--- a/Electron_NodeJS_Apps_01_Basics.docx
+++ b/Electron_NodeJS_Apps_01_Basics.docx
@@ -40,42 +40,24 @@
       </w:r>
     </w:p>
     <w:p>
-      <w:pPr>
-        <w:pStyle w:val="Heading3"/>
-      </w:pPr>
-      <w:r>
-        <w:t>In</w:t>
-      </w:r>
-      <w:r>
-        <w:t>stall</w:t>
-      </w:r>
-      <w:r>
-        <w:t xml:space="preserve">ing </w:t>
-      </w:r>
-      <w:r>
-        <w:t xml:space="preserve">Required </w:t>
-      </w:r>
-      <w:r>
-        <w:t>Module</w:t>
-      </w:r>
-      <w:r>
-        <w:t>s Globally</w:t>
-      </w:r>
-    </w:p>
-    <w:p>
-      <w:r>
-        <w:t xml:space="preserve">Install </w:t>
-      </w:r>
-      <w:r>
-        <w:t>following packages</w:t>
-      </w:r>
-      <w:r>
-        <w:t xml:space="preserve"> globally.</w:t>
-      </w:r>
-    </w:p>
-    <w:p>
-      <w:r>
-        <w:t>Open Node.js command prompt.</w:t>
+      <w:r>
+        <w:t>Open CMD</w:t>
+      </w:r>
+      <w:r>
+        <w:t xml:space="preserve"> from the Application Root Folder</w:t>
+      </w:r>
+      <w:r>
+        <w:t>.</w:t>
+      </w:r>
+    </w:p>
+    <w:p>
+      <w:r>
+        <w:t>C:\Users\arind&gt;cd C:\TECH\Electron Apps\Apps\HelloWorld</w:t>
+      </w:r>
+    </w:p>
+    <w:p>
+      <w:r>
+        <w:t>Initiate npm.</w:t>
       </w:r>
     </w:p>
     <w:p>
@@ -83,6 +65,51 @@
         <w:pStyle w:val="NoSpacing"/>
       </w:pPr>
       <w:r>
+        <w:t>C:\TECH\Electron Apps\Apps\HelloWorld&gt;npm init</w:t>
+      </w:r>
+    </w:p>
+    <w:p>
+      <w:pPr>
+        <w:pStyle w:val="NoSpacing"/>
+      </w:pPr>
+    </w:p>
+    <w:p>
+      <w:r>
+        <w:t>Install npm.</w:t>
+      </w:r>
+    </w:p>
+    <w:p>
+      <w:pPr>
+        <w:pStyle w:val="NoSpacing"/>
+      </w:pPr>
+      <w:r>
+        <w:t>C:\TECH\Electron Apps\Apps\He</w:t>
+      </w:r>
+      <w:r>
+        <w:t>lloWorld&gt;npm install</w:t>
+      </w:r>
+      <w:r>
+        <w:t xml:space="preserve"> </w:t>
+      </w:r>
+      <w:r>
+        <w:t>–-save --verbose</w:t>
+      </w:r>
+    </w:p>
+    <w:p>
+      <w:pPr>
+        <w:pStyle w:val="NoSpacing"/>
+      </w:pPr>
+    </w:p>
+    <w:p>
+      <w:r>
+        <w:t>Install following packages globally.</w:t>
+      </w:r>
+    </w:p>
+    <w:p>
+      <w:pPr>
+        <w:pStyle w:val="NoSpacing"/>
+      </w:pPr>
+      <w:r>
         <w:t>C:\Users\arind&gt;npm install -g electron</w:t>
       </w:r>
     </w:p>
@@ -115,15 +142,54 @@
       <w:r>
         <w:t>jshint</w:t>
       </w:r>
+      <w:r>
+        <w:t xml:space="preserve"> </w:t>
+      </w:r>
     </w:p>
     <w:p>
       <w:pPr>
         <w:pStyle w:val="NoSpacing"/>
       </w:pPr>
-    </w:p>
-    <w:p>
-      <w:r>
-        <w:t>Also install it locally.</w:t>
+      <w:r>
+        <w:t xml:space="preserve">C:\Users\arind&gt;npm install -g </w:t>
+      </w:r>
+      <w:r>
+        <w:t>config</w:t>
+      </w:r>
+      <w:r>
+        <w:br/>
+      </w:r>
+    </w:p>
+    <w:p>
+      <w:r>
+        <w:t>I</w:t>
+      </w:r>
+      <w:r>
+        <w:t xml:space="preserve">nstall </w:t>
+      </w:r>
+      <w:r>
+        <w:t>required</w:t>
+      </w:r>
+      <w:r>
+        <w:t xml:space="preserve"> </w:t>
+      </w:r>
+      <w:r>
+        <w:t>electron</w:t>
+      </w:r>
+      <w:r>
+        <w:t xml:space="preserve"> &amp; configuration</w:t>
+      </w:r>
+      <w:r>
+        <w:t xml:space="preserve"> </w:t>
+      </w:r>
+      <w:r>
+        <w:t>module</w:t>
+      </w:r>
+      <w:r>
+        <w:t>s</w:t>
+      </w:r>
+      <w:r>
+        <w:t xml:space="preserve"> locally.</w:t>
       </w:r>
     </w:p>
     <w:p>
@@ -131,191 +197,74 @@
         <w:pStyle w:val="NoSpacing"/>
       </w:pPr>
       <w:r>
-        <w:t>C:\Users\arind&gt;npm install electron-packager</w:t>
+        <w:t>C:\Users\arind&gt;npm install electron -–save –verbose</w:t>
       </w:r>
     </w:p>
     <w:p>
       <w:pPr>
         <w:pStyle w:val="NoSpacing"/>
       </w:pPr>
-    </w:p>
-    <w:p>
-      <w:pPr>
-        <w:pStyle w:val="Heading3"/>
-      </w:pPr>
-      <w:r>
-        <w:t>Initiating Application</w:t>
-      </w:r>
-    </w:p>
-    <w:p>
-      <w:r>
-        <w:t>Open CMD.</w:t>
-      </w:r>
-    </w:p>
-    <w:p>
-      <w:r>
-        <w:t>C:\Users\arind&gt;cd C:\TECH\Electron Apps\Apps\HelloWorld</w:t>
-      </w:r>
-    </w:p>
-    <w:p>
-      <w:r>
-        <w:t>Initiate npm.</w:t>
+      <w:r>
+        <w:t>C:\Users\arind&gt;npm install electron-packager -–save --verbose</w:t>
+      </w:r>
+      <w:r>
+        <w:t xml:space="preserve"> </w:t>
       </w:r>
     </w:p>
     <w:p>
       <w:pPr>
         <w:pStyle w:val="NoSpacing"/>
       </w:pPr>
+      <w:r>
+        <w:t>C:\Users\arind&gt;npm install config –-save --verbose</w:t>
+      </w:r>
+      <w:r>
+        <w:br/>
+      </w:r>
+    </w:p>
+    <w:p>
+      <w:r>
+        <w:t>I</w:t>
+      </w:r>
+      <w:r>
+        <w:t>nstall the following two for code quality enhancement and error detection</w:t>
+      </w:r>
+      <w:r>
+        <w:t xml:space="preserve"> in IDE (e.g. VS Code, Atom etc.)</w:t>
+      </w:r>
+      <w:r>
+        <w:t>.</w:t>
+      </w:r>
     </w:p>
     <w:p>
       <w:pPr>
         <w:pStyle w:val="NoSpacing"/>
       </w:pPr>
       <w:r>
-        <w:t>C:\TECH\Electron Apps\Apps\HelloWorld&gt;npm init</w:t>
+        <w:t>C:\TECH\Electron Apps</w:t>
+      </w:r>
+      <w:r>
+        <w:t>\Apps</w:t>
+      </w:r>
+      <w:r>
+        <w:t xml:space="preserve">\HelloWorld&gt;npm install eslint </w:t>
+      </w:r>
+      <w:r>
+        <w:t>–-save --verbose</w:t>
       </w:r>
     </w:p>
     <w:p>
       <w:pPr>
         <w:pStyle w:val="NoSpacing"/>
       </w:pPr>
-    </w:p>
-    <w:p>
-      <w:r>
-        <w:t>Install npm.</w:t>
-      </w:r>
-    </w:p>
-    <w:p>
-      <w:pPr>
-        <w:pStyle w:val="NoSpacing"/>
-      </w:pPr>
-    </w:p>
-    <w:p>
-      <w:pPr>
-        <w:pStyle w:val="NoSpacing"/>
-      </w:pPr>
-      <w:r>
-        <w:t>C:\TECH\Electron Apps\Apps\He</w:t>
-      </w:r>
-      <w:r>
-        <w:t>lloWorld&gt;npm install</w:t>
-      </w:r>
-      <w:r>
-        <w:t xml:space="preserve"> –save-dev</w:t>
-      </w:r>
-      <w:r>
-        <w:t xml:space="preserve"> -</w:t>
-      </w:r>
-      <w:r>
-        <w:t>–</w:t>
-      </w:r>
-      <w:r>
-        <w:t>verbose</w:t>
-      </w:r>
-      <w:r>
-        <w:br/>
-      </w:r>
-    </w:p>
-    <w:p>
-      <w:r>
-        <w:t xml:space="preserve">Also install </w:t>
-      </w:r>
-      <w:r>
-        <w:t>required</w:t>
-      </w:r>
-      <w:r>
-        <w:t xml:space="preserve"> module</w:t>
-      </w:r>
-      <w:r>
-        <w:t>s</w:t>
-      </w:r>
-      <w:r>
-        <w:t xml:space="preserve"> locally.</w:t>
-      </w:r>
-    </w:p>
-    <w:p>
-      <w:pPr>
-        <w:pStyle w:val="NoSpacing"/>
-      </w:pPr>
       <w:r>
         <w:t>C:\TECH\Electron Apps</w:t>
       </w:r>
       <w:r>
-        <w:t xml:space="preserve">\Apps\HelloWorld&gt;npm install </w:t>
-      </w:r>
-      <w:r>
-        <w:t>electron</w:t>
-      </w:r>
-      <w:r>
-        <w:t xml:space="preserve"> -–</w:t>
-      </w:r>
-      <w:r>
-        <w:t>verbose</w:t>
-      </w:r>
-    </w:p>
-    <w:p>
-      <w:pPr>
-        <w:pStyle w:val="NoSpacing"/>
-      </w:pPr>
-      <w:r>
-        <w:t>C:\TECH\Electron Apps</w:t>
-      </w:r>
-      <w:r>
-        <w:t xml:space="preserve">\Apps\HelloWorld&gt;npm install </w:t>
-      </w:r>
-      <w:r>
-        <w:t>electron-packager</w:t>
-      </w:r>
-      <w:r>
-        <w:t xml:space="preserve"> </w:t>
-      </w:r>
-      <w:r>
-        <w:t>-–</w:t>
-      </w:r>
-      <w:r>
-        <w:t>verbose</w:t>
-      </w:r>
-      <w:r>
-        <w:br/>
-      </w:r>
-    </w:p>
-    <w:p>
-      <w:r>
-        <w:t>Also install the following two for code quality enhancement and error detection</w:t>
-      </w:r>
-      <w:r>
-        <w:t xml:space="preserve"> in IDE (e.g. VS Code, Atom etc.)</w:t>
-      </w:r>
-      <w:r>
-        <w:t>.</w:t>
-      </w:r>
-    </w:p>
-    <w:p>
-      <w:pPr>
-        <w:pStyle w:val="NoSpacing"/>
-      </w:pPr>
-      <w:r>
-        <w:t>C:\TECH\Electron Apps</w:t>
-      </w:r>
-      <w:r>
-        <w:t>\Apps\HelloWorld&gt;npm install eslint -–</w:t>
-      </w:r>
-      <w:r>
-        <w:t>verbose</w:t>
-      </w:r>
-    </w:p>
-    <w:p>
-      <w:pPr>
-        <w:pStyle w:val="NoSpacing"/>
-      </w:pPr>
-      <w:r>
-        <w:t>C:\TECH\Electron Apps</w:t>
-      </w:r>
-      <w:r>
-        <w:t>\Apps\HelloWorld&gt;npm install jshint -–</w:t>
-      </w:r>
-      <w:r>
-        <w:t>verbose</w:t>
+        <w:t xml:space="preserve">\Apps\HelloWorld&gt;npm install jshint </w:t>
+      </w:r>
+      <w:r>
+        <w:t>–-save --verbose</w:t>
       </w:r>
     </w:p>
     <w:p>
@@ -377,7 +326,6 @@
           <w:noProof/>
           <w:lang w:eastAsia="en-IN"/>
         </w:rPr>
-        <w:lastRenderedPageBreak/>
         <w:drawing>
           <wp:inline distT="0" distB="0" distL="0" distR="0" wp14:anchorId="3336BF29" wp14:editId="56506747">
             <wp:extent cx="4763729" cy="1008185"/>
@@ -464,6 +412,7 @@
           <w:noProof/>
           <w:lang w:eastAsia="en-IN"/>
         </w:rPr>
+        <w:lastRenderedPageBreak/>
         <w:drawing>
           <wp:inline distT="0" distB="0" distL="0" distR="0" wp14:anchorId="241D3347" wp14:editId="0F44FE7E">
             <wp:extent cx="3523021" cy="840658"/>
@@ -765,7 +714,6 @@
           <w:noProof/>
           <w:lang w:eastAsia="en-IN"/>
         </w:rPr>
-        <w:lastRenderedPageBreak/>
         <w:drawing>
           <wp:inline distT="0" distB="0" distL="0" distR="0" wp14:anchorId="5A75A2FE" wp14:editId="6DFAE394">
             <wp:extent cx="3664974" cy="1231202"/>
@@ -808,6 +756,7 @@
         <w:pStyle w:val="Heading3"/>
       </w:pPr>
       <w:r>
+        <w:lastRenderedPageBreak/>
         <w:t>Initiating With VS Code</w:t>
       </w:r>
     </w:p>
@@ -1024,7 +973,6 @@
           <w:noProof/>
           <w:lang w:eastAsia="en-IN"/>
         </w:rPr>
-        <w:lastRenderedPageBreak/>
         <w:drawing>
           <wp:inline distT="0" distB="0" distL="0" distR="0" wp14:anchorId="28BB205B" wp14:editId="2DD513E8">
             <wp:extent cx="4933335" cy="1485280"/>
@@ -1117,15 +1065,7 @@
         <w:pStyle w:val="NoSpacing"/>
       </w:pPr>
       <w:r>
-        <w:t xml:space="preserve">  "</w:t>
-      </w:r>
-      <w:proofErr w:type="gramStart"/>
-      <w:r>
-        <w:t>scripts</w:t>
-      </w:r>
-      <w:proofErr w:type="gramEnd"/>
-      <w:r>
-        <w:t>": {</w:t>
+        <w:t xml:space="preserve">  "scripts": {</w:t>
       </w:r>
     </w:p>
     <w:p>
@@ -1145,13 +1085,8 @@
       </w:r>
     </w:p>
     <w:p>
-      <w:proofErr w:type="gramStart"/>
-      <w:r>
-        <w:t>to</w:t>
-      </w:r>
-      <w:proofErr w:type="gramEnd"/>
-      <w:r>
-        <w:t xml:space="preserve"> the following – </w:t>
+      <w:r>
+        <w:t xml:space="preserve">to the following – </w:t>
       </w:r>
     </w:p>
     <w:p>
@@ -1159,15 +1094,7 @@
         <w:pStyle w:val="NoSpacing"/>
       </w:pPr>
       <w:r>
-        <w:t xml:space="preserve">  "</w:t>
-      </w:r>
-      <w:proofErr w:type="gramStart"/>
-      <w:r>
-        <w:t>scripts</w:t>
-      </w:r>
-      <w:proofErr w:type="gramEnd"/>
-      <w:r>
-        <w:t>": {</w:t>
+        <w:t xml:space="preserve">  "scripts": {</w:t>
       </w:r>
     </w:p>
     <w:p>
@@ -1177,11 +1104,9 @@
       <w:r>
         <w:t xml:space="preserve">    "</w:t>
       </w:r>
-      <w:proofErr w:type="gramStart"/>
       <w:r>
         <w:t>start</w:t>
       </w:r>
-      <w:proofErr w:type="gramEnd"/>
       <w:r>
         <w:t>": "</w:t>
       </w:r>
@@ -1286,7 +1211,6 @@
           <w:noProof/>
           <w:lang w:eastAsia="en-IN"/>
         </w:rPr>
-        <w:lastRenderedPageBreak/>
         <w:drawing>
           <wp:inline distT="0" distB="0" distL="0" distR="0" wp14:anchorId="40951A83" wp14:editId="184C5E2E">
             <wp:extent cx="6645910" cy="2726690"/>
@@ -1329,12 +1253,7 @@
         <w:t>The sample l</w:t>
       </w:r>
       <w:r>
-        <w:t>aunch.json</w:t>
-      </w:r>
-      <w:bookmarkStart w:id="0" w:name="_GoBack"/>
-      <w:bookmarkEnd w:id="0"/>
-      <w:r>
-        <w:t xml:space="preserve"> file is being scripted below.</w:t>
+        <w:t>aunch.json file is being scripted below.</w:t>
       </w:r>
     </w:p>
     <w:p>
@@ -1357,6 +1276,7 @@
           <w:szCs w:val="21"/>
           <w:lang w:eastAsia="en-IN"/>
         </w:rPr>
+        <w:lastRenderedPageBreak/>
         <w:t>{</w:t>
       </w:r>
     </w:p>
@@ -1390,29 +1310,7 @@
           <w:szCs w:val="21"/>
           <w:lang w:eastAsia="en-IN"/>
         </w:rPr>
-        <w:t>"</w:t>
-      </w:r>
-      <w:proofErr w:type="gramStart"/>
-      <w:r>
-        <w:rPr>
-          <w:rFonts w:ascii="Consolas" w:eastAsia="Times New Roman" w:hAnsi="Consolas" w:cs="Times New Roman"/>
-          <w:color w:val="9CDCFE"/>
-          <w:sz w:val="21"/>
-          <w:szCs w:val="21"/>
-          <w:lang w:eastAsia="en-IN"/>
-        </w:rPr>
-        <w:t>version</w:t>
-      </w:r>
-      <w:proofErr w:type="gramEnd"/>
-      <w:r>
-        <w:rPr>
-          <w:rFonts w:ascii="Consolas" w:eastAsia="Times New Roman" w:hAnsi="Consolas" w:cs="Times New Roman"/>
-          <w:color w:val="9CDCFE"/>
-          <w:sz w:val="21"/>
-          <w:szCs w:val="21"/>
-          <w:lang w:eastAsia="en-IN"/>
-        </w:rPr>
-        <w:t>"</w:t>
+        <w:t>"version"</w:t>
       </w:r>
       <w:r>
         <w:rPr>
@@ -1475,29 +1373,7 @@
           <w:szCs w:val="21"/>
           <w:lang w:eastAsia="en-IN"/>
         </w:rPr>
-        <w:t>"</w:t>
-      </w:r>
-      <w:proofErr w:type="gramStart"/>
-      <w:r>
-        <w:rPr>
-          <w:rFonts w:ascii="Consolas" w:eastAsia="Times New Roman" w:hAnsi="Consolas" w:cs="Times New Roman"/>
-          <w:color w:val="9CDCFE"/>
-          <w:sz w:val="21"/>
-          <w:szCs w:val="21"/>
-          <w:lang w:eastAsia="en-IN"/>
-        </w:rPr>
-        <w:t>configurations</w:t>
-      </w:r>
-      <w:proofErr w:type="gramEnd"/>
-      <w:r>
-        <w:rPr>
-          <w:rFonts w:ascii="Consolas" w:eastAsia="Times New Roman" w:hAnsi="Consolas" w:cs="Times New Roman"/>
-          <w:color w:val="9CDCFE"/>
-          <w:sz w:val="21"/>
-          <w:szCs w:val="21"/>
-          <w:lang w:eastAsia="en-IN"/>
-        </w:rPr>
-        <w:t>"</w:t>
+        <w:t>"configurations"</w:t>
       </w:r>
       <w:r>
         <w:rPr>
@@ -1563,29 +1439,7 @@
           <w:szCs w:val="21"/>
           <w:lang w:eastAsia="en-IN"/>
         </w:rPr>
-        <w:t>"</w:t>
-      </w:r>
-      <w:proofErr w:type="gramStart"/>
-      <w:r>
-        <w:rPr>
-          <w:rFonts w:ascii="Consolas" w:eastAsia="Times New Roman" w:hAnsi="Consolas" w:cs="Times New Roman"/>
-          <w:color w:val="9CDCFE"/>
-          <w:sz w:val="21"/>
-          <w:szCs w:val="21"/>
-          <w:lang w:eastAsia="en-IN"/>
-        </w:rPr>
-        <w:t>name</w:t>
-      </w:r>
-      <w:proofErr w:type="gramEnd"/>
-      <w:r>
-        <w:rPr>
-          <w:rFonts w:ascii="Consolas" w:eastAsia="Times New Roman" w:hAnsi="Consolas" w:cs="Times New Roman"/>
-          <w:color w:val="9CDCFE"/>
-          <w:sz w:val="21"/>
-          <w:szCs w:val="21"/>
-          <w:lang w:eastAsia="en-IN"/>
-        </w:rPr>
-        <w:t>"</w:t>
+        <w:t>"name"</w:t>
       </w:r>
       <w:r>
         <w:rPr>
@@ -1658,29 +1512,7 @@
           <w:szCs w:val="21"/>
           <w:lang w:eastAsia="en-IN"/>
         </w:rPr>
-        <w:t>"</w:t>
-      </w:r>
-      <w:proofErr w:type="gramStart"/>
-      <w:r>
-        <w:rPr>
-          <w:rFonts w:ascii="Consolas" w:eastAsia="Times New Roman" w:hAnsi="Consolas" w:cs="Times New Roman"/>
-          <w:color w:val="9CDCFE"/>
-          <w:sz w:val="21"/>
-          <w:szCs w:val="21"/>
-          <w:lang w:eastAsia="en-IN"/>
-        </w:rPr>
-        <w:t>type</w:t>
-      </w:r>
-      <w:proofErr w:type="gramEnd"/>
-      <w:r>
-        <w:rPr>
-          <w:rFonts w:ascii="Consolas" w:eastAsia="Times New Roman" w:hAnsi="Consolas" w:cs="Times New Roman"/>
-          <w:color w:val="9CDCFE"/>
-          <w:sz w:val="21"/>
-          <w:szCs w:val="21"/>
-          <w:lang w:eastAsia="en-IN"/>
-        </w:rPr>
-        <w:t>"</w:t>
+        <w:t>"type"</w:t>
       </w:r>
       <w:r>
         <w:rPr>
@@ -1743,29 +1575,7 @@
           <w:szCs w:val="21"/>
           <w:lang w:eastAsia="en-IN"/>
         </w:rPr>
-        <w:t>"</w:t>
-      </w:r>
-      <w:proofErr w:type="gramStart"/>
-      <w:r>
-        <w:rPr>
-          <w:rFonts w:ascii="Consolas" w:eastAsia="Times New Roman" w:hAnsi="Consolas" w:cs="Times New Roman"/>
-          <w:color w:val="9CDCFE"/>
-          <w:sz w:val="21"/>
-          <w:szCs w:val="21"/>
-          <w:lang w:eastAsia="en-IN"/>
-        </w:rPr>
-        <w:t>request</w:t>
-      </w:r>
-      <w:proofErr w:type="gramEnd"/>
-      <w:r>
-        <w:rPr>
-          <w:rFonts w:ascii="Consolas" w:eastAsia="Times New Roman" w:hAnsi="Consolas" w:cs="Times New Roman"/>
-          <w:color w:val="9CDCFE"/>
-          <w:sz w:val="21"/>
-          <w:szCs w:val="21"/>
-          <w:lang w:eastAsia="en-IN"/>
-        </w:rPr>
-        <w:t>"</w:t>
+        <w:t>"request"</w:t>
       </w:r>
       <w:r>
         <w:rPr>
@@ -1828,29 +1638,7 @@
           <w:szCs w:val="21"/>
           <w:lang w:eastAsia="en-IN"/>
         </w:rPr>
-        <w:t>"</w:t>
-      </w:r>
-      <w:proofErr w:type="gramStart"/>
-      <w:r>
-        <w:rPr>
-          <w:rFonts w:ascii="Consolas" w:eastAsia="Times New Roman" w:hAnsi="Consolas" w:cs="Times New Roman"/>
-          <w:color w:val="9CDCFE"/>
-          <w:sz w:val="21"/>
-          <w:szCs w:val="21"/>
-          <w:lang w:eastAsia="en-IN"/>
-        </w:rPr>
-        <w:t>program</w:t>
-      </w:r>
-      <w:proofErr w:type="gramEnd"/>
-      <w:r>
-        <w:rPr>
-          <w:rFonts w:ascii="Consolas" w:eastAsia="Times New Roman" w:hAnsi="Consolas" w:cs="Times New Roman"/>
-          <w:color w:val="9CDCFE"/>
-          <w:sz w:val="21"/>
-          <w:szCs w:val="21"/>
-          <w:lang w:eastAsia="en-IN"/>
-        </w:rPr>
-        <w:t>"</w:t>
+        <w:t>"program"</w:t>
       </w:r>
       <w:r>
         <w:rPr>
@@ -1913,29 +1701,7 @@
           <w:szCs w:val="21"/>
           <w:lang w:eastAsia="en-IN"/>
         </w:rPr>
-        <w:t>"</w:t>
-      </w:r>
-      <w:proofErr w:type="gramStart"/>
-      <w:r>
-        <w:rPr>
-          <w:rFonts w:ascii="Consolas" w:eastAsia="Times New Roman" w:hAnsi="Consolas" w:cs="Times New Roman"/>
-          <w:color w:val="9CDCFE"/>
-          <w:sz w:val="21"/>
-          <w:szCs w:val="21"/>
-          <w:lang w:eastAsia="en-IN"/>
-        </w:rPr>
-        <w:t>stopOnEntry</w:t>
-      </w:r>
-      <w:proofErr w:type="gramEnd"/>
-      <w:r>
-        <w:rPr>
-          <w:rFonts w:ascii="Consolas" w:eastAsia="Times New Roman" w:hAnsi="Consolas" w:cs="Times New Roman"/>
-          <w:color w:val="9CDCFE"/>
-          <w:sz w:val="21"/>
-          <w:szCs w:val="21"/>
-          <w:lang w:eastAsia="en-IN"/>
-        </w:rPr>
-        <w:t>"</w:t>
+        <w:t>"stopOnEntry"</w:t>
       </w:r>
       <w:r>
         <w:rPr>
@@ -1998,29 +1764,7 @@
           <w:szCs w:val="21"/>
           <w:lang w:eastAsia="en-IN"/>
         </w:rPr>
-        <w:t>"</w:t>
-      </w:r>
-      <w:proofErr w:type="gramStart"/>
-      <w:r>
-        <w:rPr>
-          <w:rFonts w:ascii="Consolas" w:eastAsia="Times New Roman" w:hAnsi="Consolas" w:cs="Times New Roman"/>
-          <w:color w:val="9CDCFE"/>
-          <w:sz w:val="21"/>
-          <w:szCs w:val="21"/>
-          <w:lang w:eastAsia="en-IN"/>
-        </w:rPr>
-        <w:t>args</w:t>
-      </w:r>
-      <w:proofErr w:type="gramEnd"/>
-      <w:r>
-        <w:rPr>
-          <w:rFonts w:ascii="Consolas" w:eastAsia="Times New Roman" w:hAnsi="Consolas" w:cs="Times New Roman"/>
-          <w:color w:val="9CDCFE"/>
-          <w:sz w:val="21"/>
-          <w:szCs w:val="21"/>
-          <w:lang w:eastAsia="en-IN"/>
-        </w:rPr>
-        <w:t>"</w:t>
+        <w:t>"args"</w:t>
       </w:r>
       <w:r>
         <w:rPr>
@@ -2063,29 +1807,7 @@
           <w:szCs w:val="21"/>
           <w:lang w:eastAsia="en-IN"/>
         </w:rPr>
-        <w:t>"</w:t>
-      </w:r>
-      <w:proofErr w:type="gramStart"/>
-      <w:r>
-        <w:rPr>
-          <w:rFonts w:ascii="Consolas" w:eastAsia="Times New Roman" w:hAnsi="Consolas" w:cs="Times New Roman"/>
-          <w:color w:val="9CDCFE"/>
-          <w:sz w:val="21"/>
-          <w:szCs w:val="21"/>
-          <w:lang w:eastAsia="en-IN"/>
-        </w:rPr>
-        <w:t>cwd</w:t>
-      </w:r>
-      <w:proofErr w:type="gramEnd"/>
-      <w:r>
-        <w:rPr>
-          <w:rFonts w:ascii="Consolas" w:eastAsia="Times New Roman" w:hAnsi="Consolas" w:cs="Times New Roman"/>
-          <w:color w:val="9CDCFE"/>
-          <w:sz w:val="21"/>
-          <w:szCs w:val="21"/>
-          <w:lang w:eastAsia="en-IN"/>
-        </w:rPr>
-        <w:t>"</w:t>
+        <w:t>"cwd"</w:t>
       </w:r>
       <w:r>
         <w:rPr>
@@ -2148,29 +1870,7 @@
           <w:szCs w:val="21"/>
           <w:lang w:eastAsia="en-IN"/>
         </w:rPr>
-        <w:t>"</w:t>
-      </w:r>
-      <w:proofErr w:type="gramStart"/>
-      <w:r>
-        <w:rPr>
-          <w:rFonts w:ascii="Consolas" w:eastAsia="Times New Roman" w:hAnsi="Consolas" w:cs="Times New Roman"/>
-          <w:color w:val="9CDCFE"/>
-          <w:sz w:val="21"/>
-          <w:szCs w:val="21"/>
-          <w:lang w:eastAsia="en-IN"/>
-        </w:rPr>
-        <w:t>preLaunchTask</w:t>
-      </w:r>
-      <w:proofErr w:type="gramEnd"/>
-      <w:r>
-        <w:rPr>
-          <w:rFonts w:ascii="Consolas" w:eastAsia="Times New Roman" w:hAnsi="Consolas" w:cs="Times New Roman"/>
-          <w:color w:val="9CDCFE"/>
-          <w:sz w:val="21"/>
-          <w:szCs w:val="21"/>
-          <w:lang w:eastAsia="en-IN"/>
-        </w:rPr>
-        <w:t>"</w:t>
+        <w:t>"preLaunchTask"</w:t>
       </w:r>
       <w:r>
         <w:rPr>
@@ -2233,29 +1933,7 @@
           <w:szCs w:val="21"/>
           <w:lang w:eastAsia="en-IN"/>
         </w:rPr>
-        <w:t>"</w:t>
-      </w:r>
-      <w:proofErr w:type="gramStart"/>
-      <w:r>
-        <w:rPr>
-          <w:rFonts w:ascii="Consolas" w:eastAsia="Times New Roman" w:hAnsi="Consolas" w:cs="Times New Roman"/>
-          <w:color w:val="9CDCFE"/>
-          <w:sz w:val="21"/>
-          <w:szCs w:val="21"/>
-          <w:lang w:eastAsia="en-IN"/>
-        </w:rPr>
-        <w:t>runtimeExecutable</w:t>
-      </w:r>
-      <w:proofErr w:type="gramEnd"/>
-      <w:r>
-        <w:rPr>
-          <w:rFonts w:ascii="Consolas" w:eastAsia="Times New Roman" w:hAnsi="Consolas" w:cs="Times New Roman"/>
-          <w:color w:val="9CDCFE"/>
-          <w:sz w:val="21"/>
-          <w:szCs w:val="21"/>
-          <w:lang w:eastAsia="en-IN"/>
-        </w:rPr>
-        <w:t>"</w:t>
+        <w:t>"runtimeExecutable"</w:t>
       </w:r>
       <w:r>
         <w:rPr>
@@ -2318,29 +1996,7 @@
           <w:szCs w:val="21"/>
           <w:lang w:eastAsia="en-IN"/>
         </w:rPr>
-        <w:t>"</w:t>
-      </w:r>
-      <w:proofErr w:type="gramStart"/>
-      <w:r>
-        <w:rPr>
-          <w:rFonts w:ascii="Consolas" w:eastAsia="Times New Roman" w:hAnsi="Consolas" w:cs="Times New Roman"/>
-          <w:color w:val="9CDCFE"/>
-          <w:sz w:val="21"/>
-          <w:szCs w:val="21"/>
-          <w:lang w:eastAsia="en-IN"/>
-        </w:rPr>
-        <w:t>runtimeArgs</w:t>
-      </w:r>
-      <w:proofErr w:type="gramEnd"/>
-      <w:r>
-        <w:rPr>
-          <w:rFonts w:ascii="Consolas" w:eastAsia="Times New Roman" w:hAnsi="Consolas" w:cs="Times New Roman"/>
-          <w:color w:val="9CDCFE"/>
-          <w:sz w:val="21"/>
-          <w:szCs w:val="21"/>
-          <w:lang w:eastAsia="en-IN"/>
-        </w:rPr>
-        <w:t>"</w:t>
+        <w:t>"runtimeArgs"</w:t>
       </w:r>
       <w:r>
         <w:rPr>
@@ -2439,29 +2095,7 @@
           <w:szCs w:val="21"/>
           <w:lang w:eastAsia="en-IN"/>
         </w:rPr>
-        <w:t>"</w:t>
-      </w:r>
-      <w:proofErr w:type="gramStart"/>
-      <w:r>
-        <w:rPr>
-          <w:rFonts w:ascii="Consolas" w:eastAsia="Times New Roman" w:hAnsi="Consolas" w:cs="Times New Roman"/>
-          <w:color w:val="9CDCFE"/>
-          <w:sz w:val="21"/>
-          <w:szCs w:val="21"/>
-          <w:lang w:eastAsia="en-IN"/>
-        </w:rPr>
-        <w:t>env</w:t>
-      </w:r>
-      <w:proofErr w:type="gramEnd"/>
-      <w:r>
-        <w:rPr>
-          <w:rFonts w:ascii="Consolas" w:eastAsia="Times New Roman" w:hAnsi="Consolas" w:cs="Times New Roman"/>
-          <w:color w:val="9CDCFE"/>
-          <w:sz w:val="21"/>
-          <w:szCs w:val="21"/>
-          <w:lang w:eastAsia="en-IN"/>
-        </w:rPr>
-        <w:t>"</w:t>
+        <w:t>"env"</w:t>
       </w:r>
       <w:r>
         <w:rPr>
@@ -2580,29 +2214,7 @@
           <w:szCs w:val="21"/>
           <w:lang w:eastAsia="en-IN"/>
         </w:rPr>
-        <w:t>"</w:t>
-      </w:r>
-      <w:proofErr w:type="gramStart"/>
-      <w:r>
-        <w:rPr>
-          <w:rFonts w:ascii="Consolas" w:eastAsia="Times New Roman" w:hAnsi="Consolas" w:cs="Times New Roman"/>
-          <w:color w:val="9CDCFE"/>
-          <w:sz w:val="21"/>
-          <w:szCs w:val="21"/>
-          <w:lang w:eastAsia="en-IN"/>
-        </w:rPr>
-        <w:t>console</w:t>
-      </w:r>
-      <w:proofErr w:type="gramEnd"/>
-      <w:r>
-        <w:rPr>
-          <w:rFonts w:ascii="Consolas" w:eastAsia="Times New Roman" w:hAnsi="Consolas" w:cs="Times New Roman"/>
-          <w:color w:val="9CDCFE"/>
-          <w:sz w:val="21"/>
-          <w:szCs w:val="21"/>
-          <w:lang w:eastAsia="en-IN"/>
-        </w:rPr>
-        <w:t>"</w:t>
+        <w:t>"console"</w:t>
       </w:r>
       <w:r>
         <w:rPr>
@@ -2665,29 +2277,7 @@
           <w:szCs w:val="21"/>
           <w:lang w:eastAsia="en-IN"/>
         </w:rPr>
-        <w:t>"</w:t>
-      </w:r>
-      <w:proofErr w:type="gramStart"/>
-      <w:r>
-        <w:rPr>
-          <w:rFonts w:ascii="Consolas" w:eastAsia="Times New Roman" w:hAnsi="Consolas" w:cs="Times New Roman"/>
-          <w:color w:val="9CDCFE"/>
-          <w:sz w:val="21"/>
-          <w:szCs w:val="21"/>
-          <w:lang w:eastAsia="en-IN"/>
-        </w:rPr>
-        <w:t>sourceMaps</w:t>
-      </w:r>
-      <w:proofErr w:type="gramEnd"/>
-      <w:r>
-        <w:rPr>
-          <w:rFonts w:ascii="Consolas" w:eastAsia="Times New Roman" w:hAnsi="Consolas" w:cs="Times New Roman"/>
-          <w:color w:val="9CDCFE"/>
-          <w:sz w:val="21"/>
-          <w:szCs w:val="21"/>
-          <w:lang w:eastAsia="en-IN"/>
-        </w:rPr>
-        <w:t>"</w:t>
+        <w:t>"sourceMaps"</w:t>
       </w:r>
       <w:r>
         <w:rPr>
@@ -2750,29 +2340,7 @@
           <w:szCs w:val="21"/>
           <w:lang w:eastAsia="en-IN"/>
         </w:rPr>
-        <w:t>"</w:t>
-      </w:r>
-      <w:proofErr w:type="gramStart"/>
-      <w:r>
-        <w:rPr>
-          <w:rFonts w:ascii="Consolas" w:eastAsia="Times New Roman" w:hAnsi="Consolas" w:cs="Times New Roman"/>
-          <w:color w:val="9CDCFE"/>
-          <w:sz w:val="21"/>
-          <w:szCs w:val="21"/>
-          <w:lang w:eastAsia="en-IN"/>
-        </w:rPr>
-        <w:t>outFiles</w:t>
-      </w:r>
-      <w:proofErr w:type="gramEnd"/>
-      <w:r>
-        <w:rPr>
-          <w:rFonts w:ascii="Consolas" w:eastAsia="Times New Roman" w:hAnsi="Consolas" w:cs="Times New Roman"/>
-          <w:color w:val="9CDCFE"/>
-          <w:sz w:val="21"/>
-          <w:szCs w:val="21"/>
-          <w:lang w:eastAsia="en-IN"/>
-        </w:rPr>
-        <w:t>"</w:t>
+        <w:t>"outFiles"</w:t>
       </w:r>
       <w:r>
         <w:rPr>
@@ -2861,29 +2429,7 @@
           <w:szCs w:val="21"/>
           <w:lang w:eastAsia="en-IN"/>
         </w:rPr>
-        <w:t>"</w:t>
-      </w:r>
-      <w:proofErr w:type="gramStart"/>
-      <w:r>
-        <w:rPr>
-          <w:rFonts w:ascii="Consolas" w:eastAsia="Times New Roman" w:hAnsi="Consolas" w:cs="Times New Roman"/>
-          <w:color w:val="9CDCFE"/>
-          <w:sz w:val="21"/>
-          <w:szCs w:val="21"/>
-          <w:lang w:eastAsia="en-IN"/>
-        </w:rPr>
-        <w:t>name</w:t>
-      </w:r>
-      <w:proofErr w:type="gramEnd"/>
-      <w:r>
-        <w:rPr>
-          <w:rFonts w:ascii="Consolas" w:eastAsia="Times New Roman" w:hAnsi="Consolas" w:cs="Times New Roman"/>
-          <w:color w:val="9CDCFE"/>
-          <w:sz w:val="21"/>
-          <w:szCs w:val="21"/>
-          <w:lang w:eastAsia="en-IN"/>
-        </w:rPr>
-        <w:t>"</w:t>
+        <w:t>"name"</w:t>
       </w:r>
       <w:r>
         <w:rPr>
@@ -2956,29 +2502,7 @@
           <w:szCs w:val="21"/>
           <w:lang w:eastAsia="en-IN"/>
         </w:rPr>
-        <w:t>"</w:t>
-      </w:r>
-      <w:proofErr w:type="gramStart"/>
-      <w:r>
-        <w:rPr>
-          <w:rFonts w:ascii="Consolas" w:eastAsia="Times New Roman" w:hAnsi="Consolas" w:cs="Times New Roman"/>
-          <w:color w:val="9CDCFE"/>
-          <w:sz w:val="21"/>
-          <w:szCs w:val="21"/>
-          <w:lang w:eastAsia="en-IN"/>
-        </w:rPr>
-        <w:t>type</w:t>
-      </w:r>
-      <w:proofErr w:type="gramEnd"/>
-      <w:r>
-        <w:rPr>
-          <w:rFonts w:ascii="Consolas" w:eastAsia="Times New Roman" w:hAnsi="Consolas" w:cs="Times New Roman"/>
-          <w:color w:val="9CDCFE"/>
-          <w:sz w:val="21"/>
-          <w:szCs w:val="21"/>
-          <w:lang w:eastAsia="en-IN"/>
-        </w:rPr>
-        <w:t>"</w:t>
+        <w:t>"type"</w:t>
       </w:r>
       <w:r>
         <w:rPr>
@@ -3041,29 +2565,7 @@
           <w:szCs w:val="21"/>
           <w:lang w:eastAsia="en-IN"/>
         </w:rPr>
-        <w:t>"</w:t>
-      </w:r>
-      <w:proofErr w:type="gramStart"/>
-      <w:r>
-        <w:rPr>
-          <w:rFonts w:ascii="Consolas" w:eastAsia="Times New Roman" w:hAnsi="Consolas" w:cs="Times New Roman"/>
-          <w:color w:val="9CDCFE"/>
-          <w:sz w:val="21"/>
-          <w:szCs w:val="21"/>
-          <w:lang w:eastAsia="en-IN"/>
-        </w:rPr>
-        <w:t>request</w:t>
-      </w:r>
-      <w:proofErr w:type="gramEnd"/>
-      <w:r>
-        <w:rPr>
-          <w:rFonts w:ascii="Consolas" w:eastAsia="Times New Roman" w:hAnsi="Consolas" w:cs="Times New Roman"/>
-          <w:color w:val="9CDCFE"/>
-          <w:sz w:val="21"/>
-          <w:szCs w:val="21"/>
-          <w:lang w:eastAsia="en-IN"/>
-        </w:rPr>
-        <w:t>"</w:t>
+        <w:t>"request"</w:t>
       </w:r>
       <w:r>
         <w:rPr>
@@ -3126,29 +2628,7 @@
           <w:szCs w:val="21"/>
           <w:lang w:eastAsia="en-IN"/>
         </w:rPr>
-        <w:t>"</w:t>
-      </w:r>
-      <w:proofErr w:type="gramStart"/>
-      <w:r>
-        <w:rPr>
-          <w:rFonts w:ascii="Consolas" w:eastAsia="Times New Roman" w:hAnsi="Consolas" w:cs="Times New Roman"/>
-          <w:color w:val="9CDCFE"/>
-          <w:sz w:val="21"/>
-          <w:szCs w:val="21"/>
-          <w:lang w:eastAsia="en-IN"/>
-        </w:rPr>
-        <w:t>cwd</w:t>
-      </w:r>
-      <w:proofErr w:type="gramEnd"/>
-      <w:r>
-        <w:rPr>
-          <w:rFonts w:ascii="Consolas" w:eastAsia="Times New Roman" w:hAnsi="Consolas" w:cs="Times New Roman"/>
-          <w:color w:val="9CDCFE"/>
-          <w:sz w:val="21"/>
-          <w:szCs w:val="21"/>
-          <w:lang w:eastAsia="en-IN"/>
-        </w:rPr>
-        <w:t>"</w:t>
+        <w:t>"cwd"</w:t>
       </w:r>
       <w:r>
         <w:rPr>
@@ -3211,29 +2691,7 @@
           <w:szCs w:val="21"/>
           <w:lang w:eastAsia="en-IN"/>
         </w:rPr>
-        <w:t>"</w:t>
-      </w:r>
-      <w:proofErr w:type="gramStart"/>
-      <w:r>
-        <w:rPr>
-          <w:rFonts w:ascii="Consolas" w:eastAsia="Times New Roman" w:hAnsi="Consolas" w:cs="Times New Roman"/>
-          <w:color w:val="9CDCFE"/>
-          <w:sz w:val="21"/>
-          <w:szCs w:val="21"/>
-          <w:lang w:eastAsia="en-IN"/>
-        </w:rPr>
-        <w:t>preLaunchTask</w:t>
-      </w:r>
-      <w:proofErr w:type="gramEnd"/>
-      <w:r>
-        <w:rPr>
-          <w:rFonts w:ascii="Consolas" w:eastAsia="Times New Roman" w:hAnsi="Consolas" w:cs="Times New Roman"/>
-          <w:color w:val="9CDCFE"/>
-          <w:sz w:val="21"/>
-          <w:szCs w:val="21"/>
-          <w:lang w:eastAsia="en-IN"/>
-        </w:rPr>
-        <w:t>"</w:t>
+        <w:t>"preLaunchTask"</w:t>
       </w:r>
       <w:r>
         <w:rPr>
@@ -3296,29 +2754,7 @@
           <w:szCs w:val="21"/>
           <w:lang w:eastAsia="en-IN"/>
         </w:rPr>
-        <w:t>"</w:t>
-      </w:r>
-      <w:proofErr w:type="gramStart"/>
-      <w:r>
-        <w:rPr>
-          <w:rFonts w:ascii="Consolas" w:eastAsia="Times New Roman" w:hAnsi="Consolas" w:cs="Times New Roman"/>
-          <w:color w:val="9CDCFE"/>
-          <w:sz w:val="21"/>
-          <w:szCs w:val="21"/>
-          <w:lang w:eastAsia="en-IN"/>
-        </w:rPr>
-        <w:t>runtimeExecutable</w:t>
-      </w:r>
-      <w:proofErr w:type="gramEnd"/>
-      <w:r>
-        <w:rPr>
-          <w:rFonts w:ascii="Consolas" w:eastAsia="Times New Roman" w:hAnsi="Consolas" w:cs="Times New Roman"/>
-          <w:color w:val="9CDCFE"/>
-          <w:sz w:val="21"/>
-          <w:szCs w:val="21"/>
-          <w:lang w:eastAsia="en-IN"/>
-        </w:rPr>
-        <w:t>"</w:t>
+        <w:t>"runtimeExecutable"</w:t>
       </w:r>
       <w:r>
         <w:rPr>
@@ -3381,29 +2817,7 @@
           <w:szCs w:val="21"/>
           <w:lang w:eastAsia="en-IN"/>
         </w:rPr>
-        <w:t>"</w:t>
-      </w:r>
-      <w:proofErr w:type="gramStart"/>
-      <w:r>
-        <w:rPr>
-          <w:rFonts w:ascii="Consolas" w:eastAsia="Times New Roman" w:hAnsi="Consolas" w:cs="Times New Roman"/>
-          <w:color w:val="9CDCFE"/>
-          <w:sz w:val="21"/>
-          <w:szCs w:val="21"/>
-          <w:lang w:eastAsia="en-IN"/>
-        </w:rPr>
-        <w:t>runtimeArgs</w:t>
-      </w:r>
-      <w:proofErr w:type="gramEnd"/>
-      <w:r>
-        <w:rPr>
-          <w:rFonts w:ascii="Consolas" w:eastAsia="Times New Roman" w:hAnsi="Consolas" w:cs="Times New Roman"/>
-          <w:color w:val="9CDCFE"/>
-          <w:sz w:val="21"/>
-          <w:szCs w:val="21"/>
-          <w:lang w:eastAsia="en-IN"/>
-        </w:rPr>
-        <w:t>"</w:t>
+        <w:t>"runtimeArgs"</w:t>
       </w:r>
       <w:r>
         <w:rPr>
@@ -3555,7 +2969,6 @@
           <w:szCs w:val="21"/>
           <w:lang w:eastAsia="en-IN"/>
         </w:rPr>
-        <w:lastRenderedPageBreak/>
         <w:t xml:space="preserve">            ],</w:t>
       </w:r>
     </w:p>
@@ -3589,29 +3002,7 @@
           <w:szCs w:val="21"/>
           <w:lang w:eastAsia="en-IN"/>
         </w:rPr>
-        <w:t>"</w:t>
-      </w:r>
-      <w:proofErr w:type="gramStart"/>
-      <w:r>
-        <w:rPr>
-          <w:rFonts w:ascii="Consolas" w:eastAsia="Times New Roman" w:hAnsi="Consolas" w:cs="Times New Roman"/>
-          <w:color w:val="9CDCFE"/>
-          <w:sz w:val="21"/>
-          <w:szCs w:val="21"/>
-          <w:lang w:eastAsia="en-IN"/>
-        </w:rPr>
-        <w:t>env</w:t>
-      </w:r>
-      <w:proofErr w:type="gramEnd"/>
-      <w:r>
-        <w:rPr>
-          <w:rFonts w:ascii="Consolas" w:eastAsia="Times New Roman" w:hAnsi="Consolas" w:cs="Times New Roman"/>
-          <w:color w:val="9CDCFE"/>
-          <w:sz w:val="21"/>
-          <w:szCs w:val="21"/>
-          <w:lang w:eastAsia="en-IN"/>
-        </w:rPr>
-        <w:t>"</w:t>
+        <w:t>"env"</w:t>
       </w:r>
       <w:r>
         <w:rPr>
@@ -3730,29 +3121,7 @@
           <w:szCs w:val="21"/>
           <w:lang w:eastAsia="en-IN"/>
         </w:rPr>
-        <w:t>"</w:t>
-      </w:r>
-      <w:proofErr w:type="gramStart"/>
-      <w:r>
-        <w:rPr>
-          <w:rFonts w:ascii="Consolas" w:eastAsia="Times New Roman" w:hAnsi="Consolas" w:cs="Times New Roman"/>
-          <w:color w:val="9CDCFE"/>
-          <w:sz w:val="21"/>
-          <w:szCs w:val="21"/>
-          <w:lang w:eastAsia="en-IN"/>
-        </w:rPr>
-        <w:t>sourceMaps</w:t>
-      </w:r>
-      <w:proofErr w:type="gramEnd"/>
-      <w:r>
-        <w:rPr>
-          <w:rFonts w:ascii="Consolas" w:eastAsia="Times New Roman" w:hAnsi="Consolas" w:cs="Times New Roman"/>
-          <w:color w:val="9CDCFE"/>
-          <w:sz w:val="21"/>
-          <w:szCs w:val="21"/>
-          <w:lang w:eastAsia="en-IN"/>
-        </w:rPr>
-        <w:t>"</w:t>
+        <w:t>"sourceMaps"</w:t>
       </w:r>
       <w:r>
         <w:rPr>
@@ -3900,13 +3269,8 @@
         <w:t>C:\Users\arind\OneDrive\Tech\Electron Apps\App</w:t>
       </w:r>
       <w:r>
-        <w:t>s\HelloWorld&gt;electron-</w:t>
-      </w:r>
-      <w:proofErr w:type="gramStart"/>
-      <w:r>
-        <w:t>packager .</w:t>
-      </w:r>
-      <w:proofErr w:type="gramEnd"/>
+        <w:t>s\HelloWorld&gt;electron-packager .</w:t>
+      </w:r>
     </w:p>
     <w:p>
       <w:pPr>
@@ -4025,13 +3389,8 @@
         <w:t>C:\Users\arind\OneDrive\Tech\Electron Apps\App</w:t>
       </w:r>
       <w:r>
-        <w:t>s\HelloWorld&gt;electron-</w:t>
-      </w:r>
-      <w:proofErr w:type="gramStart"/>
-      <w:r>
-        <w:t>packager .</w:t>
-      </w:r>
-      <w:proofErr w:type="gramEnd"/>
+        <w:t>s\HelloWorld&gt;electron-packager .</w:t>
+      </w:r>
       <w:r>
         <w:t xml:space="preserve"> </w:t>
       </w:r>
@@ -4059,7 +3418,6 @@
           <w:noProof/>
           <w:lang w:eastAsia="en-IN"/>
         </w:rPr>
-        <w:lastRenderedPageBreak/>
         <w:drawing>
           <wp:inline distT="0" distB="0" distL="0" distR="0" wp14:anchorId="67454129" wp14:editId="66E1A82B">
             <wp:extent cx="4806267" cy="2523910"/>
@@ -4113,7 +3471,7 @@
       <w:r>
         <w:t xml:space="preserve"> </w:t>
       </w:r>
-      <w:commentRangeStart w:id="1"/>
+      <w:commentRangeStart w:id="0"/>
       <w:r>
         <w:t>H</w:t>
       </w:r>
@@ -4123,12 +3481,12 @@
       <w:r>
         <w:t>.</w:t>
       </w:r>
-      <w:commentRangeEnd w:id="1"/>
+      <w:commentRangeEnd w:id="0"/>
       <w:r>
         <w:rPr>
           <w:rStyle w:val="CommentReference"/>
         </w:rPr>
-        <w:commentReference w:id="1"/>
+        <w:commentReference w:id="0"/>
       </w:r>
     </w:p>
     <w:p>
@@ -4180,6 +3538,7 @@
           <w:noProof/>
           <w:lang w:eastAsia="en-IN"/>
         </w:rPr>
+        <w:lastRenderedPageBreak/>
         <w:drawing>
           <wp:inline distT="0" distB="0" distL="0" distR="0" wp14:anchorId="69B02801" wp14:editId="25FB9E4F">
             <wp:extent cx="4126135" cy="2373730"/>
@@ -4246,26 +3605,10 @@
         <w:t>C:\Users\arind\OneDrive\Tech\Electron Apps\App</w:t>
       </w:r>
       <w:r>
-        <w:t>s\HelloWorld&gt;electron-</w:t>
-      </w:r>
-      <w:proofErr w:type="gramStart"/>
-      <w:r>
-        <w:t>packager .</w:t>
-      </w:r>
-      <w:proofErr w:type="gramEnd"/>
-      <w:r>
-        <w:t xml:space="preserve"> </w:t>
-      </w:r>
-      <w:r>
-        <w:t>-–</w:t>
-      </w:r>
-      <w:proofErr w:type="gramStart"/>
-      <w:r>
-        <w:t>asar</w:t>
-      </w:r>
-      <w:proofErr w:type="gramEnd"/>
-      <w:r>
-        <w:t xml:space="preserve"> </w:t>
+        <w:t xml:space="preserve">s\HelloWorld&gt;electron-packager . </w:t>
+      </w:r>
+      <w:r>
+        <w:t xml:space="preserve">-–asar </w:t>
       </w:r>
       <w:r>
         <w:t>-–</w:t>
@@ -4343,7 +3686,6 @@
           <w:noProof/>
           <w:lang w:eastAsia="en-IN"/>
         </w:rPr>
-        <w:lastRenderedPageBreak/>
         <w:drawing>
           <wp:inline distT="0" distB="0" distL="0" distR="0" wp14:anchorId="164BF06F" wp14:editId="7A539B00">
             <wp:extent cx="2870563" cy="2798619"/>
@@ -4387,6 +3729,20 @@
       </w:r>
     </w:p>
     <w:p/>
+    <w:p>
+      <w:bookmarkStart w:id="1" w:name="_GoBack"/>
+      <w:bookmarkEnd w:id="1"/>
+    </w:p>
+    <w:p>
+      <w:pPr>
+        <w:pStyle w:val="Heading2"/>
+      </w:pPr>
+      <w:r>
+        <w:lastRenderedPageBreak/>
+        <w:t>Reading from Configuration File</w:t>
+      </w:r>
+    </w:p>
+    <w:p/>
     <w:sectPr>
       <w:headerReference w:type="even" r:id="rId33"/>
       <w:headerReference w:type="default" r:id="rId34"/>
@@ -4405,7 +3761,7 @@
 
 <file path=word/comments.xml><?xml version="1.0" encoding="utf-8"?>
 <w:comments xmlns:wpc="http://schemas.microsoft.com/office/word/2010/wordprocessingCanvas" xmlns:mc="http://schemas.openxmlformats.org/markup-compatibility/2006" xmlns:o="urn:schemas-microsoft-com:office:office" xmlns:r="http://schemas.openxmlformats.org/officeDocument/2006/relationships" xmlns:m="http://schemas.openxmlformats.org/officeDocument/2006/math" xmlns:v="urn:schemas-microsoft-com:vml" xmlns:wp14="http://schemas.microsoft.com/office/word/2010/wordprocessingDrawing" xmlns:wp="http://schemas.openxmlformats.org/drawingml/2006/wordprocessingDrawing" xmlns:w10="urn:schemas-microsoft-com:office:word" xmlns:w="http://schemas.openxmlformats.org/wordprocessingml/2006/main" xmlns:w14="http://schemas.microsoft.com/office/word/2010/wordml" xmlns:w15="http://schemas.microsoft.com/office/word/2012/wordml" xmlns:wpg="http://schemas.microsoft.com/office/word/2010/wordprocessingGroup" xmlns:wpi="http://schemas.microsoft.com/office/word/2010/wordprocessingInk" xmlns:wne="http://schemas.microsoft.com/office/word/2006/wordml" xmlns:wps="http://schemas.microsoft.com/office/word/2010/wordprocessingShape" mc:Ignorable="w14 w15 wp14">
-  <w:comment w:id="1" w:author="Arindam Roy" w:date="2018-03-17T16:22:00Z" w:initials="AR">
+  <w:comment w:id="0" w:author="Arindam Roy" w:date="2018-03-17T16:22:00Z" w:initials="AR">
     <w:p>
       <w:pPr>
         <w:pStyle w:val="CommentText"/>
@@ -4740,7 +4096,7 @@
                               <w:noProof/>
                               <w:color w:val="FFFFFF" w:themeColor="background1"/>
                             </w:rPr>
-                            <w:t>5</w:t>
+                            <w:t>8</w:t>
                           </w:r>
                           <w:r>
                             <w:rPr>
@@ -4797,7 +4153,7 @@
                         <w:noProof/>
                         <w:color w:val="FFFFFF" w:themeColor="background1"/>
                       </w:rPr>
-                      <w:t>5</w:t>
+                      <w:t>8</w:t>
                     </w:r>
                     <w:r>
                       <w:rPr>
@@ -6200,7 +5556,7 @@
 </file>
 
 <file path=customXml/itemProps1.xml><?xml version="1.0" encoding="utf-8"?>
-<ds:datastoreItem xmlns:ds="http://schemas.openxmlformats.org/officeDocument/2006/customXml" ds:itemID="{B4757FD1-C0DE-4AB9-B734-3442D9F4152E}">
+<ds:datastoreItem xmlns:ds="http://schemas.openxmlformats.org/officeDocument/2006/customXml" ds:itemID="{F625AA98-17FE-485A-A713-50FA0DA8F1E1}">
   <ds:schemaRefs>
     <ds:schemaRef ds:uri="http://schemas.openxmlformats.org/officeDocument/2006/bibliography"/>
   </ds:schemaRefs>

--- a/Electron_NodeJS_Apps_01_Basics.docx
+++ b/Electron_NodeJS_Apps_01_Basics.docx
@@ -9,6 +9,9 @@
       <w:r>
         <w:t>Basics</w:t>
       </w:r>
+      <w:r>
+        <w:t xml:space="preserve"> of Building Node.js Applications with Electron</w:t>
+      </w:r>
     </w:p>
     <w:p/>
     <w:p>
@@ -17,7 +20,13 @@
         <w:jc w:val="right"/>
       </w:pPr>
       <w:r>
-        <w:t>Initiating application, packaging etc.</w:t>
+        <w:t>Initiating application,</w:t>
+      </w:r>
+      <w:r>
+        <w:t xml:space="preserve"> using VS Code, debugging,</w:t>
+      </w:r>
+      <w:r>
+        <w:t xml:space="preserve"> packaging etc.</w:t>
       </w:r>
     </w:p>
     <w:p>
@@ -40,20 +49,27 @@
       </w:r>
     </w:p>
     <w:p>
-      <w:r>
-        <w:t>Open CMD</w:t>
-      </w:r>
-      <w:r>
-        <w:t xml:space="preserve"> from the Application Root Folder</w:t>
-      </w:r>
-      <w:r>
-        <w:t>.</w:t>
-      </w:r>
-    </w:p>
-    <w:p>
-      <w:r>
-        <w:t>C:\Users\arind&gt;cd C:\TECH\Electron Apps\Apps\HelloWorld</w:t>
-      </w:r>
+      <w:pPr>
+        <w:pStyle w:val="Heading3"/>
+      </w:pPr>
+      <w:r>
+        <w:t>Initiating &amp; Installing Global Packages</w:t>
+      </w:r>
+    </w:p>
+    <w:p>
+      <w:r>
+        <w:t>Open CMD from the Application Root Folder.</w:t>
+      </w:r>
+    </w:p>
+    <w:p>
+      <w:r>
+        <w:t>C:\Users\arind&gt;cd C:\TECH\Electron Apps\Apps\</w:t>
+      </w:r>
+      <w:proofErr w:type="spellStart"/>
+      <w:r>
+        <w:t>HelloWorld</w:t>
+      </w:r>
+      <w:proofErr w:type="spellEnd"/>
     </w:p>
     <w:p>
       <w:r>
@@ -65,7 +81,15 @@
         <w:pStyle w:val="NoSpacing"/>
       </w:pPr>
       <w:r>
-        <w:t>C:\TECH\Electron Apps\Apps\HelloWorld&gt;npm init</w:t>
+        <w:t>C:\TECH\Electron Apps\Apps\</w:t>
+      </w:r>
+      <w:proofErr w:type="spellStart"/>
+      <w:r>
+        <w:t>HelloWorld</w:t>
+      </w:r>
+      <w:proofErr w:type="spellEnd"/>
+      <w:r>
+        <w:t>&gt;npm init</w:t>
       </w:r>
     </w:p>
     <w:p>
@@ -83,26 +107,98 @@
         <w:pStyle w:val="NoSpacing"/>
       </w:pPr>
       <w:r>
-        <w:t>C:\TECH\Electron Apps\Apps\He</w:t>
-      </w:r>
-      <w:r>
-        <w:t>lloWorld&gt;npm install</w:t>
+        <w:t>C:\TECH\Electron Apps\Apps\</w:t>
+      </w:r>
+      <w:proofErr w:type="spellStart"/>
+      <w:r>
+        <w:t>He</w:t>
+      </w:r>
+      <w:r>
+        <w:t>lloWorld</w:t>
+      </w:r>
+      <w:proofErr w:type="spellEnd"/>
+      <w:r>
+        <w:t>&gt;npm install –-save --verbose</w:t>
+      </w:r>
+    </w:p>
+    <w:p>
+      <w:pPr>
+        <w:pStyle w:val="NoSpacing"/>
+      </w:pPr>
+    </w:p>
+    <w:p>
+      <w:r>
+        <w:t>Install following packages globally.</w:t>
+      </w:r>
+    </w:p>
+    <w:p>
+      <w:pPr>
+        <w:pStyle w:val="NoSpacing"/>
+      </w:pPr>
+      <w:r>
+        <w:t>C:\Users\arind&gt;npm install -g electron</w:t>
+      </w:r>
+    </w:p>
+    <w:p>
+      <w:pPr>
+        <w:pStyle w:val="NoSpacing"/>
+      </w:pPr>
+      <w:r>
+        <w:t>C:\Users\arind&gt;npm install -g electron-packager</w:t>
+      </w:r>
+    </w:p>
+    <w:p>
+      <w:pPr>
+        <w:pStyle w:val="NoSpacing"/>
+      </w:pPr>
+      <w:r>
+        <w:t>C:\Users\arind&gt;npm install -g e</w:t>
+      </w:r>
+      <w:r>
+        <w:t>slint</w:t>
+      </w:r>
+    </w:p>
+    <w:p>
+      <w:pPr>
+        <w:pStyle w:val="NoSpacing"/>
+      </w:pPr>
+      <w:r>
+        <w:t xml:space="preserve">C:\Users\arind&gt;npm install -g </w:t>
+      </w:r>
+      <w:r>
+        <w:t>jshint</w:t>
       </w:r>
       <w:r>
         <w:t xml:space="preserve"> </w:t>
       </w:r>
-      <w:r>
-        <w:t>–-save --verbose</w:t>
+    </w:p>
+    <w:p>
+      <w:r>
+        <w:t xml:space="preserve">C:\Users\arind&gt;npm install -g </w:t>
+      </w:r>
+      <w:r>
+        <w:t>config</w:t>
+      </w:r>
+    </w:p>
+    <w:p>
+      <w:pPr>
+        <w:pStyle w:val="Heading3"/>
+      </w:pPr>
+      <w:r>
+        <w:t>Installing Local Packages &amp; Adding Dependencies</w:t>
+      </w:r>
+    </w:p>
+    <w:p>
+      <w:r>
+        <w:t>Install required electron &amp; configuration modules locally.</w:t>
       </w:r>
     </w:p>
     <w:p>
       <w:pPr>
         <w:pStyle w:val="NoSpacing"/>
       </w:pPr>
-    </w:p>
-    <w:p>
-      <w:r>
-        <w:t>Install following packages globally.</w:t>
+      <w:r>
+        <w:t>C:\Users\arind&gt;npm install electron -–save –verbose</w:t>
       </w:r>
     </w:p>
     <w:p>
@@ -110,7 +206,10 @@
         <w:pStyle w:val="NoSpacing"/>
       </w:pPr>
       <w:r>
-        <w:t>C:\Users\arind&gt;npm install -g electron</w:t>
+        <w:t>C:\Users\arind&gt;npm install electron-packager -–save --verbose</w:t>
+      </w:r>
+      <w:r>
+        <w:t xml:space="preserve"> </w:t>
       </w:r>
     </w:p>
     <w:p>
@@ -118,7 +217,15 @@
         <w:pStyle w:val="NoSpacing"/>
       </w:pPr>
       <w:r>
-        <w:t>C:\Users\arind&gt;npm install -g electron-packager</w:t>
+        <w:t>C:\Users\arind&gt;npm install config –-save --verbose</w:t>
+      </w:r>
+      <w:r>
+        <w:br/>
+      </w:r>
+    </w:p>
+    <w:p>
+      <w:r>
+        <w:t>Install the following two for code quality enhancement and error detection in IDE (e.g. VS Code, Atom etc.).</w:t>
       </w:r>
     </w:p>
     <w:p>
@@ -126,10 +233,18 @@
         <w:pStyle w:val="NoSpacing"/>
       </w:pPr>
       <w:r>
-        <w:t>C:\Users\arind&gt;npm install -g e</w:t>
-      </w:r>
-      <w:r>
-        <w:t>slint</w:t>
+        <w:t>C:\TECH\Electron Apps</w:t>
+      </w:r>
+      <w:r>
+        <w:t>\Apps\</w:t>
+      </w:r>
+      <w:proofErr w:type="spellStart"/>
+      <w:r>
+        <w:t>HelloWorld</w:t>
+      </w:r>
+      <w:proofErr w:type="spellEnd"/>
+      <w:r>
+        <w:t>&gt;npm install eslint –-save-dev --verbose</w:t>
       </w:r>
     </w:p>
     <w:p>
@@ -137,145 +252,24 @@
         <w:pStyle w:val="NoSpacing"/>
       </w:pPr>
       <w:r>
-        <w:t xml:space="preserve">C:\Users\arind&gt;npm install -g </w:t>
-      </w:r>
-      <w:r>
-        <w:t>jshint</w:t>
-      </w:r>
-      <w:r>
-        <w:t xml:space="preserve"> </w:t>
+        <w:t>C:\TECH\Electron Apps</w:t>
+      </w:r>
+      <w:r>
+        <w:t>\Apps\</w:t>
+      </w:r>
+      <w:proofErr w:type="spellStart"/>
+      <w:r>
+        <w:t>HelloWorld</w:t>
+      </w:r>
+      <w:proofErr w:type="spellEnd"/>
+      <w:r>
+        <w:t>&gt;npm install jshint –-save-dev --verbose</w:t>
       </w:r>
     </w:p>
     <w:p>
       <w:pPr>
         <w:pStyle w:val="NoSpacing"/>
       </w:pPr>
-      <w:r>
-        <w:t xml:space="preserve">C:\Users\arind&gt;npm install -g </w:t>
-      </w:r>
-      <w:r>
-        <w:t>config</w:t>
-      </w:r>
-      <w:r>
-        <w:br/>
-      </w:r>
-    </w:p>
-    <w:p>
-      <w:r>
-        <w:t>I</w:t>
-      </w:r>
-      <w:r>
-        <w:t xml:space="preserve">nstall </w:t>
-      </w:r>
-      <w:r>
-        <w:t>required</w:t>
-      </w:r>
-      <w:r>
-        <w:t xml:space="preserve"> </w:t>
-      </w:r>
-      <w:r>
-        <w:t>electron</w:t>
-      </w:r>
-      <w:r>
-        <w:t xml:space="preserve"> &amp; configuration</w:t>
-      </w:r>
-      <w:r>
-        <w:t xml:space="preserve"> </w:t>
-      </w:r>
-      <w:r>
-        <w:t>module</w:t>
-      </w:r>
-      <w:r>
-        <w:t>s</w:t>
-      </w:r>
-      <w:r>
-        <w:t xml:space="preserve"> locally.</w:t>
-      </w:r>
-    </w:p>
-    <w:p>
-      <w:pPr>
-        <w:pStyle w:val="NoSpacing"/>
-      </w:pPr>
-      <w:r>
-        <w:t>C:\Users\arind&gt;npm install electron -–save –verbose</w:t>
-      </w:r>
-    </w:p>
-    <w:p>
-      <w:pPr>
-        <w:pStyle w:val="NoSpacing"/>
-      </w:pPr>
-      <w:r>
-        <w:t>C:\Users\arind&gt;npm install electron-packager -–save --verbose</w:t>
-      </w:r>
-      <w:r>
-        <w:t xml:space="preserve"> </w:t>
-      </w:r>
-    </w:p>
-    <w:p>
-      <w:pPr>
-        <w:pStyle w:val="NoSpacing"/>
-      </w:pPr>
-      <w:r>
-        <w:t>C:\Users\arind&gt;npm install config –-save --verbose</w:t>
-      </w:r>
-      <w:r>
-        <w:br/>
-      </w:r>
-    </w:p>
-    <w:p>
-      <w:r>
-        <w:t>I</w:t>
-      </w:r>
-      <w:r>
-        <w:t>nstall the following two for code quality enhancement and error detection</w:t>
-      </w:r>
-      <w:r>
-        <w:t xml:space="preserve"> in IDE (e.g. VS Code, Atom etc.)</w:t>
-      </w:r>
-      <w:r>
-        <w:t>.</w:t>
-      </w:r>
-    </w:p>
-    <w:p>
-      <w:pPr>
-        <w:pStyle w:val="NoSpacing"/>
-      </w:pPr>
-      <w:r>
-        <w:t>C:\TECH\Electron Apps</w:t>
-      </w:r>
-      <w:r>
-        <w:t>\Apps</w:t>
-      </w:r>
-      <w:r>
-        <w:t xml:space="preserve">\HelloWorld&gt;npm install eslint </w:t>
-      </w:r>
-      <w:r>
-        <w:t>–-save --verbose</w:t>
-      </w:r>
-    </w:p>
-    <w:p>
-      <w:pPr>
-        <w:pStyle w:val="NoSpacing"/>
-      </w:pPr>
-      <w:r>
-        <w:t>C:\TECH\Electron Apps</w:t>
-      </w:r>
-      <w:r>
-        <w:t xml:space="preserve">\Apps\HelloWorld&gt;npm install jshint </w:t>
-      </w:r>
-      <w:r>
-        <w:t>–-save --verbose</w:t>
-      </w:r>
-    </w:p>
-    <w:p>
-      <w:pPr>
-        <w:pStyle w:val="NoSpacing"/>
-      </w:pPr>
-    </w:p>
-    <w:p>
-      <w:pPr>
-        <w:pStyle w:val="NoSpacing"/>
-      </w:pPr>
     </w:p>
     <w:p>
       <w:pPr>
@@ -284,6 +278,28 @@
       <w:r>
         <w:t>Initiating VS Code</w:t>
       </w:r>
+    </w:p>
+    <w:p>
+      <w:pPr>
+        <w:pStyle w:val="ListParagraph"/>
+        <w:keepNext/>
+        <w:keepLines/>
+        <w:numPr>
+          <w:ilvl w:val="0"/>
+          <w:numId w:val="3"/>
+        </w:numPr>
+        <w:spacing w:before="40" w:after="0" w:line="360" w:lineRule="auto"/>
+        <w:contextualSpacing w:val="0"/>
+        <w:outlineLvl w:val="2"/>
+        <w:rPr>
+          <w:rFonts w:asciiTheme="majorHAnsi" w:eastAsiaTheme="majorEastAsia" w:hAnsiTheme="majorHAnsi" w:cstheme="majorBidi"/>
+          <w:b/>
+          <w:vanish/>
+          <w:color w:val="1F4E79" w:themeColor="accent1" w:themeShade="80"/>
+          <w:sz w:val="32"/>
+          <w:szCs w:val="32"/>
+        </w:rPr>
+      </w:pPr>
     </w:p>
     <w:p>
       <w:pPr>
@@ -309,6 +325,50 @@
     </w:p>
     <w:p>
       <w:pPr>
+        <w:pStyle w:val="ListParagraph"/>
+        <w:keepNext/>
+        <w:keepLines/>
+        <w:numPr>
+          <w:ilvl w:val="0"/>
+          <w:numId w:val="4"/>
+        </w:numPr>
+        <w:spacing w:before="40" w:after="0" w:line="360" w:lineRule="auto"/>
+        <w:contextualSpacing w:val="0"/>
+        <w:outlineLvl w:val="2"/>
+        <w:rPr>
+          <w:rFonts w:asciiTheme="majorHAnsi" w:eastAsiaTheme="majorEastAsia" w:hAnsiTheme="majorHAnsi" w:cstheme="majorBidi"/>
+          <w:b/>
+          <w:vanish/>
+          <w:color w:val="1F4E79" w:themeColor="accent1" w:themeShade="80"/>
+          <w:sz w:val="32"/>
+          <w:szCs w:val="32"/>
+        </w:rPr>
+      </w:pPr>
+    </w:p>
+    <w:p>
+      <w:pPr>
+        <w:pStyle w:val="ListParagraph"/>
+        <w:keepNext/>
+        <w:keepLines/>
+        <w:numPr>
+          <w:ilvl w:val="1"/>
+          <w:numId w:val="4"/>
+        </w:numPr>
+        <w:spacing w:before="40" w:after="0" w:line="360" w:lineRule="auto"/>
+        <w:contextualSpacing w:val="0"/>
+        <w:outlineLvl w:val="2"/>
+        <w:rPr>
+          <w:rFonts w:asciiTheme="majorHAnsi" w:eastAsiaTheme="majorEastAsia" w:hAnsiTheme="majorHAnsi" w:cstheme="majorBidi"/>
+          <w:b/>
+          <w:vanish/>
+          <w:color w:val="1F4E79" w:themeColor="accent1" w:themeShade="80"/>
+          <w:sz w:val="32"/>
+          <w:szCs w:val="32"/>
+        </w:rPr>
+      </w:pPr>
+    </w:p>
+    <w:p>
+      <w:pPr>
         <w:pStyle w:val="Heading3"/>
       </w:pPr>
       <w:r>
@@ -326,6 +386,7 @@
           <w:noProof/>
           <w:lang w:eastAsia="en-IN"/>
         </w:rPr>
+        <w:lastRenderedPageBreak/>
         <w:drawing>
           <wp:inline distT="0" distB="0" distL="0" distR="0" wp14:anchorId="3336BF29" wp14:editId="56506747">
             <wp:extent cx="4763729" cy="1008185"/>
@@ -412,7 +473,6 @@
           <w:noProof/>
           <w:lang w:eastAsia="en-IN"/>
         </w:rPr>
-        <w:lastRenderedPageBreak/>
         <w:drawing>
           <wp:inline distT="0" distB="0" distL="0" distR="0" wp14:anchorId="241D3347" wp14:editId="0F44FE7E">
             <wp:extent cx="3523021" cy="840658"/>
@@ -714,6 +774,7 @@
           <w:noProof/>
           <w:lang w:eastAsia="en-IN"/>
         </w:rPr>
+        <w:lastRenderedPageBreak/>
         <w:drawing>
           <wp:inline distT="0" distB="0" distL="0" distR="0" wp14:anchorId="5A75A2FE" wp14:editId="6DFAE394">
             <wp:extent cx="3664974" cy="1231202"/>
@@ -756,7 +817,6 @@
         <w:pStyle w:val="Heading3"/>
       </w:pPr>
       <w:r>
-        <w:lastRenderedPageBreak/>
         <w:t>Initiating With VS Code</w:t>
       </w:r>
     </w:p>
@@ -1016,7 +1076,16 @@
         <w:pStyle w:val="Heading2"/>
       </w:pPr>
       <w:r>
-        <w:t>Running &amp; Degubbing</w:t>
+        <w:t>Running &amp; Deb</w:t>
+      </w:r>
+      <w:r>
+        <w:t>u</w:t>
+      </w:r>
+      <w:r>
+        <w:t>gg</w:t>
+      </w:r>
+      <w:r>
+        <w:t>ing</w:t>
       </w:r>
     </w:p>
     <w:p>
@@ -1043,6 +1112,28 @@
     </w:p>
     <w:p>
       <w:pPr>
+        <w:pStyle w:val="ListParagraph"/>
+        <w:keepNext/>
+        <w:keepLines/>
+        <w:numPr>
+          <w:ilvl w:val="1"/>
+          <w:numId w:val="3"/>
+        </w:numPr>
+        <w:spacing w:before="40" w:after="0" w:line="360" w:lineRule="auto"/>
+        <w:contextualSpacing w:val="0"/>
+        <w:outlineLvl w:val="2"/>
+        <w:rPr>
+          <w:rFonts w:asciiTheme="majorHAnsi" w:eastAsiaTheme="majorEastAsia" w:hAnsiTheme="majorHAnsi" w:cstheme="majorBidi"/>
+          <w:b/>
+          <w:vanish/>
+          <w:color w:val="1F4E79" w:themeColor="accent1" w:themeShade="80"/>
+          <w:sz w:val="32"/>
+          <w:szCs w:val="32"/>
+        </w:rPr>
+      </w:pPr>
+    </w:p>
+    <w:p>
+      <w:pPr>
         <w:pStyle w:val="Heading3"/>
       </w:pPr>
       <w:r>
@@ -1086,7 +1177,10 @@
     </w:p>
     <w:p>
       <w:r>
-        <w:t xml:space="preserve">to the following – </w:t>
+        <w:t>T</w:t>
+      </w:r>
+      <w:r>
+        <w:t xml:space="preserve">o the following – </w:t>
       </w:r>
     </w:p>
     <w:p>
@@ -1211,6 +1305,7 @@
           <w:noProof/>
           <w:lang w:eastAsia="en-IN"/>
         </w:rPr>
+        <w:lastRenderedPageBreak/>
         <w:drawing>
           <wp:inline distT="0" distB="0" distL="0" distR="0" wp14:anchorId="40951A83" wp14:editId="184C5E2E">
             <wp:extent cx="6645910" cy="2726690"/>
@@ -1276,7 +1371,6 @@
           <w:szCs w:val="21"/>
           <w:lang w:eastAsia="en-IN"/>
         </w:rPr>
-        <w:lastRenderedPageBreak/>
         <w:t>{</w:t>
       </w:r>
     </w:p>
@@ -1310,7 +1404,29 @@
           <w:szCs w:val="21"/>
           <w:lang w:eastAsia="en-IN"/>
         </w:rPr>
-        <w:t>"version"</w:t>
+        <w:t>"</w:t>
+      </w:r>
+      <w:proofErr w:type="gramStart"/>
+      <w:r>
+        <w:rPr>
+          <w:rFonts w:ascii="Consolas" w:eastAsia="Times New Roman" w:hAnsi="Consolas" w:cs="Times New Roman"/>
+          <w:color w:val="9CDCFE"/>
+          <w:sz w:val="21"/>
+          <w:szCs w:val="21"/>
+          <w:lang w:eastAsia="en-IN"/>
+        </w:rPr>
+        <w:t>version</w:t>
+      </w:r>
+      <w:proofErr w:type="gramEnd"/>
+      <w:r>
+        <w:rPr>
+          <w:rFonts w:ascii="Consolas" w:eastAsia="Times New Roman" w:hAnsi="Consolas" w:cs="Times New Roman"/>
+          <w:color w:val="9CDCFE"/>
+          <w:sz w:val="21"/>
+          <w:szCs w:val="21"/>
+          <w:lang w:eastAsia="en-IN"/>
+        </w:rPr>
+        <w:t>"</w:t>
       </w:r>
       <w:r>
         <w:rPr>
@@ -1373,7 +1489,29 @@
           <w:szCs w:val="21"/>
           <w:lang w:eastAsia="en-IN"/>
         </w:rPr>
-        <w:t>"configurations"</w:t>
+        <w:t>"</w:t>
+      </w:r>
+      <w:proofErr w:type="gramStart"/>
+      <w:r>
+        <w:rPr>
+          <w:rFonts w:ascii="Consolas" w:eastAsia="Times New Roman" w:hAnsi="Consolas" w:cs="Times New Roman"/>
+          <w:color w:val="9CDCFE"/>
+          <w:sz w:val="21"/>
+          <w:szCs w:val="21"/>
+          <w:lang w:eastAsia="en-IN"/>
+        </w:rPr>
+        <w:t>configurations</w:t>
+      </w:r>
+      <w:proofErr w:type="gramEnd"/>
+      <w:r>
+        <w:rPr>
+          <w:rFonts w:ascii="Consolas" w:eastAsia="Times New Roman" w:hAnsi="Consolas" w:cs="Times New Roman"/>
+          <w:color w:val="9CDCFE"/>
+          <w:sz w:val="21"/>
+          <w:szCs w:val="21"/>
+          <w:lang w:eastAsia="en-IN"/>
+        </w:rPr>
+        <w:t>"</w:t>
       </w:r>
       <w:r>
         <w:rPr>
@@ -1439,7 +1577,29 @@
           <w:szCs w:val="21"/>
           <w:lang w:eastAsia="en-IN"/>
         </w:rPr>
-        <w:t>"name"</w:t>
+        <w:t>"</w:t>
+      </w:r>
+      <w:proofErr w:type="gramStart"/>
+      <w:r>
+        <w:rPr>
+          <w:rFonts w:ascii="Consolas" w:eastAsia="Times New Roman" w:hAnsi="Consolas" w:cs="Times New Roman"/>
+          <w:color w:val="9CDCFE"/>
+          <w:sz w:val="21"/>
+          <w:szCs w:val="21"/>
+          <w:lang w:eastAsia="en-IN"/>
+        </w:rPr>
+        <w:t>name</w:t>
+      </w:r>
+      <w:proofErr w:type="gramEnd"/>
+      <w:r>
+        <w:rPr>
+          <w:rFonts w:ascii="Consolas" w:eastAsia="Times New Roman" w:hAnsi="Consolas" w:cs="Times New Roman"/>
+          <w:color w:val="9CDCFE"/>
+          <w:sz w:val="21"/>
+          <w:szCs w:val="21"/>
+          <w:lang w:eastAsia="en-IN"/>
+        </w:rPr>
+        <w:t>"</w:t>
       </w:r>
       <w:r>
         <w:rPr>
@@ -1512,7 +1672,29 @@
           <w:szCs w:val="21"/>
           <w:lang w:eastAsia="en-IN"/>
         </w:rPr>
-        <w:t>"type"</w:t>
+        <w:t>"</w:t>
+      </w:r>
+      <w:proofErr w:type="gramStart"/>
+      <w:r>
+        <w:rPr>
+          <w:rFonts w:ascii="Consolas" w:eastAsia="Times New Roman" w:hAnsi="Consolas" w:cs="Times New Roman"/>
+          <w:color w:val="9CDCFE"/>
+          <w:sz w:val="21"/>
+          <w:szCs w:val="21"/>
+          <w:lang w:eastAsia="en-IN"/>
+        </w:rPr>
+        <w:t>type</w:t>
+      </w:r>
+      <w:proofErr w:type="gramEnd"/>
+      <w:r>
+        <w:rPr>
+          <w:rFonts w:ascii="Consolas" w:eastAsia="Times New Roman" w:hAnsi="Consolas" w:cs="Times New Roman"/>
+          <w:color w:val="9CDCFE"/>
+          <w:sz w:val="21"/>
+          <w:szCs w:val="21"/>
+          <w:lang w:eastAsia="en-IN"/>
+        </w:rPr>
+        <w:t>"</w:t>
       </w:r>
       <w:r>
         <w:rPr>
@@ -1575,7 +1757,29 @@
           <w:szCs w:val="21"/>
           <w:lang w:eastAsia="en-IN"/>
         </w:rPr>
-        <w:t>"request"</w:t>
+        <w:t>"</w:t>
+      </w:r>
+      <w:proofErr w:type="gramStart"/>
+      <w:r>
+        <w:rPr>
+          <w:rFonts w:ascii="Consolas" w:eastAsia="Times New Roman" w:hAnsi="Consolas" w:cs="Times New Roman"/>
+          <w:color w:val="9CDCFE"/>
+          <w:sz w:val="21"/>
+          <w:szCs w:val="21"/>
+          <w:lang w:eastAsia="en-IN"/>
+        </w:rPr>
+        <w:t>request</w:t>
+      </w:r>
+      <w:proofErr w:type="gramEnd"/>
+      <w:r>
+        <w:rPr>
+          <w:rFonts w:ascii="Consolas" w:eastAsia="Times New Roman" w:hAnsi="Consolas" w:cs="Times New Roman"/>
+          <w:color w:val="9CDCFE"/>
+          <w:sz w:val="21"/>
+          <w:szCs w:val="21"/>
+          <w:lang w:eastAsia="en-IN"/>
+        </w:rPr>
+        <w:t>"</w:t>
       </w:r>
       <w:r>
         <w:rPr>
@@ -1638,7 +1842,29 @@
           <w:szCs w:val="21"/>
           <w:lang w:eastAsia="en-IN"/>
         </w:rPr>
-        <w:t>"program"</w:t>
+        <w:t>"</w:t>
+      </w:r>
+      <w:proofErr w:type="gramStart"/>
+      <w:r>
+        <w:rPr>
+          <w:rFonts w:ascii="Consolas" w:eastAsia="Times New Roman" w:hAnsi="Consolas" w:cs="Times New Roman"/>
+          <w:color w:val="9CDCFE"/>
+          <w:sz w:val="21"/>
+          <w:szCs w:val="21"/>
+          <w:lang w:eastAsia="en-IN"/>
+        </w:rPr>
+        <w:t>program</w:t>
+      </w:r>
+      <w:proofErr w:type="gramEnd"/>
+      <w:r>
+        <w:rPr>
+          <w:rFonts w:ascii="Consolas" w:eastAsia="Times New Roman" w:hAnsi="Consolas" w:cs="Times New Roman"/>
+          <w:color w:val="9CDCFE"/>
+          <w:sz w:val="21"/>
+          <w:szCs w:val="21"/>
+          <w:lang w:eastAsia="en-IN"/>
+        </w:rPr>
+        <w:t>"</w:t>
       </w:r>
       <w:r>
         <w:rPr>
@@ -1658,7 +1884,29 @@
           <w:szCs w:val="21"/>
           <w:lang w:eastAsia="en-IN"/>
         </w:rPr>
-        <w:t>"${workspaceRoot}/main.js"</w:t>
+        <w:t>"${</w:t>
+      </w:r>
+      <w:proofErr w:type="spellStart"/>
+      <w:r>
+        <w:rPr>
+          <w:rFonts w:ascii="Consolas" w:eastAsia="Times New Roman" w:hAnsi="Consolas" w:cs="Times New Roman"/>
+          <w:color w:val="CE9178"/>
+          <w:sz w:val="21"/>
+          <w:szCs w:val="21"/>
+          <w:lang w:eastAsia="en-IN"/>
+        </w:rPr>
+        <w:t>workspaceRoot</w:t>
+      </w:r>
+      <w:proofErr w:type="spellEnd"/>
+      <w:r>
+        <w:rPr>
+          <w:rFonts w:ascii="Consolas" w:eastAsia="Times New Roman" w:hAnsi="Consolas" w:cs="Times New Roman"/>
+          <w:color w:val="CE9178"/>
+          <w:sz w:val="21"/>
+          <w:szCs w:val="21"/>
+          <w:lang w:eastAsia="en-IN"/>
+        </w:rPr>
+        <w:t>}/main.js"</w:t>
       </w:r>
       <w:r>
         <w:rPr>
@@ -1701,7 +1949,31 @@
           <w:szCs w:val="21"/>
           <w:lang w:eastAsia="en-IN"/>
         </w:rPr>
-        <w:t>"stopOnEntry"</w:t>
+        <w:t>"</w:t>
+      </w:r>
+      <w:proofErr w:type="spellStart"/>
+      <w:proofErr w:type="gramStart"/>
+      <w:r>
+        <w:rPr>
+          <w:rFonts w:ascii="Consolas" w:eastAsia="Times New Roman" w:hAnsi="Consolas" w:cs="Times New Roman"/>
+          <w:color w:val="9CDCFE"/>
+          <w:sz w:val="21"/>
+          <w:szCs w:val="21"/>
+          <w:lang w:eastAsia="en-IN"/>
+        </w:rPr>
+        <w:t>stopOnEntry</w:t>
+      </w:r>
+      <w:proofErr w:type="spellEnd"/>
+      <w:proofErr w:type="gramEnd"/>
+      <w:r>
+        <w:rPr>
+          <w:rFonts w:ascii="Consolas" w:eastAsia="Times New Roman" w:hAnsi="Consolas" w:cs="Times New Roman"/>
+          <w:color w:val="9CDCFE"/>
+          <w:sz w:val="21"/>
+          <w:szCs w:val="21"/>
+          <w:lang w:eastAsia="en-IN"/>
+        </w:rPr>
+        <w:t>"</w:t>
       </w:r>
       <w:r>
         <w:rPr>
@@ -1764,7 +2036,31 @@
           <w:szCs w:val="21"/>
           <w:lang w:eastAsia="en-IN"/>
         </w:rPr>
-        <w:t>"args"</w:t>
+        <w:t>"</w:t>
+      </w:r>
+      <w:proofErr w:type="spellStart"/>
+      <w:proofErr w:type="gramStart"/>
+      <w:r>
+        <w:rPr>
+          <w:rFonts w:ascii="Consolas" w:eastAsia="Times New Roman" w:hAnsi="Consolas" w:cs="Times New Roman"/>
+          <w:color w:val="9CDCFE"/>
+          <w:sz w:val="21"/>
+          <w:szCs w:val="21"/>
+          <w:lang w:eastAsia="en-IN"/>
+        </w:rPr>
+        <w:t>args</w:t>
+      </w:r>
+      <w:proofErr w:type="spellEnd"/>
+      <w:proofErr w:type="gramEnd"/>
+      <w:r>
+        <w:rPr>
+          <w:rFonts w:ascii="Consolas" w:eastAsia="Times New Roman" w:hAnsi="Consolas" w:cs="Times New Roman"/>
+          <w:color w:val="9CDCFE"/>
+          <w:sz w:val="21"/>
+          <w:szCs w:val="21"/>
+          <w:lang w:eastAsia="en-IN"/>
+        </w:rPr>
+        <w:t>"</w:t>
       </w:r>
       <w:r>
         <w:rPr>
@@ -1807,7 +2103,31 @@
           <w:szCs w:val="21"/>
           <w:lang w:eastAsia="en-IN"/>
         </w:rPr>
-        <w:t>"cwd"</w:t>
+        <w:t>"</w:t>
+      </w:r>
+      <w:proofErr w:type="spellStart"/>
+      <w:proofErr w:type="gramStart"/>
+      <w:r>
+        <w:rPr>
+          <w:rFonts w:ascii="Consolas" w:eastAsia="Times New Roman" w:hAnsi="Consolas" w:cs="Times New Roman"/>
+          <w:color w:val="9CDCFE"/>
+          <w:sz w:val="21"/>
+          <w:szCs w:val="21"/>
+          <w:lang w:eastAsia="en-IN"/>
+        </w:rPr>
+        <w:t>cwd</w:t>
+      </w:r>
+      <w:proofErr w:type="spellEnd"/>
+      <w:proofErr w:type="gramEnd"/>
+      <w:r>
+        <w:rPr>
+          <w:rFonts w:ascii="Consolas" w:eastAsia="Times New Roman" w:hAnsi="Consolas" w:cs="Times New Roman"/>
+          <w:color w:val="9CDCFE"/>
+          <w:sz w:val="21"/>
+          <w:szCs w:val="21"/>
+          <w:lang w:eastAsia="en-IN"/>
+        </w:rPr>
+        <w:t>"</w:t>
       </w:r>
       <w:r>
         <w:rPr>
@@ -1827,7 +2147,29 @@
           <w:szCs w:val="21"/>
           <w:lang w:eastAsia="en-IN"/>
         </w:rPr>
-        <w:t>"${workspaceRoot}"</w:t>
+        <w:t>"${</w:t>
+      </w:r>
+      <w:proofErr w:type="spellStart"/>
+      <w:r>
+        <w:rPr>
+          <w:rFonts w:ascii="Consolas" w:eastAsia="Times New Roman" w:hAnsi="Consolas" w:cs="Times New Roman"/>
+          <w:color w:val="CE9178"/>
+          <w:sz w:val="21"/>
+          <w:szCs w:val="21"/>
+          <w:lang w:eastAsia="en-IN"/>
+        </w:rPr>
+        <w:t>workspaceRoot</w:t>
+      </w:r>
+      <w:proofErr w:type="spellEnd"/>
+      <w:r>
+        <w:rPr>
+          <w:rFonts w:ascii="Consolas" w:eastAsia="Times New Roman" w:hAnsi="Consolas" w:cs="Times New Roman"/>
+          <w:color w:val="CE9178"/>
+          <w:sz w:val="21"/>
+          <w:szCs w:val="21"/>
+          <w:lang w:eastAsia="en-IN"/>
+        </w:rPr>
+        <w:t>}"</w:t>
       </w:r>
       <w:r>
         <w:rPr>
@@ -1870,7 +2212,31 @@
           <w:szCs w:val="21"/>
           <w:lang w:eastAsia="en-IN"/>
         </w:rPr>
-        <w:t>"preLaunchTask"</w:t>
+        <w:t>"</w:t>
+      </w:r>
+      <w:proofErr w:type="spellStart"/>
+      <w:proofErr w:type="gramStart"/>
+      <w:r>
+        <w:rPr>
+          <w:rFonts w:ascii="Consolas" w:eastAsia="Times New Roman" w:hAnsi="Consolas" w:cs="Times New Roman"/>
+          <w:color w:val="9CDCFE"/>
+          <w:sz w:val="21"/>
+          <w:szCs w:val="21"/>
+          <w:lang w:eastAsia="en-IN"/>
+        </w:rPr>
+        <w:t>preLaunchTask</w:t>
+      </w:r>
+      <w:proofErr w:type="spellEnd"/>
+      <w:proofErr w:type="gramEnd"/>
+      <w:r>
+        <w:rPr>
+          <w:rFonts w:ascii="Consolas" w:eastAsia="Times New Roman" w:hAnsi="Consolas" w:cs="Times New Roman"/>
+          <w:color w:val="9CDCFE"/>
+          <w:sz w:val="21"/>
+          <w:szCs w:val="21"/>
+          <w:lang w:eastAsia="en-IN"/>
+        </w:rPr>
+        <w:t>"</w:t>
       </w:r>
       <w:r>
         <w:rPr>
@@ -1933,7 +2299,31 @@
           <w:szCs w:val="21"/>
           <w:lang w:eastAsia="en-IN"/>
         </w:rPr>
-        <w:t>"runtimeExecutable"</w:t>
+        <w:t>"</w:t>
+      </w:r>
+      <w:proofErr w:type="spellStart"/>
+      <w:proofErr w:type="gramStart"/>
+      <w:r>
+        <w:rPr>
+          <w:rFonts w:ascii="Consolas" w:eastAsia="Times New Roman" w:hAnsi="Consolas" w:cs="Times New Roman"/>
+          <w:color w:val="9CDCFE"/>
+          <w:sz w:val="21"/>
+          <w:szCs w:val="21"/>
+          <w:lang w:eastAsia="en-IN"/>
+        </w:rPr>
+        <w:t>runtimeExecutable</w:t>
+      </w:r>
+      <w:proofErr w:type="spellEnd"/>
+      <w:proofErr w:type="gramEnd"/>
+      <w:r>
+        <w:rPr>
+          <w:rFonts w:ascii="Consolas" w:eastAsia="Times New Roman" w:hAnsi="Consolas" w:cs="Times New Roman"/>
+          <w:color w:val="9CDCFE"/>
+          <w:sz w:val="21"/>
+          <w:szCs w:val="21"/>
+          <w:lang w:eastAsia="en-IN"/>
+        </w:rPr>
+        <w:t>"</w:t>
       </w:r>
       <w:r>
         <w:rPr>
@@ -1953,7 +2343,51 @@
           <w:szCs w:val="21"/>
           <w:lang w:eastAsia="en-IN"/>
         </w:rPr>
-        <w:t>"${workspaceRoot}/node_modules/.bin/electron"</w:t>
+        <w:t>"${</w:t>
+      </w:r>
+      <w:proofErr w:type="spellStart"/>
+      <w:r>
+        <w:rPr>
+          <w:rFonts w:ascii="Consolas" w:eastAsia="Times New Roman" w:hAnsi="Consolas" w:cs="Times New Roman"/>
+          <w:color w:val="CE9178"/>
+          <w:sz w:val="21"/>
+          <w:szCs w:val="21"/>
+          <w:lang w:eastAsia="en-IN"/>
+        </w:rPr>
+        <w:t>workspaceRoot</w:t>
+      </w:r>
+      <w:proofErr w:type="spellEnd"/>
+      <w:r>
+        <w:rPr>
+          <w:rFonts w:ascii="Consolas" w:eastAsia="Times New Roman" w:hAnsi="Consolas" w:cs="Times New Roman"/>
+          <w:color w:val="CE9178"/>
+          <w:sz w:val="21"/>
+          <w:szCs w:val="21"/>
+          <w:lang w:eastAsia="en-IN"/>
+        </w:rPr>
+        <w:t>}/</w:t>
+      </w:r>
+      <w:proofErr w:type="spellStart"/>
+      <w:r>
+        <w:rPr>
+          <w:rFonts w:ascii="Consolas" w:eastAsia="Times New Roman" w:hAnsi="Consolas" w:cs="Times New Roman"/>
+          <w:color w:val="CE9178"/>
+          <w:sz w:val="21"/>
+          <w:szCs w:val="21"/>
+          <w:lang w:eastAsia="en-IN"/>
+        </w:rPr>
+        <w:t>node_modules</w:t>
+      </w:r>
+      <w:proofErr w:type="spellEnd"/>
+      <w:r>
+        <w:rPr>
+          <w:rFonts w:ascii="Consolas" w:eastAsia="Times New Roman" w:hAnsi="Consolas" w:cs="Times New Roman"/>
+          <w:color w:val="CE9178"/>
+          <w:sz w:val="21"/>
+          <w:szCs w:val="21"/>
+          <w:lang w:eastAsia="en-IN"/>
+        </w:rPr>
+        <w:t>/.bin/electron"</w:t>
       </w:r>
       <w:r>
         <w:rPr>
@@ -1996,7 +2430,31 @@
           <w:szCs w:val="21"/>
           <w:lang w:eastAsia="en-IN"/>
         </w:rPr>
-        <w:t>"runtimeArgs"</w:t>
+        <w:t>"</w:t>
+      </w:r>
+      <w:proofErr w:type="spellStart"/>
+      <w:proofErr w:type="gramStart"/>
+      <w:r>
+        <w:rPr>
+          <w:rFonts w:ascii="Consolas" w:eastAsia="Times New Roman" w:hAnsi="Consolas" w:cs="Times New Roman"/>
+          <w:color w:val="9CDCFE"/>
+          <w:sz w:val="21"/>
+          <w:szCs w:val="21"/>
+          <w:lang w:eastAsia="en-IN"/>
+        </w:rPr>
+        <w:t>runtimeArgs</w:t>
+      </w:r>
+      <w:proofErr w:type="spellEnd"/>
+      <w:proofErr w:type="gramEnd"/>
+      <w:r>
+        <w:rPr>
+          <w:rFonts w:ascii="Consolas" w:eastAsia="Times New Roman" w:hAnsi="Consolas" w:cs="Times New Roman"/>
+          <w:color w:val="9CDCFE"/>
+          <w:sz w:val="21"/>
+          <w:szCs w:val="21"/>
+          <w:lang w:eastAsia="en-IN"/>
+        </w:rPr>
+        <w:t>"</w:t>
       </w:r>
       <w:r>
         <w:rPr>
@@ -2095,7 +2553,31 @@
           <w:szCs w:val="21"/>
           <w:lang w:eastAsia="en-IN"/>
         </w:rPr>
-        <w:t>"env"</w:t>
+        <w:t>"</w:t>
+      </w:r>
+      <w:proofErr w:type="spellStart"/>
+      <w:proofErr w:type="gramStart"/>
+      <w:r>
+        <w:rPr>
+          <w:rFonts w:ascii="Consolas" w:eastAsia="Times New Roman" w:hAnsi="Consolas" w:cs="Times New Roman"/>
+          <w:color w:val="9CDCFE"/>
+          <w:sz w:val="21"/>
+          <w:szCs w:val="21"/>
+          <w:lang w:eastAsia="en-IN"/>
+        </w:rPr>
+        <w:t>env</w:t>
+      </w:r>
+      <w:proofErr w:type="spellEnd"/>
+      <w:proofErr w:type="gramEnd"/>
+      <w:r>
+        <w:rPr>
+          <w:rFonts w:ascii="Consolas" w:eastAsia="Times New Roman" w:hAnsi="Consolas" w:cs="Times New Roman"/>
+          <w:color w:val="9CDCFE"/>
+          <w:sz w:val="21"/>
+          <w:szCs w:val="21"/>
+          <w:lang w:eastAsia="en-IN"/>
+        </w:rPr>
+        <w:t>"</w:t>
       </w:r>
       <w:r>
         <w:rPr>
@@ -2214,7 +2696,29 @@
           <w:szCs w:val="21"/>
           <w:lang w:eastAsia="en-IN"/>
         </w:rPr>
-        <w:t>"console"</w:t>
+        <w:t>"</w:t>
+      </w:r>
+      <w:proofErr w:type="gramStart"/>
+      <w:r>
+        <w:rPr>
+          <w:rFonts w:ascii="Consolas" w:eastAsia="Times New Roman" w:hAnsi="Consolas" w:cs="Times New Roman"/>
+          <w:color w:val="9CDCFE"/>
+          <w:sz w:val="21"/>
+          <w:szCs w:val="21"/>
+          <w:lang w:eastAsia="en-IN"/>
+        </w:rPr>
+        <w:t>console</w:t>
+      </w:r>
+      <w:proofErr w:type="gramEnd"/>
+      <w:r>
+        <w:rPr>
+          <w:rFonts w:ascii="Consolas" w:eastAsia="Times New Roman" w:hAnsi="Consolas" w:cs="Times New Roman"/>
+          <w:color w:val="9CDCFE"/>
+          <w:sz w:val="21"/>
+          <w:szCs w:val="21"/>
+          <w:lang w:eastAsia="en-IN"/>
+        </w:rPr>
+        <w:t>"</w:t>
       </w:r>
       <w:r>
         <w:rPr>
@@ -2234,7 +2738,29 @@
           <w:szCs w:val="21"/>
           <w:lang w:eastAsia="en-IN"/>
         </w:rPr>
-        <w:t>"internalConsole"</w:t>
+        <w:t>"</w:t>
+      </w:r>
+      <w:proofErr w:type="spellStart"/>
+      <w:r>
+        <w:rPr>
+          <w:rFonts w:ascii="Consolas" w:eastAsia="Times New Roman" w:hAnsi="Consolas" w:cs="Times New Roman"/>
+          <w:color w:val="CE9178"/>
+          <w:sz w:val="21"/>
+          <w:szCs w:val="21"/>
+          <w:lang w:eastAsia="en-IN"/>
+        </w:rPr>
+        <w:t>internalConsole</w:t>
+      </w:r>
+      <w:proofErr w:type="spellEnd"/>
+      <w:r>
+        <w:rPr>
+          <w:rFonts w:ascii="Consolas" w:eastAsia="Times New Roman" w:hAnsi="Consolas" w:cs="Times New Roman"/>
+          <w:color w:val="CE9178"/>
+          <w:sz w:val="21"/>
+          <w:szCs w:val="21"/>
+          <w:lang w:eastAsia="en-IN"/>
+        </w:rPr>
+        <w:t>"</w:t>
       </w:r>
       <w:r>
         <w:rPr>
@@ -2277,7 +2803,31 @@
           <w:szCs w:val="21"/>
           <w:lang w:eastAsia="en-IN"/>
         </w:rPr>
-        <w:t>"sourceMaps"</w:t>
+        <w:t>"</w:t>
+      </w:r>
+      <w:proofErr w:type="spellStart"/>
+      <w:proofErr w:type="gramStart"/>
+      <w:r>
+        <w:rPr>
+          <w:rFonts w:ascii="Consolas" w:eastAsia="Times New Roman" w:hAnsi="Consolas" w:cs="Times New Roman"/>
+          <w:color w:val="9CDCFE"/>
+          <w:sz w:val="21"/>
+          <w:szCs w:val="21"/>
+          <w:lang w:eastAsia="en-IN"/>
+        </w:rPr>
+        <w:t>sourceMaps</w:t>
+      </w:r>
+      <w:proofErr w:type="spellEnd"/>
+      <w:proofErr w:type="gramEnd"/>
+      <w:r>
+        <w:rPr>
+          <w:rFonts w:ascii="Consolas" w:eastAsia="Times New Roman" w:hAnsi="Consolas" w:cs="Times New Roman"/>
+          <w:color w:val="9CDCFE"/>
+          <w:sz w:val="21"/>
+          <w:szCs w:val="21"/>
+          <w:lang w:eastAsia="en-IN"/>
+        </w:rPr>
+        <w:t>"</w:t>
       </w:r>
       <w:r>
         <w:rPr>
@@ -2340,7 +2890,31 @@
           <w:szCs w:val="21"/>
           <w:lang w:eastAsia="en-IN"/>
         </w:rPr>
-        <w:t>"outFiles"</w:t>
+        <w:t>"</w:t>
+      </w:r>
+      <w:proofErr w:type="spellStart"/>
+      <w:proofErr w:type="gramStart"/>
+      <w:r>
+        <w:rPr>
+          <w:rFonts w:ascii="Consolas" w:eastAsia="Times New Roman" w:hAnsi="Consolas" w:cs="Times New Roman"/>
+          <w:color w:val="9CDCFE"/>
+          <w:sz w:val="21"/>
+          <w:szCs w:val="21"/>
+          <w:lang w:eastAsia="en-IN"/>
+        </w:rPr>
+        <w:t>outFiles</w:t>
+      </w:r>
+      <w:proofErr w:type="spellEnd"/>
+      <w:proofErr w:type="gramEnd"/>
+      <w:r>
+        <w:rPr>
+          <w:rFonts w:ascii="Consolas" w:eastAsia="Times New Roman" w:hAnsi="Consolas" w:cs="Times New Roman"/>
+          <w:color w:val="9CDCFE"/>
+          <w:sz w:val="21"/>
+          <w:szCs w:val="21"/>
+          <w:lang w:eastAsia="en-IN"/>
+        </w:rPr>
+        <w:t>"</w:t>
       </w:r>
       <w:r>
         <w:rPr>
@@ -2429,7 +3003,29 @@
           <w:szCs w:val="21"/>
           <w:lang w:eastAsia="en-IN"/>
         </w:rPr>
-        <w:t>"name"</w:t>
+        <w:t>"</w:t>
+      </w:r>
+      <w:proofErr w:type="gramStart"/>
+      <w:r>
+        <w:rPr>
+          <w:rFonts w:ascii="Consolas" w:eastAsia="Times New Roman" w:hAnsi="Consolas" w:cs="Times New Roman"/>
+          <w:color w:val="9CDCFE"/>
+          <w:sz w:val="21"/>
+          <w:szCs w:val="21"/>
+          <w:lang w:eastAsia="en-IN"/>
+        </w:rPr>
+        <w:t>name</w:t>
+      </w:r>
+      <w:proofErr w:type="gramEnd"/>
+      <w:r>
+        <w:rPr>
+          <w:rFonts w:ascii="Consolas" w:eastAsia="Times New Roman" w:hAnsi="Consolas" w:cs="Times New Roman"/>
+          <w:color w:val="9CDCFE"/>
+          <w:sz w:val="21"/>
+          <w:szCs w:val="21"/>
+          <w:lang w:eastAsia="en-IN"/>
+        </w:rPr>
+        <w:t>"</w:t>
       </w:r>
       <w:r>
         <w:rPr>
@@ -2502,7 +3098,29 @@
           <w:szCs w:val="21"/>
           <w:lang w:eastAsia="en-IN"/>
         </w:rPr>
-        <w:t>"type"</w:t>
+        <w:t>"</w:t>
+      </w:r>
+      <w:proofErr w:type="gramStart"/>
+      <w:r>
+        <w:rPr>
+          <w:rFonts w:ascii="Consolas" w:eastAsia="Times New Roman" w:hAnsi="Consolas" w:cs="Times New Roman"/>
+          <w:color w:val="9CDCFE"/>
+          <w:sz w:val="21"/>
+          <w:szCs w:val="21"/>
+          <w:lang w:eastAsia="en-IN"/>
+        </w:rPr>
+        <w:t>type</w:t>
+      </w:r>
+      <w:proofErr w:type="gramEnd"/>
+      <w:r>
+        <w:rPr>
+          <w:rFonts w:ascii="Consolas" w:eastAsia="Times New Roman" w:hAnsi="Consolas" w:cs="Times New Roman"/>
+          <w:color w:val="9CDCFE"/>
+          <w:sz w:val="21"/>
+          <w:szCs w:val="21"/>
+          <w:lang w:eastAsia="en-IN"/>
+        </w:rPr>
+        <w:t>"</w:t>
       </w:r>
       <w:r>
         <w:rPr>
@@ -2565,7 +3183,29 @@
           <w:szCs w:val="21"/>
           <w:lang w:eastAsia="en-IN"/>
         </w:rPr>
-        <w:t>"request"</w:t>
+        <w:t>"</w:t>
+      </w:r>
+      <w:proofErr w:type="gramStart"/>
+      <w:r>
+        <w:rPr>
+          <w:rFonts w:ascii="Consolas" w:eastAsia="Times New Roman" w:hAnsi="Consolas" w:cs="Times New Roman"/>
+          <w:color w:val="9CDCFE"/>
+          <w:sz w:val="21"/>
+          <w:szCs w:val="21"/>
+          <w:lang w:eastAsia="en-IN"/>
+        </w:rPr>
+        <w:t>request</w:t>
+      </w:r>
+      <w:proofErr w:type="gramEnd"/>
+      <w:r>
+        <w:rPr>
+          <w:rFonts w:ascii="Consolas" w:eastAsia="Times New Roman" w:hAnsi="Consolas" w:cs="Times New Roman"/>
+          <w:color w:val="9CDCFE"/>
+          <w:sz w:val="21"/>
+          <w:szCs w:val="21"/>
+          <w:lang w:eastAsia="en-IN"/>
+        </w:rPr>
+        <w:t>"</w:t>
       </w:r>
       <w:r>
         <w:rPr>
@@ -2628,7 +3268,31 @@
           <w:szCs w:val="21"/>
           <w:lang w:eastAsia="en-IN"/>
         </w:rPr>
-        <w:t>"cwd"</w:t>
+        <w:t>"</w:t>
+      </w:r>
+      <w:proofErr w:type="spellStart"/>
+      <w:proofErr w:type="gramStart"/>
+      <w:r>
+        <w:rPr>
+          <w:rFonts w:ascii="Consolas" w:eastAsia="Times New Roman" w:hAnsi="Consolas" w:cs="Times New Roman"/>
+          <w:color w:val="9CDCFE"/>
+          <w:sz w:val="21"/>
+          <w:szCs w:val="21"/>
+          <w:lang w:eastAsia="en-IN"/>
+        </w:rPr>
+        <w:t>cwd</w:t>
+      </w:r>
+      <w:proofErr w:type="spellEnd"/>
+      <w:proofErr w:type="gramEnd"/>
+      <w:r>
+        <w:rPr>
+          <w:rFonts w:ascii="Consolas" w:eastAsia="Times New Roman" w:hAnsi="Consolas" w:cs="Times New Roman"/>
+          <w:color w:val="9CDCFE"/>
+          <w:sz w:val="21"/>
+          <w:szCs w:val="21"/>
+          <w:lang w:eastAsia="en-IN"/>
+        </w:rPr>
+        <w:t>"</w:t>
       </w:r>
       <w:r>
         <w:rPr>
@@ -2648,7 +3312,29 @@
           <w:szCs w:val="21"/>
           <w:lang w:eastAsia="en-IN"/>
         </w:rPr>
-        <w:t>"${workspaceRoot}"</w:t>
+        <w:t>"${</w:t>
+      </w:r>
+      <w:proofErr w:type="spellStart"/>
+      <w:r>
+        <w:rPr>
+          <w:rFonts w:ascii="Consolas" w:eastAsia="Times New Roman" w:hAnsi="Consolas" w:cs="Times New Roman"/>
+          <w:color w:val="CE9178"/>
+          <w:sz w:val="21"/>
+          <w:szCs w:val="21"/>
+          <w:lang w:eastAsia="en-IN"/>
+        </w:rPr>
+        <w:t>workspaceRoot</w:t>
+      </w:r>
+      <w:proofErr w:type="spellEnd"/>
+      <w:r>
+        <w:rPr>
+          <w:rFonts w:ascii="Consolas" w:eastAsia="Times New Roman" w:hAnsi="Consolas" w:cs="Times New Roman"/>
+          <w:color w:val="CE9178"/>
+          <w:sz w:val="21"/>
+          <w:szCs w:val="21"/>
+          <w:lang w:eastAsia="en-IN"/>
+        </w:rPr>
+        <w:t>}"</w:t>
       </w:r>
       <w:r>
         <w:rPr>
@@ -2691,7 +3377,31 @@
           <w:szCs w:val="21"/>
           <w:lang w:eastAsia="en-IN"/>
         </w:rPr>
-        <w:t>"preLaunchTask"</w:t>
+        <w:t>"</w:t>
+      </w:r>
+      <w:proofErr w:type="spellStart"/>
+      <w:proofErr w:type="gramStart"/>
+      <w:r>
+        <w:rPr>
+          <w:rFonts w:ascii="Consolas" w:eastAsia="Times New Roman" w:hAnsi="Consolas" w:cs="Times New Roman"/>
+          <w:color w:val="9CDCFE"/>
+          <w:sz w:val="21"/>
+          <w:szCs w:val="21"/>
+          <w:lang w:eastAsia="en-IN"/>
+        </w:rPr>
+        <w:t>preLaunchTask</w:t>
+      </w:r>
+      <w:proofErr w:type="spellEnd"/>
+      <w:proofErr w:type="gramEnd"/>
+      <w:r>
+        <w:rPr>
+          <w:rFonts w:ascii="Consolas" w:eastAsia="Times New Roman" w:hAnsi="Consolas" w:cs="Times New Roman"/>
+          <w:color w:val="9CDCFE"/>
+          <w:sz w:val="21"/>
+          <w:szCs w:val="21"/>
+          <w:lang w:eastAsia="en-IN"/>
+        </w:rPr>
+        <w:t>"</w:t>
       </w:r>
       <w:r>
         <w:rPr>
@@ -2754,7 +3464,31 @@
           <w:szCs w:val="21"/>
           <w:lang w:eastAsia="en-IN"/>
         </w:rPr>
-        <w:t>"runtimeExecutable"</w:t>
+        <w:t>"</w:t>
+      </w:r>
+      <w:proofErr w:type="spellStart"/>
+      <w:proofErr w:type="gramStart"/>
+      <w:r>
+        <w:rPr>
+          <w:rFonts w:ascii="Consolas" w:eastAsia="Times New Roman" w:hAnsi="Consolas" w:cs="Times New Roman"/>
+          <w:color w:val="9CDCFE"/>
+          <w:sz w:val="21"/>
+          <w:szCs w:val="21"/>
+          <w:lang w:eastAsia="en-IN"/>
+        </w:rPr>
+        <w:t>runtimeExecutable</w:t>
+      </w:r>
+      <w:proofErr w:type="spellEnd"/>
+      <w:proofErr w:type="gramEnd"/>
+      <w:r>
+        <w:rPr>
+          <w:rFonts w:ascii="Consolas" w:eastAsia="Times New Roman" w:hAnsi="Consolas" w:cs="Times New Roman"/>
+          <w:color w:val="9CDCFE"/>
+          <w:sz w:val="21"/>
+          <w:szCs w:val="21"/>
+          <w:lang w:eastAsia="en-IN"/>
+        </w:rPr>
+        <w:t>"</w:t>
       </w:r>
       <w:r>
         <w:rPr>
@@ -2774,7 +3508,51 @@
           <w:szCs w:val="21"/>
           <w:lang w:eastAsia="en-IN"/>
         </w:rPr>
-        <w:t>"${workspaceRoot}/node_modules/.bin/electron"</w:t>
+        <w:t>"${</w:t>
+      </w:r>
+      <w:proofErr w:type="spellStart"/>
+      <w:r>
+        <w:rPr>
+          <w:rFonts w:ascii="Consolas" w:eastAsia="Times New Roman" w:hAnsi="Consolas" w:cs="Times New Roman"/>
+          <w:color w:val="CE9178"/>
+          <w:sz w:val="21"/>
+          <w:szCs w:val="21"/>
+          <w:lang w:eastAsia="en-IN"/>
+        </w:rPr>
+        <w:t>workspaceRoot</w:t>
+      </w:r>
+      <w:proofErr w:type="spellEnd"/>
+      <w:r>
+        <w:rPr>
+          <w:rFonts w:ascii="Consolas" w:eastAsia="Times New Roman" w:hAnsi="Consolas" w:cs="Times New Roman"/>
+          <w:color w:val="CE9178"/>
+          <w:sz w:val="21"/>
+          <w:szCs w:val="21"/>
+          <w:lang w:eastAsia="en-IN"/>
+        </w:rPr>
+        <w:t>}/</w:t>
+      </w:r>
+      <w:proofErr w:type="spellStart"/>
+      <w:r>
+        <w:rPr>
+          <w:rFonts w:ascii="Consolas" w:eastAsia="Times New Roman" w:hAnsi="Consolas" w:cs="Times New Roman"/>
+          <w:color w:val="CE9178"/>
+          <w:sz w:val="21"/>
+          <w:szCs w:val="21"/>
+          <w:lang w:eastAsia="en-IN"/>
+        </w:rPr>
+        <w:t>node_modules</w:t>
+      </w:r>
+      <w:proofErr w:type="spellEnd"/>
+      <w:r>
+        <w:rPr>
+          <w:rFonts w:ascii="Consolas" w:eastAsia="Times New Roman" w:hAnsi="Consolas" w:cs="Times New Roman"/>
+          <w:color w:val="CE9178"/>
+          <w:sz w:val="21"/>
+          <w:szCs w:val="21"/>
+          <w:lang w:eastAsia="en-IN"/>
+        </w:rPr>
+        <w:t>/.bin/electron"</w:t>
       </w:r>
       <w:r>
         <w:rPr>
@@ -2817,7 +3595,31 @@
           <w:szCs w:val="21"/>
           <w:lang w:eastAsia="en-IN"/>
         </w:rPr>
-        <w:t>"runtimeArgs"</w:t>
+        <w:t>"</w:t>
+      </w:r>
+      <w:proofErr w:type="spellStart"/>
+      <w:proofErr w:type="gramStart"/>
+      <w:r>
+        <w:rPr>
+          <w:rFonts w:ascii="Consolas" w:eastAsia="Times New Roman" w:hAnsi="Consolas" w:cs="Times New Roman"/>
+          <w:color w:val="9CDCFE"/>
+          <w:sz w:val="21"/>
+          <w:szCs w:val="21"/>
+          <w:lang w:eastAsia="en-IN"/>
+        </w:rPr>
+        <w:t>runtimeArgs</w:t>
+      </w:r>
+      <w:proofErr w:type="spellEnd"/>
+      <w:proofErr w:type="gramEnd"/>
+      <w:r>
+        <w:rPr>
+          <w:rFonts w:ascii="Consolas" w:eastAsia="Times New Roman" w:hAnsi="Consolas" w:cs="Times New Roman"/>
+          <w:color w:val="9CDCFE"/>
+          <w:sz w:val="21"/>
+          <w:szCs w:val="21"/>
+          <w:lang w:eastAsia="en-IN"/>
+        </w:rPr>
+        <w:t>"</w:t>
       </w:r>
       <w:r>
         <w:rPr>
@@ -2860,7 +3662,29 @@
           <w:szCs w:val="21"/>
           <w:lang w:eastAsia="en-IN"/>
         </w:rPr>
-        <w:t>"${workspaceRoot}"</w:t>
+        <w:t>"${</w:t>
+      </w:r>
+      <w:proofErr w:type="spellStart"/>
+      <w:r>
+        <w:rPr>
+          <w:rFonts w:ascii="Consolas" w:eastAsia="Times New Roman" w:hAnsi="Consolas" w:cs="Times New Roman"/>
+          <w:color w:val="CE9178"/>
+          <w:sz w:val="21"/>
+          <w:szCs w:val="21"/>
+          <w:lang w:eastAsia="en-IN"/>
+        </w:rPr>
+        <w:t>workspaceRoot</w:t>
+      </w:r>
+      <w:proofErr w:type="spellEnd"/>
+      <w:r>
+        <w:rPr>
+          <w:rFonts w:ascii="Consolas" w:eastAsia="Times New Roman" w:hAnsi="Consolas" w:cs="Times New Roman"/>
+          <w:color w:val="CE9178"/>
+          <w:sz w:val="21"/>
+          <w:szCs w:val="21"/>
+          <w:lang w:eastAsia="en-IN"/>
+        </w:rPr>
+        <w:t>}"</w:t>
       </w:r>
       <w:r>
         <w:rPr>
@@ -2992,6 +3816,7 @@
           <w:szCs w:val="21"/>
           <w:lang w:eastAsia="en-IN"/>
         </w:rPr>
+        <w:lastRenderedPageBreak/>
         <w:t xml:space="preserve">            </w:t>
       </w:r>
       <w:r>
@@ -3002,7 +3827,31 @@
           <w:szCs w:val="21"/>
           <w:lang w:eastAsia="en-IN"/>
         </w:rPr>
-        <w:t>"env"</w:t>
+        <w:t>"</w:t>
+      </w:r>
+      <w:proofErr w:type="spellStart"/>
+      <w:proofErr w:type="gramStart"/>
+      <w:r>
+        <w:rPr>
+          <w:rFonts w:ascii="Consolas" w:eastAsia="Times New Roman" w:hAnsi="Consolas" w:cs="Times New Roman"/>
+          <w:color w:val="9CDCFE"/>
+          <w:sz w:val="21"/>
+          <w:szCs w:val="21"/>
+          <w:lang w:eastAsia="en-IN"/>
+        </w:rPr>
+        <w:t>env</w:t>
+      </w:r>
+      <w:proofErr w:type="spellEnd"/>
+      <w:proofErr w:type="gramEnd"/>
+      <w:r>
+        <w:rPr>
+          <w:rFonts w:ascii="Consolas" w:eastAsia="Times New Roman" w:hAnsi="Consolas" w:cs="Times New Roman"/>
+          <w:color w:val="9CDCFE"/>
+          <w:sz w:val="21"/>
+          <w:szCs w:val="21"/>
+          <w:lang w:eastAsia="en-IN"/>
+        </w:rPr>
+        <w:t>"</w:t>
       </w:r>
       <w:r>
         <w:rPr>
@@ -3121,7 +3970,31 @@
           <w:szCs w:val="21"/>
           <w:lang w:eastAsia="en-IN"/>
         </w:rPr>
-        <w:t>"sourceMaps"</w:t>
+        <w:t>"</w:t>
+      </w:r>
+      <w:proofErr w:type="spellStart"/>
+      <w:proofErr w:type="gramStart"/>
+      <w:r>
+        <w:rPr>
+          <w:rFonts w:ascii="Consolas" w:eastAsia="Times New Roman" w:hAnsi="Consolas" w:cs="Times New Roman"/>
+          <w:color w:val="9CDCFE"/>
+          <w:sz w:val="21"/>
+          <w:szCs w:val="21"/>
+          <w:lang w:eastAsia="en-IN"/>
+        </w:rPr>
+        <w:t>sourceMaps</w:t>
+      </w:r>
+      <w:proofErr w:type="spellEnd"/>
+      <w:proofErr w:type="gramEnd"/>
+      <w:r>
+        <w:rPr>
+          <w:rFonts w:ascii="Consolas" w:eastAsia="Times New Roman" w:hAnsi="Consolas" w:cs="Times New Roman"/>
+          <w:color w:val="9CDCFE"/>
+          <w:sz w:val="21"/>
+          <w:szCs w:val="21"/>
+          <w:lang w:eastAsia="en-IN"/>
+        </w:rPr>
+        <w:t>"</w:t>
       </w:r>
       <w:r>
         <w:rPr>
@@ -3222,6 +4095,28 @@
       <w:r>
         <w:t>Packaging Application</w:t>
       </w:r>
+    </w:p>
+    <w:p>
+      <w:pPr>
+        <w:pStyle w:val="ListParagraph"/>
+        <w:keepNext/>
+        <w:keepLines/>
+        <w:numPr>
+          <w:ilvl w:val="1"/>
+          <w:numId w:val="3"/>
+        </w:numPr>
+        <w:spacing w:before="40" w:after="0" w:line="360" w:lineRule="auto"/>
+        <w:contextualSpacing w:val="0"/>
+        <w:outlineLvl w:val="2"/>
+        <w:rPr>
+          <w:rFonts w:asciiTheme="majorHAnsi" w:eastAsiaTheme="majorEastAsia" w:hAnsiTheme="majorHAnsi" w:cstheme="majorBidi"/>
+          <w:b/>
+          <w:vanish/>
+          <w:color w:val="1F4E79" w:themeColor="accent1" w:themeShade="80"/>
+          <w:sz w:val="32"/>
+          <w:szCs w:val="32"/>
+        </w:rPr>
+      </w:pPr>
     </w:p>
     <w:p>
       <w:pPr>
@@ -3418,6 +4313,7 @@
           <w:noProof/>
           <w:lang w:eastAsia="en-IN"/>
         </w:rPr>
+        <w:lastRenderedPageBreak/>
         <w:drawing>
           <wp:inline distT="0" distB="0" distL="0" distR="0" wp14:anchorId="67454129" wp14:editId="66E1A82B">
             <wp:extent cx="4806267" cy="2523910"/>
@@ -3538,7 +4434,6 @@
           <w:noProof/>
           <w:lang w:eastAsia="en-IN"/>
         </w:rPr>
-        <w:lastRenderedPageBreak/>
         <w:drawing>
           <wp:inline distT="0" distB="0" distL="0" distR="0" wp14:anchorId="69B02801" wp14:editId="25FB9E4F">
             <wp:extent cx="4126135" cy="2373730"/>
@@ -3576,8 +4471,6 @@
         </w:drawing>
       </w:r>
     </w:p>
-    <w:p/>
-    <w:p/>
     <w:p>
       <w:pPr>
         <w:pStyle w:val="Heading3"/>
@@ -3686,6 +4579,7 @@
           <w:noProof/>
           <w:lang w:eastAsia="en-IN"/>
         </w:rPr>
+        <w:lastRenderedPageBreak/>
         <w:drawing>
           <wp:inline distT="0" distB="0" distL="0" distR="0" wp14:anchorId="164BF06F" wp14:editId="7A539B00">
             <wp:extent cx="2870563" cy="2798619"/>
@@ -3728,11 +4622,3787 @@
         <w:t>Selected folders are packages for different distributions.</w:t>
       </w:r>
     </w:p>
+    <w:p>
+      <w:pPr>
+        <w:pStyle w:val="Heading2"/>
+      </w:pPr>
+      <w:r>
+        <w:t>Loading JS &amp; CSS Libraries (jQuery, Bootstrap etc.)</w:t>
+      </w:r>
+    </w:p>
+    <w:p>
+      <w:r>
+        <w:t>Electron applications throw error if we try to load js &amp; css libraries conventionally in a HTML page.</w:t>
+      </w:r>
+    </w:p>
+    <w:p>
+      <w:r>
+        <w:t>We should keep all our libraries / static contents (e.g. application window icon) in a folder called “assets” and load the content like the following code.</w:t>
+      </w:r>
+    </w:p>
+    <w:p>
+      <w:pPr>
+        <w:shd w:val="clear" w:color="auto" w:fill="1E1E1E"/>
+        <w:spacing w:after="0" w:line="285" w:lineRule="atLeast"/>
+        <w:rPr>
+          <w:rFonts w:ascii="Consolas" w:eastAsia="Times New Roman" w:hAnsi="Consolas" w:cs="Times New Roman"/>
+          <w:color w:val="D4D4D4"/>
+          <w:sz w:val="21"/>
+          <w:szCs w:val="21"/>
+          <w:lang w:eastAsia="en-IN"/>
+        </w:rPr>
+      </w:pPr>
+      <w:proofErr w:type="gramStart"/>
+      <w:r>
+        <w:rPr>
+          <w:rFonts w:ascii="Consolas" w:eastAsia="Times New Roman" w:hAnsi="Consolas" w:cs="Times New Roman"/>
+          <w:color w:val="808080"/>
+          <w:sz w:val="21"/>
+          <w:szCs w:val="21"/>
+          <w:lang w:eastAsia="en-IN"/>
+        </w:rPr>
+        <w:t>&lt;!</w:t>
+      </w:r>
+      <w:r>
+        <w:rPr>
+          <w:rFonts w:ascii="Consolas" w:eastAsia="Times New Roman" w:hAnsi="Consolas" w:cs="Times New Roman"/>
+          <w:color w:val="D4D4D4"/>
+          <w:sz w:val="21"/>
+          <w:szCs w:val="21"/>
+          <w:lang w:eastAsia="en-IN"/>
+        </w:rPr>
+        <w:t>DOCTYPE</w:t>
+      </w:r>
+      <w:proofErr w:type="gramEnd"/>
+      <w:r>
+        <w:rPr>
+          <w:rFonts w:ascii="Consolas" w:eastAsia="Times New Roman" w:hAnsi="Consolas" w:cs="Times New Roman"/>
+          <w:color w:val="D4D4D4"/>
+          <w:sz w:val="21"/>
+          <w:szCs w:val="21"/>
+          <w:lang w:eastAsia="en-IN"/>
+        </w:rPr>
+        <w:t xml:space="preserve"> html</w:t>
+      </w:r>
+      <w:r>
+        <w:rPr>
+          <w:rFonts w:ascii="Consolas" w:eastAsia="Times New Roman" w:hAnsi="Consolas" w:cs="Times New Roman"/>
+          <w:color w:val="808080"/>
+          <w:sz w:val="21"/>
+          <w:szCs w:val="21"/>
+          <w:lang w:eastAsia="en-IN"/>
+        </w:rPr>
+        <w:t>&gt;</w:t>
+      </w:r>
+    </w:p>
+    <w:p>
+      <w:pPr>
+        <w:shd w:val="clear" w:color="auto" w:fill="1E1E1E"/>
+        <w:spacing w:after="0" w:line="285" w:lineRule="atLeast"/>
+        <w:rPr>
+          <w:rFonts w:ascii="Consolas" w:eastAsia="Times New Roman" w:hAnsi="Consolas" w:cs="Times New Roman"/>
+          <w:color w:val="D4D4D4"/>
+          <w:sz w:val="21"/>
+          <w:szCs w:val="21"/>
+          <w:lang w:eastAsia="en-IN"/>
+        </w:rPr>
+      </w:pPr>
+      <w:r>
+        <w:rPr>
+          <w:rFonts w:ascii="Consolas" w:eastAsia="Times New Roman" w:hAnsi="Consolas" w:cs="Times New Roman"/>
+          <w:color w:val="808080"/>
+          <w:sz w:val="21"/>
+          <w:szCs w:val="21"/>
+          <w:lang w:eastAsia="en-IN"/>
+        </w:rPr>
+        <w:t>&lt;</w:t>
+      </w:r>
+      <w:r>
+        <w:rPr>
+          <w:rFonts w:ascii="Consolas" w:eastAsia="Times New Roman" w:hAnsi="Consolas" w:cs="Times New Roman"/>
+          <w:color w:val="569CD6"/>
+          <w:sz w:val="21"/>
+          <w:szCs w:val="21"/>
+          <w:lang w:eastAsia="en-IN"/>
+        </w:rPr>
+        <w:t>html</w:t>
+      </w:r>
+      <w:r>
+        <w:rPr>
+          <w:rFonts w:ascii="Consolas" w:eastAsia="Times New Roman" w:hAnsi="Consolas" w:cs="Times New Roman"/>
+          <w:color w:val="D4D4D4"/>
+          <w:sz w:val="21"/>
+          <w:szCs w:val="21"/>
+          <w:lang w:eastAsia="en-IN"/>
+        </w:rPr>
+        <w:t xml:space="preserve"> </w:t>
+      </w:r>
+      <w:proofErr w:type="spellStart"/>
+      <w:proofErr w:type="gramStart"/>
+      <w:r>
+        <w:rPr>
+          <w:rFonts w:ascii="Consolas" w:eastAsia="Times New Roman" w:hAnsi="Consolas" w:cs="Times New Roman"/>
+          <w:color w:val="9CDCFE"/>
+          <w:sz w:val="21"/>
+          <w:szCs w:val="21"/>
+          <w:lang w:eastAsia="en-IN"/>
+        </w:rPr>
+        <w:t>lang</w:t>
+      </w:r>
+      <w:proofErr w:type="spellEnd"/>
+      <w:proofErr w:type="gramEnd"/>
+      <w:r>
+        <w:rPr>
+          <w:rFonts w:ascii="Consolas" w:eastAsia="Times New Roman" w:hAnsi="Consolas" w:cs="Times New Roman"/>
+          <w:color w:val="D4D4D4"/>
+          <w:sz w:val="21"/>
+          <w:szCs w:val="21"/>
+          <w:lang w:eastAsia="en-IN"/>
+        </w:rPr>
+        <w:t>=</w:t>
+      </w:r>
+      <w:r>
+        <w:rPr>
+          <w:rFonts w:ascii="Consolas" w:eastAsia="Times New Roman" w:hAnsi="Consolas" w:cs="Times New Roman"/>
+          <w:color w:val="CE9178"/>
+          <w:sz w:val="21"/>
+          <w:szCs w:val="21"/>
+          <w:lang w:eastAsia="en-IN"/>
+        </w:rPr>
+        <w:t>"en"</w:t>
+      </w:r>
+      <w:r>
+        <w:rPr>
+          <w:rFonts w:ascii="Consolas" w:eastAsia="Times New Roman" w:hAnsi="Consolas" w:cs="Times New Roman"/>
+          <w:color w:val="808080"/>
+          <w:sz w:val="21"/>
+          <w:szCs w:val="21"/>
+          <w:lang w:eastAsia="en-IN"/>
+        </w:rPr>
+        <w:t>&gt;</w:t>
+      </w:r>
+    </w:p>
+    <w:p>
+      <w:pPr>
+        <w:shd w:val="clear" w:color="auto" w:fill="1E1E1E"/>
+        <w:spacing w:after="0" w:line="285" w:lineRule="atLeast"/>
+        <w:rPr>
+          <w:rFonts w:ascii="Consolas" w:eastAsia="Times New Roman" w:hAnsi="Consolas" w:cs="Times New Roman"/>
+          <w:color w:val="D4D4D4"/>
+          <w:sz w:val="21"/>
+          <w:szCs w:val="21"/>
+          <w:lang w:eastAsia="en-IN"/>
+        </w:rPr>
+      </w:pPr>
+      <w:r>
+        <w:rPr>
+          <w:rFonts w:ascii="Consolas" w:eastAsia="Times New Roman" w:hAnsi="Consolas" w:cs="Times New Roman"/>
+          <w:color w:val="808080"/>
+          <w:sz w:val="21"/>
+          <w:szCs w:val="21"/>
+          <w:lang w:eastAsia="en-IN"/>
+        </w:rPr>
+        <w:t>&lt;</w:t>
+      </w:r>
+      <w:proofErr w:type="gramStart"/>
+      <w:r>
+        <w:rPr>
+          <w:rFonts w:ascii="Consolas" w:eastAsia="Times New Roman" w:hAnsi="Consolas" w:cs="Times New Roman"/>
+          <w:color w:val="569CD6"/>
+          <w:sz w:val="21"/>
+          <w:szCs w:val="21"/>
+          <w:lang w:eastAsia="en-IN"/>
+        </w:rPr>
+        <w:t>head</w:t>
+      </w:r>
+      <w:proofErr w:type="gramEnd"/>
+      <w:r>
+        <w:rPr>
+          <w:rFonts w:ascii="Consolas" w:eastAsia="Times New Roman" w:hAnsi="Consolas" w:cs="Times New Roman"/>
+          <w:color w:val="808080"/>
+          <w:sz w:val="21"/>
+          <w:szCs w:val="21"/>
+          <w:lang w:eastAsia="en-IN"/>
+        </w:rPr>
+        <w:t>&gt;</w:t>
+      </w:r>
+    </w:p>
+    <w:p>
+      <w:pPr>
+        <w:shd w:val="clear" w:color="auto" w:fill="1E1E1E"/>
+        <w:spacing w:after="0" w:line="285" w:lineRule="atLeast"/>
+        <w:rPr>
+          <w:rFonts w:ascii="Consolas" w:eastAsia="Times New Roman" w:hAnsi="Consolas" w:cs="Times New Roman"/>
+          <w:color w:val="D4D4D4"/>
+          <w:sz w:val="21"/>
+          <w:szCs w:val="21"/>
+          <w:lang w:eastAsia="en-IN"/>
+        </w:rPr>
+      </w:pPr>
+      <w:r>
+        <w:rPr>
+          <w:rFonts w:ascii="Consolas" w:eastAsia="Times New Roman" w:hAnsi="Consolas" w:cs="Times New Roman"/>
+          <w:color w:val="D4D4D4"/>
+          <w:sz w:val="21"/>
+          <w:szCs w:val="21"/>
+          <w:lang w:eastAsia="en-IN"/>
+        </w:rPr>
+        <w:t xml:space="preserve">  </w:t>
+      </w:r>
+      <w:r>
+        <w:rPr>
+          <w:rFonts w:ascii="Consolas" w:eastAsia="Times New Roman" w:hAnsi="Consolas" w:cs="Times New Roman"/>
+          <w:color w:val="808080"/>
+          <w:sz w:val="21"/>
+          <w:szCs w:val="21"/>
+          <w:lang w:eastAsia="en-IN"/>
+        </w:rPr>
+        <w:t>&lt;</w:t>
+      </w:r>
+      <w:proofErr w:type="gramStart"/>
+      <w:r>
+        <w:rPr>
+          <w:rFonts w:ascii="Consolas" w:eastAsia="Times New Roman" w:hAnsi="Consolas" w:cs="Times New Roman"/>
+          <w:color w:val="569CD6"/>
+          <w:sz w:val="21"/>
+          <w:szCs w:val="21"/>
+          <w:lang w:eastAsia="en-IN"/>
+        </w:rPr>
+        <w:t>title</w:t>
+      </w:r>
+      <w:r>
+        <w:rPr>
+          <w:rFonts w:ascii="Consolas" w:eastAsia="Times New Roman" w:hAnsi="Consolas" w:cs="Times New Roman"/>
+          <w:color w:val="808080"/>
+          <w:sz w:val="21"/>
+          <w:szCs w:val="21"/>
+          <w:lang w:eastAsia="en-IN"/>
+        </w:rPr>
+        <w:t>&gt;</w:t>
+      </w:r>
+      <w:proofErr w:type="gramEnd"/>
+      <w:r>
+        <w:rPr>
+          <w:rFonts w:ascii="Consolas" w:eastAsia="Times New Roman" w:hAnsi="Consolas" w:cs="Times New Roman"/>
+          <w:color w:val="D4D4D4"/>
+          <w:sz w:val="21"/>
+          <w:szCs w:val="21"/>
+          <w:lang w:eastAsia="en-IN"/>
+        </w:rPr>
+        <w:t>My First Electron App : Index</w:t>
+      </w:r>
+      <w:r>
+        <w:rPr>
+          <w:rFonts w:ascii="Consolas" w:eastAsia="Times New Roman" w:hAnsi="Consolas" w:cs="Times New Roman"/>
+          <w:color w:val="808080"/>
+          <w:sz w:val="21"/>
+          <w:szCs w:val="21"/>
+          <w:lang w:eastAsia="en-IN"/>
+        </w:rPr>
+        <w:t>&lt;/</w:t>
+      </w:r>
+      <w:r>
+        <w:rPr>
+          <w:rFonts w:ascii="Consolas" w:eastAsia="Times New Roman" w:hAnsi="Consolas" w:cs="Times New Roman"/>
+          <w:color w:val="569CD6"/>
+          <w:sz w:val="21"/>
+          <w:szCs w:val="21"/>
+          <w:lang w:eastAsia="en-IN"/>
+        </w:rPr>
+        <w:t>title</w:t>
+      </w:r>
+      <w:r>
+        <w:rPr>
+          <w:rFonts w:ascii="Consolas" w:eastAsia="Times New Roman" w:hAnsi="Consolas" w:cs="Times New Roman"/>
+          <w:color w:val="808080"/>
+          <w:sz w:val="21"/>
+          <w:szCs w:val="21"/>
+          <w:lang w:eastAsia="en-IN"/>
+        </w:rPr>
+        <w:t>&gt;</w:t>
+      </w:r>
+    </w:p>
+    <w:p>
+      <w:pPr>
+        <w:shd w:val="clear" w:color="auto" w:fill="1E1E1E"/>
+        <w:spacing w:after="0" w:line="285" w:lineRule="atLeast"/>
+        <w:rPr>
+          <w:rFonts w:ascii="Consolas" w:eastAsia="Times New Roman" w:hAnsi="Consolas" w:cs="Times New Roman"/>
+          <w:color w:val="D4D4D4"/>
+          <w:sz w:val="21"/>
+          <w:szCs w:val="21"/>
+          <w:lang w:eastAsia="en-IN"/>
+        </w:rPr>
+      </w:pPr>
+      <w:r>
+        <w:rPr>
+          <w:rFonts w:ascii="Consolas" w:eastAsia="Times New Roman" w:hAnsi="Consolas" w:cs="Times New Roman"/>
+          <w:color w:val="D4D4D4"/>
+          <w:sz w:val="21"/>
+          <w:szCs w:val="21"/>
+          <w:lang w:eastAsia="en-IN"/>
+        </w:rPr>
+        <w:t xml:space="preserve">  </w:t>
+      </w:r>
+      <w:r>
+        <w:rPr>
+          <w:rFonts w:ascii="Consolas" w:eastAsia="Times New Roman" w:hAnsi="Consolas" w:cs="Times New Roman"/>
+          <w:color w:val="808080"/>
+          <w:sz w:val="21"/>
+          <w:szCs w:val="21"/>
+          <w:lang w:eastAsia="en-IN"/>
+        </w:rPr>
+        <w:t>&lt;</w:t>
+      </w:r>
+      <w:proofErr w:type="gramStart"/>
+      <w:r>
+        <w:rPr>
+          <w:rFonts w:ascii="Consolas" w:eastAsia="Times New Roman" w:hAnsi="Consolas" w:cs="Times New Roman"/>
+          <w:color w:val="569CD6"/>
+          <w:sz w:val="21"/>
+          <w:szCs w:val="21"/>
+          <w:lang w:eastAsia="en-IN"/>
+        </w:rPr>
+        <w:t>meta</w:t>
+      </w:r>
+      <w:proofErr w:type="gramEnd"/>
+      <w:r>
+        <w:rPr>
+          <w:rFonts w:ascii="Consolas" w:eastAsia="Times New Roman" w:hAnsi="Consolas" w:cs="Times New Roman"/>
+          <w:color w:val="D4D4D4"/>
+          <w:sz w:val="21"/>
+          <w:szCs w:val="21"/>
+          <w:lang w:eastAsia="en-IN"/>
+        </w:rPr>
+        <w:t xml:space="preserve"> </w:t>
+      </w:r>
+      <w:r>
+        <w:rPr>
+          <w:rFonts w:ascii="Consolas" w:eastAsia="Times New Roman" w:hAnsi="Consolas" w:cs="Times New Roman"/>
+          <w:color w:val="9CDCFE"/>
+          <w:sz w:val="21"/>
+          <w:szCs w:val="21"/>
+          <w:lang w:eastAsia="en-IN"/>
+        </w:rPr>
+        <w:t>charset</w:t>
+      </w:r>
+      <w:r>
+        <w:rPr>
+          <w:rFonts w:ascii="Consolas" w:eastAsia="Times New Roman" w:hAnsi="Consolas" w:cs="Times New Roman"/>
+          <w:color w:val="D4D4D4"/>
+          <w:sz w:val="21"/>
+          <w:szCs w:val="21"/>
+          <w:lang w:eastAsia="en-IN"/>
+        </w:rPr>
+        <w:t>=</w:t>
+      </w:r>
+      <w:r>
+        <w:rPr>
+          <w:rFonts w:ascii="Consolas" w:eastAsia="Times New Roman" w:hAnsi="Consolas" w:cs="Times New Roman"/>
+          <w:color w:val="CE9178"/>
+          <w:sz w:val="21"/>
+          <w:szCs w:val="21"/>
+          <w:lang w:eastAsia="en-IN"/>
+        </w:rPr>
+        <w:t>"utf-8"</w:t>
+      </w:r>
+      <w:r>
+        <w:rPr>
+          <w:rFonts w:ascii="Consolas" w:eastAsia="Times New Roman" w:hAnsi="Consolas" w:cs="Times New Roman"/>
+          <w:color w:val="808080"/>
+          <w:sz w:val="21"/>
+          <w:szCs w:val="21"/>
+          <w:lang w:eastAsia="en-IN"/>
+        </w:rPr>
+        <w:t>&gt;</w:t>
+      </w:r>
+    </w:p>
+    <w:p>
+      <w:pPr>
+        <w:shd w:val="clear" w:color="auto" w:fill="1E1E1E"/>
+        <w:spacing w:after="0" w:line="285" w:lineRule="atLeast"/>
+        <w:rPr>
+          <w:rFonts w:ascii="Consolas" w:eastAsia="Times New Roman" w:hAnsi="Consolas" w:cs="Times New Roman"/>
+          <w:color w:val="D4D4D4"/>
+          <w:sz w:val="21"/>
+          <w:szCs w:val="21"/>
+          <w:lang w:eastAsia="en-IN"/>
+        </w:rPr>
+      </w:pPr>
+      <w:r>
+        <w:rPr>
+          <w:rFonts w:ascii="Consolas" w:eastAsia="Times New Roman" w:hAnsi="Consolas" w:cs="Times New Roman"/>
+          <w:color w:val="D4D4D4"/>
+          <w:sz w:val="21"/>
+          <w:szCs w:val="21"/>
+          <w:lang w:eastAsia="en-IN"/>
+        </w:rPr>
+        <w:t xml:space="preserve">  </w:t>
+      </w:r>
+      <w:r>
+        <w:rPr>
+          <w:rFonts w:ascii="Consolas" w:eastAsia="Times New Roman" w:hAnsi="Consolas" w:cs="Times New Roman"/>
+          <w:color w:val="808080"/>
+          <w:sz w:val="21"/>
+          <w:szCs w:val="21"/>
+          <w:lang w:eastAsia="en-IN"/>
+        </w:rPr>
+        <w:t>&lt;</w:t>
+      </w:r>
+      <w:proofErr w:type="gramStart"/>
+      <w:r>
+        <w:rPr>
+          <w:rFonts w:ascii="Consolas" w:eastAsia="Times New Roman" w:hAnsi="Consolas" w:cs="Times New Roman"/>
+          <w:color w:val="569CD6"/>
+          <w:sz w:val="21"/>
+          <w:szCs w:val="21"/>
+          <w:lang w:eastAsia="en-IN"/>
+        </w:rPr>
+        <w:t>meta</w:t>
+      </w:r>
+      <w:proofErr w:type="gramEnd"/>
+      <w:r>
+        <w:rPr>
+          <w:rFonts w:ascii="Consolas" w:eastAsia="Times New Roman" w:hAnsi="Consolas" w:cs="Times New Roman"/>
+          <w:color w:val="D4D4D4"/>
+          <w:sz w:val="21"/>
+          <w:szCs w:val="21"/>
+          <w:lang w:eastAsia="en-IN"/>
+        </w:rPr>
+        <w:t xml:space="preserve"> </w:t>
+      </w:r>
+      <w:r>
+        <w:rPr>
+          <w:rFonts w:ascii="Consolas" w:eastAsia="Times New Roman" w:hAnsi="Consolas" w:cs="Times New Roman"/>
+          <w:color w:val="9CDCFE"/>
+          <w:sz w:val="21"/>
+          <w:szCs w:val="21"/>
+          <w:lang w:eastAsia="en-IN"/>
+        </w:rPr>
+        <w:t>name</w:t>
+      </w:r>
+      <w:r>
+        <w:rPr>
+          <w:rFonts w:ascii="Consolas" w:eastAsia="Times New Roman" w:hAnsi="Consolas" w:cs="Times New Roman"/>
+          <w:color w:val="D4D4D4"/>
+          <w:sz w:val="21"/>
+          <w:szCs w:val="21"/>
+          <w:lang w:eastAsia="en-IN"/>
+        </w:rPr>
+        <w:t>=</w:t>
+      </w:r>
+      <w:r>
+        <w:rPr>
+          <w:rFonts w:ascii="Consolas" w:eastAsia="Times New Roman" w:hAnsi="Consolas" w:cs="Times New Roman"/>
+          <w:color w:val="CE9178"/>
+          <w:sz w:val="21"/>
+          <w:szCs w:val="21"/>
+          <w:lang w:eastAsia="en-IN"/>
+        </w:rPr>
+        <w:t>"viewport"</w:t>
+      </w:r>
+      <w:r>
+        <w:rPr>
+          <w:rFonts w:ascii="Consolas" w:eastAsia="Times New Roman" w:hAnsi="Consolas" w:cs="Times New Roman"/>
+          <w:color w:val="D4D4D4"/>
+          <w:sz w:val="21"/>
+          <w:szCs w:val="21"/>
+          <w:lang w:eastAsia="en-IN"/>
+        </w:rPr>
+        <w:t xml:space="preserve"> </w:t>
+      </w:r>
+      <w:r>
+        <w:rPr>
+          <w:rFonts w:ascii="Consolas" w:eastAsia="Times New Roman" w:hAnsi="Consolas" w:cs="Times New Roman"/>
+          <w:color w:val="9CDCFE"/>
+          <w:sz w:val="21"/>
+          <w:szCs w:val="21"/>
+          <w:lang w:eastAsia="en-IN"/>
+        </w:rPr>
+        <w:t>content</w:t>
+      </w:r>
+      <w:r>
+        <w:rPr>
+          <w:rFonts w:ascii="Consolas" w:eastAsia="Times New Roman" w:hAnsi="Consolas" w:cs="Times New Roman"/>
+          <w:color w:val="D4D4D4"/>
+          <w:sz w:val="21"/>
+          <w:szCs w:val="21"/>
+          <w:lang w:eastAsia="en-IN"/>
+        </w:rPr>
+        <w:t>=</w:t>
+      </w:r>
+      <w:r>
+        <w:rPr>
+          <w:rFonts w:ascii="Consolas" w:eastAsia="Times New Roman" w:hAnsi="Consolas" w:cs="Times New Roman"/>
+          <w:color w:val="CE9178"/>
+          <w:sz w:val="21"/>
+          <w:szCs w:val="21"/>
+          <w:lang w:eastAsia="en-IN"/>
+        </w:rPr>
+        <w:t>"width=device-width, initial-scale=1"</w:t>
+      </w:r>
+      <w:r>
+        <w:rPr>
+          <w:rFonts w:ascii="Consolas" w:eastAsia="Times New Roman" w:hAnsi="Consolas" w:cs="Times New Roman"/>
+          <w:color w:val="808080"/>
+          <w:sz w:val="21"/>
+          <w:szCs w:val="21"/>
+          <w:lang w:eastAsia="en-IN"/>
+        </w:rPr>
+        <w:t>&gt;</w:t>
+      </w:r>
+    </w:p>
+    <w:p>
+      <w:pPr>
+        <w:shd w:val="clear" w:color="auto" w:fill="1E1E1E"/>
+        <w:spacing w:after="0" w:line="285" w:lineRule="atLeast"/>
+        <w:rPr>
+          <w:rFonts w:ascii="Consolas" w:eastAsia="Times New Roman" w:hAnsi="Consolas" w:cs="Times New Roman"/>
+          <w:color w:val="D4D4D4"/>
+          <w:sz w:val="21"/>
+          <w:szCs w:val="21"/>
+          <w:lang w:eastAsia="en-IN"/>
+        </w:rPr>
+      </w:pPr>
+      <w:r>
+        <w:rPr>
+          <w:rFonts w:ascii="Consolas" w:eastAsia="Times New Roman" w:hAnsi="Consolas" w:cs="Times New Roman"/>
+          <w:color w:val="D4D4D4"/>
+          <w:sz w:val="21"/>
+          <w:szCs w:val="21"/>
+          <w:lang w:eastAsia="en-IN"/>
+        </w:rPr>
+        <w:t xml:space="preserve">  </w:t>
+      </w:r>
+      <w:r>
+        <w:rPr>
+          <w:rFonts w:ascii="Consolas" w:eastAsia="Times New Roman" w:hAnsi="Consolas" w:cs="Times New Roman"/>
+          <w:color w:val="808080"/>
+          <w:sz w:val="21"/>
+          <w:szCs w:val="21"/>
+          <w:lang w:eastAsia="en-IN"/>
+        </w:rPr>
+        <w:t>&lt;</w:t>
+      </w:r>
+      <w:proofErr w:type="gramStart"/>
+      <w:r>
+        <w:rPr>
+          <w:rFonts w:ascii="Consolas" w:eastAsia="Times New Roman" w:hAnsi="Consolas" w:cs="Times New Roman"/>
+          <w:color w:val="569CD6"/>
+          <w:sz w:val="21"/>
+          <w:szCs w:val="21"/>
+          <w:lang w:eastAsia="en-IN"/>
+        </w:rPr>
+        <w:t>script</w:t>
+      </w:r>
+      <w:r>
+        <w:rPr>
+          <w:rFonts w:ascii="Consolas" w:eastAsia="Times New Roman" w:hAnsi="Consolas" w:cs="Times New Roman"/>
+          <w:color w:val="808080"/>
+          <w:sz w:val="21"/>
+          <w:szCs w:val="21"/>
+          <w:lang w:eastAsia="en-IN"/>
+        </w:rPr>
+        <w:t>&gt;</w:t>
+      </w:r>
+      <w:proofErr w:type="gramEnd"/>
+      <w:r>
+        <w:rPr>
+          <w:rFonts w:ascii="Consolas" w:eastAsia="Times New Roman" w:hAnsi="Consolas" w:cs="Times New Roman"/>
+          <w:color w:val="9CDCFE"/>
+          <w:sz w:val="21"/>
+          <w:szCs w:val="21"/>
+          <w:lang w:eastAsia="en-IN"/>
+        </w:rPr>
+        <w:t>window</w:t>
+      </w:r>
+      <w:r>
+        <w:rPr>
+          <w:rFonts w:ascii="Consolas" w:eastAsia="Times New Roman" w:hAnsi="Consolas" w:cs="Times New Roman"/>
+          <w:color w:val="D4D4D4"/>
+          <w:sz w:val="21"/>
+          <w:szCs w:val="21"/>
+          <w:lang w:eastAsia="en-IN"/>
+        </w:rPr>
+        <w:t>.</w:t>
+      </w:r>
+      <w:r>
+        <w:rPr>
+          <w:rFonts w:ascii="Consolas" w:eastAsia="Times New Roman" w:hAnsi="Consolas" w:cs="Times New Roman"/>
+          <w:color w:val="9CDCFE"/>
+          <w:sz w:val="21"/>
+          <w:szCs w:val="21"/>
+          <w:lang w:eastAsia="en-IN"/>
+        </w:rPr>
+        <w:t>$</w:t>
+      </w:r>
+      <w:r>
+        <w:rPr>
+          <w:rFonts w:ascii="Consolas" w:eastAsia="Times New Roman" w:hAnsi="Consolas" w:cs="Times New Roman"/>
+          <w:color w:val="D4D4D4"/>
+          <w:sz w:val="21"/>
+          <w:szCs w:val="21"/>
+          <w:lang w:eastAsia="en-IN"/>
+        </w:rPr>
+        <w:t xml:space="preserve"> = </w:t>
+      </w:r>
+      <w:proofErr w:type="spellStart"/>
+      <w:r>
+        <w:rPr>
+          <w:rFonts w:ascii="Consolas" w:eastAsia="Times New Roman" w:hAnsi="Consolas" w:cs="Times New Roman"/>
+          <w:color w:val="9CDCFE"/>
+          <w:sz w:val="21"/>
+          <w:szCs w:val="21"/>
+          <w:lang w:eastAsia="en-IN"/>
+        </w:rPr>
+        <w:t>window</w:t>
+      </w:r>
+      <w:r>
+        <w:rPr>
+          <w:rFonts w:ascii="Consolas" w:eastAsia="Times New Roman" w:hAnsi="Consolas" w:cs="Times New Roman"/>
+          <w:color w:val="D4D4D4"/>
+          <w:sz w:val="21"/>
+          <w:szCs w:val="21"/>
+          <w:lang w:eastAsia="en-IN"/>
+        </w:rPr>
+        <w:t>.</w:t>
+      </w:r>
+      <w:r>
+        <w:rPr>
+          <w:rFonts w:ascii="Consolas" w:eastAsia="Times New Roman" w:hAnsi="Consolas" w:cs="Times New Roman"/>
+          <w:color w:val="9CDCFE"/>
+          <w:sz w:val="21"/>
+          <w:szCs w:val="21"/>
+          <w:lang w:eastAsia="en-IN"/>
+        </w:rPr>
+        <w:t>jQuery</w:t>
+      </w:r>
+      <w:proofErr w:type="spellEnd"/>
+      <w:r>
+        <w:rPr>
+          <w:rFonts w:ascii="Consolas" w:eastAsia="Times New Roman" w:hAnsi="Consolas" w:cs="Times New Roman"/>
+          <w:color w:val="D4D4D4"/>
+          <w:sz w:val="21"/>
+          <w:szCs w:val="21"/>
+          <w:lang w:eastAsia="en-IN"/>
+        </w:rPr>
+        <w:t xml:space="preserve"> = </w:t>
+      </w:r>
+      <w:r>
+        <w:rPr>
+          <w:rFonts w:ascii="Consolas" w:eastAsia="Times New Roman" w:hAnsi="Consolas" w:cs="Times New Roman"/>
+          <w:color w:val="DCDCAA"/>
+          <w:sz w:val="21"/>
+          <w:szCs w:val="21"/>
+          <w:lang w:eastAsia="en-IN"/>
+        </w:rPr>
+        <w:t>require</w:t>
+      </w:r>
+      <w:r>
+        <w:rPr>
+          <w:rFonts w:ascii="Consolas" w:eastAsia="Times New Roman" w:hAnsi="Consolas" w:cs="Times New Roman"/>
+          <w:color w:val="D4D4D4"/>
+          <w:sz w:val="21"/>
+          <w:szCs w:val="21"/>
+          <w:lang w:eastAsia="en-IN"/>
+        </w:rPr>
+        <w:t>(</w:t>
+      </w:r>
+      <w:r>
+        <w:rPr>
+          <w:rFonts w:ascii="Consolas" w:eastAsia="Times New Roman" w:hAnsi="Consolas" w:cs="Times New Roman"/>
+          <w:color w:val="CE9178"/>
+          <w:sz w:val="21"/>
+          <w:szCs w:val="21"/>
+          <w:lang w:eastAsia="en-IN"/>
+        </w:rPr>
+        <w:t>"../../assets/js/jquery.min.js"</w:t>
+      </w:r>
+      <w:r>
+        <w:rPr>
+          <w:rFonts w:ascii="Consolas" w:eastAsia="Times New Roman" w:hAnsi="Consolas" w:cs="Times New Roman"/>
+          <w:color w:val="D4D4D4"/>
+          <w:sz w:val="21"/>
+          <w:szCs w:val="21"/>
+          <w:lang w:eastAsia="en-IN"/>
+        </w:rPr>
+        <w:t>)</w:t>
+      </w:r>
+      <w:r>
+        <w:rPr>
+          <w:rFonts w:ascii="Consolas" w:eastAsia="Times New Roman" w:hAnsi="Consolas" w:cs="Times New Roman"/>
+          <w:color w:val="808080"/>
+          <w:sz w:val="21"/>
+          <w:szCs w:val="21"/>
+          <w:lang w:eastAsia="en-IN"/>
+        </w:rPr>
+        <w:t>&lt;/</w:t>
+      </w:r>
+      <w:r>
+        <w:rPr>
+          <w:rFonts w:ascii="Consolas" w:eastAsia="Times New Roman" w:hAnsi="Consolas" w:cs="Times New Roman"/>
+          <w:color w:val="569CD6"/>
+          <w:sz w:val="21"/>
+          <w:szCs w:val="21"/>
+          <w:lang w:eastAsia="en-IN"/>
+        </w:rPr>
+        <w:t>script</w:t>
+      </w:r>
+      <w:r>
+        <w:rPr>
+          <w:rFonts w:ascii="Consolas" w:eastAsia="Times New Roman" w:hAnsi="Consolas" w:cs="Times New Roman"/>
+          <w:color w:val="808080"/>
+          <w:sz w:val="21"/>
+          <w:szCs w:val="21"/>
+          <w:lang w:eastAsia="en-IN"/>
+        </w:rPr>
+        <w:t>&gt;</w:t>
+      </w:r>
+    </w:p>
+    <w:p>
+      <w:pPr>
+        <w:shd w:val="clear" w:color="auto" w:fill="1E1E1E"/>
+        <w:spacing w:after="0" w:line="285" w:lineRule="atLeast"/>
+        <w:rPr>
+          <w:rFonts w:ascii="Consolas" w:eastAsia="Times New Roman" w:hAnsi="Consolas" w:cs="Times New Roman"/>
+          <w:color w:val="D4D4D4"/>
+          <w:sz w:val="21"/>
+          <w:szCs w:val="21"/>
+          <w:lang w:eastAsia="en-IN"/>
+        </w:rPr>
+      </w:pPr>
+      <w:r>
+        <w:rPr>
+          <w:rFonts w:ascii="Consolas" w:eastAsia="Times New Roman" w:hAnsi="Consolas" w:cs="Times New Roman"/>
+          <w:color w:val="D4D4D4"/>
+          <w:sz w:val="21"/>
+          <w:szCs w:val="21"/>
+          <w:lang w:eastAsia="en-IN"/>
+        </w:rPr>
+        <w:t xml:space="preserve">  </w:t>
+      </w:r>
+      <w:r>
+        <w:rPr>
+          <w:rFonts w:ascii="Consolas" w:eastAsia="Times New Roman" w:hAnsi="Consolas" w:cs="Times New Roman"/>
+          <w:color w:val="808080"/>
+          <w:sz w:val="21"/>
+          <w:szCs w:val="21"/>
+          <w:lang w:eastAsia="en-IN"/>
+        </w:rPr>
+        <w:t>&lt;</w:t>
+      </w:r>
+      <w:r>
+        <w:rPr>
+          <w:rFonts w:ascii="Consolas" w:eastAsia="Times New Roman" w:hAnsi="Consolas" w:cs="Times New Roman"/>
+          <w:color w:val="569CD6"/>
+          <w:sz w:val="21"/>
+          <w:szCs w:val="21"/>
+          <w:lang w:eastAsia="en-IN"/>
+        </w:rPr>
+        <w:t>script</w:t>
+      </w:r>
+      <w:r>
+        <w:rPr>
+          <w:rFonts w:ascii="Consolas" w:eastAsia="Times New Roman" w:hAnsi="Consolas" w:cs="Times New Roman"/>
+          <w:color w:val="D4D4D4"/>
+          <w:sz w:val="21"/>
+          <w:szCs w:val="21"/>
+          <w:lang w:eastAsia="en-IN"/>
+        </w:rPr>
+        <w:t xml:space="preserve"> </w:t>
+      </w:r>
+      <w:proofErr w:type="spellStart"/>
+      <w:r>
+        <w:rPr>
+          <w:rFonts w:ascii="Consolas" w:eastAsia="Times New Roman" w:hAnsi="Consolas" w:cs="Times New Roman"/>
+          <w:color w:val="9CDCFE"/>
+          <w:sz w:val="21"/>
+          <w:szCs w:val="21"/>
+          <w:lang w:eastAsia="en-IN"/>
+        </w:rPr>
+        <w:t>src</w:t>
+      </w:r>
+      <w:proofErr w:type="spellEnd"/>
+      <w:r>
+        <w:rPr>
+          <w:rFonts w:ascii="Consolas" w:eastAsia="Times New Roman" w:hAnsi="Consolas" w:cs="Times New Roman"/>
+          <w:color w:val="D4D4D4"/>
+          <w:sz w:val="21"/>
+          <w:szCs w:val="21"/>
+          <w:lang w:eastAsia="en-IN"/>
+        </w:rPr>
+        <w:t>=</w:t>
+      </w:r>
+      <w:r>
+        <w:rPr>
+          <w:rFonts w:ascii="Consolas" w:eastAsia="Times New Roman" w:hAnsi="Consolas" w:cs="Times New Roman"/>
+          <w:color w:val="CE9178"/>
+          <w:sz w:val="21"/>
+          <w:szCs w:val="21"/>
+          <w:lang w:eastAsia="en-IN"/>
+        </w:rPr>
+        <w:t>"</w:t>
+      </w:r>
+      <w:proofErr w:type="gramStart"/>
+      <w:r>
+        <w:rPr>
+          <w:rFonts w:ascii="Consolas" w:eastAsia="Times New Roman" w:hAnsi="Consolas" w:cs="Times New Roman"/>
+          <w:color w:val="CE9178"/>
+          <w:sz w:val="21"/>
+          <w:szCs w:val="21"/>
+          <w:lang w:eastAsia="en-IN"/>
+        </w:rPr>
+        <w:t>..</w:t>
+      </w:r>
+      <w:proofErr w:type="gramEnd"/>
+      <w:r>
+        <w:rPr>
+          <w:rFonts w:ascii="Consolas" w:eastAsia="Times New Roman" w:hAnsi="Consolas" w:cs="Times New Roman"/>
+          <w:color w:val="CE9178"/>
+          <w:sz w:val="21"/>
+          <w:szCs w:val="21"/>
+          <w:lang w:eastAsia="en-IN"/>
+        </w:rPr>
+        <w:t>/../assets/js/bootstrap.min.js"</w:t>
+      </w:r>
+      <w:r>
+        <w:rPr>
+          <w:rFonts w:ascii="Consolas" w:eastAsia="Times New Roman" w:hAnsi="Consolas" w:cs="Times New Roman"/>
+          <w:color w:val="808080"/>
+          <w:sz w:val="21"/>
+          <w:szCs w:val="21"/>
+          <w:lang w:eastAsia="en-IN"/>
+        </w:rPr>
+        <w:t>&gt;&lt;/</w:t>
+      </w:r>
+      <w:r>
+        <w:rPr>
+          <w:rFonts w:ascii="Consolas" w:eastAsia="Times New Roman" w:hAnsi="Consolas" w:cs="Times New Roman"/>
+          <w:color w:val="569CD6"/>
+          <w:sz w:val="21"/>
+          <w:szCs w:val="21"/>
+          <w:lang w:eastAsia="en-IN"/>
+        </w:rPr>
+        <w:t>script</w:t>
+      </w:r>
+      <w:r>
+        <w:rPr>
+          <w:rFonts w:ascii="Consolas" w:eastAsia="Times New Roman" w:hAnsi="Consolas" w:cs="Times New Roman"/>
+          <w:color w:val="808080"/>
+          <w:sz w:val="21"/>
+          <w:szCs w:val="21"/>
+          <w:lang w:eastAsia="en-IN"/>
+        </w:rPr>
+        <w:t>&gt;</w:t>
+      </w:r>
+    </w:p>
+    <w:p>
+      <w:pPr>
+        <w:shd w:val="clear" w:color="auto" w:fill="1E1E1E"/>
+        <w:spacing w:after="0" w:line="285" w:lineRule="atLeast"/>
+        <w:rPr>
+          <w:rFonts w:ascii="Consolas" w:eastAsia="Times New Roman" w:hAnsi="Consolas" w:cs="Times New Roman"/>
+          <w:color w:val="D4D4D4"/>
+          <w:sz w:val="21"/>
+          <w:szCs w:val="21"/>
+          <w:lang w:eastAsia="en-IN"/>
+        </w:rPr>
+      </w:pPr>
+      <w:r>
+        <w:rPr>
+          <w:rFonts w:ascii="Consolas" w:eastAsia="Times New Roman" w:hAnsi="Consolas" w:cs="Times New Roman"/>
+          <w:color w:val="D4D4D4"/>
+          <w:sz w:val="21"/>
+          <w:szCs w:val="21"/>
+          <w:lang w:eastAsia="en-IN"/>
+        </w:rPr>
+        <w:t xml:space="preserve">  </w:t>
+      </w:r>
+      <w:r>
+        <w:rPr>
+          <w:rFonts w:ascii="Consolas" w:eastAsia="Times New Roman" w:hAnsi="Consolas" w:cs="Times New Roman"/>
+          <w:color w:val="808080"/>
+          <w:sz w:val="21"/>
+          <w:szCs w:val="21"/>
+          <w:lang w:eastAsia="en-IN"/>
+        </w:rPr>
+        <w:t>&lt;</w:t>
+      </w:r>
+      <w:r>
+        <w:rPr>
+          <w:rFonts w:ascii="Consolas" w:eastAsia="Times New Roman" w:hAnsi="Consolas" w:cs="Times New Roman"/>
+          <w:color w:val="569CD6"/>
+          <w:sz w:val="21"/>
+          <w:szCs w:val="21"/>
+          <w:lang w:eastAsia="en-IN"/>
+        </w:rPr>
+        <w:t>link</w:t>
+      </w:r>
+      <w:r>
+        <w:rPr>
+          <w:rFonts w:ascii="Consolas" w:eastAsia="Times New Roman" w:hAnsi="Consolas" w:cs="Times New Roman"/>
+          <w:color w:val="D4D4D4"/>
+          <w:sz w:val="21"/>
+          <w:szCs w:val="21"/>
+          <w:lang w:eastAsia="en-IN"/>
+        </w:rPr>
+        <w:t xml:space="preserve"> </w:t>
+      </w:r>
+      <w:proofErr w:type="spellStart"/>
+      <w:r>
+        <w:rPr>
+          <w:rFonts w:ascii="Consolas" w:eastAsia="Times New Roman" w:hAnsi="Consolas" w:cs="Times New Roman"/>
+          <w:color w:val="9CDCFE"/>
+          <w:sz w:val="21"/>
+          <w:szCs w:val="21"/>
+          <w:lang w:eastAsia="en-IN"/>
+        </w:rPr>
+        <w:t>rel</w:t>
+      </w:r>
+      <w:proofErr w:type="spellEnd"/>
+      <w:r>
+        <w:rPr>
+          <w:rFonts w:ascii="Consolas" w:eastAsia="Times New Roman" w:hAnsi="Consolas" w:cs="Times New Roman"/>
+          <w:color w:val="D4D4D4"/>
+          <w:sz w:val="21"/>
+          <w:szCs w:val="21"/>
+          <w:lang w:eastAsia="en-IN"/>
+        </w:rPr>
+        <w:t>=</w:t>
+      </w:r>
+      <w:r>
+        <w:rPr>
+          <w:rFonts w:ascii="Consolas" w:eastAsia="Times New Roman" w:hAnsi="Consolas" w:cs="Times New Roman"/>
+          <w:color w:val="CE9178"/>
+          <w:sz w:val="21"/>
+          <w:szCs w:val="21"/>
+          <w:lang w:eastAsia="en-IN"/>
+        </w:rPr>
+        <w:t>"</w:t>
+      </w:r>
+      <w:proofErr w:type="spellStart"/>
+      <w:r>
+        <w:rPr>
+          <w:rFonts w:ascii="Consolas" w:eastAsia="Times New Roman" w:hAnsi="Consolas" w:cs="Times New Roman"/>
+          <w:color w:val="CE9178"/>
+          <w:sz w:val="21"/>
+          <w:szCs w:val="21"/>
+          <w:lang w:eastAsia="en-IN"/>
+        </w:rPr>
+        <w:t>stylesheet</w:t>
+      </w:r>
+      <w:proofErr w:type="spellEnd"/>
+      <w:r>
+        <w:rPr>
+          <w:rFonts w:ascii="Consolas" w:eastAsia="Times New Roman" w:hAnsi="Consolas" w:cs="Times New Roman"/>
+          <w:color w:val="CE9178"/>
+          <w:sz w:val="21"/>
+          <w:szCs w:val="21"/>
+          <w:lang w:eastAsia="en-IN"/>
+        </w:rPr>
+        <w:t>"</w:t>
+      </w:r>
+      <w:r>
+        <w:rPr>
+          <w:rFonts w:ascii="Consolas" w:eastAsia="Times New Roman" w:hAnsi="Consolas" w:cs="Times New Roman"/>
+          <w:color w:val="D4D4D4"/>
+          <w:sz w:val="21"/>
+          <w:szCs w:val="21"/>
+          <w:lang w:eastAsia="en-IN"/>
+        </w:rPr>
+        <w:t xml:space="preserve"> </w:t>
+      </w:r>
+      <w:proofErr w:type="spellStart"/>
+      <w:r>
+        <w:rPr>
+          <w:rFonts w:ascii="Consolas" w:eastAsia="Times New Roman" w:hAnsi="Consolas" w:cs="Times New Roman"/>
+          <w:color w:val="9CDCFE"/>
+          <w:sz w:val="21"/>
+          <w:szCs w:val="21"/>
+          <w:lang w:eastAsia="en-IN"/>
+        </w:rPr>
+        <w:t>href</w:t>
+      </w:r>
+      <w:proofErr w:type="spellEnd"/>
+      <w:r>
+        <w:rPr>
+          <w:rFonts w:ascii="Consolas" w:eastAsia="Times New Roman" w:hAnsi="Consolas" w:cs="Times New Roman"/>
+          <w:color w:val="D4D4D4"/>
+          <w:sz w:val="21"/>
+          <w:szCs w:val="21"/>
+          <w:lang w:eastAsia="en-IN"/>
+        </w:rPr>
+        <w:t>=</w:t>
+      </w:r>
+      <w:r>
+        <w:rPr>
+          <w:rFonts w:ascii="Consolas" w:eastAsia="Times New Roman" w:hAnsi="Consolas" w:cs="Times New Roman"/>
+          <w:color w:val="CE9178"/>
+          <w:sz w:val="21"/>
+          <w:szCs w:val="21"/>
+          <w:lang w:eastAsia="en-IN"/>
+        </w:rPr>
+        <w:t>"</w:t>
+      </w:r>
+      <w:proofErr w:type="gramStart"/>
+      <w:r>
+        <w:rPr>
+          <w:rFonts w:ascii="Consolas" w:eastAsia="Times New Roman" w:hAnsi="Consolas" w:cs="Times New Roman"/>
+          <w:color w:val="CE9178"/>
+          <w:sz w:val="21"/>
+          <w:szCs w:val="21"/>
+          <w:lang w:eastAsia="en-IN"/>
+        </w:rPr>
+        <w:t>..</w:t>
+      </w:r>
+      <w:proofErr w:type="gramEnd"/>
+      <w:r>
+        <w:rPr>
+          <w:rFonts w:ascii="Consolas" w:eastAsia="Times New Roman" w:hAnsi="Consolas" w:cs="Times New Roman"/>
+          <w:color w:val="CE9178"/>
+          <w:sz w:val="21"/>
+          <w:szCs w:val="21"/>
+          <w:lang w:eastAsia="en-IN"/>
+        </w:rPr>
+        <w:t>/../assets/css/bootstrap.min.css"</w:t>
+      </w:r>
+      <w:r>
+        <w:rPr>
+          <w:rFonts w:ascii="Consolas" w:eastAsia="Times New Roman" w:hAnsi="Consolas" w:cs="Times New Roman"/>
+          <w:color w:val="808080"/>
+          <w:sz w:val="21"/>
+          <w:szCs w:val="21"/>
+          <w:lang w:eastAsia="en-IN"/>
+        </w:rPr>
+        <w:t>&gt;</w:t>
+      </w:r>
+    </w:p>
+    <w:p>
+      <w:pPr>
+        <w:shd w:val="clear" w:color="auto" w:fill="1E1E1E"/>
+        <w:spacing w:after="0" w:line="285" w:lineRule="atLeast"/>
+        <w:rPr>
+          <w:rFonts w:ascii="Consolas" w:eastAsia="Times New Roman" w:hAnsi="Consolas" w:cs="Times New Roman"/>
+          <w:color w:val="D4D4D4"/>
+          <w:sz w:val="21"/>
+          <w:szCs w:val="21"/>
+          <w:lang w:eastAsia="en-IN"/>
+        </w:rPr>
+      </w:pPr>
+      <w:r>
+        <w:rPr>
+          <w:rFonts w:ascii="Consolas" w:eastAsia="Times New Roman" w:hAnsi="Consolas" w:cs="Times New Roman"/>
+          <w:color w:val="D4D4D4"/>
+          <w:sz w:val="21"/>
+          <w:szCs w:val="21"/>
+          <w:lang w:eastAsia="en-IN"/>
+        </w:rPr>
+        <w:t xml:space="preserve">  </w:t>
+      </w:r>
+      <w:r>
+        <w:rPr>
+          <w:rFonts w:ascii="Consolas" w:eastAsia="Times New Roman" w:hAnsi="Consolas" w:cs="Times New Roman"/>
+          <w:color w:val="808080"/>
+          <w:sz w:val="21"/>
+          <w:szCs w:val="21"/>
+          <w:lang w:eastAsia="en-IN"/>
+        </w:rPr>
+        <w:t>&lt;</w:t>
+      </w:r>
+      <w:r>
+        <w:rPr>
+          <w:rFonts w:ascii="Consolas" w:eastAsia="Times New Roman" w:hAnsi="Consolas" w:cs="Times New Roman"/>
+          <w:color w:val="569CD6"/>
+          <w:sz w:val="21"/>
+          <w:szCs w:val="21"/>
+          <w:lang w:eastAsia="en-IN"/>
+        </w:rPr>
+        <w:t>script</w:t>
+      </w:r>
+      <w:r>
+        <w:rPr>
+          <w:rFonts w:ascii="Consolas" w:eastAsia="Times New Roman" w:hAnsi="Consolas" w:cs="Times New Roman"/>
+          <w:color w:val="D4D4D4"/>
+          <w:sz w:val="21"/>
+          <w:szCs w:val="21"/>
+          <w:lang w:eastAsia="en-IN"/>
+        </w:rPr>
+        <w:t xml:space="preserve"> </w:t>
+      </w:r>
+      <w:proofErr w:type="spellStart"/>
+      <w:r>
+        <w:rPr>
+          <w:rFonts w:ascii="Consolas" w:eastAsia="Times New Roman" w:hAnsi="Consolas" w:cs="Times New Roman"/>
+          <w:color w:val="9CDCFE"/>
+          <w:sz w:val="21"/>
+          <w:szCs w:val="21"/>
+          <w:lang w:eastAsia="en-IN"/>
+        </w:rPr>
+        <w:t>src</w:t>
+      </w:r>
+      <w:proofErr w:type="spellEnd"/>
+      <w:r>
+        <w:rPr>
+          <w:rFonts w:ascii="Consolas" w:eastAsia="Times New Roman" w:hAnsi="Consolas" w:cs="Times New Roman"/>
+          <w:color w:val="D4D4D4"/>
+          <w:sz w:val="21"/>
+          <w:szCs w:val="21"/>
+          <w:lang w:eastAsia="en-IN"/>
+        </w:rPr>
+        <w:t>=</w:t>
+      </w:r>
+      <w:r>
+        <w:rPr>
+          <w:rFonts w:ascii="Consolas" w:eastAsia="Times New Roman" w:hAnsi="Consolas" w:cs="Times New Roman"/>
+          <w:color w:val="CE9178"/>
+          <w:sz w:val="21"/>
+          <w:szCs w:val="21"/>
+          <w:lang w:eastAsia="en-IN"/>
+        </w:rPr>
+        <w:t>"</w:t>
+      </w:r>
+      <w:proofErr w:type="gramStart"/>
+      <w:r>
+        <w:rPr>
+          <w:rFonts w:ascii="Consolas" w:eastAsia="Times New Roman" w:hAnsi="Consolas" w:cs="Times New Roman"/>
+          <w:color w:val="CE9178"/>
+          <w:sz w:val="21"/>
+          <w:szCs w:val="21"/>
+          <w:lang w:eastAsia="en-IN"/>
+        </w:rPr>
+        <w:t>..</w:t>
+      </w:r>
+      <w:proofErr w:type="gramEnd"/>
+      <w:r>
+        <w:rPr>
+          <w:rFonts w:ascii="Consolas" w:eastAsia="Times New Roman" w:hAnsi="Consolas" w:cs="Times New Roman"/>
+          <w:color w:val="CE9178"/>
+          <w:sz w:val="21"/>
+          <w:szCs w:val="21"/>
+          <w:lang w:eastAsia="en-IN"/>
+        </w:rPr>
+        <w:t>/js/test.js"</w:t>
+      </w:r>
+      <w:r>
+        <w:rPr>
+          <w:rFonts w:ascii="Consolas" w:eastAsia="Times New Roman" w:hAnsi="Consolas" w:cs="Times New Roman"/>
+          <w:color w:val="808080"/>
+          <w:sz w:val="21"/>
+          <w:szCs w:val="21"/>
+          <w:lang w:eastAsia="en-IN"/>
+        </w:rPr>
+        <w:t>&gt;&lt;/</w:t>
+      </w:r>
+      <w:r>
+        <w:rPr>
+          <w:rFonts w:ascii="Consolas" w:eastAsia="Times New Roman" w:hAnsi="Consolas" w:cs="Times New Roman"/>
+          <w:color w:val="569CD6"/>
+          <w:sz w:val="21"/>
+          <w:szCs w:val="21"/>
+          <w:lang w:eastAsia="en-IN"/>
+        </w:rPr>
+        <w:t>script</w:t>
+      </w:r>
+      <w:r>
+        <w:rPr>
+          <w:rFonts w:ascii="Consolas" w:eastAsia="Times New Roman" w:hAnsi="Consolas" w:cs="Times New Roman"/>
+          <w:color w:val="808080"/>
+          <w:sz w:val="21"/>
+          <w:szCs w:val="21"/>
+          <w:lang w:eastAsia="en-IN"/>
+        </w:rPr>
+        <w:t>&gt;</w:t>
+      </w:r>
+    </w:p>
+    <w:p>
+      <w:pPr>
+        <w:shd w:val="clear" w:color="auto" w:fill="1E1E1E"/>
+        <w:spacing w:after="0" w:line="285" w:lineRule="atLeast"/>
+        <w:rPr>
+          <w:rFonts w:ascii="Consolas" w:eastAsia="Times New Roman" w:hAnsi="Consolas" w:cs="Times New Roman"/>
+          <w:color w:val="D4D4D4"/>
+          <w:sz w:val="21"/>
+          <w:szCs w:val="21"/>
+          <w:lang w:eastAsia="en-IN"/>
+        </w:rPr>
+      </w:pPr>
+      <w:r>
+        <w:rPr>
+          <w:rFonts w:ascii="Consolas" w:eastAsia="Times New Roman" w:hAnsi="Consolas" w:cs="Times New Roman"/>
+          <w:color w:val="808080"/>
+          <w:sz w:val="21"/>
+          <w:szCs w:val="21"/>
+          <w:lang w:eastAsia="en-IN"/>
+        </w:rPr>
+        <w:t>&lt;/</w:t>
+      </w:r>
+      <w:r>
+        <w:rPr>
+          <w:rFonts w:ascii="Consolas" w:eastAsia="Times New Roman" w:hAnsi="Consolas" w:cs="Times New Roman"/>
+          <w:color w:val="569CD6"/>
+          <w:sz w:val="21"/>
+          <w:szCs w:val="21"/>
+          <w:lang w:eastAsia="en-IN"/>
+        </w:rPr>
+        <w:t>head</w:t>
+      </w:r>
+      <w:r>
+        <w:rPr>
+          <w:rFonts w:ascii="Consolas" w:eastAsia="Times New Roman" w:hAnsi="Consolas" w:cs="Times New Roman"/>
+          <w:color w:val="808080"/>
+          <w:sz w:val="21"/>
+          <w:szCs w:val="21"/>
+          <w:lang w:eastAsia="en-IN"/>
+        </w:rPr>
+        <w:t>&gt;</w:t>
+      </w:r>
+    </w:p>
+    <w:p>
+      <w:pPr>
+        <w:shd w:val="clear" w:color="auto" w:fill="1E1E1E"/>
+        <w:spacing w:after="0" w:line="285" w:lineRule="atLeast"/>
+        <w:rPr>
+          <w:rFonts w:ascii="Consolas" w:eastAsia="Times New Roman" w:hAnsi="Consolas" w:cs="Times New Roman"/>
+          <w:color w:val="D4D4D4"/>
+          <w:sz w:val="21"/>
+          <w:szCs w:val="21"/>
+          <w:lang w:eastAsia="en-IN"/>
+        </w:rPr>
+      </w:pPr>
+      <w:r>
+        <w:rPr>
+          <w:rFonts w:ascii="Consolas" w:eastAsia="Times New Roman" w:hAnsi="Consolas" w:cs="Times New Roman"/>
+          <w:color w:val="808080"/>
+          <w:sz w:val="21"/>
+          <w:szCs w:val="21"/>
+          <w:lang w:eastAsia="en-IN"/>
+        </w:rPr>
+        <w:t>&lt;</w:t>
+      </w:r>
+      <w:proofErr w:type="gramStart"/>
+      <w:r>
+        <w:rPr>
+          <w:rFonts w:ascii="Consolas" w:eastAsia="Times New Roman" w:hAnsi="Consolas" w:cs="Times New Roman"/>
+          <w:color w:val="569CD6"/>
+          <w:sz w:val="21"/>
+          <w:szCs w:val="21"/>
+          <w:lang w:eastAsia="en-IN"/>
+        </w:rPr>
+        <w:t>body</w:t>
+      </w:r>
+      <w:proofErr w:type="gramEnd"/>
+      <w:r>
+        <w:rPr>
+          <w:rFonts w:ascii="Consolas" w:eastAsia="Times New Roman" w:hAnsi="Consolas" w:cs="Times New Roman"/>
+          <w:color w:val="808080"/>
+          <w:sz w:val="21"/>
+          <w:szCs w:val="21"/>
+          <w:lang w:eastAsia="en-IN"/>
+        </w:rPr>
+        <w:t>&gt;</w:t>
+      </w:r>
+    </w:p>
+    <w:p>
+      <w:r>
+        <w:t xml:space="preserve">Assets folder should be structured like the following screenshot - </w:t>
+      </w:r>
+      <w:r>
+        <w:br/>
+      </w:r>
+      <w:r>
+        <w:rPr>
+          <w:noProof/>
+          <w:lang w:eastAsia="en-IN"/>
+        </w:rPr>
+        <w:drawing>
+          <wp:inline distT="0" distB="0" distL="0" distR="0" wp14:anchorId="780BC804" wp14:editId="5E3F18F4">
+            <wp:extent cx="1836420" cy="1171379"/>
+            <wp:effectExtent l="0" t="0" r="0" b="0"/>
+            <wp:docPr id="28" name="Picture 28"/>
+            <wp:cNvGraphicFramePr>
+              <a:graphicFrameLocks xmlns:a="http://schemas.openxmlformats.org/drawingml/2006/main" noChangeAspect="1"/>
+            </wp:cNvGraphicFramePr>
+            <a:graphic xmlns:a="http://schemas.openxmlformats.org/drawingml/2006/main">
+              <a:graphicData uri="http://schemas.openxmlformats.org/drawingml/2006/picture">
+                <pic:pic xmlns:pic="http://schemas.openxmlformats.org/drawingml/2006/picture">
+                  <pic:nvPicPr>
+                    <pic:cNvPr id="1" name=""/>
+                    <pic:cNvPicPr/>
+                  </pic:nvPicPr>
+                  <pic:blipFill>
+                    <a:blip r:embed="rId33"/>
+                    <a:stretch>
+                      <a:fillRect/>
+                    </a:stretch>
+                  </pic:blipFill>
+                  <pic:spPr>
+                    <a:xfrm>
+                      <a:off x="0" y="0"/>
+                      <a:ext cx="1839281" cy="1173204"/>
+                    </a:xfrm>
+                    <a:prstGeom prst="rect">
+                      <a:avLst/>
+                    </a:prstGeom>
+                  </pic:spPr>
+                </pic:pic>
+              </a:graphicData>
+            </a:graphic>
+          </wp:inline>
+        </w:drawing>
+      </w:r>
+    </w:p>
+    <w:p>
+      <w:pPr>
+        <w:pStyle w:val="Heading2"/>
+      </w:pPr>
+      <w:r>
+        <w:t>Customize Application Window Icon &amp; Header</w:t>
+      </w:r>
+    </w:p>
+    <w:p>
+      <w:pPr>
+        <w:pStyle w:val="ListParagraph"/>
+        <w:keepNext/>
+        <w:keepLines/>
+        <w:numPr>
+          <w:ilvl w:val="1"/>
+          <w:numId w:val="3"/>
+        </w:numPr>
+        <w:spacing w:before="40" w:after="0" w:line="360" w:lineRule="auto"/>
+        <w:contextualSpacing w:val="0"/>
+        <w:outlineLvl w:val="2"/>
+        <w:rPr>
+          <w:rFonts w:asciiTheme="majorHAnsi" w:eastAsiaTheme="majorEastAsia" w:hAnsiTheme="majorHAnsi" w:cstheme="majorBidi"/>
+          <w:b/>
+          <w:vanish/>
+          <w:color w:val="1F4E79" w:themeColor="accent1" w:themeShade="80"/>
+          <w:sz w:val="32"/>
+          <w:szCs w:val="32"/>
+        </w:rPr>
+      </w:pPr>
+    </w:p>
+    <w:p>
+      <w:pPr>
+        <w:pStyle w:val="ListParagraph"/>
+        <w:keepNext/>
+        <w:keepLines/>
+        <w:numPr>
+          <w:ilvl w:val="1"/>
+          <w:numId w:val="3"/>
+        </w:numPr>
+        <w:spacing w:before="40" w:after="0" w:line="360" w:lineRule="auto"/>
+        <w:contextualSpacing w:val="0"/>
+        <w:outlineLvl w:val="2"/>
+        <w:rPr>
+          <w:rFonts w:asciiTheme="majorHAnsi" w:eastAsiaTheme="majorEastAsia" w:hAnsiTheme="majorHAnsi" w:cstheme="majorBidi"/>
+          <w:b/>
+          <w:vanish/>
+          <w:color w:val="1F4E79" w:themeColor="accent1" w:themeShade="80"/>
+          <w:sz w:val="32"/>
+          <w:szCs w:val="32"/>
+        </w:rPr>
+      </w:pPr>
+    </w:p>
+    <w:p>
+      <w:pPr>
+        <w:pStyle w:val="Heading3"/>
+      </w:pPr>
+      <w:r>
+        <w:t>Customize Application Window Icon</w:t>
+      </w:r>
+    </w:p>
+    <w:p>
+      <w:r>
+        <w:t>First create the following folder structure which will host .png, .ico &amp; .icns files.</w:t>
+      </w:r>
+    </w:p>
+    <w:p>
+      <w:r>
+        <w:rPr>
+          <w:noProof/>
+          <w:lang w:eastAsia="en-IN"/>
+        </w:rPr>
+        <w:lastRenderedPageBreak/>
+        <w:drawing>
+          <wp:inline distT="0" distB="0" distL="0" distR="0" wp14:anchorId="76D6E17E" wp14:editId="72B97C53">
+            <wp:extent cx="1424940" cy="1424940"/>
+            <wp:effectExtent l="0" t="0" r="3810" b="3810"/>
+            <wp:docPr id="27" name="Picture 27"/>
+            <wp:cNvGraphicFramePr>
+              <a:graphicFrameLocks xmlns:a="http://schemas.openxmlformats.org/drawingml/2006/main" noChangeAspect="1"/>
+            </wp:cNvGraphicFramePr>
+            <a:graphic xmlns:a="http://schemas.openxmlformats.org/drawingml/2006/main">
+              <a:graphicData uri="http://schemas.openxmlformats.org/drawingml/2006/picture">
+                <pic:pic xmlns:pic="http://schemas.openxmlformats.org/drawingml/2006/picture">
+                  <pic:nvPicPr>
+                    <pic:cNvPr id="1" name=""/>
+                    <pic:cNvPicPr/>
+                  </pic:nvPicPr>
+                  <pic:blipFill>
+                    <a:blip r:embed="rId34"/>
+                    <a:stretch>
+                      <a:fillRect/>
+                    </a:stretch>
+                  </pic:blipFill>
+                  <pic:spPr>
+                    <a:xfrm>
+                      <a:off x="0" y="0"/>
+                      <a:ext cx="1424940" cy="1424940"/>
+                    </a:xfrm>
+                    <a:prstGeom prst="rect">
+                      <a:avLst/>
+                    </a:prstGeom>
+                  </pic:spPr>
+                </pic:pic>
+              </a:graphicData>
+            </a:graphic>
+          </wp:inline>
+        </w:drawing>
+      </w:r>
+    </w:p>
+    <w:p>
+      <w:r>
+        <w:t xml:space="preserve">Now copy your three icon files as shown above. To convert .png to .ico &amp; .icns use </w:t>
+      </w:r>
+      <w:hyperlink r:id="rId35" w:history="1">
+        <w:r>
+          <w:rPr>
+            <w:rStyle w:val="Hyperlink"/>
+          </w:rPr>
+          <w:t>https://cloudconvert.com</w:t>
+        </w:r>
+      </w:hyperlink>
+      <w:r>
+        <w:t>.</w:t>
+      </w:r>
+    </w:p>
+    <w:p>
+      <w:r>
+        <w:t xml:space="preserve">Now go to main.js and put the following attribute – </w:t>
+      </w:r>
+    </w:p>
+    <w:p>
+      <w:pPr>
+        <w:shd w:val="clear" w:color="auto" w:fill="1E1E1E"/>
+        <w:spacing w:after="0" w:line="285" w:lineRule="atLeast"/>
+        <w:rPr>
+          <w:rFonts w:ascii="Consolas" w:eastAsia="Times New Roman" w:hAnsi="Consolas" w:cs="Times New Roman"/>
+          <w:color w:val="D4D4D4"/>
+          <w:sz w:val="21"/>
+          <w:szCs w:val="21"/>
+          <w:lang w:eastAsia="en-IN"/>
+        </w:rPr>
+      </w:pPr>
+      <w:proofErr w:type="gramStart"/>
+      <w:r>
+        <w:rPr>
+          <w:rFonts w:ascii="Consolas" w:eastAsia="Times New Roman" w:hAnsi="Consolas" w:cs="Times New Roman"/>
+          <w:color w:val="9CDCFE"/>
+          <w:sz w:val="21"/>
+          <w:szCs w:val="21"/>
+          <w:lang w:eastAsia="en-IN"/>
+        </w:rPr>
+        <w:t>icon</w:t>
+      </w:r>
+      <w:proofErr w:type="gramEnd"/>
+      <w:r>
+        <w:rPr>
+          <w:rFonts w:ascii="Consolas" w:eastAsia="Times New Roman" w:hAnsi="Consolas" w:cs="Times New Roman"/>
+          <w:color w:val="9CDCFE"/>
+          <w:sz w:val="21"/>
+          <w:szCs w:val="21"/>
+          <w:lang w:eastAsia="en-IN"/>
+        </w:rPr>
+        <w:t>:</w:t>
+      </w:r>
+      <w:r>
+        <w:rPr>
+          <w:rFonts w:ascii="Consolas" w:eastAsia="Times New Roman" w:hAnsi="Consolas" w:cs="Times New Roman"/>
+          <w:color w:val="D4D4D4"/>
+          <w:sz w:val="21"/>
+          <w:szCs w:val="21"/>
+          <w:lang w:eastAsia="en-IN"/>
+        </w:rPr>
+        <w:t xml:space="preserve"> </w:t>
+      </w:r>
+      <w:proofErr w:type="spellStart"/>
+      <w:r>
+        <w:rPr>
+          <w:rFonts w:ascii="Consolas" w:eastAsia="Times New Roman" w:hAnsi="Consolas" w:cs="Times New Roman"/>
+          <w:color w:val="9CDCFE"/>
+          <w:sz w:val="21"/>
+          <w:szCs w:val="21"/>
+          <w:lang w:eastAsia="en-IN"/>
+        </w:rPr>
+        <w:t>path</w:t>
+      </w:r>
+      <w:r>
+        <w:rPr>
+          <w:rFonts w:ascii="Consolas" w:eastAsia="Times New Roman" w:hAnsi="Consolas" w:cs="Times New Roman"/>
+          <w:color w:val="D4D4D4"/>
+          <w:sz w:val="21"/>
+          <w:szCs w:val="21"/>
+          <w:lang w:eastAsia="en-IN"/>
+        </w:rPr>
+        <w:t>.</w:t>
+      </w:r>
+      <w:r>
+        <w:rPr>
+          <w:rFonts w:ascii="Consolas" w:eastAsia="Times New Roman" w:hAnsi="Consolas" w:cs="Times New Roman"/>
+          <w:color w:val="DCDCAA"/>
+          <w:sz w:val="21"/>
+          <w:szCs w:val="21"/>
+          <w:lang w:eastAsia="en-IN"/>
+        </w:rPr>
+        <w:t>join</w:t>
+      </w:r>
+      <w:proofErr w:type="spellEnd"/>
+      <w:r>
+        <w:rPr>
+          <w:rFonts w:ascii="Consolas" w:eastAsia="Times New Roman" w:hAnsi="Consolas" w:cs="Times New Roman"/>
+          <w:color w:val="D4D4D4"/>
+          <w:sz w:val="21"/>
+          <w:szCs w:val="21"/>
+          <w:lang w:eastAsia="en-IN"/>
+        </w:rPr>
+        <w:t>(</w:t>
+      </w:r>
+      <w:r>
+        <w:rPr>
+          <w:rFonts w:ascii="Consolas" w:eastAsia="Times New Roman" w:hAnsi="Consolas" w:cs="Times New Roman"/>
+          <w:color w:val="9CDCFE"/>
+          <w:sz w:val="21"/>
+          <w:szCs w:val="21"/>
+          <w:lang w:eastAsia="en-IN"/>
+        </w:rPr>
+        <w:t>__</w:t>
+      </w:r>
+      <w:proofErr w:type="spellStart"/>
+      <w:r>
+        <w:rPr>
+          <w:rFonts w:ascii="Consolas" w:eastAsia="Times New Roman" w:hAnsi="Consolas" w:cs="Times New Roman"/>
+          <w:color w:val="9CDCFE"/>
+          <w:sz w:val="21"/>
+          <w:szCs w:val="21"/>
+          <w:lang w:eastAsia="en-IN"/>
+        </w:rPr>
+        <w:t>dirname</w:t>
+      </w:r>
+      <w:proofErr w:type="spellEnd"/>
+      <w:r>
+        <w:rPr>
+          <w:rFonts w:ascii="Consolas" w:eastAsia="Times New Roman" w:hAnsi="Consolas" w:cs="Times New Roman"/>
+          <w:color w:val="D4D4D4"/>
+          <w:sz w:val="21"/>
+          <w:szCs w:val="21"/>
+          <w:lang w:eastAsia="en-IN"/>
+        </w:rPr>
+        <w:t xml:space="preserve">, </w:t>
+      </w:r>
+      <w:r>
+        <w:rPr>
+          <w:rFonts w:ascii="Consolas" w:eastAsia="Times New Roman" w:hAnsi="Consolas" w:cs="Times New Roman"/>
+          <w:color w:val="CE9178"/>
+          <w:sz w:val="21"/>
+          <w:szCs w:val="21"/>
+          <w:lang w:eastAsia="en-IN"/>
+        </w:rPr>
+        <w:t>'assets/icons/png/icon.png'</w:t>
+      </w:r>
+      <w:r>
+        <w:rPr>
+          <w:rFonts w:ascii="Consolas" w:eastAsia="Times New Roman" w:hAnsi="Consolas" w:cs="Times New Roman"/>
+          <w:color w:val="D4D4D4"/>
+          <w:sz w:val="21"/>
+          <w:szCs w:val="21"/>
+          <w:lang w:eastAsia="en-IN"/>
+        </w:rPr>
+        <w:t>),</w:t>
+      </w:r>
+    </w:p>
+    <w:p>
+      <w:pPr>
+        <w:rPr>
+          <w:lang w:eastAsia="en-IN"/>
+        </w:rPr>
+      </w:pPr>
+      <w:r>
+        <w:rPr>
+          <w:lang w:eastAsia="en-IN"/>
+        </w:rPr>
+        <w:t>Where you are initiating a browser window from the main process</w:t>
+      </w:r>
+      <w:r>
+        <w:rPr>
+          <w:lang w:eastAsia="en-IN"/>
+        </w:rPr>
+        <w:t>, see screenshot below</w:t>
+      </w:r>
+      <w:r>
+        <w:rPr>
+          <w:lang w:eastAsia="en-IN"/>
+        </w:rPr>
+        <w:t>.</w:t>
+      </w:r>
+    </w:p>
+    <w:p>
+      <w:pPr>
+        <w:shd w:val="clear" w:color="auto" w:fill="1E1E1E"/>
+        <w:spacing w:after="0" w:line="285" w:lineRule="atLeast"/>
+        <w:rPr>
+          <w:rFonts w:ascii="Consolas" w:eastAsia="Times New Roman" w:hAnsi="Consolas" w:cs="Times New Roman"/>
+          <w:color w:val="D4D4D4"/>
+          <w:sz w:val="21"/>
+          <w:szCs w:val="21"/>
+          <w:lang w:eastAsia="en-IN"/>
+        </w:rPr>
+      </w:pPr>
+      <w:proofErr w:type="spellStart"/>
+      <w:proofErr w:type="gramStart"/>
+      <w:r>
+        <w:rPr>
+          <w:rFonts w:ascii="Consolas" w:eastAsia="Times New Roman" w:hAnsi="Consolas" w:cs="Times New Roman"/>
+          <w:color w:val="9CDCFE"/>
+          <w:sz w:val="21"/>
+          <w:szCs w:val="21"/>
+          <w:lang w:eastAsia="en-IN"/>
+        </w:rPr>
+        <w:t>app</w:t>
+      </w:r>
+      <w:r>
+        <w:rPr>
+          <w:rFonts w:ascii="Consolas" w:eastAsia="Times New Roman" w:hAnsi="Consolas" w:cs="Times New Roman"/>
+          <w:color w:val="D4D4D4"/>
+          <w:sz w:val="21"/>
+          <w:szCs w:val="21"/>
+          <w:lang w:eastAsia="en-IN"/>
+        </w:rPr>
+        <w:t>.</w:t>
+      </w:r>
+      <w:r>
+        <w:rPr>
+          <w:rFonts w:ascii="Consolas" w:eastAsia="Times New Roman" w:hAnsi="Consolas" w:cs="Times New Roman"/>
+          <w:color w:val="DCDCAA"/>
+          <w:sz w:val="21"/>
+          <w:szCs w:val="21"/>
+          <w:lang w:eastAsia="en-IN"/>
+        </w:rPr>
+        <w:t>on</w:t>
+      </w:r>
+      <w:proofErr w:type="spellEnd"/>
+      <w:r>
+        <w:rPr>
+          <w:rFonts w:ascii="Consolas" w:eastAsia="Times New Roman" w:hAnsi="Consolas" w:cs="Times New Roman"/>
+          <w:color w:val="D4D4D4"/>
+          <w:sz w:val="21"/>
+          <w:szCs w:val="21"/>
+          <w:lang w:eastAsia="en-IN"/>
+        </w:rPr>
+        <w:t>(</w:t>
+      </w:r>
+      <w:proofErr w:type="gramEnd"/>
+      <w:r>
+        <w:rPr>
+          <w:rFonts w:ascii="Consolas" w:eastAsia="Times New Roman" w:hAnsi="Consolas" w:cs="Times New Roman"/>
+          <w:color w:val="CE9178"/>
+          <w:sz w:val="21"/>
+          <w:szCs w:val="21"/>
+          <w:lang w:eastAsia="en-IN"/>
+        </w:rPr>
+        <w:t>'ready'</w:t>
+      </w:r>
+      <w:r>
+        <w:rPr>
+          <w:rFonts w:ascii="Consolas" w:eastAsia="Times New Roman" w:hAnsi="Consolas" w:cs="Times New Roman"/>
+          <w:color w:val="D4D4D4"/>
+          <w:sz w:val="21"/>
+          <w:szCs w:val="21"/>
+          <w:lang w:eastAsia="en-IN"/>
+        </w:rPr>
+        <w:t xml:space="preserve">, </w:t>
+      </w:r>
+      <w:r>
+        <w:rPr>
+          <w:rFonts w:ascii="Consolas" w:eastAsia="Times New Roman" w:hAnsi="Consolas" w:cs="Times New Roman"/>
+          <w:color w:val="569CD6"/>
+          <w:sz w:val="21"/>
+          <w:szCs w:val="21"/>
+          <w:lang w:eastAsia="en-IN"/>
+        </w:rPr>
+        <w:t>function</w:t>
+      </w:r>
+      <w:r>
+        <w:rPr>
+          <w:rFonts w:ascii="Consolas" w:eastAsia="Times New Roman" w:hAnsi="Consolas" w:cs="Times New Roman"/>
+          <w:color w:val="D4D4D4"/>
+          <w:sz w:val="21"/>
+          <w:szCs w:val="21"/>
+          <w:lang w:eastAsia="en-IN"/>
+        </w:rPr>
+        <w:t>(){</w:t>
+      </w:r>
+    </w:p>
+    <w:p>
+      <w:pPr>
+        <w:shd w:val="clear" w:color="auto" w:fill="1E1E1E"/>
+        <w:spacing w:after="0" w:line="285" w:lineRule="atLeast"/>
+        <w:rPr>
+          <w:rFonts w:ascii="Consolas" w:eastAsia="Times New Roman" w:hAnsi="Consolas" w:cs="Times New Roman"/>
+          <w:color w:val="D4D4D4"/>
+          <w:sz w:val="21"/>
+          <w:szCs w:val="21"/>
+          <w:lang w:eastAsia="en-IN"/>
+        </w:rPr>
+      </w:pPr>
+      <w:r>
+        <w:rPr>
+          <w:rFonts w:ascii="Consolas" w:eastAsia="Times New Roman" w:hAnsi="Consolas" w:cs="Times New Roman"/>
+          <w:color w:val="D4D4D4"/>
+          <w:sz w:val="21"/>
+          <w:szCs w:val="21"/>
+          <w:lang w:eastAsia="en-IN"/>
+        </w:rPr>
+        <w:t xml:space="preserve">  </w:t>
+      </w:r>
+      <w:proofErr w:type="spellStart"/>
+      <w:proofErr w:type="gramStart"/>
+      <w:r>
+        <w:rPr>
+          <w:rFonts w:ascii="Consolas" w:eastAsia="Times New Roman" w:hAnsi="Consolas" w:cs="Times New Roman"/>
+          <w:color w:val="9CDCFE"/>
+          <w:sz w:val="21"/>
+          <w:szCs w:val="21"/>
+          <w:lang w:eastAsia="en-IN"/>
+        </w:rPr>
+        <w:t>mainWindow</w:t>
+      </w:r>
+      <w:proofErr w:type="spellEnd"/>
+      <w:proofErr w:type="gramEnd"/>
+      <w:r>
+        <w:rPr>
+          <w:rFonts w:ascii="Consolas" w:eastAsia="Times New Roman" w:hAnsi="Consolas" w:cs="Times New Roman"/>
+          <w:color w:val="D4D4D4"/>
+          <w:sz w:val="21"/>
+          <w:szCs w:val="21"/>
+          <w:lang w:eastAsia="en-IN"/>
+        </w:rPr>
+        <w:t xml:space="preserve"> = </w:t>
+      </w:r>
+      <w:r>
+        <w:rPr>
+          <w:rFonts w:ascii="Consolas" w:eastAsia="Times New Roman" w:hAnsi="Consolas" w:cs="Times New Roman"/>
+          <w:color w:val="569CD6"/>
+          <w:sz w:val="21"/>
+          <w:szCs w:val="21"/>
+          <w:lang w:eastAsia="en-IN"/>
+        </w:rPr>
+        <w:t>new</w:t>
+      </w:r>
+      <w:r>
+        <w:rPr>
+          <w:rFonts w:ascii="Consolas" w:eastAsia="Times New Roman" w:hAnsi="Consolas" w:cs="Times New Roman"/>
+          <w:color w:val="D4D4D4"/>
+          <w:sz w:val="21"/>
+          <w:szCs w:val="21"/>
+          <w:lang w:eastAsia="en-IN"/>
+        </w:rPr>
+        <w:t xml:space="preserve"> </w:t>
+      </w:r>
+      <w:proofErr w:type="spellStart"/>
+      <w:r>
+        <w:rPr>
+          <w:rFonts w:ascii="Consolas" w:eastAsia="Times New Roman" w:hAnsi="Consolas" w:cs="Times New Roman"/>
+          <w:color w:val="4EC9B0"/>
+          <w:sz w:val="21"/>
+          <w:szCs w:val="21"/>
+          <w:lang w:eastAsia="en-IN"/>
+        </w:rPr>
+        <w:t>BrowserWindow</w:t>
+      </w:r>
+      <w:proofErr w:type="spellEnd"/>
+      <w:r>
+        <w:rPr>
+          <w:rFonts w:ascii="Consolas" w:eastAsia="Times New Roman" w:hAnsi="Consolas" w:cs="Times New Roman"/>
+          <w:color w:val="D4D4D4"/>
+          <w:sz w:val="21"/>
+          <w:szCs w:val="21"/>
+          <w:lang w:eastAsia="en-IN"/>
+        </w:rPr>
+        <w:t>({</w:t>
+      </w:r>
+    </w:p>
+    <w:p>
+      <w:pPr>
+        <w:shd w:val="clear" w:color="auto" w:fill="1E1E1E"/>
+        <w:spacing w:after="0" w:line="285" w:lineRule="atLeast"/>
+        <w:rPr>
+          <w:rFonts w:ascii="Consolas" w:eastAsia="Times New Roman" w:hAnsi="Consolas" w:cs="Times New Roman"/>
+          <w:color w:val="D4D4D4"/>
+          <w:sz w:val="21"/>
+          <w:szCs w:val="21"/>
+          <w:lang w:eastAsia="en-IN"/>
+        </w:rPr>
+      </w:pPr>
+      <w:r>
+        <w:rPr>
+          <w:rFonts w:ascii="Consolas" w:eastAsia="Times New Roman" w:hAnsi="Consolas" w:cs="Times New Roman"/>
+          <w:color w:val="D4D4D4"/>
+          <w:sz w:val="21"/>
+          <w:szCs w:val="21"/>
+          <w:lang w:eastAsia="en-IN"/>
+        </w:rPr>
+        <w:t xml:space="preserve">    </w:t>
+      </w:r>
+      <w:proofErr w:type="gramStart"/>
+      <w:r>
+        <w:rPr>
+          <w:rFonts w:ascii="Consolas" w:eastAsia="Times New Roman" w:hAnsi="Consolas" w:cs="Times New Roman"/>
+          <w:color w:val="9CDCFE"/>
+          <w:sz w:val="21"/>
+          <w:szCs w:val="21"/>
+          <w:lang w:eastAsia="en-IN"/>
+        </w:rPr>
+        <w:t>icon</w:t>
+      </w:r>
+      <w:proofErr w:type="gramEnd"/>
+      <w:r>
+        <w:rPr>
+          <w:rFonts w:ascii="Consolas" w:eastAsia="Times New Roman" w:hAnsi="Consolas" w:cs="Times New Roman"/>
+          <w:color w:val="9CDCFE"/>
+          <w:sz w:val="21"/>
+          <w:szCs w:val="21"/>
+          <w:lang w:eastAsia="en-IN"/>
+        </w:rPr>
+        <w:t>:</w:t>
+      </w:r>
+      <w:r>
+        <w:rPr>
+          <w:rFonts w:ascii="Consolas" w:eastAsia="Times New Roman" w:hAnsi="Consolas" w:cs="Times New Roman"/>
+          <w:color w:val="D4D4D4"/>
+          <w:sz w:val="21"/>
+          <w:szCs w:val="21"/>
+          <w:lang w:eastAsia="en-IN"/>
+        </w:rPr>
+        <w:t xml:space="preserve"> </w:t>
+      </w:r>
+      <w:proofErr w:type="spellStart"/>
+      <w:r>
+        <w:rPr>
+          <w:rFonts w:ascii="Consolas" w:eastAsia="Times New Roman" w:hAnsi="Consolas" w:cs="Times New Roman"/>
+          <w:color w:val="9CDCFE"/>
+          <w:sz w:val="21"/>
+          <w:szCs w:val="21"/>
+          <w:lang w:eastAsia="en-IN"/>
+        </w:rPr>
+        <w:t>path</w:t>
+      </w:r>
+      <w:r>
+        <w:rPr>
+          <w:rFonts w:ascii="Consolas" w:eastAsia="Times New Roman" w:hAnsi="Consolas" w:cs="Times New Roman"/>
+          <w:color w:val="D4D4D4"/>
+          <w:sz w:val="21"/>
+          <w:szCs w:val="21"/>
+          <w:lang w:eastAsia="en-IN"/>
+        </w:rPr>
+        <w:t>.</w:t>
+      </w:r>
+      <w:r>
+        <w:rPr>
+          <w:rFonts w:ascii="Consolas" w:eastAsia="Times New Roman" w:hAnsi="Consolas" w:cs="Times New Roman"/>
+          <w:color w:val="DCDCAA"/>
+          <w:sz w:val="21"/>
+          <w:szCs w:val="21"/>
+          <w:lang w:eastAsia="en-IN"/>
+        </w:rPr>
+        <w:t>join</w:t>
+      </w:r>
+      <w:proofErr w:type="spellEnd"/>
+      <w:r>
+        <w:rPr>
+          <w:rFonts w:ascii="Consolas" w:eastAsia="Times New Roman" w:hAnsi="Consolas" w:cs="Times New Roman"/>
+          <w:color w:val="D4D4D4"/>
+          <w:sz w:val="21"/>
+          <w:szCs w:val="21"/>
+          <w:lang w:eastAsia="en-IN"/>
+        </w:rPr>
+        <w:t>(</w:t>
+      </w:r>
+      <w:r>
+        <w:rPr>
+          <w:rFonts w:ascii="Consolas" w:eastAsia="Times New Roman" w:hAnsi="Consolas" w:cs="Times New Roman"/>
+          <w:color w:val="9CDCFE"/>
+          <w:sz w:val="21"/>
+          <w:szCs w:val="21"/>
+          <w:lang w:eastAsia="en-IN"/>
+        </w:rPr>
+        <w:t>__</w:t>
+      </w:r>
+      <w:proofErr w:type="spellStart"/>
+      <w:r>
+        <w:rPr>
+          <w:rFonts w:ascii="Consolas" w:eastAsia="Times New Roman" w:hAnsi="Consolas" w:cs="Times New Roman"/>
+          <w:color w:val="9CDCFE"/>
+          <w:sz w:val="21"/>
+          <w:szCs w:val="21"/>
+          <w:lang w:eastAsia="en-IN"/>
+        </w:rPr>
+        <w:t>dirname</w:t>
+      </w:r>
+      <w:proofErr w:type="spellEnd"/>
+      <w:r>
+        <w:rPr>
+          <w:rFonts w:ascii="Consolas" w:eastAsia="Times New Roman" w:hAnsi="Consolas" w:cs="Times New Roman"/>
+          <w:color w:val="D4D4D4"/>
+          <w:sz w:val="21"/>
+          <w:szCs w:val="21"/>
+          <w:lang w:eastAsia="en-IN"/>
+        </w:rPr>
+        <w:t xml:space="preserve">, </w:t>
+      </w:r>
+      <w:r>
+        <w:rPr>
+          <w:rFonts w:ascii="Consolas" w:eastAsia="Times New Roman" w:hAnsi="Consolas" w:cs="Times New Roman"/>
+          <w:color w:val="CE9178"/>
+          <w:sz w:val="21"/>
+          <w:szCs w:val="21"/>
+          <w:lang w:eastAsia="en-IN"/>
+        </w:rPr>
+        <w:t>'assets/icons/png/icon.png'</w:t>
+      </w:r>
+      <w:r>
+        <w:rPr>
+          <w:rFonts w:ascii="Consolas" w:eastAsia="Times New Roman" w:hAnsi="Consolas" w:cs="Times New Roman"/>
+          <w:color w:val="D4D4D4"/>
+          <w:sz w:val="21"/>
+          <w:szCs w:val="21"/>
+          <w:lang w:eastAsia="en-IN"/>
+        </w:rPr>
+        <w:t>),</w:t>
+      </w:r>
+    </w:p>
+    <w:p>
+      <w:pPr>
+        <w:shd w:val="clear" w:color="auto" w:fill="1E1E1E"/>
+        <w:spacing w:after="0" w:line="285" w:lineRule="atLeast"/>
+        <w:rPr>
+          <w:rFonts w:ascii="Consolas" w:eastAsia="Times New Roman" w:hAnsi="Consolas" w:cs="Times New Roman"/>
+          <w:color w:val="D4D4D4"/>
+          <w:sz w:val="21"/>
+          <w:szCs w:val="21"/>
+          <w:lang w:eastAsia="en-IN"/>
+        </w:rPr>
+      </w:pPr>
+      <w:r>
+        <w:rPr>
+          <w:rFonts w:ascii="Consolas" w:eastAsia="Times New Roman" w:hAnsi="Consolas" w:cs="Times New Roman"/>
+          <w:color w:val="D4D4D4"/>
+          <w:sz w:val="21"/>
+          <w:szCs w:val="21"/>
+          <w:lang w:eastAsia="en-IN"/>
+        </w:rPr>
+        <w:t xml:space="preserve">    </w:t>
+      </w:r>
+      <w:proofErr w:type="gramStart"/>
+      <w:r>
+        <w:rPr>
+          <w:rFonts w:ascii="Consolas" w:eastAsia="Times New Roman" w:hAnsi="Consolas" w:cs="Times New Roman"/>
+          <w:color w:val="9CDCFE"/>
+          <w:sz w:val="21"/>
+          <w:szCs w:val="21"/>
+          <w:lang w:eastAsia="en-IN"/>
+        </w:rPr>
+        <w:t>title</w:t>
+      </w:r>
+      <w:proofErr w:type="gramEnd"/>
+      <w:r>
+        <w:rPr>
+          <w:rFonts w:ascii="Consolas" w:eastAsia="Times New Roman" w:hAnsi="Consolas" w:cs="Times New Roman"/>
+          <w:color w:val="9CDCFE"/>
+          <w:sz w:val="21"/>
+          <w:szCs w:val="21"/>
+          <w:lang w:eastAsia="en-IN"/>
+        </w:rPr>
+        <w:t>:</w:t>
+      </w:r>
+      <w:r>
+        <w:rPr>
+          <w:rFonts w:ascii="Consolas" w:eastAsia="Times New Roman" w:hAnsi="Consolas" w:cs="Times New Roman"/>
+          <w:color w:val="D4D4D4"/>
+          <w:sz w:val="21"/>
+          <w:szCs w:val="21"/>
+          <w:lang w:eastAsia="en-IN"/>
+        </w:rPr>
+        <w:t xml:space="preserve"> </w:t>
+      </w:r>
+      <w:r>
+        <w:rPr>
+          <w:rFonts w:ascii="Consolas" w:eastAsia="Times New Roman" w:hAnsi="Consolas" w:cs="Times New Roman"/>
+          <w:color w:val="CE9178"/>
+          <w:sz w:val="21"/>
+          <w:szCs w:val="21"/>
+          <w:lang w:eastAsia="en-IN"/>
+        </w:rPr>
+        <w:t>"My First Electron App"</w:t>
+      </w:r>
+      <w:r>
+        <w:rPr>
+          <w:rFonts w:ascii="Consolas" w:eastAsia="Times New Roman" w:hAnsi="Consolas" w:cs="Times New Roman"/>
+          <w:color w:val="D4D4D4"/>
+          <w:sz w:val="21"/>
+          <w:szCs w:val="21"/>
+          <w:lang w:eastAsia="en-IN"/>
+        </w:rPr>
+        <w:t>,</w:t>
+      </w:r>
+    </w:p>
+    <w:p>
+      <w:pPr>
+        <w:shd w:val="clear" w:color="auto" w:fill="1E1E1E"/>
+        <w:spacing w:after="0" w:line="285" w:lineRule="atLeast"/>
+        <w:rPr>
+          <w:rFonts w:ascii="Consolas" w:eastAsia="Times New Roman" w:hAnsi="Consolas" w:cs="Times New Roman"/>
+          <w:color w:val="D4D4D4"/>
+          <w:sz w:val="21"/>
+          <w:szCs w:val="21"/>
+          <w:lang w:eastAsia="en-IN"/>
+        </w:rPr>
+      </w:pPr>
+      <w:r>
+        <w:rPr>
+          <w:rFonts w:ascii="Consolas" w:eastAsia="Times New Roman" w:hAnsi="Consolas" w:cs="Times New Roman"/>
+          <w:color w:val="D4D4D4"/>
+          <w:sz w:val="21"/>
+          <w:szCs w:val="21"/>
+          <w:lang w:eastAsia="en-IN"/>
+        </w:rPr>
+        <w:t xml:space="preserve">    </w:t>
+      </w:r>
+      <w:proofErr w:type="gramStart"/>
+      <w:r>
+        <w:rPr>
+          <w:rFonts w:ascii="Consolas" w:eastAsia="Times New Roman" w:hAnsi="Consolas" w:cs="Times New Roman"/>
+          <w:color w:val="9CDCFE"/>
+          <w:sz w:val="21"/>
+          <w:szCs w:val="21"/>
+          <w:lang w:eastAsia="en-IN"/>
+        </w:rPr>
+        <w:t>width</w:t>
+      </w:r>
+      <w:proofErr w:type="gramEnd"/>
+      <w:r>
+        <w:rPr>
+          <w:rFonts w:ascii="Consolas" w:eastAsia="Times New Roman" w:hAnsi="Consolas" w:cs="Times New Roman"/>
+          <w:color w:val="9CDCFE"/>
+          <w:sz w:val="21"/>
+          <w:szCs w:val="21"/>
+          <w:lang w:eastAsia="en-IN"/>
+        </w:rPr>
+        <w:t>:</w:t>
+      </w:r>
+      <w:r>
+        <w:rPr>
+          <w:rFonts w:ascii="Consolas" w:eastAsia="Times New Roman" w:hAnsi="Consolas" w:cs="Times New Roman"/>
+          <w:color w:val="D4D4D4"/>
+          <w:sz w:val="21"/>
+          <w:szCs w:val="21"/>
+          <w:lang w:eastAsia="en-IN"/>
+        </w:rPr>
+        <w:t xml:space="preserve"> </w:t>
+      </w:r>
+      <w:proofErr w:type="spellStart"/>
+      <w:r>
+        <w:rPr>
+          <w:rFonts w:ascii="Consolas" w:eastAsia="Times New Roman" w:hAnsi="Consolas" w:cs="Times New Roman"/>
+          <w:color w:val="9CDCFE"/>
+          <w:sz w:val="21"/>
+          <w:szCs w:val="21"/>
+          <w:lang w:eastAsia="en-IN"/>
+        </w:rPr>
+        <w:t>DefaultHeight</w:t>
+      </w:r>
+      <w:proofErr w:type="spellEnd"/>
+      <w:r>
+        <w:rPr>
+          <w:rFonts w:ascii="Consolas" w:eastAsia="Times New Roman" w:hAnsi="Consolas" w:cs="Times New Roman"/>
+          <w:color w:val="D4D4D4"/>
+          <w:sz w:val="21"/>
+          <w:szCs w:val="21"/>
+          <w:lang w:eastAsia="en-IN"/>
+        </w:rPr>
+        <w:t>,</w:t>
+      </w:r>
+    </w:p>
+    <w:p>
+      <w:pPr>
+        <w:shd w:val="clear" w:color="auto" w:fill="1E1E1E"/>
+        <w:spacing w:after="0" w:line="285" w:lineRule="atLeast"/>
+        <w:rPr>
+          <w:rFonts w:ascii="Consolas" w:eastAsia="Times New Roman" w:hAnsi="Consolas" w:cs="Times New Roman"/>
+          <w:color w:val="D4D4D4"/>
+          <w:sz w:val="21"/>
+          <w:szCs w:val="21"/>
+          <w:lang w:eastAsia="en-IN"/>
+        </w:rPr>
+      </w:pPr>
+      <w:r>
+        <w:rPr>
+          <w:rFonts w:ascii="Consolas" w:eastAsia="Times New Roman" w:hAnsi="Consolas" w:cs="Times New Roman"/>
+          <w:color w:val="D4D4D4"/>
+          <w:sz w:val="21"/>
+          <w:szCs w:val="21"/>
+          <w:lang w:eastAsia="en-IN"/>
+        </w:rPr>
+        <w:t xml:space="preserve">    </w:t>
+      </w:r>
+      <w:proofErr w:type="gramStart"/>
+      <w:r>
+        <w:rPr>
+          <w:rFonts w:ascii="Consolas" w:eastAsia="Times New Roman" w:hAnsi="Consolas" w:cs="Times New Roman"/>
+          <w:color w:val="9CDCFE"/>
+          <w:sz w:val="21"/>
+          <w:szCs w:val="21"/>
+          <w:lang w:eastAsia="en-IN"/>
+        </w:rPr>
+        <w:t>height</w:t>
+      </w:r>
+      <w:proofErr w:type="gramEnd"/>
+      <w:r>
+        <w:rPr>
+          <w:rFonts w:ascii="Consolas" w:eastAsia="Times New Roman" w:hAnsi="Consolas" w:cs="Times New Roman"/>
+          <w:color w:val="9CDCFE"/>
+          <w:sz w:val="21"/>
+          <w:szCs w:val="21"/>
+          <w:lang w:eastAsia="en-IN"/>
+        </w:rPr>
+        <w:t>:</w:t>
+      </w:r>
+      <w:r>
+        <w:rPr>
+          <w:rFonts w:ascii="Consolas" w:eastAsia="Times New Roman" w:hAnsi="Consolas" w:cs="Times New Roman"/>
+          <w:color w:val="D4D4D4"/>
+          <w:sz w:val="21"/>
+          <w:szCs w:val="21"/>
+          <w:lang w:eastAsia="en-IN"/>
+        </w:rPr>
+        <w:t xml:space="preserve"> </w:t>
+      </w:r>
+      <w:proofErr w:type="spellStart"/>
+      <w:r>
+        <w:rPr>
+          <w:rFonts w:ascii="Consolas" w:eastAsia="Times New Roman" w:hAnsi="Consolas" w:cs="Times New Roman"/>
+          <w:color w:val="9CDCFE"/>
+          <w:sz w:val="21"/>
+          <w:szCs w:val="21"/>
+          <w:lang w:eastAsia="en-IN"/>
+        </w:rPr>
+        <w:t>DefaultWidth</w:t>
+      </w:r>
+      <w:proofErr w:type="spellEnd"/>
+      <w:r>
+        <w:rPr>
+          <w:rFonts w:ascii="Consolas" w:eastAsia="Times New Roman" w:hAnsi="Consolas" w:cs="Times New Roman"/>
+          <w:color w:val="D4D4D4"/>
+          <w:sz w:val="21"/>
+          <w:szCs w:val="21"/>
+          <w:lang w:eastAsia="en-IN"/>
+        </w:rPr>
+        <w:t>,</w:t>
+      </w:r>
+    </w:p>
+    <w:p>
+      <w:pPr>
+        <w:shd w:val="clear" w:color="auto" w:fill="1E1E1E"/>
+        <w:spacing w:after="0" w:line="285" w:lineRule="atLeast"/>
+        <w:rPr>
+          <w:rFonts w:ascii="Consolas" w:eastAsia="Times New Roman" w:hAnsi="Consolas" w:cs="Times New Roman"/>
+          <w:color w:val="D4D4D4"/>
+          <w:sz w:val="21"/>
+          <w:szCs w:val="21"/>
+          <w:lang w:eastAsia="en-IN"/>
+        </w:rPr>
+      </w:pPr>
+      <w:r>
+        <w:rPr>
+          <w:rFonts w:ascii="Consolas" w:eastAsia="Times New Roman" w:hAnsi="Consolas" w:cs="Times New Roman"/>
+          <w:color w:val="D4D4D4"/>
+          <w:sz w:val="21"/>
+          <w:szCs w:val="21"/>
+          <w:lang w:eastAsia="en-IN"/>
+        </w:rPr>
+        <w:t xml:space="preserve">    </w:t>
+      </w:r>
+      <w:proofErr w:type="spellStart"/>
+      <w:proofErr w:type="gramStart"/>
+      <w:r>
+        <w:rPr>
+          <w:rFonts w:ascii="Consolas" w:eastAsia="Times New Roman" w:hAnsi="Consolas" w:cs="Times New Roman"/>
+          <w:color w:val="9CDCFE"/>
+          <w:sz w:val="21"/>
+          <w:szCs w:val="21"/>
+          <w:lang w:eastAsia="en-IN"/>
+        </w:rPr>
+        <w:t>backgroundColor</w:t>
+      </w:r>
+      <w:proofErr w:type="spellEnd"/>
+      <w:proofErr w:type="gramEnd"/>
+      <w:r>
+        <w:rPr>
+          <w:rFonts w:ascii="Consolas" w:eastAsia="Times New Roman" w:hAnsi="Consolas" w:cs="Times New Roman"/>
+          <w:color w:val="9CDCFE"/>
+          <w:sz w:val="21"/>
+          <w:szCs w:val="21"/>
+          <w:lang w:eastAsia="en-IN"/>
+        </w:rPr>
+        <w:t>:</w:t>
+      </w:r>
+      <w:r>
+        <w:rPr>
+          <w:rFonts w:ascii="Consolas" w:eastAsia="Times New Roman" w:hAnsi="Consolas" w:cs="Times New Roman"/>
+          <w:color w:val="D4D4D4"/>
+          <w:sz w:val="21"/>
+          <w:szCs w:val="21"/>
+          <w:lang w:eastAsia="en-IN"/>
+        </w:rPr>
+        <w:t xml:space="preserve"> </w:t>
+      </w:r>
+      <w:proofErr w:type="spellStart"/>
+      <w:r>
+        <w:rPr>
+          <w:rFonts w:ascii="Consolas" w:eastAsia="Times New Roman" w:hAnsi="Consolas" w:cs="Times New Roman"/>
+          <w:color w:val="9CDCFE"/>
+          <w:sz w:val="21"/>
+          <w:szCs w:val="21"/>
+          <w:lang w:eastAsia="en-IN"/>
+        </w:rPr>
+        <w:t>BackgroundColor</w:t>
+      </w:r>
+      <w:proofErr w:type="spellEnd"/>
+    </w:p>
+    <w:p>
+      <w:pPr>
+        <w:shd w:val="clear" w:color="auto" w:fill="1E1E1E"/>
+        <w:spacing w:after="0" w:line="285" w:lineRule="atLeast"/>
+        <w:rPr>
+          <w:rFonts w:ascii="Consolas" w:eastAsia="Times New Roman" w:hAnsi="Consolas" w:cs="Times New Roman"/>
+          <w:color w:val="D4D4D4"/>
+          <w:sz w:val="21"/>
+          <w:szCs w:val="21"/>
+          <w:lang w:eastAsia="en-IN"/>
+        </w:rPr>
+      </w:pPr>
+      <w:r>
+        <w:rPr>
+          <w:rFonts w:ascii="Consolas" w:eastAsia="Times New Roman" w:hAnsi="Consolas" w:cs="Times New Roman"/>
+          <w:color w:val="D4D4D4"/>
+          <w:sz w:val="21"/>
+          <w:szCs w:val="21"/>
+          <w:lang w:eastAsia="en-IN"/>
+        </w:rPr>
+        <w:t xml:space="preserve">  });</w:t>
+      </w:r>
+    </w:p>
     <w:p/>
     <w:p>
+      <w:pPr>
+        <w:pStyle w:val="Heading3"/>
+      </w:pPr>
+      <w:r>
+        <w:t xml:space="preserve">Customize Application Window </w:t>
+      </w:r>
+      <w:r>
+        <w:t>Header</w:t>
+      </w:r>
+    </w:p>
+    <w:p>
+      <w:pPr>
+        <w:rPr>
+          <w:lang w:eastAsia="en-IN"/>
+        </w:rPr>
+      </w:pPr>
+      <w:r>
+        <w:t>To modify the header from the browser window which is generated from the main process (main.js) open main.js and add the following line</w:t>
+      </w:r>
+      <w:r>
+        <w:rPr>
+          <w:lang w:eastAsia="en-IN"/>
+        </w:rPr>
+        <w:t xml:space="preserve"> </w:t>
+      </w:r>
+      <w:r>
+        <w:rPr>
+          <w:lang w:eastAsia="en-IN"/>
+        </w:rPr>
+        <w:t>w</w:t>
+      </w:r>
+      <w:r>
+        <w:rPr>
+          <w:lang w:eastAsia="en-IN"/>
+        </w:rPr>
+        <w:t>here you are initiating a browser window from the main process</w:t>
+      </w:r>
+      <w:r>
+        <w:rPr>
+          <w:lang w:eastAsia="en-IN"/>
+        </w:rPr>
+        <w:t>.</w:t>
+      </w:r>
+    </w:p>
+    <w:p>
+      <w:pPr>
+        <w:shd w:val="clear" w:color="auto" w:fill="1E1E1E"/>
+        <w:spacing w:after="0" w:line="285" w:lineRule="atLeast"/>
+        <w:rPr>
+          <w:rFonts w:ascii="Consolas" w:eastAsia="Times New Roman" w:hAnsi="Consolas" w:cs="Times New Roman"/>
+          <w:color w:val="D4D4D4"/>
+          <w:sz w:val="21"/>
+          <w:szCs w:val="21"/>
+          <w:lang w:eastAsia="en-IN"/>
+        </w:rPr>
+      </w:pPr>
+      <w:r>
+        <w:rPr>
+          <w:rFonts w:ascii="Consolas" w:eastAsia="Times New Roman" w:hAnsi="Consolas" w:cs="Times New Roman"/>
+          <w:color w:val="D4D4D4"/>
+          <w:sz w:val="21"/>
+          <w:szCs w:val="21"/>
+          <w:lang w:eastAsia="en-IN"/>
+        </w:rPr>
+        <w:t xml:space="preserve">    </w:t>
+      </w:r>
+      <w:proofErr w:type="gramStart"/>
+      <w:r>
+        <w:rPr>
+          <w:rFonts w:ascii="Consolas" w:eastAsia="Times New Roman" w:hAnsi="Consolas" w:cs="Times New Roman"/>
+          <w:color w:val="9CDCFE"/>
+          <w:sz w:val="21"/>
+          <w:szCs w:val="21"/>
+          <w:lang w:eastAsia="en-IN"/>
+        </w:rPr>
+        <w:t>title</w:t>
+      </w:r>
+      <w:proofErr w:type="gramEnd"/>
+      <w:r>
+        <w:rPr>
+          <w:rFonts w:ascii="Consolas" w:eastAsia="Times New Roman" w:hAnsi="Consolas" w:cs="Times New Roman"/>
+          <w:color w:val="9CDCFE"/>
+          <w:sz w:val="21"/>
+          <w:szCs w:val="21"/>
+          <w:lang w:eastAsia="en-IN"/>
+        </w:rPr>
+        <w:t>:</w:t>
+      </w:r>
+      <w:r>
+        <w:rPr>
+          <w:rFonts w:ascii="Consolas" w:eastAsia="Times New Roman" w:hAnsi="Consolas" w:cs="Times New Roman"/>
+          <w:color w:val="D4D4D4"/>
+          <w:sz w:val="21"/>
+          <w:szCs w:val="21"/>
+          <w:lang w:eastAsia="en-IN"/>
+        </w:rPr>
+        <w:t xml:space="preserve"> </w:t>
+      </w:r>
+      <w:r>
+        <w:rPr>
+          <w:rFonts w:ascii="Consolas" w:eastAsia="Times New Roman" w:hAnsi="Consolas" w:cs="Times New Roman"/>
+          <w:color w:val="CE9178"/>
+          <w:sz w:val="21"/>
+          <w:szCs w:val="21"/>
+          <w:lang w:eastAsia="en-IN"/>
+        </w:rPr>
+        <w:t>"My First Electron App"</w:t>
+      </w:r>
+      <w:r>
+        <w:rPr>
+          <w:rFonts w:ascii="Consolas" w:eastAsia="Times New Roman" w:hAnsi="Consolas" w:cs="Times New Roman"/>
+          <w:color w:val="D4D4D4"/>
+          <w:sz w:val="21"/>
+          <w:szCs w:val="21"/>
+          <w:lang w:eastAsia="en-IN"/>
+        </w:rPr>
+        <w:t>,</w:t>
+      </w:r>
+    </w:p>
+    <w:p>
+      <w:pPr>
+        <w:shd w:val="clear" w:color="auto" w:fill="1E1E1E"/>
+        <w:spacing w:after="0" w:line="285" w:lineRule="atLeast"/>
+        <w:rPr>
+          <w:rFonts w:ascii="Consolas" w:eastAsia="Times New Roman" w:hAnsi="Consolas" w:cs="Times New Roman"/>
+          <w:color w:val="D4D4D4"/>
+          <w:sz w:val="21"/>
+          <w:szCs w:val="21"/>
+          <w:lang w:eastAsia="en-IN"/>
+        </w:rPr>
+      </w:pPr>
+      <w:r>
+        <w:rPr>
+          <w:lang w:eastAsia="en-IN"/>
+        </w:rPr>
+        <w:t>After adding it should look like the screenshot below.</w:t>
+      </w:r>
+      <w:r>
+        <w:rPr>
+          <w:lang w:eastAsia="en-IN"/>
+        </w:rPr>
+        <w:br/>
+      </w:r>
+      <w:proofErr w:type="spellStart"/>
+      <w:proofErr w:type="gramStart"/>
+      <w:r>
+        <w:rPr>
+          <w:rFonts w:ascii="Consolas" w:eastAsia="Times New Roman" w:hAnsi="Consolas" w:cs="Times New Roman"/>
+          <w:color w:val="9CDCFE"/>
+          <w:sz w:val="21"/>
+          <w:szCs w:val="21"/>
+          <w:lang w:eastAsia="en-IN"/>
+        </w:rPr>
+        <w:t>app</w:t>
+      </w:r>
+      <w:r>
+        <w:rPr>
+          <w:rFonts w:ascii="Consolas" w:eastAsia="Times New Roman" w:hAnsi="Consolas" w:cs="Times New Roman"/>
+          <w:color w:val="D4D4D4"/>
+          <w:sz w:val="21"/>
+          <w:szCs w:val="21"/>
+          <w:lang w:eastAsia="en-IN"/>
+        </w:rPr>
+        <w:t>.</w:t>
+      </w:r>
+      <w:r>
+        <w:rPr>
+          <w:rFonts w:ascii="Consolas" w:eastAsia="Times New Roman" w:hAnsi="Consolas" w:cs="Times New Roman"/>
+          <w:color w:val="DCDCAA"/>
+          <w:sz w:val="21"/>
+          <w:szCs w:val="21"/>
+          <w:lang w:eastAsia="en-IN"/>
+        </w:rPr>
+        <w:t>on</w:t>
+      </w:r>
+      <w:proofErr w:type="spellEnd"/>
+      <w:r>
+        <w:rPr>
+          <w:rFonts w:ascii="Consolas" w:eastAsia="Times New Roman" w:hAnsi="Consolas" w:cs="Times New Roman"/>
+          <w:color w:val="D4D4D4"/>
+          <w:sz w:val="21"/>
+          <w:szCs w:val="21"/>
+          <w:lang w:eastAsia="en-IN"/>
+        </w:rPr>
+        <w:t>(</w:t>
+      </w:r>
+      <w:proofErr w:type="gramEnd"/>
+      <w:r>
+        <w:rPr>
+          <w:rFonts w:ascii="Consolas" w:eastAsia="Times New Roman" w:hAnsi="Consolas" w:cs="Times New Roman"/>
+          <w:color w:val="CE9178"/>
+          <w:sz w:val="21"/>
+          <w:szCs w:val="21"/>
+          <w:lang w:eastAsia="en-IN"/>
+        </w:rPr>
+        <w:t>'ready'</w:t>
+      </w:r>
+      <w:r>
+        <w:rPr>
+          <w:rFonts w:ascii="Consolas" w:eastAsia="Times New Roman" w:hAnsi="Consolas" w:cs="Times New Roman"/>
+          <w:color w:val="D4D4D4"/>
+          <w:sz w:val="21"/>
+          <w:szCs w:val="21"/>
+          <w:lang w:eastAsia="en-IN"/>
+        </w:rPr>
+        <w:t xml:space="preserve">, </w:t>
+      </w:r>
+      <w:r>
+        <w:rPr>
+          <w:rFonts w:ascii="Consolas" w:eastAsia="Times New Roman" w:hAnsi="Consolas" w:cs="Times New Roman"/>
+          <w:color w:val="569CD6"/>
+          <w:sz w:val="21"/>
+          <w:szCs w:val="21"/>
+          <w:lang w:eastAsia="en-IN"/>
+        </w:rPr>
+        <w:t>function</w:t>
+      </w:r>
+      <w:r>
+        <w:rPr>
+          <w:rFonts w:ascii="Consolas" w:eastAsia="Times New Roman" w:hAnsi="Consolas" w:cs="Times New Roman"/>
+          <w:color w:val="D4D4D4"/>
+          <w:sz w:val="21"/>
+          <w:szCs w:val="21"/>
+          <w:lang w:eastAsia="en-IN"/>
+        </w:rPr>
+        <w:t>(){</w:t>
+      </w:r>
+    </w:p>
+    <w:p>
+      <w:pPr>
+        <w:shd w:val="clear" w:color="auto" w:fill="1E1E1E"/>
+        <w:spacing w:after="0" w:line="285" w:lineRule="atLeast"/>
+        <w:rPr>
+          <w:rFonts w:ascii="Consolas" w:eastAsia="Times New Roman" w:hAnsi="Consolas" w:cs="Times New Roman"/>
+          <w:color w:val="D4D4D4"/>
+          <w:sz w:val="21"/>
+          <w:szCs w:val="21"/>
+          <w:lang w:eastAsia="en-IN"/>
+        </w:rPr>
+      </w:pPr>
+      <w:r>
+        <w:rPr>
+          <w:rFonts w:ascii="Consolas" w:eastAsia="Times New Roman" w:hAnsi="Consolas" w:cs="Times New Roman"/>
+          <w:color w:val="D4D4D4"/>
+          <w:sz w:val="21"/>
+          <w:szCs w:val="21"/>
+          <w:lang w:eastAsia="en-IN"/>
+        </w:rPr>
+        <w:t xml:space="preserve">  </w:t>
+      </w:r>
+      <w:proofErr w:type="spellStart"/>
+      <w:proofErr w:type="gramStart"/>
+      <w:r>
+        <w:rPr>
+          <w:rFonts w:ascii="Consolas" w:eastAsia="Times New Roman" w:hAnsi="Consolas" w:cs="Times New Roman"/>
+          <w:color w:val="9CDCFE"/>
+          <w:sz w:val="21"/>
+          <w:szCs w:val="21"/>
+          <w:lang w:eastAsia="en-IN"/>
+        </w:rPr>
+        <w:t>mainWindow</w:t>
+      </w:r>
+      <w:proofErr w:type="spellEnd"/>
+      <w:proofErr w:type="gramEnd"/>
+      <w:r>
+        <w:rPr>
+          <w:rFonts w:ascii="Consolas" w:eastAsia="Times New Roman" w:hAnsi="Consolas" w:cs="Times New Roman"/>
+          <w:color w:val="D4D4D4"/>
+          <w:sz w:val="21"/>
+          <w:szCs w:val="21"/>
+          <w:lang w:eastAsia="en-IN"/>
+        </w:rPr>
+        <w:t xml:space="preserve"> = </w:t>
+      </w:r>
+      <w:r>
+        <w:rPr>
+          <w:rFonts w:ascii="Consolas" w:eastAsia="Times New Roman" w:hAnsi="Consolas" w:cs="Times New Roman"/>
+          <w:color w:val="569CD6"/>
+          <w:sz w:val="21"/>
+          <w:szCs w:val="21"/>
+          <w:lang w:eastAsia="en-IN"/>
+        </w:rPr>
+        <w:t>new</w:t>
+      </w:r>
+      <w:r>
+        <w:rPr>
+          <w:rFonts w:ascii="Consolas" w:eastAsia="Times New Roman" w:hAnsi="Consolas" w:cs="Times New Roman"/>
+          <w:color w:val="D4D4D4"/>
+          <w:sz w:val="21"/>
+          <w:szCs w:val="21"/>
+          <w:lang w:eastAsia="en-IN"/>
+        </w:rPr>
+        <w:t xml:space="preserve"> </w:t>
+      </w:r>
+      <w:proofErr w:type="spellStart"/>
+      <w:r>
+        <w:rPr>
+          <w:rFonts w:ascii="Consolas" w:eastAsia="Times New Roman" w:hAnsi="Consolas" w:cs="Times New Roman"/>
+          <w:color w:val="4EC9B0"/>
+          <w:sz w:val="21"/>
+          <w:szCs w:val="21"/>
+          <w:lang w:eastAsia="en-IN"/>
+        </w:rPr>
+        <w:t>BrowserWindow</w:t>
+      </w:r>
+      <w:proofErr w:type="spellEnd"/>
+      <w:r>
+        <w:rPr>
+          <w:rFonts w:ascii="Consolas" w:eastAsia="Times New Roman" w:hAnsi="Consolas" w:cs="Times New Roman"/>
+          <w:color w:val="D4D4D4"/>
+          <w:sz w:val="21"/>
+          <w:szCs w:val="21"/>
+          <w:lang w:eastAsia="en-IN"/>
+        </w:rPr>
+        <w:t>({</w:t>
+      </w:r>
+    </w:p>
+    <w:p>
+      <w:pPr>
+        <w:shd w:val="clear" w:color="auto" w:fill="1E1E1E"/>
+        <w:spacing w:after="0" w:line="285" w:lineRule="atLeast"/>
+        <w:rPr>
+          <w:rFonts w:ascii="Consolas" w:eastAsia="Times New Roman" w:hAnsi="Consolas" w:cs="Times New Roman"/>
+          <w:color w:val="D4D4D4"/>
+          <w:sz w:val="21"/>
+          <w:szCs w:val="21"/>
+          <w:lang w:eastAsia="en-IN"/>
+        </w:rPr>
+      </w:pPr>
+      <w:r>
+        <w:rPr>
+          <w:rFonts w:ascii="Consolas" w:eastAsia="Times New Roman" w:hAnsi="Consolas" w:cs="Times New Roman"/>
+          <w:color w:val="D4D4D4"/>
+          <w:sz w:val="21"/>
+          <w:szCs w:val="21"/>
+          <w:lang w:eastAsia="en-IN"/>
+        </w:rPr>
+        <w:t xml:space="preserve">    </w:t>
+      </w:r>
+      <w:proofErr w:type="gramStart"/>
+      <w:r>
+        <w:rPr>
+          <w:rFonts w:ascii="Consolas" w:eastAsia="Times New Roman" w:hAnsi="Consolas" w:cs="Times New Roman"/>
+          <w:color w:val="9CDCFE"/>
+          <w:sz w:val="21"/>
+          <w:szCs w:val="21"/>
+          <w:lang w:eastAsia="en-IN"/>
+        </w:rPr>
+        <w:t>icon</w:t>
+      </w:r>
+      <w:proofErr w:type="gramEnd"/>
+      <w:r>
+        <w:rPr>
+          <w:rFonts w:ascii="Consolas" w:eastAsia="Times New Roman" w:hAnsi="Consolas" w:cs="Times New Roman"/>
+          <w:color w:val="9CDCFE"/>
+          <w:sz w:val="21"/>
+          <w:szCs w:val="21"/>
+          <w:lang w:eastAsia="en-IN"/>
+        </w:rPr>
+        <w:t>:</w:t>
+      </w:r>
+      <w:r>
+        <w:rPr>
+          <w:rFonts w:ascii="Consolas" w:eastAsia="Times New Roman" w:hAnsi="Consolas" w:cs="Times New Roman"/>
+          <w:color w:val="D4D4D4"/>
+          <w:sz w:val="21"/>
+          <w:szCs w:val="21"/>
+          <w:lang w:eastAsia="en-IN"/>
+        </w:rPr>
+        <w:t xml:space="preserve"> </w:t>
+      </w:r>
+      <w:proofErr w:type="spellStart"/>
+      <w:r>
+        <w:rPr>
+          <w:rFonts w:ascii="Consolas" w:eastAsia="Times New Roman" w:hAnsi="Consolas" w:cs="Times New Roman"/>
+          <w:color w:val="9CDCFE"/>
+          <w:sz w:val="21"/>
+          <w:szCs w:val="21"/>
+          <w:lang w:eastAsia="en-IN"/>
+        </w:rPr>
+        <w:t>path</w:t>
+      </w:r>
+      <w:r>
+        <w:rPr>
+          <w:rFonts w:ascii="Consolas" w:eastAsia="Times New Roman" w:hAnsi="Consolas" w:cs="Times New Roman"/>
+          <w:color w:val="D4D4D4"/>
+          <w:sz w:val="21"/>
+          <w:szCs w:val="21"/>
+          <w:lang w:eastAsia="en-IN"/>
+        </w:rPr>
+        <w:t>.</w:t>
+      </w:r>
+      <w:r>
+        <w:rPr>
+          <w:rFonts w:ascii="Consolas" w:eastAsia="Times New Roman" w:hAnsi="Consolas" w:cs="Times New Roman"/>
+          <w:color w:val="DCDCAA"/>
+          <w:sz w:val="21"/>
+          <w:szCs w:val="21"/>
+          <w:lang w:eastAsia="en-IN"/>
+        </w:rPr>
+        <w:t>join</w:t>
+      </w:r>
+      <w:proofErr w:type="spellEnd"/>
+      <w:r>
+        <w:rPr>
+          <w:rFonts w:ascii="Consolas" w:eastAsia="Times New Roman" w:hAnsi="Consolas" w:cs="Times New Roman"/>
+          <w:color w:val="D4D4D4"/>
+          <w:sz w:val="21"/>
+          <w:szCs w:val="21"/>
+          <w:lang w:eastAsia="en-IN"/>
+        </w:rPr>
+        <w:t>(</w:t>
+      </w:r>
+      <w:r>
+        <w:rPr>
+          <w:rFonts w:ascii="Consolas" w:eastAsia="Times New Roman" w:hAnsi="Consolas" w:cs="Times New Roman"/>
+          <w:color w:val="9CDCFE"/>
+          <w:sz w:val="21"/>
+          <w:szCs w:val="21"/>
+          <w:lang w:eastAsia="en-IN"/>
+        </w:rPr>
+        <w:t>__</w:t>
+      </w:r>
+      <w:proofErr w:type="spellStart"/>
+      <w:r>
+        <w:rPr>
+          <w:rFonts w:ascii="Consolas" w:eastAsia="Times New Roman" w:hAnsi="Consolas" w:cs="Times New Roman"/>
+          <w:color w:val="9CDCFE"/>
+          <w:sz w:val="21"/>
+          <w:szCs w:val="21"/>
+          <w:lang w:eastAsia="en-IN"/>
+        </w:rPr>
+        <w:t>dirname</w:t>
+      </w:r>
+      <w:proofErr w:type="spellEnd"/>
+      <w:r>
+        <w:rPr>
+          <w:rFonts w:ascii="Consolas" w:eastAsia="Times New Roman" w:hAnsi="Consolas" w:cs="Times New Roman"/>
+          <w:color w:val="D4D4D4"/>
+          <w:sz w:val="21"/>
+          <w:szCs w:val="21"/>
+          <w:lang w:eastAsia="en-IN"/>
+        </w:rPr>
+        <w:t xml:space="preserve">, </w:t>
+      </w:r>
+      <w:r>
+        <w:rPr>
+          <w:rFonts w:ascii="Consolas" w:eastAsia="Times New Roman" w:hAnsi="Consolas" w:cs="Times New Roman"/>
+          <w:color w:val="CE9178"/>
+          <w:sz w:val="21"/>
+          <w:szCs w:val="21"/>
+          <w:lang w:eastAsia="en-IN"/>
+        </w:rPr>
+        <w:t>'assets/icons/png/icon.png'</w:t>
+      </w:r>
+      <w:r>
+        <w:rPr>
+          <w:rFonts w:ascii="Consolas" w:eastAsia="Times New Roman" w:hAnsi="Consolas" w:cs="Times New Roman"/>
+          <w:color w:val="D4D4D4"/>
+          <w:sz w:val="21"/>
+          <w:szCs w:val="21"/>
+          <w:lang w:eastAsia="en-IN"/>
+        </w:rPr>
+        <w:t>),</w:t>
+      </w:r>
+    </w:p>
+    <w:p>
+      <w:pPr>
+        <w:shd w:val="clear" w:color="auto" w:fill="1E1E1E"/>
+        <w:spacing w:after="0" w:line="285" w:lineRule="atLeast"/>
+        <w:rPr>
+          <w:rFonts w:ascii="Consolas" w:eastAsia="Times New Roman" w:hAnsi="Consolas" w:cs="Times New Roman"/>
+          <w:color w:val="D4D4D4"/>
+          <w:sz w:val="21"/>
+          <w:szCs w:val="21"/>
+          <w:lang w:eastAsia="en-IN"/>
+        </w:rPr>
+      </w:pPr>
+      <w:r>
+        <w:rPr>
+          <w:rFonts w:ascii="Consolas" w:eastAsia="Times New Roman" w:hAnsi="Consolas" w:cs="Times New Roman"/>
+          <w:color w:val="D4D4D4"/>
+          <w:sz w:val="21"/>
+          <w:szCs w:val="21"/>
+          <w:lang w:eastAsia="en-IN"/>
+        </w:rPr>
+        <w:t xml:space="preserve">    </w:t>
+      </w:r>
+      <w:proofErr w:type="gramStart"/>
+      <w:r>
+        <w:rPr>
+          <w:rFonts w:ascii="Consolas" w:eastAsia="Times New Roman" w:hAnsi="Consolas" w:cs="Times New Roman"/>
+          <w:color w:val="9CDCFE"/>
+          <w:sz w:val="21"/>
+          <w:szCs w:val="21"/>
+          <w:lang w:eastAsia="en-IN"/>
+        </w:rPr>
+        <w:t>title</w:t>
+      </w:r>
+      <w:proofErr w:type="gramEnd"/>
+      <w:r>
+        <w:rPr>
+          <w:rFonts w:ascii="Consolas" w:eastAsia="Times New Roman" w:hAnsi="Consolas" w:cs="Times New Roman"/>
+          <w:color w:val="9CDCFE"/>
+          <w:sz w:val="21"/>
+          <w:szCs w:val="21"/>
+          <w:lang w:eastAsia="en-IN"/>
+        </w:rPr>
+        <w:t>:</w:t>
+      </w:r>
+      <w:r>
+        <w:rPr>
+          <w:rFonts w:ascii="Consolas" w:eastAsia="Times New Roman" w:hAnsi="Consolas" w:cs="Times New Roman"/>
+          <w:color w:val="D4D4D4"/>
+          <w:sz w:val="21"/>
+          <w:szCs w:val="21"/>
+          <w:lang w:eastAsia="en-IN"/>
+        </w:rPr>
+        <w:t xml:space="preserve"> </w:t>
+      </w:r>
+      <w:r>
+        <w:rPr>
+          <w:rFonts w:ascii="Consolas" w:eastAsia="Times New Roman" w:hAnsi="Consolas" w:cs="Times New Roman"/>
+          <w:color w:val="CE9178"/>
+          <w:sz w:val="21"/>
+          <w:szCs w:val="21"/>
+          <w:lang w:eastAsia="en-IN"/>
+        </w:rPr>
+        <w:t>"My First Electron App"</w:t>
+      </w:r>
+      <w:r>
+        <w:rPr>
+          <w:rFonts w:ascii="Consolas" w:eastAsia="Times New Roman" w:hAnsi="Consolas" w:cs="Times New Roman"/>
+          <w:color w:val="D4D4D4"/>
+          <w:sz w:val="21"/>
+          <w:szCs w:val="21"/>
+          <w:lang w:eastAsia="en-IN"/>
+        </w:rPr>
+        <w:t>,</w:t>
+      </w:r>
+    </w:p>
+    <w:p>
+      <w:pPr>
+        <w:shd w:val="clear" w:color="auto" w:fill="1E1E1E"/>
+        <w:spacing w:after="0" w:line="285" w:lineRule="atLeast"/>
+        <w:rPr>
+          <w:rFonts w:ascii="Consolas" w:eastAsia="Times New Roman" w:hAnsi="Consolas" w:cs="Times New Roman"/>
+          <w:color w:val="D4D4D4"/>
+          <w:sz w:val="21"/>
+          <w:szCs w:val="21"/>
+          <w:lang w:eastAsia="en-IN"/>
+        </w:rPr>
+      </w:pPr>
+      <w:r>
+        <w:rPr>
+          <w:rFonts w:ascii="Consolas" w:eastAsia="Times New Roman" w:hAnsi="Consolas" w:cs="Times New Roman"/>
+          <w:color w:val="D4D4D4"/>
+          <w:sz w:val="21"/>
+          <w:szCs w:val="21"/>
+          <w:lang w:eastAsia="en-IN"/>
+        </w:rPr>
+        <w:t xml:space="preserve">    </w:t>
+      </w:r>
+      <w:proofErr w:type="gramStart"/>
+      <w:r>
+        <w:rPr>
+          <w:rFonts w:ascii="Consolas" w:eastAsia="Times New Roman" w:hAnsi="Consolas" w:cs="Times New Roman"/>
+          <w:color w:val="9CDCFE"/>
+          <w:sz w:val="21"/>
+          <w:szCs w:val="21"/>
+          <w:lang w:eastAsia="en-IN"/>
+        </w:rPr>
+        <w:t>width</w:t>
+      </w:r>
+      <w:proofErr w:type="gramEnd"/>
+      <w:r>
+        <w:rPr>
+          <w:rFonts w:ascii="Consolas" w:eastAsia="Times New Roman" w:hAnsi="Consolas" w:cs="Times New Roman"/>
+          <w:color w:val="9CDCFE"/>
+          <w:sz w:val="21"/>
+          <w:szCs w:val="21"/>
+          <w:lang w:eastAsia="en-IN"/>
+        </w:rPr>
+        <w:t>:</w:t>
+      </w:r>
+      <w:r>
+        <w:rPr>
+          <w:rFonts w:ascii="Consolas" w:eastAsia="Times New Roman" w:hAnsi="Consolas" w:cs="Times New Roman"/>
+          <w:color w:val="D4D4D4"/>
+          <w:sz w:val="21"/>
+          <w:szCs w:val="21"/>
+          <w:lang w:eastAsia="en-IN"/>
+        </w:rPr>
+        <w:t xml:space="preserve"> </w:t>
+      </w:r>
+      <w:proofErr w:type="spellStart"/>
+      <w:r>
+        <w:rPr>
+          <w:rFonts w:ascii="Consolas" w:eastAsia="Times New Roman" w:hAnsi="Consolas" w:cs="Times New Roman"/>
+          <w:color w:val="9CDCFE"/>
+          <w:sz w:val="21"/>
+          <w:szCs w:val="21"/>
+          <w:lang w:eastAsia="en-IN"/>
+        </w:rPr>
+        <w:t>DefaultHeight</w:t>
+      </w:r>
+      <w:proofErr w:type="spellEnd"/>
+      <w:r>
+        <w:rPr>
+          <w:rFonts w:ascii="Consolas" w:eastAsia="Times New Roman" w:hAnsi="Consolas" w:cs="Times New Roman"/>
+          <w:color w:val="D4D4D4"/>
+          <w:sz w:val="21"/>
+          <w:szCs w:val="21"/>
+          <w:lang w:eastAsia="en-IN"/>
+        </w:rPr>
+        <w:t>,</w:t>
+      </w:r>
+    </w:p>
+    <w:p>
+      <w:pPr>
+        <w:shd w:val="clear" w:color="auto" w:fill="1E1E1E"/>
+        <w:spacing w:after="0" w:line="285" w:lineRule="atLeast"/>
+        <w:rPr>
+          <w:rFonts w:ascii="Consolas" w:eastAsia="Times New Roman" w:hAnsi="Consolas" w:cs="Times New Roman"/>
+          <w:color w:val="D4D4D4"/>
+          <w:sz w:val="21"/>
+          <w:szCs w:val="21"/>
+          <w:lang w:eastAsia="en-IN"/>
+        </w:rPr>
+      </w:pPr>
+      <w:r>
+        <w:rPr>
+          <w:rFonts w:ascii="Consolas" w:eastAsia="Times New Roman" w:hAnsi="Consolas" w:cs="Times New Roman"/>
+          <w:color w:val="D4D4D4"/>
+          <w:sz w:val="21"/>
+          <w:szCs w:val="21"/>
+          <w:lang w:eastAsia="en-IN"/>
+        </w:rPr>
+        <w:t xml:space="preserve">    </w:t>
+      </w:r>
+      <w:proofErr w:type="gramStart"/>
+      <w:r>
+        <w:rPr>
+          <w:rFonts w:ascii="Consolas" w:eastAsia="Times New Roman" w:hAnsi="Consolas" w:cs="Times New Roman"/>
+          <w:color w:val="9CDCFE"/>
+          <w:sz w:val="21"/>
+          <w:szCs w:val="21"/>
+          <w:lang w:eastAsia="en-IN"/>
+        </w:rPr>
+        <w:t>height</w:t>
+      </w:r>
+      <w:proofErr w:type="gramEnd"/>
+      <w:r>
+        <w:rPr>
+          <w:rFonts w:ascii="Consolas" w:eastAsia="Times New Roman" w:hAnsi="Consolas" w:cs="Times New Roman"/>
+          <w:color w:val="9CDCFE"/>
+          <w:sz w:val="21"/>
+          <w:szCs w:val="21"/>
+          <w:lang w:eastAsia="en-IN"/>
+        </w:rPr>
+        <w:t>:</w:t>
+      </w:r>
+      <w:r>
+        <w:rPr>
+          <w:rFonts w:ascii="Consolas" w:eastAsia="Times New Roman" w:hAnsi="Consolas" w:cs="Times New Roman"/>
+          <w:color w:val="D4D4D4"/>
+          <w:sz w:val="21"/>
+          <w:szCs w:val="21"/>
+          <w:lang w:eastAsia="en-IN"/>
+        </w:rPr>
+        <w:t xml:space="preserve"> </w:t>
+      </w:r>
+      <w:proofErr w:type="spellStart"/>
+      <w:r>
+        <w:rPr>
+          <w:rFonts w:ascii="Consolas" w:eastAsia="Times New Roman" w:hAnsi="Consolas" w:cs="Times New Roman"/>
+          <w:color w:val="9CDCFE"/>
+          <w:sz w:val="21"/>
+          <w:szCs w:val="21"/>
+          <w:lang w:eastAsia="en-IN"/>
+        </w:rPr>
+        <w:t>DefaultWidth</w:t>
+      </w:r>
+      <w:proofErr w:type="spellEnd"/>
+      <w:r>
+        <w:rPr>
+          <w:rFonts w:ascii="Consolas" w:eastAsia="Times New Roman" w:hAnsi="Consolas" w:cs="Times New Roman"/>
+          <w:color w:val="D4D4D4"/>
+          <w:sz w:val="21"/>
+          <w:szCs w:val="21"/>
+          <w:lang w:eastAsia="en-IN"/>
+        </w:rPr>
+        <w:t>,</w:t>
+      </w:r>
+    </w:p>
+    <w:p>
+      <w:pPr>
+        <w:shd w:val="clear" w:color="auto" w:fill="1E1E1E"/>
+        <w:spacing w:after="0" w:line="285" w:lineRule="atLeast"/>
+        <w:rPr>
+          <w:rFonts w:ascii="Consolas" w:eastAsia="Times New Roman" w:hAnsi="Consolas" w:cs="Times New Roman"/>
+          <w:color w:val="D4D4D4"/>
+          <w:sz w:val="21"/>
+          <w:szCs w:val="21"/>
+          <w:lang w:eastAsia="en-IN"/>
+        </w:rPr>
+      </w:pPr>
+      <w:r>
+        <w:rPr>
+          <w:rFonts w:ascii="Consolas" w:eastAsia="Times New Roman" w:hAnsi="Consolas" w:cs="Times New Roman"/>
+          <w:color w:val="D4D4D4"/>
+          <w:sz w:val="21"/>
+          <w:szCs w:val="21"/>
+          <w:lang w:eastAsia="en-IN"/>
+        </w:rPr>
+        <w:t xml:space="preserve">    </w:t>
+      </w:r>
+      <w:proofErr w:type="spellStart"/>
+      <w:proofErr w:type="gramStart"/>
+      <w:r>
+        <w:rPr>
+          <w:rFonts w:ascii="Consolas" w:eastAsia="Times New Roman" w:hAnsi="Consolas" w:cs="Times New Roman"/>
+          <w:color w:val="9CDCFE"/>
+          <w:sz w:val="21"/>
+          <w:szCs w:val="21"/>
+          <w:lang w:eastAsia="en-IN"/>
+        </w:rPr>
+        <w:t>backgroundColor</w:t>
+      </w:r>
+      <w:proofErr w:type="spellEnd"/>
+      <w:proofErr w:type="gramEnd"/>
+      <w:r>
+        <w:rPr>
+          <w:rFonts w:ascii="Consolas" w:eastAsia="Times New Roman" w:hAnsi="Consolas" w:cs="Times New Roman"/>
+          <w:color w:val="9CDCFE"/>
+          <w:sz w:val="21"/>
+          <w:szCs w:val="21"/>
+          <w:lang w:eastAsia="en-IN"/>
+        </w:rPr>
+        <w:t>:</w:t>
+      </w:r>
+      <w:r>
+        <w:rPr>
+          <w:rFonts w:ascii="Consolas" w:eastAsia="Times New Roman" w:hAnsi="Consolas" w:cs="Times New Roman"/>
+          <w:color w:val="D4D4D4"/>
+          <w:sz w:val="21"/>
+          <w:szCs w:val="21"/>
+          <w:lang w:eastAsia="en-IN"/>
+        </w:rPr>
+        <w:t xml:space="preserve"> </w:t>
+      </w:r>
+      <w:proofErr w:type="spellStart"/>
+      <w:r>
+        <w:rPr>
+          <w:rFonts w:ascii="Consolas" w:eastAsia="Times New Roman" w:hAnsi="Consolas" w:cs="Times New Roman"/>
+          <w:color w:val="9CDCFE"/>
+          <w:sz w:val="21"/>
+          <w:szCs w:val="21"/>
+          <w:lang w:eastAsia="en-IN"/>
+        </w:rPr>
+        <w:t>BackgroundColor</w:t>
+      </w:r>
+      <w:proofErr w:type="spellEnd"/>
+    </w:p>
+    <w:p>
+      <w:pPr>
+        <w:shd w:val="clear" w:color="auto" w:fill="1E1E1E"/>
+        <w:spacing w:after="0" w:line="285" w:lineRule="atLeast"/>
+        <w:rPr>
+          <w:rFonts w:ascii="Consolas" w:eastAsia="Times New Roman" w:hAnsi="Consolas" w:cs="Times New Roman"/>
+          <w:color w:val="D4D4D4"/>
+          <w:sz w:val="21"/>
+          <w:szCs w:val="21"/>
+          <w:lang w:eastAsia="en-IN"/>
+        </w:rPr>
+      </w:pPr>
+      <w:r>
+        <w:rPr>
+          <w:rFonts w:ascii="Consolas" w:eastAsia="Times New Roman" w:hAnsi="Consolas" w:cs="Times New Roman"/>
+          <w:color w:val="D4D4D4"/>
+          <w:sz w:val="21"/>
+          <w:szCs w:val="21"/>
+          <w:lang w:eastAsia="en-IN"/>
+        </w:rPr>
+        <w:t xml:space="preserve">  });</w:t>
+      </w:r>
+    </w:p>
+    <w:p>
+      <w:r>
+        <w:t>For individual HTML page the title comes from the HTML &lt;title/&gt; tag as shown below.</w:t>
+      </w:r>
+    </w:p>
+    <w:p>
+      <w:pPr>
+        <w:shd w:val="clear" w:color="auto" w:fill="1E1E1E"/>
+        <w:spacing w:after="0" w:line="285" w:lineRule="atLeast"/>
+        <w:rPr>
+          <w:rFonts w:ascii="Consolas" w:eastAsia="Times New Roman" w:hAnsi="Consolas" w:cs="Times New Roman"/>
+          <w:color w:val="D4D4D4"/>
+          <w:sz w:val="21"/>
+          <w:szCs w:val="21"/>
+          <w:lang w:eastAsia="en-IN"/>
+        </w:rPr>
+      </w:pPr>
+      <w:proofErr w:type="gramStart"/>
+      <w:r>
+        <w:rPr>
+          <w:rFonts w:ascii="Consolas" w:eastAsia="Times New Roman" w:hAnsi="Consolas" w:cs="Times New Roman"/>
+          <w:color w:val="808080"/>
+          <w:sz w:val="21"/>
+          <w:szCs w:val="21"/>
+          <w:lang w:eastAsia="en-IN"/>
+        </w:rPr>
+        <w:t>&lt;!</w:t>
+      </w:r>
+      <w:r>
+        <w:rPr>
+          <w:rFonts w:ascii="Consolas" w:eastAsia="Times New Roman" w:hAnsi="Consolas" w:cs="Times New Roman"/>
+          <w:color w:val="D4D4D4"/>
+          <w:sz w:val="21"/>
+          <w:szCs w:val="21"/>
+          <w:lang w:eastAsia="en-IN"/>
+        </w:rPr>
+        <w:t>DOCTYPE</w:t>
+      </w:r>
+      <w:proofErr w:type="gramEnd"/>
+      <w:r>
+        <w:rPr>
+          <w:rFonts w:ascii="Consolas" w:eastAsia="Times New Roman" w:hAnsi="Consolas" w:cs="Times New Roman"/>
+          <w:color w:val="D4D4D4"/>
+          <w:sz w:val="21"/>
+          <w:szCs w:val="21"/>
+          <w:lang w:eastAsia="en-IN"/>
+        </w:rPr>
+        <w:t xml:space="preserve"> html</w:t>
+      </w:r>
+      <w:r>
+        <w:rPr>
+          <w:rFonts w:ascii="Consolas" w:eastAsia="Times New Roman" w:hAnsi="Consolas" w:cs="Times New Roman"/>
+          <w:color w:val="808080"/>
+          <w:sz w:val="21"/>
+          <w:szCs w:val="21"/>
+          <w:lang w:eastAsia="en-IN"/>
+        </w:rPr>
+        <w:t>&gt;</w:t>
+      </w:r>
+    </w:p>
+    <w:p>
+      <w:pPr>
+        <w:shd w:val="clear" w:color="auto" w:fill="1E1E1E"/>
+        <w:spacing w:after="0" w:line="285" w:lineRule="atLeast"/>
+        <w:rPr>
+          <w:rFonts w:ascii="Consolas" w:eastAsia="Times New Roman" w:hAnsi="Consolas" w:cs="Times New Roman"/>
+          <w:color w:val="D4D4D4"/>
+          <w:sz w:val="21"/>
+          <w:szCs w:val="21"/>
+          <w:lang w:eastAsia="en-IN"/>
+        </w:rPr>
+      </w:pPr>
+      <w:r>
+        <w:rPr>
+          <w:rFonts w:ascii="Consolas" w:eastAsia="Times New Roman" w:hAnsi="Consolas" w:cs="Times New Roman"/>
+          <w:color w:val="808080"/>
+          <w:sz w:val="21"/>
+          <w:szCs w:val="21"/>
+          <w:lang w:eastAsia="en-IN"/>
+        </w:rPr>
+        <w:t>&lt;</w:t>
+      </w:r>
+      <w:r>
+        <w:rPr>
+          <w:rFonts w:ascii="Consolas" w:eastAsia="Times New Roman" w:hAnsi="Consolas" w:cs="Times New Roman"/>
+          <w:color w:val="569CD6"/>
+          <w:sz w:val="21"/>
+          <w:szCs w:val="21"/>
+          <w:lang w:eastAsia="en-IN"/>
+        </w:rPr>
+        <w:t>html</w:t>
+      </w:r>
+      <w:r>
+        <w:rPr>
+          <w:rFonts w:ascii="Consolas" w:eastAsia="Times New Roman" w:hAnsi="Consolas" w:cs="Times New Roman"/>
+          <w:color w:val="D4D4D4"/>
+          <w:sz w:val="21"/>
+          <w:szCs w:val="21"/>
+          <w:lang w:eastAsia="en-IN"/>
+        </w:rPr>
+        <w:t xml:space="preserve"> </w:t>
+      </w:r>
+      <w:proofErr w:type="spellStart"/>
+      <w:proofErr w:type="gramStart"/>
+      <w:r>
+        <w:rPr>
+          <w:rFonts w:ascii="Consolas" w:eastAsia="Times New Roman" w:hAnsi="Consolas" w:cs="Times New Roman"/>
+          <w:color w:val="9CDCFE"/>
+          <w:sz w:val="21"/>
+          <w:szCs w:val="21"/>
+          <w:lang w:eastAsia="en-IN"/>
+        </w:rPr>
+        <w:t>lang</w:t>
+      </w:r>
+      <w:proofErr w:type="spellEnd"/>
+      <w:proofErr w:type="gramEnd"/>
+      <w:r>
+        <w:rPr>
+          <w:rFonts w:ascii="Consolas" w:eastAsia="Times New Roman" w:hAnsi="Consolas" w:cs="Times New Roman"/>
+          <w:color w:val="D4D4D4"/>
+          <w:sz w:val="21"/>
+          <w:szCs w:val="21"/>
+          <w:lang w:eastAsia="en-IN"/>
+        </w:rPr>
+        <w:t>=</w:t>
+      </w:r>
+      <w:r>
+        <w:rPr>
+          <w:rFonts w:ascii="Consolas" w:eastAsia="Times New Roman" w:hAnsi="Consolas" w:cs="Times New Roman"/>
+          <w:color w:val="CE9178"/>
+          <w:sz w:val="21"/>
+          <w:szCs w:val="21"/>
+          <w:lang w:eastAsia="en-IN"/>
+        </w:rPr>
+        <w:t>"en"</w:t>
+      </w:r>
+      <w:r>
+        <w:rPr>
+          <w:rFonts w:ascii="Consolas" w:eastAsia="Times New Roman" w:hAnsi="Consolas" w:cs="Times New Roman"/>
+          <w:color w:val="808080"/>
+          <w:sz w:val="21"/>
+          <w:szCs w:val="21"/>
+          <w:lang w:eastAsia="en-IN"/>
+        </w:rPr>
+        <w:t>&gt;</w:t>
+      </w:r>
+    </w:p>
+    <w:p>
+      <w:pPr>
+        <w:shd w:val="clear" w:color="auto" w:fill="1E1E1E"/>
+        <w:spacing w:after="0" w:line="285" w:lineRule="atLeast"/>
+        <w:rPr>
+          <w:rFonts w:ascii="Consolas" w:eastAsia="Times New Roman" w:hAnsi="Consolas" w:cs="Times New Roman"/>
+          <w:color w:val="D4D4D4"/>
+          <w:sz w:val="21"/>
+          <w:szCs w:val="21"/>
+          <w:lang w:eastAsia="en-IN"/>
+        </w:rPr>
+      </w:pPr>
+      <w:r>
+        <w:rPr>
+          <w:rFonts w:ascii="Consolas" w:eastAsia="Times New Roman" w:hAnsi="Consolas" w:cs="Times New Roman"/>
+          <w:color w:val="808080"/>
+          <w:sz w:val="21"/>
+          <w:szCs w:val="21"/>
+          <w:lang w:eastAsia="en-IN"/>
+        </w:rPr>
+        <w:t>&lt;</w:t>
+      </w:r>
+      <w:proofErr w:type="gramStart"/>
+      <w:r>
+        <w:rPr>
+          <w:rFonts w:ascii="Consolas" w:eastAsia="Times New Roman" w:hAnsi="Consolas" w:cs="Times New Roman"/>
+          <w:color w:val="569CD6"/>
+          <w:sz w:val="21"/>
+          <w:szCs w:val="21"/>
+          <w:lang w:eastAsia="en-IN"/>
+        </w:rPr>
+        <w:t>head</w:t>
+      </w:r>
+      <w:proofErr w:type="gramEnd"/>
+      <w:r>
+        <w:rPr>
+          <w:rFonts w:ascii="Consolas" w:eastAsia="Times New Roman" w:hAnsi="Consolas" w:cs="Times New Roman"/>
+          <w:color w:val="808080"/>
+          <w:sz w:val="21"/>
+          <w:szCs w:val="21"/>
+          <w:lang w:eastAsia="en-IN"/>
+        </w:rPr>
+        <w:t>&gt;</w:t>
+      </w:r>
+    </w:p>
+    <w:p>
+      <w:pPr>
+        <w:shd w:val="clear" w:color="auto" w:fill="1E1E1E"/>
+        <w:spacing w:after="0" w:line="285" w:lineRule="atLeast"/>
+        <w:rPr>
+          <w:rFonts w:ascii="Consolas" w:eastAsia="Times New Roman" w:hAnsi="Consolas" w:cs="Times New Roman"/>
+          <w:color w:val="D4D4D4"/>
+          <w:sz w:val="21"/>
+          <w:szCs w:val="21"/>
+          <w:lang w:eastAsia="en-IN"/>
+        </w:rPr>
+      </w:pPr>
+      <w:r>
+        <w:rPr>
+          <w:rFonts w:ascii="Consolas" w:eastAsia="Times New Roman" w:hAnsi="Consolas" w:cs="Times New Roman"/>
+          <w:color w:val="D4D4D4"/>
+          <w:sz w:val="21"/>
+          <w:szCs w:val="21"/>
+          <w:lang w:eastAsia="en-IN"/>
+        </w:rPr>
+        <w:t xml:space="preserve">  </w:t>
+      </w:r>
+      <w:r>
+        <w:rPr>
+          <w:rFonts w:ascii="Consolas" w:eastAsia="Times New Roman" w:hAnsi="Consolas" w:cs="Times New Roman"/>
+          <w:color w:val="808080"/>
+          <w:sz w:val="21"/>
+          <w:szCs w:val="21"/>
+          <w:lang w:eastAsia="en-IN"/>
+        </w:rPr>
+        <w:t>&lt;</w:t>
+      </w:r>
+      <w:proofErr w:type="gramStart"/>
+      <w:r>
+        <w:rPr>
+          <w:rFonts w:ascii="Consolas" w:eastAsia="Times New Roman" w:hAnsi="Consolas" w:cs="Times New Roman"/>
+          <w:color w:val="569CD6"/>
+          <w:sz w:val="21"/>
+          <w:szCs w:val="21"/>
+          <w:lang w:eastAsia="en-IN"/>
+        </w:rPr>
+        <w:t>title</w:t>
+      </w:r>
+      <w:r>
+        <w:rPr>
+          <w:rFonts w:ascii="Consolas" w:eastAsia="Times New Roman" w:hAnsi="Consolas" w:cs="Times New Roman"/>
+          <w:color w:val="808080"/>
+          <w:sz w:val="21"/>
+          <w:szCs w:val="21"/>
+          <w:lang w:eastAsia="en-IN"/>
+        </w:rPr>
+        <w:t>&gt;</w:t>
+      </w:r>
+      <w:proofErr w:type="gramEnd"/>
+      <w:r>
+        <w:rPr>
+          <w:rFonts w:ascii="Consolas" w:eastAsia="Times New Roman" w:hAnsi="Consolas" w:cs="Times New Roman"/>
+          <w:color w:val="D4D4D4"/>
+          <w:sz w:val="21"/>
+          <w:szCs w:val="21"/>
+          <w:lang w:eastAsia="en-IN"/>
+        </w:rPr>
+        <w:t>My First Electron App : Index</w:t>
+      </w:r>
+      <w:r>
+        <w:rPr>
+          <w:rFonts w:ascii="Consolas" w:eastAsia="Times New Roman" w:hAnsi="Consolas" w:cs="Times New Roman"/>
+          <w:color w:val="808080"/>
+          <w:sz w:val="21"/>
+          <w:szCs w:val="21"/>
+          <w:lang w:eastAsia="en-IN"/>
+        </w:rPr>
+        <w:t>&lt;/</w:t>
+      </w:r>
+      <w:r>
+        <w:rPr>
+          <w:rFonts w:ascii="Consolas" w:eastAsia="Times New Roman" w:hAnsi="Consolas" w:cs="Times New Roman"/>
+          <w:color w:val="569CD6"/>
+          <w:sz w:val="21"/>
+          <w:szCs w:val="21"/>
+          <w:lang w:eastAsia="en-IN"/>
+        </w:rPr>
+        <w:t>title</w:t>
+      </w:r>
+      <w:r>
+        <w:rPr>
+          <w:rFonts w:ascii="Consolas" w:eastAsia="Times New Roman" w:hAnsi="Consolas" w:cs="Times New Roman"/>
+          <w:color w:val="808080"/>
+          <w:sz w:val="21"/>
+          <w:szCs w:val="21"/>
+          <w:lang w:eastAsia="en-IN"/>
+        </w:rPr>
+        <w:t>&gt;</w:t>
+      </w:r>
+    </w:p>
+    <w:p>
+      <w:pPr>
+        <w:shd w:val="clear" w:color="auto" w:fill="1E1E1E"/>
+        <w:spacing w:after="0" w:line="285" w:lineRule="atLeast"/>
+        <w:rPr>
+          <w:rFonts w:ascii="Consolas" w:eastAsia="Times New Roman" w:hAnsi="Consolas" w:cs="Times New Roman"/>
+          <w:color w:val="D4D4D4"/>
+          <w:sz w:val="21"/>
+          <w:szCs w:val="21"/>
+          <w:lang w:eastAsia="en-IN"/>
+        </w:rPr>
+      </w:pPr>
+      <w:r>
+        <w:rPr>
+          <w:rFonts w:ascii="Consolas" w:eastAsia="Times New Roman" w:hAnsi="Consolas" w:cs="Times New Roman"/>
+          <w:color w:val="D4D4D4"/>
+          <w:sz w:val="21"/>
+          <w:szCs w:val="21"/>
+          <w:lang w:eastAsia="en-IN"/>
+        </w:rPr>
+        <w:t xml:space="preserve">  </w:t>
+      </w:r>
+      <w:r>
+        <w:rPr>
+          <w:rFonts w:ascii="Consolas" w:eastAsia="Times New Roman" w:hAnsi="Consolas" w:cs="Times New Roman"/>
+          <w:color w:val="808080"/>
+          <w:sz w:val="21"/>
+          <w:szCs w:val="21"/>
+          <w:lang w:eastAsia="en-IN"/>
+        </w:rPr>
+        <w:t>&lt;</w:t>
+      </w:r>
+      <w:proofErr w:type="gramStart"/>
+      <w:r>
+        <w:rPr>
+          <w:rFonts w:ascii="Consolas" w:eastAsia="Times New Roman" w:hAnsi="Consolas" w:cs="Times New Roman"/>
+          <w:color w:val="569CD6"/>
+          <w:sz w:val="21"/>
+          <w:szCs w:val="21"/>
+          <w:lang w:eastAsia="en-IN"/>
+        </w:rPr>
+        <w:t>meta</w:t>
+      </w:r>
+      <w:proofErr w:type="gramEnd"/>
+      <w:r>
+        <w:rPr>
+          <w:rFonts w:ascii="Consolas" w:eastAsia="Times New Roman" w:hAnsi="Consolas" w:cs="Times New Roman"/>
+          <w:color w:val="D4D4D4"/>
+          <w:sz w:val="21"/>
+          <w:szCs w:val="21"/>
+          <w:lang w:eastAsia="en-IN"/>
+        </w:rPr>
+        <w:t xml:space="preserve"> </w:t>
+      </w:r>
+      <w:r>
+        <w:rPr>
+          <w:rFonts w:ascii="Consolas" w:eastAsia="Times New Roman" w:hAnsi="Consolas" w:cs="Times New Roman"/>
+          <w:color w:val="9CDCFE"/>
+          <w:sz w:val="21"/>
+          <w:szCs w:val="21"/>
+          <w:lang w:eastAsia="en-IN"/>
+        </w:rPr>
+        <w:t>charset</w:t>
+      </w:r>
+      <w:r>
+        <w:rPr>
+          <w:rFonts w:ascii="Consolas" w:eastAsia="Times New Roman" w:hAnsi="Consolas" w:cs="Times New Roman"/>
+          <w:color w:val="D4D4D4"/>
+          <w:sz w:val="21"/>
+          <w:szCs w:val="21"/>
+          <w:lang w:eastAsia="en-IN"/>
+        </w:rPr>
+        <w:t>=</w:t>
+      </w:r>
+      <w:r>
+        <w:rPr>
+          <w:rFonts w:ascii="Consolas" w:eastAsia="Times New Roman" w:hAnsi="Consolas" w:cs="Times New Roman"/>
+          <w:color w:val="CE9178"/>
+          <w:sz w:val="21"/>
+          <w:szCs w:val="21"/>
+          <w:lang w:eastAsia="en-IN"/>
+        </w:rPr>
+        <w:t>"utf-8"</w:t>
+      </w:r>
+      <w:r>
+        <w:rPr>
+          <w:rFonts w:ascii="Consolas" w:eastAsia="Times New Roman" w:hAnsi="Consolas" w:cs="Times New Roman"/>
+          <w:color w:val="808080"/>
+          <w:sz w:val="21"/>
+          <w:szCs w:val="21"/>
+          <w:lang w:eastAsia="en-IN"/>
+        </w:rPr>
+        <w:t>&gt;</w:t>
+      </w:r>
+    </w:p>
+    <w:p>
+      <w:r>
+        <w:t xml:space="preserve">To omit / customize the title of an alert() or a </w:t>
+      </w:r>
+      <w:r>
+        <w:t>confirm (</w:t>
+      </w:r>
+      <w:r>
+        <w:t xml:space="preserve">) </w:t>
+      </w:r>
       <w:bookmarkStart w:id="1" w:name="_GoBack"/>
       <w:bookmarkEnd w:id="1"/>
-    </w:p>
+      <w:r>
+        <w:t xml:space="preserve">window, it has to be handled from the </w:t>
+      </w:r>
+      <w:r>
+        <w:t>JavaScript</w:t>
+      </w:r>
+      <w:r>
+        <w:t xml:space="preserve"> end.</w:t>
+      </w:r>
+    </w:p>
+    <w:p>
+      <w:pPr>
+        <w:shd w:val="clear" w:color="auto" w:fill="1E1E1E"/>
+        <w:spacing w:after="0" w:line="285" w:lineRule="atLeast"/>
+        <w:rPr>
+          <w:rFonts w:ascii="Consolas" w:eastAsia="Times New Roman" w:hAnsi="Consolas" w:cs="Times New Roman"/>
+          <w:color w:val="D4D4D4"/>
+          <w:sz w:val="21"/>
+          <w:szCs w:val="21"/>
+          <w:lang w:eastAsia="en-IN"/>
+        </w:rPr>
+      </w:pPr>
+      <w:r>
+        <w:rPr>
+          <w:rFonts w:ascii="Consolas" w:eastAsia="Times New Roman" w:hAnsi="Consolas" w:cs="Times New Roman"/>
+          <w:color w:val="DCDCAA"/>
+          <w:sz w:val="21"/>
+          <w:szCs w:val="21"/>
+          <w:lang w:eastAsia="en-IN"/>
+        </w:rPr>
+        <w:t>$</w:t>
+      </w:r>
+      <w:r>
+        <w:rPr>
+          <w:rFonts w:ascii="Consolas" w:eastAsia="Times New Roman" w:hAnsi="Consolas" w:cs="Times New Roman"/>
+          <w:color w:val="D4D4D4"/>
+          <w:sz w:val="21"/>
+          <w:szCs w:val="21"/>
+          <w:lang w:eastAsia="en-IN"/>
+        </w:rPr>
+        <w:t>(</w:t>
+      </w:r>
+      <w:r>
+        <w:rPr>
+          <w:rFonts w:ascii="Consolas" w:eastAsia="Times New Roman" w:hAnsi="Consolas" w:cs="Times New Roman"/>
+          <w:color w:val="9CDCFE"/>
+          <w:sz w:val="21"/>
+          <w:szCs w:val="21"/>
+          <w:lang w:eastAsia="en-IN"/>
+        </w:rPr>
+        <w:t>document</w:t>
+      </w:r>
+      <w:r>
+        <w:rPr>
+          <w:rFonts w:ascii="Consolas" w:eastAsia="Times New Roman" w:hAnsi="Consolas" w:cs="Times New Roman"/>
+          <w:color w:val="D4D4D4"/>
+          <w:sz w:val="21"/>
+          <w:szCs w:val="21"/>
+          <w:lang w:eastAsia="en-IN"/>
+        </w:rPr>
+        <w:t>).</w:t>
+      </w:r>
+      <w:proofErr w:type="gramStart"/>
+      <w:r>
+        <w:rPr>
+          <w:rFonts w:ascii="Consolas" w:eastAsia="Times New Roman" w:hAnsi="Consolas" w:cs="Times New Roman"/>
+          <w:color w:val="DCDCAA"/>
+          <w:sz w:val="21"/>
+          <w:szCs w:val="21"/>
+          <w:lang w:eastAsia="en-IN"/>
+        </w:rPr>
+        <w:t>ready</w:t>
+      </w:r>
+      <w:r>
+        <w:rPr>
+          <w:rFonts w:ascii="Consolas" w:eastAsia="Times New Roman" w:hAnsi="Consolas" w:cs="Times New Roman"/>
+          <w:color w:val="D4D4D4"/>
+          <w:sz w:val="21"/>
+          <w:szCs w:val="21"/>
+          <w:lang w:eastAsia="en-IN"/>
+        </w:rPr>
+        <w:t>(</w:t>
+      </w:r>
+      <w:proofErr w:type="gramEnd"/>
+      <w:r>
+        <w:rPr>
+          <w:rFonts w:ascii="Consolas" w:eastAsia="Times New Roman" w:hAnsi="Consolas" w:cs="Times New Roman"/>
+          <w:color w:val="569CD6"/>
+          <w:sz w:val="21"/>
+          <w:szCs w:val="21"/>
+          <w:lang w:eastAsia="en-IN"/>
+        </w:rPr>
+        <w:t>function</w:t>
+      </w:r>
+      <w:r>
+        <w:rPr>
+          <w:rFonts w:ascii="Consolas" w:eastAsia="Times New Roman" w:hAnsi="Consolas" w:cs="Times New Roman"/>
+          <w:color w:val="D4D4D4"/>
+          <w:sz w:val="21"/>
+          <w:szCs w:val="21"/>
+          <w:lang w:eastAsia="en-IN"/>
+        </w:rPr>
+        <w:t xml:space="preserve"> () {</w:t>
+      </w:r>
+    </w:p>
+    <w:p>
+      <w:pPr>
+        <w:shd w:val="clear" w:color="auto" w:fill="1E1E1E"/>
+        <w:spacing w:after="0" w:line="285" w:lineRule="atLeast"/>
+        <w:rPr>
+          <w:rFonts w:ascii="Consolas" w:eastAsia="Times New Roman" w:hAnsi="Consolas" w:cs="Times New Roman"/>
+          <w:color w:val="D4D4D4"/>
+          <w:sz w:val="21"/>
+          <w:szCs w:val="21"/>
+          <w:lang w:eastAsia="en-IN"/>
+        </w:rPr>
+      </w:pPr>
+      <w:r>
+        <w:rPr>
+          <w:rFonts w:ascii="Consolas" w:eastAsia="Times New Roman" w:hAnsi="Consolas" w:cs="Times New Roman"/>
+          <w:color w:val="D4D4D4"/>
+          <w:sz w:val="21"/>
+          <w:szCs w:val="21"/>
+          <w:lang w:eastAsia="en-IN"/>
+        </w:rPr>
+        <w:t xml:space="preserve">    </w:t>
+      </w:r>
+      <w:proofErr w:type="gramStart"/>
+      <w:r>
+        <w:rPr>
+          <w:rFonts w:ascii="Consolas" w:eastAsia="Times New Roman" w:hAnsi="Consolas" w:cs="Times New Roman"/>
+          <w:color w:val="DCDCAA"/>
+          <w:sz w:val="21"/>
+          <w:szCs w:val="21"/>
+          <w:lang w:eastAsia="en-IN"/>
+        </w:rPr>
+        <w:t>alert</w:t>
+      </w:r>
+      <w:r>
+        <w:rPr>
+          <w:rFonts w:ascii="Consolas" w:eastAsia="Times New Roman" w:hAnsi="Consolas" w:cs="Times New Roman"/>
+          <w:color w:val="D4D4D4"/>
+          <w:sz w:val="21"/>
+          <w:szCs w:val="21"/>
+          <w:lang w:eastAsia="en-IN"/>
+        </w:rPr>
+        <w:t>(</w:t>
+      </w:r>
+      <w:proofErr w:type="gramEnd"/>
+      <w:r>
+        <w:rPr>
+          <w:rFonts w:ascii="Consolas" w:eastAsia="Times New Roman" w:hAnsi="Consolas" w:cs="Times New Roman"/>
+          <w:color w:val="CE9178"/>
+          <w:sz w:val="21"/>
+          <w:szCs w:val="21"/>
+          <w:lang w:eastAsia="en-IN"/>
+        </w:rPr>
+        <w:t>'ready'</w:t>
+      </w:r>
+      <w:r>
+        <w:rPr>
+          <w:rFonts w:ascii="Consolas" w:eastAsia="Times New Roman" w:hAnsi="Consolas" w:cs="Times New Roman"/>
+          <w:color w:val="D4D4D4"/>
+          <w:sz w:val="21"/>
+          <w:szCs w:val="21"/>
+          <w:lang w:eastAsia="en-IN"/>
+        </w:rPr>
+        <w:t xml:space="preserve">, </w:t>
+      </w:r>
+      <w:r>
+        <w:rPr>
+          <w:rFonts w:ascii="Consolas" w:eastAsia="Times New Roman" w:hAnsi="Consolas" w:cs="Times New Roman"/>
+          <w:color w:val="CE9178"/>
+          <w:sz w:val="21"/>
+          <w:szCs w:val="21"/>
+          <w:lang w:eastAsia="en-IN"/>
+        </w:rPr>
+        <w:t>'Alert Window'</w:t>
+      </w:r>
+      <w:r>
+        <w:rPr>
+          <w:rFonts w:ascii="Consolas" w:eastAsia="Times New Roman" w:hAnsi="Consolas" w:cs="Times New Roman"/>
+          <w:color w:val="D4D4D4"/>
+          <w:sz w:val="21"/>
+          <w:szCs w:val="21"/>
+          <w:lang w:eastAsia="en-IN"/>
+        </w:rPr>
+        <w:t>);</w:t>
+      </w:r>
+    </w:p>
+    <w:p>
+      <w:pPr>
+        <w:shd w:val="clear" w:color="auto" w:fill="1E1E1E"/>
+        <w:spacing w:after="0" w:line="285" w:lineRule="atLeast"/>
+        <w:rPr>
+          <w:rFonts w:ascii="Consolas" w:eastAsia="Times New Roman" w:hAnsi="Consolas" w:cs="Times New Roman"/>
+          <w:color w:val="D4D4D4"/>
+          <w:sz w:val="21"/>
+          <w:szCs w:val="21"/>
+          <w:lang w:eastAsia="en-IN"/>
+        </w:rPr>
+      </w:pPr>
+      <w:r>
+        <w:rPr>
+          <w:rFonts w:ascii="Consolas" w:eastAsia="Times New Roman" w:hAnsi="Consolas" w:cs="Times New Roman"/>
+          <w:color w:val="D4D4D4"/>
+          <w:sz w:val="21"/>
+          <w:szCs w:val="21"/>
+          <w:lang w:eastAsia="en-IN"/>
+        </w:rPr>
+        <w:t xml:space="preserve">    </w:t>
+      </w:r>
+      <w:r>
+        <w:rPr>
+          <w:rFonts w:ascii="Consolas" w:eastAsia="Times New Roman" w:hAnsi="Consolas" w:cs="Times New Roman"/>
+          <w:color w:val="DCDCAA"/>
+          <w:sz w:val="21"/>
+          <w:szCs w:val="21"/>
+          <w:lang w:eastAsia="en-IN"/>
+        </w:rPr>
+        <w:t>$</w:t>
+      </w:r>
+      <w:r>
+        <w:rPr>
+          <w:rFonts w:ascii="Consolas" w:eastAsia="Times New Roman" w:hAnsi="Consolas" w:cs="Times New Roman"/>
+          <w:color w:val="D4D4D4"/>
+          <w:sz w:val="21"/>
+          <w:szCs w:val="21"/>
+          <w:lang w:eastAsia="en-IN"/>
+        </w:rPr>
+        <w:t>(</w:t>
+      </w:r>
+      <w:r>
+        <w:rPr>
+          <w:rFonts w:ascii="Consolas" w:eastAsia="Times New Roman" w:hAnsi="Consolas" w:cs="Times New Roman"/>
+          <w:color w:val="CE9178"/>
+          <w:sz w:val="21"/>
+          <w:szCs w:val="21"/>
+          <w:lang w:eastAsia="en-IN"/>
+        </w:rPr>
+        <w:t>"#p11"</w:t>
+      </w:r>
+      <w:r>
+        <w:rPr>
+          <w:rFonts w:ascii="Consolas" w:eastAsia="Times New Roman" w:hAnsi="Consolas" w:cs="Times New Roman"/>
+          <w:color w:val="D4D4D4"/>
+          <w:sz w:val="21"/>
+          <w:szCs w:val="21"/>
+          <w:lang w:eastAsia="en-IN"/>
+        </w:rPr>
+        <w:t>).</w:t>
+      </w:r>
+      <w:proofErr w:type="gramStart"/>
+      <w:r>
+        <w:rPr>
+          <w:rFonts w:ascii="Consolas" w:eastAsia="Times New Roman" w:hAnsi="Consolas" w:cs="Times New Roman"/>
+          <w:color w:val="DCDCAA"/>
+          <w:sz w:val="21"/>
+          <w:szCs w:val="21"/>
+          <w:lang w:eastAsia="en-IN"/>
+        </w:rPr>
+        <w:t>html</w:t>
+      </w:r>
+      <w:r>
+        <w:rPr>
+          <w:rFonts w:ascii="Consolas" w:eastAsia="Times New Roman" w:hAnsi="Consolas" w:cs="Times New Roman"/>
+          <w:color w:val="D4D4D4"/>
+          <w:sz w:val="21"/>
+          <w:szCs w:val="21"/>
+          <w:lang w:eastAsia="en-IN"/>
+        </w:rPr>
+        <w:t>(</w:t>
+      </w:r>
+      <w:proofErr w:type="gramEnd"/>
+      <w:r>
+        <w:rPr>
+          <w:rFonts w:ascii="Consolas" w:eastAsia="Times New Roman" w:hAnsi="Consolas" w:cs="Times New Roman"/>
+          <w:color w:val="9CDCFE"/>
+          <w:sz w:val="21"/>
+          <w:szCs w:val="21"/>
+          <w:lang w:eastAsia="en-IN"/>
+        </w:rPr>
+        <w:t>p11HTML</w:t>
+      </w:r>
+      <w:r>
+        <w:rPr>
+          <w:rFonts w:ascii="Consolas" w:eastAsia="Times New Roman" w:hAnsi="Consolas" w:cs="Times New Roman"/>
+          <w:color w:val="D4D4D4"/>
+          <w:sz w:val="21"/>
+          <w:szCs w:val="21"/>
+          <w:lang w:eastAsia="en-IN"/>
+        </w:rPr>
+        <w:t>);</w:t>
+      </w:r>
+    </w:p>
+    <w:p>
+      <w:pPr>
+        <w:shd w:val="clear" w:color="auto" w:fill="1E1E1E"/>
+        <w:spacing w:after="0" w:line="285" w:lineRule="atLeast"/>
+        <w:rPr>
+          <w:rFonts w:ascii="Consolas" w:eastAsia="Times New Roman" w:hAnsi="Consolas" w:cs="Times New Roman"/>
+          <w:color w:val="D4D4D4"/>
+          <w:sz w:val="21"/>
+          <w:szCs w:val="21"/>
+          <w:lang w:eastAsia="en-IN"/>
+        </w:rPr>
+      </w:pPr>
+      <w:r>
+        <w:rPr>
+          <w:rFonts w:ascii="Consolas" w:eastAsia="Times New Roman" w:hAnsi="Consolas" w:cs="Times New Roman"/>
+          <w:color w:val="D4D4D4"/>
+          <w:sz w:val="21"/>
+          <w:szCs w:val="21"/>
+          <w:lang w:eastAsia="en-IN"/>
+        </w:rPr>
+        <w:t>});</w:t>
+      </w:r>
+    </w:p>
+    <w:p/>
     <w:p>
       <w:pPr>
         <w:pStyle w:val="Heading2"/>
@@ -3742,14 +8412,3600 @@
         <w:t>Reading from Configuration File</w:t>
       </w:r>
     </w:p>
+    <w:p>
+      <w:pPr>
+        <w:pStyle w:val="ListParagraph"/>
+        <w:keepNext/>
+        <w:keepLines/>
+        <w:numPr>
+          <w:ilvl w:val="1"/>
+          <w:numId w:val="3"/>
+        </w:numPr>
+        <w:spacing w:before="40" w:after="0" w:line="360" w:lineRule="auto"/>
+        <w:contextualSpacing w:val="0"/>
+        <w:outlineLvl w:val="2"/>
+        <w:rPr>
+          <w:rFonts w:asciiTheme="majorHAnsi" w:eastAsiaTheme="majorEastAsia" w:hAnsiTheme="majorHAnsi" w:cstheme="majorBidi"/>
+          <w:b/>
+          <w:vanish/>
+          <w:color w:val="1F4E79" w:themeColor="accent1" w:themeShade="80"/>
+          <w:sz w:val="32"/>
+          <w:szCs w:val="32"/>
+        </w:rPr>
+      </w:pPr>
+    </w:p>
+    <w:p>
+      <w:pPr>
+        <w:pStyle w:val="Heading3"/>
+      </w:pPr>
+      <w:r>
+        <w:t>Using “config” module</w:t>
+      </w:r>
+    </w:p>
+    <w:p>
+      <w:r>
+        <w:t>Create a folder name “config” under root and a “default.json” under it.</w:t>
+      </w:r>
+    </w:p>
+    <w:p>
+      <w:r>
+        <w:rPr>
+          <w:noProof/>
+          <w:lang w:eastAsia="en-IN"/>
+        </w:rPr>
+        <w:drawing>
+          <wp:inline distT="0" distB="0" distL="0" distR="0" wp14:anchorId="4F223C28" wp14:editId="6F6AA92A">
+            <wp:extent cx="2505075" cy="2066925"/>
+            <wp:effectExtent l="0" t="0" r="9525" b="9525"/>
+            <wp:docPr id="20" name="Picture 20"/>
+            <wp:cNvGraphicFramePr>
+              <a:graphicFrameLocks xmlns:a="http://schemas.openxmlformats.org/drawingml/2006/main" noChangeAspect="1"/>
+            </wp:cNvGraphicFramePr>
+            <a:graphic xmlns:a="http://schemas.openxmlformats.org/drawingml/2006/main">
+              <a:graphicData uri="http://schemas.openxmlformats.org/drawingml/2006/picture">
+                <pic:pic xmlns:pic="http://schemas.openxmlformats.org/drawingml/2006/picture">
+                  <pic:nvPicPr>
+                    <pic:cNvPr id="1" name=""/>
+                    <pic:cNvPicPr/>
+                  </pic:nvPicPr>
+                  <pic:blipFill>
+                    <a:blip r:embed="rId36"/>
+                    <a:stretch>
+                      <a:fillRect/>
+                    </a:stretch>
+                  </pic:blipFill>
+                  <pic:spPr>
+                    <a:xfrm>
+                      <a:off x="0" y="0"/>
+                      <a:ext cx="2505075" cy="2066925"/>
+                    </a:xfrm>
+                    <a:prstGeom prst="rect">
+                      <a:avLst/>
+                    </a:prstGeom>
+                  </pic:spPr>
+                </pic:pic>
+              </a:graphicData>
+            </a:graphic>
+          </wp:inline>
+        </w:drawing>
+      </w:r>
+    </w:p>
+    <w:p>
+      <w:r>
+        <w:t>The default.json would hold all the configurable values which are to be passed to any JavaScript / Html file.</w:t>
+      </w:r>
+    </w:p>
+    <w:p>
+      <w:pPr>
+        <w:shd w:val="clear" w:color="auto" w:fill="1E1E1E"/>
+        <w:spacing w:after="0" w:line="285" w:lineRule="atLeast"/>
+        <w:rPr>
+          <w:rFonts w:ascii="Consolas" w:eastAsia="Times New Roman" w:hAnsi="Consolas" w:cs="Times New Roman"/>
+          <w:color w:val="D4D4D4"/>
+          <w:sz w:val="21"/>
+          <w:szCs w:val="21"/>
+          <w:lang w:eastAsia="en-IN"/>
+        </w:rPr>
+      </w:pPr>
+      <w:r>
+        <w:rPr>
+          <w:rFonts w:ascii="Consolas" w:eastAsia="Times New Roman" w:hAnsi="Consolas" w:cs="Times New Roman"/>
+          <w:color w:val="D4D4D4"/>
+          <w:sz w:val="21"/>
+          <w:szCs w:val="21"/>
+          <w:lang w:eastAsia="en-IN"/>
+        </w:rPr>
+        <w:t>{</w:t>
+      </w:r>
+    </w:p>
+    <w:p>
+      <w:pPr>
+        <w:shd w:val="clear" w:color="auto" w:fill="1E1E1E"/>
+        <w:spacing w:after="0" w:line="285" w:lineRule="atLeast"/>
+        <w:rPr>
+          <w:rFonts w:ascii="Consolas" w:eastAsia="Times New Roman" w:hAnsi="Consolas" w:cs="Times New Roman"/>
+          <w:color w:val="D4D4D4"/>
+          <w:sz w:val="21"/>
+          <w:szCs w:val="21"/>
+          <w:lang w:eastAsia="en-IN"/>
+        </w:rPr>
+      </w:pPr>
+      <w:r>
+        <w:rPr>
+          <w:rFonts w:ascii="Consolas" w:eastAsia="Times New Roman" w:hAnsi="Consolas" w:cs="Times New Roman"/>
+          <w:color w:val="D4D4D4"/>
+          <w:sz w:val="21"/>
+          <w:szCs w:val="21"/>
+          <w:lang w:eastAsia="en-IN"/>
+        </w:rPr>
+        <w:t xml:space="preserve">    </w:t>
+      </w:r>
+      <w:r>
+        <w:rPr>
+          <w:rFonts w:ascii="Consolas" w:eastAsia="Times New Roman" w:hAnsi="Consolas" w:cs="Times New Roman"/>
+          <w:color w:val="9CDCFE"/>
+          <w:sz w:val="21"/>
+          <w:szCs w:val="21"/>
+          <w:lang w:eastAsia="en-IN"/>
+        </w:rPr>
+        <w:t>"App</w:t>
+      </w:r>
+      <w:proofErr w:type="gramStart"/>
+      <w:r>
+        <w:rPr>
+          <w:rFonts w:ascii="Consolas" w:eastAsia="Times New Roman" w:hAnsi="Consolas" w:cs="Times New Roman"/>
+          <w:color w:val="9CDCFE"/>
+          <w:sz w:val="21"/>
+          <w:szCs w:val="21"/>
+          <w:lang w:eastAsia="en-IN"/>
+        </w:rPr>
+        <w:t>"</w:t>
+      </w:r>
+      <w:r>
+        <w:rPr>
+          <w:rFonts w:ascii="Consolas" w:eastAsia="Times New Roman" w:hAnsi="Consolas" w:cs="Times New Roman"/>
+          <w:color w:val="D4D4D4"/>
+          <w:sz w:val="21"/>
+          <w:szCs w:val="21"/>
+          <w:lang w:eastAsia="en-IN"/>
+        </w:rPr>
+        <w:t xml:space="preserve"> :</w:t>
+      </w:r>
+      <w:proofErr w:type="gramEnd"/>
+      <w:r>
+        <w:rPr>
+          <w:rFonts w:ascii="Consolas" w:eastAsia="Times New Roman" w:hAnsi="Consolas" w:cs="Times New Roman"/>
+          <w:color w:val="D4D4D4"/>
+          <w:sz w:val="21"/>
+          <w:szCs w:val="21"/>
+          <w:lang w:eastAsia="en-IN"/>
+        </w:rPr>
+        <w:t xml:space="preserve"> {</w:t>
+      </w:r>
+    </w:p>
+    <w:p>
+      <w:pPr>
+        <w:shd w:val="clear" w:color="auto" w:fill="1E1E1E"/>
+        <w:spacing w:after="0" w:line="285" w:lineRule="atLeast"/>
+        <w:rPr>
+          <w:rFonts w:ascii="Consolas" w:eastAsia="Times New Roman" w:hAnsi="Consolas" w:cs="Times New Roman"/>
+          <w:color w:val="D4D4D4"/>
+          <w:sz w:val="21"/>
+          <w:szCs w:val="21"/>
+          <w:lang w:eastAsia="en-IN"/>
+        </w:rPr>
+      </w:pPr>
+      <w:r>
+        <w:rPr>
+          <w:rFonts w:ascii="Consolas" w:eastAsia="Times New Roman" w:hAnsi="Consolas" w:cs="Times New Roman"/>
+          <w:color w:val="D4D4D4"/>
+          <w:sz w:val="21"/>
+          <w:szCs w:val="21"/>
+          <w:lang w:eastAsia="en-IN"/>
+        </w:rPr>
+        <w:t xml:space="preserve">        </w:t>
+      </w:r>
+      <w:r>
+        <w:rPr>
+          <w:rFonts w:ascii="Consolas" w:eastAsia="Times New Roman" w:hAnsi="Consolas" w:cs="Times New Roman"/>
+          <w:color w:val="9CDCFE"/>
+          <w:sz w:val="21"/>
+          <w:szCs w:val="21"/>
+          <w:lang w:eastAsia="en-IN"/>
+        </w:rPr>
+        <w:t>"Styling"</w:t>
+      </w:r>
+      <w:r>
+        <w:rPr>
+          <w:rFonts w:ascii="Consolas" w:eastAsia="Times New Roman" w:hAnsi="Consolas" w:cs="Times New Roman"/>
+          <w:color w:val="D4D4D4"/>
+          <w:sz w:val="21"/>
+          <w:szCs w:val="21"/>
+          <w:lang w:eastAsia="en-IN"/>
+        </w:rPr>
+        <w:t>: {</w:t>
+      </w:r>
+    </w:p>
+    <w:p>
+      <w:pPr>
+        <w:shd w:val="clear" w:color="auto" w:fill="1E1E1E"/>
+        <w:spacing w:after="0" w:line="285" w:lineRule="atLeast"/>
+        <w:rPr>
+          <w:rFonts w:ascii="Consolas" w:eastAsia="Times New Roman" w:hAnsi="Consolas" w:cs="Times New Roman"/>
+          <w:color w:val="D4D4D4"/>
+          <w:sz w:val="21"/>
+          <w:szCs w:val="21"/>
+          <w:lang w:eastAsia="en-IN"/>
+        </w:rPr>
+      </w:pPr>
+      <w:r>
+        <w:rPr>
+          <w:rFonts w:ascii="Consolas" w:eastAsia="Times New Roman" w:hAnsi="Consolas" w:cs="Times New Roman"/>
+          <w:color w:val="D4D4D4"/>
+          <w:sz w:val="21"/>
+          <w:szCs w:val="21"/>
+          <w:lang w:eastAsia="en-IN"/>
+        </w:rPr>
+        <w:t xml:space="preserve">            </w:t>
+      </w:r>
+      <w:r>
+        <w:rPr>
+          <w:rFonts w:ascii="Consolas" w:eastAsia="Times New Roman" w:hAnsi="Consolas" w:cs="Times New Roman"/>
+          <w:color w:val="9CDCFE"/>
+          <w:sz w:val="21"/>
+          <w:szCs w:val="21"/>
+          <w:lang w:eastAsia="en-IN"/>
+        </w:rPr>
+        <w:t>"Main"</w:t>
+      </w:r>
+      <w:r>
+        <w:rPr>
+          <w:rFonts w:ascii="Consolas" w:eastAsia="Times New Roman" w:hAnsi="Consolas" w:cs="Times New Roman"/>
+          <w:color w:val="D4D4D4"/>
+          <w:sz w:val="21"/>
+          <w:szCs w:val="21"/>
+          <w:lang w:eastAsia="en-IN"/>
+        </w:rPr>
+        <w:t>: {</w:t>
+      </w:r>
+    </w:p>
+    <w:p>
+      <w:pPr>
+        <w:shd w:val="clear" w:color="auto" w:fill="1E1E1E"/>
+        <w:spacing w:after="0" w:line="285" w:lineRule="atLeast"/>
+        <w:rPr>
+          <w:rFonts w:ascii="Consolas" w:eastAsia="Times New Roman" w:hAnsi="Consolas" w:cs="Times New Roman"/>
+          <w:color w:val="D4D4D4"/>
+          <w:sz w:val="21"/>
+          <w:szCs w:val="21"/>
+          <w:lang w:eastAsia="en-IN"/>
+        </w:rPr>
+      </w:pPr>
+      <w:r>
+        <w:rPr>
+          <w:rFonts w:ascii="Consolas" w:eastAsia="Times New Roman" w:hAnsi="Consolas" w:cs="Times New Roman"/>
+          <w:color w:val="D4D4D4"/>
+          <w:sz w:val="21"/>
+          <w:szCs w:val="21"/>
+          <w:lang w:eastAsia="en-IN"/>
+        </w:rPr>
+        <w:t xml:space="preserve">                </w:t>
+      </w:r>
+      <w:r>
+        <w:rPr>
+          <w:rFonts w:ascii="Consolas" w:eastAsia="Times New Roman" w:hAnsi="Consolas" w:cs="Times New Roman"/>
+          <w:color w:val="9CDCFE"/>
+          <w:sz w:val="21"/>
+          <w:szCs w:val="21"/>
+          <w:lang w:eastAsia="en-IN"/>
+        </w:rPr>
+        <w:t>"</w:t>
+      </w:r>
+      <w:proofErr w:type="spellStart"/>
+      <w:r>
+        <w:rPr>
+          <w:rFonts w:ascii="Consolas" w:eastAsia="Times New Roman" w:hAnsi="Consolas" w:cs="Times New Roman"/>
+          <w:color w:val="9CDCFE"/>
+          <w:sz w:val="21"/>
+          <w:szCs w:val="21"/>
+          <w:lang w:eastAsia="en-IN"/>
+        </w:rPr>
+        <w:t>BackgroundColor</w:t>
+      </w:r>
+      <w:proofErr w:type="spellEnd"/>
+      <w:r>
+        <w:rPr>
+          <w:rFonts w:ascii="Consolas" w:eastAsia="Times New Roman" w:hAnsi="Consolas" w:cs="Times New Roman"/>
+          <w:color w:val="9CDCFE"/>
+          <w:sz w:val="21"/>
+          <w:szCs w:val="21"/>
+          <w:lang w:eastAsia="en-IN"/>
+        </w:rPr>
+        <w:t>"</w:t>
+      </w:r>
+      <w:r>
+        <w:rPr>
+          <w:rFonts w:ascii="Consolas" w:eastAsia="Times New Roman" w:hAnsi="Consolas" w:cs="Times New Roman"/>
+          <w:color w:val="D4D4D4"/>
+          <w:sz w:val="21"/>
+          <w:szCs w:val="21"/>
+          <w:lang w:eastAsia="en-IN"/>
+        </w:rPr>
+        <w:t xml:space="preserve">: </w:t>
+      </w:r>
+      <w:r>
+        <w:rPr>
+          <w:rFonts w:ascii="Consolas" w:eastAsia="Times New Roman" w:hAnsi="Consolas" w:cs="Times New Roman"/>
+          <w:color w:val="CE9178"/>
+          <w:sz w:val="21"/>
+          <w:szCs w:val="21"/>
+          <w:lang w:eastAsia="en-IN"/>
+        </w:rPr>
+        <w:t>"#</w:t>
+      </w:r>
+      <w:proofErr w:type="spellStart"/>
+      <w:r>
+        <w:rPr>
+          <w:rFonts w:ascii="Consolas" w:eastAsia="Times New Roman" w:hAnsi="Consolas" w:cs="Times New Roman"/>
+          <w:color w:val="CE9178"/>
+          <w:sz w:val="21"/>
+          <w:szCs w:val="21"/>
+          <w:lang w:eastAsia="en-IN"/>
+        </w:rPr>
+        <w:t>ffffff</w:t>
+      </w:r>
+      <w:proofErr w:type="spellEnd"/>
+      <w:r>
+        <w:rPr>
+          <w:rFonts w:ascii="Consolas" w:eastAsia="Times New Roman" w:hAnsi="Consolas" w:cs="Times New Roman"/>
+          <w:color w:val="CE9178"/>
+          <w:sz w:val="21"/>
+          <w:szCs w:val="21"/>
+          <w:lang w:eastAsia="en-IN"/>
+        </w:rPr>
+        <w:t>"</w:t>
+      </w:r>
+      <w:r>
+        <w:rPr>
+          <w:rFonts w:ascii="Consolas" w:eastAsia="Times New Roman" w:hAnsi="Consolas" w:cs="Times New Roman"/>
+          <w:color w:val="D4D4D4"/>
+          <w:sz w:val="21"/>
+          <w:szCs w:val="21"/>
+          <w:lang w:eastAsia="en-IN"/>
+        </w:rPr>
+        <w:t>,</w:t>
+      </w:r>
+    </w:p>
+    <w:p>
+      <w:pPr>
+        <w:shd w:val="clear" w:color="auto" w:fill="1E1E1E"/>
+        <w:spacing w:after="0" w:line="285" w:lineRule="atLeast"/>
+        <w:rPr>
+          <w:rFonts w:ascii="Consolas" w:eastAsia="Times New Roman" w:hAnsi="Consolas" w:cs="Times New Roman"/>
+          <w:color w:val="D4D4D4"/>
+          <w:sz w:val="21"/>
+          <w:szCs w:val="21"/>
+          <w:lang w:eastAsia="en-IN"/>
+        </w:rPr>
+      </w:pPr>
+      <w:r>
+        <w:rPr>
+          <w:rFonts w:ascii="Consolas" w:eastAsia="Times New Roman" w:hAnsi="Consolas" w:cs="Times New Roman"/>
+          <w:color w:val="D4D4D4"/>
+          <w:sz w:val="21"/>
+          <w:szCs w:val="21"/>
+          <w:lang w:eastAsia="en-IN"/>
+        </w:rPr>
+        <w:t xml:space="preserve">                </w:t>
+      </w:r>
+      <w:r>
+        <w:rPr>
+          <w:rFonts w:ascii="Consolas" w:eastAsia="Times New Roman" w:hAnsi="Consolas" w:cs="Times New Roman"/>
+          <w:color w:val="9CDCFE"/>
+          <w:sz w:val="21"/>
+          <w:szCs w:val="21"/>
+          <w:lang w:eastAsia="en-IN"/>
+        </w:rPr>
+        <w:t>"</w:t>
+      </w:r>
+      <w:proofErr w:type="spellStart"/>
+      <w:r>
+        <w:rPr>
+          <w:rFonts w:ascii="Consolas" w:eastAsia="Times New Roman" w:hAnsi="Consolas" w:cs="Times New Roman"/>
+          <w:color w:val="9CDCFE"/>
+          <w:sz w:val="21"/>
+          <w:szCs w:val="21"/>
+          <w:lang w:eastAsia="en-IN"/>
+        </w:rPr>
+        <w:t>DefaultHeight</w:t>
+      </w:r>
+      <w:proofErr w:type="spellEnd"/>
+      <w:r>
+        <w:rPr>
+          <w:rFonts w:ascii="Consolas" w:eastAsia="Times New Roman" w:hAnsi="Consolas" w:cs="Times New Roman"/>
+          <w:color w:val="9CDCFE"/>
+          <w:sz w:val="21"/>
+          <w:szCs w:val="21"/>
+          <w:lang w:eastAsia="en-IN"/>
+        </w:rPr>
+        <w:t>"</w:t>
+      </w:r>
+      <w:r>
+        <w:rPr>
+          <w:rFonts w:ascii="Consolas" w:eastAsia="Times New Roman" w:hAnsi="Consolas" w:cs="Times New Roman"/>
+          <w:color w:val="D4D4D4"/>
+          <w:sz w:val="21"/>
+          <w:szCs w:val="21"/>
+          <w:lang w:eastAsia="en-IN"/>
+        </w:rPr>
+        <w:t xml:space="preserve">: </w:t>
+      </w:r>
+      <w:r>
+        <w:rPr>
+          <w:rFonts w:ascii="Consolas" w:eastAsia="Times New Roman" w:hAnsi="Consolas" w:cs="Times New Roman"/>
+          <w:color w:val="B5CEA8"/>
+          <w:sz w:val="21"/>
+          <w:szCs w:val="21"/>
+          <w:lang w:eastAsia="en-IN"/>
+        </w:rPr>
+        <w:t>1024</w:t>
+      </w:r>
+      <w:r>
+        <w:rPr>
+          <w:rFonts w:ascii="Consolas" w:eastAsia="Times New Roman" w:hAnsi="Consolas" w:cs="Times New Roman"/>
+          <w:color w:val="D4D4D4"/>
+          <w:sz w:val="21"/>
+          <w:szCs w:val="21"/>
+          <w:lang w:eastAsia="en-IN"/>
+        </w:rPr>
+        <w:t>,</w:t>
+      </w:r>
+    </w:p>
+    <w:p>
+      <w:pPr>
+        <w:shd w:val="clear" w:color="auto" w:fill="1E1E1E"/>
+        <w:spacing w:after="0" w:line="285" w:lineRule="atLeast"/>
+        <w:rPr>
+          <w:rFonts w:ascii="Consolas" w:eastAsia="Times New Roman" w:hAnsi="Consolas" w:cs="Times New Roman"/>
+          <w:color w:val="D4D4D4"/>
+          <w:sz w:val="21"/>
+          <w:szCs w:val="21"/>
+          <w:lang w:eastAsia="en-IN"/>
+        </w:rPr>
+      </w:pPr>
+      <w:r>
+        <w:rPr>
+          <w:rFonts w:ascii="Consolas" w:eastAsia="Times New Roman" w:hAnsi="Consolas" w:cs="Times New Roman"/>
+          <w:color w:val="D4D4D4"/>
+          <w:sz w:val="21"/>
+          <w:szCs w:val="21"/>
+          <w:lang w:eastAsia="en-IN"/>
+        </w:rPr>
+        <w:t xml:space="preserve">                </w:t>
+      </w:r>
+      <w:r>
+        <w:rPr>
+          <w:rFonts w:ascii="Consolas" w:eastAsia="Times New Roman" w:hAnsi="Consolas" w:cs="Times New Roman"/>
+          <w:color w:val="9CDCFE"/>
+          <w:sz w:val="21"/>
+          <w:szCs w:val="21"/>
+          <w:lang w:eastAsia="en-IN"/>
+        </w:rPr>
+        <w:t>"</w:t>
+      </w:r>
+      <w:proofErr w:type="spellStart"/>
+      <w:r>
+        <w:rPr>
+          <w:rFonts w:ascii="Consolas" w:eastAsia="Times New Roman" w:hAnsi="Consolas" w:cs="Times New Roman"/>
+          <w:color w:val="9CDCFE"/>
+          <w:sz w:val="21"/>
+          <w:szCs w:val="21"/>
+          <w:lang w:eastAsia="en-IN"/>
+        </w:rPr>
+        <w:t>DefaultWidth</w:t>
+      </w:r>
+      <w:proofErr w:type="spellEnd"/>
+      <w:r>
+        <w:rPr>
+          <w:rFonts w:ascii="Consolas" w:eastAsia="Times New Roman" w:hAnsi="Consolas" w:cs="Times New Roman"/>
+          <w:color w:val="9CDCFE"/>
+          <w:sz w:val="21"/>
+          <w:szCs w:val="21"/>
+          <w:lang w:eastAsia="en-IN"/>
+        </w:rPr>
+        <w:t>"</w:t>
+      </w:r>
+      <w:r>
+        <w:rPr>
+          <w:rFonts w:ascii="Consolas" w:eastAsia="Times New Roman" w:hAnsi="Consolas" w:cs="Times New Roman"/>
+          <w:color w:val="D4D4D4"/>
+          <w:sz w:val="21"/>
+          <w:szCs w:val="21"/>
+          <w:lang w:eastAsia="en-IN"/>
+        </w:rPr>
+        <w:t xml:space="preserve">: </w:t>
+      </w:r>
+      <w:r>
+        <w:rPr>
+          <w:rFonts w:ascii="Consolas" w:eastAsia="Times New Roman" w:hAnsi="Consolas" w:cs="Times New Roman"/>
+          <w:color w:val="B5CEA8"/>
+          <w:sz w:val="21"/>
+          <w:szCs w:val="21"/>
+          <w:lang w:eastAsia="en-IN"/>
+        </w:rPr>
+        <w:t>768</w:t>
+      </w:r>
+    </w:p>
+    <w:p>
+      <w:pPr>
+        <w:shd w:val="clear" w:color="auto" w:fill="1E1E1E"/>
+        <w:spacing w:after="0" w:line="285" w:lineRule="atLeast"/>
+        <w:rPr>
+          <w:rFonts w:ascii="Consolas" w:eastAsia="Times New Roman" w:hAnsi="Consolas" w:cs="Times New Roman"/>
+          <w:color w:val="D4D4D4"/>
+          <w:sz w:val="21"/>
+          <w:szCs w:val="21"/>
+          <w:lang w:eastAsia="en-IN"/>
+        </w:rPr>
+      </w:pPr>
+      <w:r>
+        <w:rPr>
+          <w:rFonts w:ascii="Consolas" w:eastAsia="Times New Roman" w:hAnsi="Consolas" w:cs="Times New Roman"/>
+          <w:color w:val="D4D4D4"/>
+          <w:sz w:val="21"/>
+          <w:szCs w:val="21"/>
+          <w:lang w:eastAsia="en-IN"/>
+        </w:rPr>
+        <w:t xml:space="preserve">            }</w:t>
+      </w:r>
+    </w:p>
+    <w:p>
+      <w:pPr>
+        <w:shd w:val="clear" w:color="auto" w:fill="1E1E1E"/>
+        <w:spacing w:after="0" w:line="285" w:lineRule="atLeast"/>
+        <w:rPr>
+          <w:rFonts w:ascii="Consolas" w:eastAsia="Times New Roman" w:hAnsi="Consolas" w:cs="Times New Roman"/>
+          <w:color w:val="D4D4D4"/>
+          <w:sz w:val="21"/>
+          <w:szCs w:val="21"/>
+          <w:lang w:eastAsia="en-IN"/>
+        </w:rPr>
+      </w:pPr>
+      <w:r>
+        <w:rPr>
+          <w:rFonts w:ascii="Consolas" w:eastAsia="Times New Roman" w:hAnsi="Consolas" w:cs="Times New Roman"/>
+          <w:color w:val="D4D4D4"/>
+          <w:sz w:val="21"/>
+          <w:szCs w:val="21"/>
+          <w:lang w:eastAsia="en-IN"/>
+        </w:rPr>
+        <w:t xml:space="preserve">        },</w:t>
+      </w:r>
+    </w:p>
+    <w:p>
+      <w:pPr>
+        <w:shd w:val="clear" w:color="auto" w:fill="1E1E1E"/>
+        <w:spacing w:after="0" w:line="285" w:lineRule="atLeast"/>
+        <w:rPr>
+          <w:rFonts w:ascii="Consolas" w:eastAsia="Times New Roman" w:hAnsi="Consolas" w:cs="Times New Roman"/>
+          <w:color w:val="D4D4D4"/>
+          <w:sz w:val="21"/>
+          <w:szCs w:val="21"/>
+          <w:lang w:eastAsia="en-IN"/>
+        </w:rPr>
+      </w:pPr>
+      <w:r>
+        <w:rPr>
+          <w:rFonts w:ascii="Consolas" w:eastAsia="Times New Roman" w:hAnsi="Consolas" w:cs="Times New Roman"/>
+          <w:color w:val="D4D4D4"/>
+          <w:sz w:val="21"/>
+          <w:szCs w:val="21"/>
+          <w:lang w:eastAsia="en-IN"/>
+        </w:rPr>
+        <w:t xml:space="preserve">        </w:t>
+      </w:r>
+      <w:r>
+        <w:rPr>
+          <w:rFonts w:ascii="Consolas" w:eastAsia="Times New Roman" w:hAnsi="Consolas" w:cs="Times New Roman"/>
+          <w:color w:val="9CDCFE"/>
+          <w:sz w:val="21"/>
+          <w:szCs w:val="21"/>
+          <w:lang w:eastAsia="en-IN"/>
+        </w:rPr>
+        <w:t>"</w:t>
+      </w:r>
+      <w:proofErr w:type="spellStart"/>
+      <w:r>
+        <w:rPr>
+          <w:rFonts w:ascii="Consolas" w:eastAsia="Times New Roman" w:hAnsi="Consolas" w:cs="Times New Roman"/>
+          <w:color w:val="9CDCFE"/>
+          <w:sz w:val="21"/>
+          <w:szCs w:val="21"/>
+          <w:lang w:eastAsia="en-IN"/>
+        </w:rPr>
+        <w:t>TestURLLoadAddress</w:t>
+      </w:r>
+      <w:proofErr w:type="spellEnd"/>
+      <w:proofErr w:type="gramStart"/>
+      <w:r>
+        <w:rPr>
+          <w:rFonts w:ascii="Consolas" w:eastAsia="Times New Roman" w:hAnsi="Consolas" w:cs="Times New Roman"/>
+          <w:color w:val="9CDCFE"/>
+          <w:sz w:val="21"/>
+          <w:szCs w:val="21"/>
+          <w:lang w:eastAsia="en-IN"/>
+        </w:rPr>
+        <w:t>"</w:t>
+      </w:r>
+      <w:r>
+        <w:rPr>
+          <w:rFonts w:ascii="Consolas" w:eastAsia="Times New Roman" w:hAnsi="Consolas" w:cs="Times New Roman"/>
+          <w:color w:val="D4D4D4"/>
+          <w:sz w:val="21"/>
+          <w:szCs w:val="21"/>
+          <w:lang w:eastAsia="en-IN"/>
+        </w:rPr>
+        <w:t xml:space="preserve"> :</w:t>
+      </w:r>
+      <w:proofErr w:type="gramEnd"/>
+      <w:r>
+        <w:rPr>
+          <w:rFonts w:ascii="Consolas" w:eastAsia="Times New Roman" w:hAnsi="Consolas" w:cs="Times New Roman"/>
+          <w:color w:val="D4D4D4"/>
+          <w:sz w:val="21"/>
+          <w:szCs w:val="21"/>
+          <w:lang w:eastAsia="en-IN"/>
+        </w:rPr>
+        <w:t xml:space="preserve"> </w:t>
+      </w:r>
+      <w:r>
+        <w:rPr>
+          <w:rFonts w:ascii="Consolas" w:eastAsia="Times New Roman" w:hAnsi="Consolas" w:cs="Times New Roman"/>
+          <w:color w:val="CE9178"/>
+          <w:sz w:val="21"/>
+          <w:szCs w:val="21"/>
+          <w:lang w:eastAsia="en-IN"/>
+        </w:rPr>
+        <w:t>"https://www.youtube.com"</w:t>
+      </w:r>
+      <w:r>
+        <w:rPr>
+          <w:rFonts w:ascii="Consolas" w:eastAsia="Times New Roman" w:hAnsi="Consolas" w:cs="Times New Roman"/>
+          <w:color w:val="D4D4D4"/>
+          <w:sz w:val="21"/>
+          <w:szCs w:val="21"/>
+          <w:lang w:eastAsia="en-IN"/>
+        </w:rPr>
+        <w:t>,</w:t>
+      </w:r>
+    </w:p>
+    <w:p>
+      <w:pPr>
+        <w:shd w:val="clear" w:color="auto" w:fill="1E1E1E"/>
+        <w:spacing w:after="0" w:line="285" w:lineRule="atLeast"/>
+        <w:rPr>
+          <w:rFonts w:ascii="Consolas" w:eastAsia="Times New Roman" w:hAnsi="Consolas" w:cs="Times New Roman"/>
+          <w:color w:val="D4D4D4"/>
+          <w:sz w:val="21"/>
+          <w:szCs w:val="21"/>
+          <w:lang w:eastAsia="en-IN"/>
+        </w:rPr>
+      </w:pPr>
+      <w:r>
+        <w:rPr>
+          <w:rFonts w:ascii="Consolas" w:eastAsia="Times New Roman" w:hAnsi="Consolas" w:cs="Times New Roman"/>
+          <w:color w:val="D4D4D4"/>
+          <w:sz w:val="21"/>
+          <w:szCs w:val="21"/>
+          <w:lang w:eastAsia="en-IN"/>
+        </w:rPr>
+        <w:t xml:space="preserve">        </w:t>
+      </w:r>
+      <w:r>
+        <w:rPr>
+          <w:rFonts w:ascii="Consolas" w:eastAsia="Times New Roman" w:hAnsi="Consolas" w:cs="Times New Roman"/>
+          <w:color w:val="9CDCFE"/>
+          <w:sz w:val="21"/>
+          <w:szCs w:val="21"/>
+          <w:lang w:eastAsia="en-IN"/>
+        </w:rPr>
+        <w:t>"</w:t>
+      </w:r>
+      <w:proofErr w:type="spellStart"/>
+      <w:r>
+        <w:rPr>
+          <w:rFonts w:ascii="Consolas" w:eastAsia="Times New Roman" w:hAnsi="Consolas" w:cs="Times New Roman"/>
+          <w:color w:val="9CDCFE"/>
+          <w:sz w:val="21"/>
+          <w:szCs w:val="21"/>
+          <w:lang w:eastAsia="en-IN"/>
+        </w:rPr>
+        <w:t>StartingPoint</w:t>
+      </w:r>
+      <w:proofErr w:type="spellEnd"/>
+      <w:proofErr w:type="gramStart"/>
+      <w:r>
+        <w:rPr>
+          <w:rFonts w:ascii="Consolas" w:eastAsia="Times New Roman" w:hAnsi="Consolas" w:cs="Times New Roman"/>
+          <w:color w:val="9CDCFE"/>
+          <w:sz w:val="21"/>
+          <w:szCs w:val="21"/>
+          <w:lang w:eastAsia="en-IN"/>
+        </w:rPr>
+        <w:t>"</w:t>
+      </w:r>
+      <w:r>
+        <w:rPr>
+          <w:rFonts w:ascii="Consolas" w:eastAsia="Times New Roman" w:hAnsi="Consolas" w:cs="Times New Roman"/>
+          <w:color w:val="D4D4D4"/>
+          <w:sz w:val="21"/>
+          <w:szCs w:val="21"/>
+          <w:lang w:eastAsia="en-IN"/>
+        </w:rPr>
+        <w:t xml:space="preserve"> :</w:t>
+      </w:r>
+      <w:proofErr w:type="gramEnd"/>
+      <w:r>
+        <w:rPr>
+          <w:rFonts w:ascii="Consolas" w:eastAsia="Times New Roman" w:hAnsi="Consolas" w:cs="Times New Roman"/>
+          <w:color w:val="D4D4D4"/>
+          <w:sz w:val="21"/>
+          <w:szCs w:val="21"/>
+          <w:lang w:eastAsia="en-IN"/>
+        </w:rPr>
+        <w:t xml:space="preserve"> </w:t>
+      </w:r>
+      <w:r>
+        <w:rPr>
+          <w:rFonts w:ascii="Consolas" w:eastAsia="Times New Roman" w:hAnsi="Consolas" w:cs="Times New Roman"/>
+          <w:color w:val="CE9178"/>
+          <w:sz w:val="21"/>
+          <w:szCs w:val="21"/>
+          <w:lang w:eastAsia="en-IN"/>
+        </w:rPr>
+        <w:t>"contents/html/test.html"</w:t>
+      </w:r>
+    </w:p>
+    <w:p>
+      <w:pPr>
+        <w:shd w:val="clear" w:color="auto" w:fill="1E1E1E"/>
+        <w:spacing w:after="0" w:line="285" w:lineRule="atLeast"/>
+        <w:rPr>
+          <w:rFonts w:ascii="Consolas" w:eastAsia="Times New Roman" w:hAnsi="Consolas" w:cs="Times New Roman"/>
+          <w:color w:val="D4D4D4"/>
+          <w:sz w:val="21"/>
+          <w:szCs w:val="21"/>
+          <w:lang w:eastAsia="en-IN"/>
+        </w:rPr>
+      </w:pPr>
+      <w:r>
+        <w:rPr>
+          <w:rFonts w:ascii="Consolas" w:eastAsia="Times New Roman" w:hAnsi="Consolas" w:cs="Times New Roman"/>
+          <w:color w:val="D4D4D4"/>
+          <w:sz w:val="21"/>
+          <w:szCs w:val="21"/>
+          <w:lang w:eastAsia="en-IN"/>
+        </w:rPr>
+        <w:t xml:space="preserve">    },</w:t>
+      </w:r>
+    </w:p>
+    <w:p>
+      <w:pPr>
+        <w:shd w:val="clear" w:color="auto" w:fill="1E1E1E"/>
+        <w:spacing w:after="0" w:line="285" w:lineRule="atLeast"/>
+        <w:rPr>
+          <w:rFonts w:ascii="Consolas" w:eastAsia="Times New Roman" w:hAnsi="Consolas" w:cs="Times New Roman"/>
+          <w:color w:val="D4D4D4"/>
+          <w:sz w:val="21"/>
+          <w:szCs w:val="21"/>
+          <w:lang w:eastAsia="en-IN"/>
+        </w:rPr>
+      </w:pPr>
+      <w:r>
+        <w:rPr>
+          <w:rFonts w:ascii="Consolas" w:eastAsia="Times New Roman" w:hAnsi="Consolas" w:cs="Times New Roman"/>
+          <w:color w:val="D4D4D4"/>
+          <w:sz w:val="21"/>
+          <w:szCs w:val="21"/>
+          <w:lang w:eastAsia="en-IN"/>
+        </w:rPr>
+        <w:t xml:space="preserve">    </w:t>
+      </w:r>
+      <w:r>
+        <w:rPr>
+          <w:rFonts w:ascii="Consolas" w:eastAsia="Times New Roman" w:hAnsi="Consolas" w:cs="Times New Roman"/>
+          <w:color w:val="9CDCFE"/>
+          <w:sz w:val="21"/>
+          <w:szCs w:val="21"/>
+          <w:lang w:eastAsia="en-IN"/>
+        </w:rPr>
+        <w:t>"Keys</w:t>
+      </w:r>
+      <w:proofErr w:type="gramStart"/>
+      <w:r>
+        <w:rPr>
+          <w:rFonts w:ascii="Consolas" w:eastAsia="Times New Roman" w:hAnsi="Consolas" w:cs="Times New Roman"/>
+          <w:color w:val="9CDCFE"/>
+          <w:sz w:val="21"/>
+          <w:szCs w:val="21"/>
+          <w:lang w:eastAsia="en-IN"/>
+        </w:rPr>
+        <w:t>"</w:t>
+      </w:r>
+      <w:r>
+        <w:rPr>
+          <w:rFonts w:ascii="Consolas" w:eastAsia="Times New Roman" w:hAnsi="Consolas" w:cs="Times New Roman"/>
+          <w:color w:val="D4D4D4"/>
+          <w:sz w:val="21"/>
+          <w:szCs w:val="21"/>
+          <w:lang w:eastAsia="en-IN"/>
+        </w:rPr>
+        <w:t xml:space="preserve"> :</w:t>
+      </w:r>
+      <w:proofErr w:type="gramEnd"/>
+      <w:r>
+        <w:rPr>
+          <w:rFonts w:ascii="Consolas" w:eastAsia="Times New Roman" w:hAnsi="Consolas" w:cs="Times New Roman"/>
+          <w:color w:val="D4D4D4"/>
+          <w:sz w:val="21"/>
+          <w:szCs w:val="21"/>
+          <w:lang w:eastAsia="en-IN"/>
+        </w:rPr>
+        <w:t xml:space="preserve"> {</w:t>
+      </w:r>
+    </w:p>
+    <w:p>
+      <w:pPr>
+        <w:shd w:val="clear" w:color="auto" w:fill="1E1E1E"/>
+        <w:spacing w:after="0" w:line="285" w:lineRule="atLeast"/>
+        <w:rPr>
+          <w:rFonts w:ascii="Consolas" w:eastAsia="Times New Roman" w:hAnsi="Consolas" w:cs="Times New Roman"/>
+          <w:color w:val="D4D4D4"/>
+          <w:sz w:val="21"/>
+          <w:szCs w:val="21"/>
+          <w:lang w:eastAsia="en-IN"/>
+        </w:rPr>
+      </w:pPr>
+      <w:r>
+        <w:rPr>
+          <w:rFonts w:ascii="Consolas" w:eastAsia="Times New Roman" w:hAnsi="Consolas" w:cs="Times New Roman"/>
+          <w:color w:val="D4D4D4"/>
+          <w:sz w:val="21"/>
+          <w:szCs w:val="21"/>
+          <w:lang w:eastAsia="en-IN"/>
+        </w:rPr>
+        <w:t xml:space="preserve">        </w:t>
+      </w:r>
+      <w:r>
+        <w:rPr>
+          <w:rFonts w:ascii="Consolas" w:eastAsia="Times New Roman" w:hAnsi="Consolas" w:cs="Times New Roman"/>
+          <w:color w:val="9CDCFE"/>
+          <w:sz w:val="21"/>
+          <w:szCs w:val="21"/>
+          <w:lang w:eastAsia="en-IN"/>
+        </w:rPr>
+        <w:t>"</w:t>
+      </w:r>
+      <w:proofErr w:type="spellStart"/>
+      <w:proofErr w:type="gramStart"/>
+      <w:r>
+        <w:rPr>
+          <w:rFonts w:ascii="Consolas" w:eastAsia="Times New Roman" w:hAnsi="Consolas" w:cs="Times New Roman"/>
+          <w:color w:val="9CDCFE"/>
+          <w:sz w:val="21"/>
+          <w:szCs w:val="21"/>
+          <w:lang w:eastAsia="en-IN"/>
+        </w:rPr>
+        <w:t>testKey</w:t>
+      </w:r>
+      <w:proofErr w:type="spellEnd"/>
+      <w:proofErr w:type="gramEnd"/>
+      <w:r>
+        <w:rPr>
+          <w:rFonts w:ascii="Consolas" w:eastAsia="Times New Roman" w:hAnsi="Consolas" w:cs="Times New Roman"/>
+          <w:color w:val="9CDCFE"/>
+          <w:sz w:val="21"/>
+          <w:szCs w:val="21"/>
+          <w:lang w:eastAsia="en-IN"/>
+        </w:rPr>
+        <w:t>"</w:t>
+      </w:r>
+      <w:r>
+        <w:rPr>
+          <w:rFonts w:ascii="Consolas" w:eastAsia="Times New Roman" w:hAnsi="Consolas" w:cs="Times New Roman"/>
+          <w:color w:val="D4D4D4"/>
+          <w:sz w:val="21"/>
+          <w:szCs w:val="21"/>
+          <w:lang w:eastAsia="en-IN"/>
+        </w:rPr>
+        <w:t xml:space="preserve"> : </w:t>
+      </w:r>
+      <w:r>
+        <w:rPr>
+          <w:rFonts w:ascii="Consolas" w:eastAsia="Times New Roman" w:hAnsi="Consolas" w:cs="Times New Roman"/>
+          <w:color w:val="CE9178"/>
+          <w:sz w:val="21"/>
+          <w:szCs w:val="21"/>
+          <w:lang w:eastAsia="en-IN"/>
+        </w:rPr>
+        <w:t>"Sample String Value From config/default.json"</w:t>
+      </w:r>
+    </w:p>
+    <w:p>
+      <w:pPr>
+        <w:shd w:val="clear" w:color="auto" w:fill="1E1E1E"/>
+        <w:spacing w:after="0" w:line="285" w:lineRule="atLeast"/>
+        <w:rPr>
+          <w:rFonts w:ascii="Consolas" w:eastAsia="Times New Roman" w:hAnsi="Consolas" w:cs="Times New Roman"/>
+          <w:color w:val="D4D4D4"/>
+          <w:sz w:val="21"/>
+          <w:szCs w:val="21"/>
+          <w:lang w:eastAsia="en-IN"/>
+        </w:rPr>
+      </w:pPr>
+      <w:r>
+        <w:rPr>
+          <w:rFonts w:ascii="Consolas" w:eastAsia="Times New Roman" w:hAnsi="Consolas" w:cs="Times New Roman"/>
+          <w:color w:val="D4D4D4"/>
+          <w:sz w:val="21"/>
+          <w:szCs w:val="21"/>
+          <w:lang w:eastAsia="en-IN"/>
+        </w:rPr>
+        <w:t xml:space="preserve">    },</w:t>
+      </w:r>
+    </w:p>
+    <w:p>
+      <w:pPr>
+        <w:shd w:val="clear" w:color="auto" w:fill="1E1E1E"/>
+        <w:spacing w:after="0" w:line="285" w:lineRule="atLeast"/>
+        <w:rPr>
+          <w:rFonts w:ascii="Consolas" w:eastAsia="Times New Roman" w:hAnsi="Consolas" w:cs="Times New Roman"/>
+          <w:color w:val="D4D4D4"/>
+          <w:sz w:val="21"/>
+          <w:szCs w:val="21"/>
+          <w:lang w:eastAsia="en-IN"/>
+        </w:rPr>
+      </w:pPr>
+      <w:r>
+        <w:rPr>
+          <w:rFonts w:ascii="Consolas" w:eastAsia="Times New Roman" w:hAnsi="Consolas" w:cs="Times New Roman"/>
+          <w:color w:val="D4D4D4"/>
+          <w:sz w:val="21"/>
+          <w:szCs w:val="21"/>
+          <w:lang w:eastAsia="en-IN"/>
+        </w:rPr>
+        <w:t xml:space="preserve">    </w:t>
+      </w:r>
+      <w:r>
+        <w:rPr>
+          <w:rFonts w:ascii="Consolas" w:eastAsia="Times New Roman" w:hAnsi="Consolas" w:cs="Times New Roman"/>
+          <w:color w:val="9CDCFE"/>
+          <w:sz w:val="21"/>
+          <w:szCs w:val="21"/>
+          <w:lang w:eastAsia="en-IN"/>
+        </w:rPr>
+        <w:t>"Messages"</w:t>
+      </w:r>
+      <w:r>
+        <w:rPr>
+          <w:rFonts w:ascii="Consolas" w:eastAsia="Times New Roman" w:hAnsi="Consolas" w:cs="Times New Roman"/>
+          <w:color w:val="D4D4D4"/>
+          <w:sz w:val="21"/>
+          <w:szCs w:val="21"/>
+          <w:lang w:eastAsia="en-IN"/>
+        </w:rPr>
+        <w:t>: {</w:t>
+      </w:r>
+    </w:p>
+    <w:p>
+      <w:pPr>
+        <w:shd w:val="clear" w:color="auto" w:fill="1E1E1E"/>
+        <w:spacing w:after="0" w:line="285" w:lineRule="atLeast"/>
+        <w:rPr>
+          <w:rFonts w:ascii="Consolas" w:eastAsia="Times New Roman" w:hAnsi="Consolas" w:cs="Times New Roman"/>
+          <w:color w:val="D4D4D4"/>
+          <w:sz w:val="21"/>
+          <w:szCs w:val="21"/>
+          <w:lang w:eastAsia="en-IN"/>
+        </w:rPr>
+      </w:pPr>
+      <w:r>
+        <w:rPr>
+          <w:rFonts w:ascii="Consolas" w:eastAsia="Times New Roman" w:hAnsi="Consolas" w:cs="Times New Roman"/>
+          <w:color w:val="D4D4D4"/>
+          <w:sz w:val="21"/>
+          <w:szCs w:val="21"/>
+          <w:lang w:eastAsia="en-IN"/>
+        </w:rPr>
+        <w:t xml:space="preserve">        </w:t>
+      </w:r>
+      <w:r>
+        <w:rPr>
+          <w:rFonts w:ascii="Consolas" w:eastAsia="Times New Roman" w:hAnsi="Consolas" w:cs="Times New Roman"/>
+          <w:color w:val="9CDCFE"/>
+          <w:sz w:val="21"/>
+          <w:szCs w:val="21"/>
+          <w:lang w:eastAsia="en-IN"/>
+        </w:rPr>
+        <w:t>"MSG001"</w:t>
+      </w:r>
+      <w:r>
+        <w:rPr>
+          <w:rFonts w:ascii="Consolas" w:eastAsia="Times New Roman" w:hAnsi="Consolas" w:cs="Times New Roman"/>
+          <w:color w:val="D4D4D4"/>
+          <w:sz w:val="21"/>
+          <w:szCs w:val="21"/>
+          <w:lang w:eastAsia="en-IN"/>
+        </w:rPr>
+        <w:t xml:space="preserve">: </w:t>
+      </w:r>
+      <w:r>
+        <w:rPr>
+          <w:rFonts w:ascii="Consolas" w:eastAsia="Times New Roman" w:hAnsi="Consolas" w:cs="Times New Roman"/>
+          <w:color w:val="CE9178"/>
+          <w:sz w:val="21"/>
+          <w:szCs w:val="21"/>
+          <w:lang w:eastAsia="en-IN"/>
+        </w:rPr>
+        <w:t>"</w:t>
+      </w:r>
+      <w:proofErr w:type="gramStart"/>
+      <w:r>
+        <w:rPr>
+          <w:rFonts w:ascii="Consolas" w:eastAsia="Times New Roman" w:hAnsi="Consolas" w:cs="Times New Roman"/>
+          <w:color w:val="CE9178"/>
+          <w:sz w:val="21"/>
+          <w:szCs w:val="21"/>
+          <w:lang w:eastAsia="en-IN"/>
+        </w:rPr>
+        <w:t>Hello !</w:t>
+      </w:r>
+      <w:proofErr w:type="gramEnd"/>
+      <w:r>
+        <w:rPr>
+          <w:rFonts w:ascii="Consolas" w:eastAsia="Times New Roman" w:hAnsi="Consolas" w:cs="Times New Roman"/>
+          <w:color w:val="CE9178"/>
+          <w:sz w:val="21"/>
+          <w:szCs w:val="21"/>
+          <w:lang w:eastAsia="en-IN"/>
+        </w:rPr>
+        <w:t xml:space="preserve"> ! "</w:t>
+      </w:r>
+    </w:p>
+    <w:p>
+      <w:pPr>
+        <w:shd w:val="clear" w:color="auto" w:fill="1E1E1E"/>
+        <w:spacing w:after="0" w:line="285" w:lineRule="atLeast"/>
+        <w:rPr>
+          <w:rFonts w:ascii="Consolas" w:eastAsia="Times New Roman" w:hAnsi="Consolas" w:cs="Times New Roman"/>
+          <w:color w:val="D4D4D4"/>
+          <w:sz w:val="21"/>
+          <w:szCs w:val="21"/>
+          <w:lang w:eastAsia="en-IN"/>
+        </w:rPr>
+      </w:pPr>
+      <w:r>
+        <w:rPr>
+          <w:rFonts w:ascii="Consolas" w:eastAsia="Times New Roman" w:hAnsi="Consolas" w:cs="Times New Roman"/>
+          <w:color w:val="D4D4D4"/>
+          <w:sz w:val="21"/>
+          <w:szCs w:val="21"/>
+          <w:lang w:eastAsia="en-IN"/>
+        </w:rPr>
+        <w:t xml:space="preserve">    }</w:t>
+      </w:r>
+    </w:p>
+    <w:p>
+      <w:pPr>
+        <w:shd w:val="clear" w:color="auto" w:fill="1E1E1E"/>
+        <w:spacing w:after="0" w:line="285" w:lineRule="atLeast"/>
+        <w:rPr>
+          <w:rFonts w:ascii="Consolas" w:eastAsia="Times New Roman" w:hAnsi="Consolas" w:cs="Times New Roman"/>
+          <w:color w:val="D4D4D4"/>
+          <w:sz w:val="21"/>
+          <w:szCs w:val="21"/>
+          <w:lang w:eastAsia="en-IN"/>
+        </w:rPr>
+      </w:pPr>
+      <w:r>
+        <w:rPr>
+          <w:rFonts w:ascii="Consolas" w:eastAsia="Times New Roman" w:hAnsi="Consolas" w:cs="Times New Roman"/>
+          <w:color w:val="D4D4D4"/>
+          <w:sz w:val="21"/>
+          <w:szCs w:val="21"/>
+          <w:lang w:eastAsia="en-IN"/>
+        </w:rPr>
+        <w:t>}</w:t>
+      </w:r>
+    </w:p>
+    <w:p/>
+    <w:p>
+      <w:r>
+        <w:t>Then access them like the following code snippet.</w:t>
+      </w:r>
+    </w:p>
+    <w:p>
+      <w:pPr>
+        <w:shd w:val="clear" w:color="auto" w:fill="1E1E1E"/>
+        <w:spacing w:after="0" w:line="285" w:lineRule="atLeast"/>
+        <w:rPr>
+          <w:rFonts w:ascii="Consolas" w:eastAsia="Times New Roman" w:hAnsi="Consolas" w:cs="Times New Roman"/>
+          <w:color w:val="D4D4D4"/>
+          <w:sz w:val="21"/>
+          <w:szCs w:val="21"/>
+          <w:lang w:eastAsia="en-IN"/>
+        </w:rPr>
+      </w:pPr>
+      <w:proofErr w:type="spellStart"/>
+      <w:proofErr w:type="gramStart"/>
+      <w:r>
+        <w:rPr>
+          <w:rFonts w:ascii="Consolas" w:eastAsia="Times New Roman" w:hAnsi="Consolas" w:cs="Times New Roman"/>
+          <w:color w:val="569CD6"/>
+          <w:sz w:val="21"/>
+          <w:szCs w:val="21"/>
+          <w:lang w:eastAsia="en-IN"/>
+        </w:rPr>
+        <w:t>const</w:t>
+      </w:r>
+      <w:proofErr w:type="spellEnd"/>
+      <w:proofErr w:type="gramEnd"/>
+      <w:r>
+        <w:rPr>
+          <w:rFonts w:ascii="Consolas" w:eastAsia="Times New Roman" w:hAnsi="Consolas" w:cs="Times New Roman"/>
+          <w:color w:val="D4D4D4"/>
+          <w:sz w:val="21"/>
+          <w:szCs w:val="21"/>
+          <w:lang w:eastAsia="en-IN"/>
+        </w:rPr>
+        <w:t xml:space="preserve"> </w:t>
+      </w:r>
+      <w:r>
+        <w:rPr>
+          <w:rFonts w:ascii="Consolas" w:eastAsia="Times New Roman" w:hAnsi="Consolas" w:cs="Times New Roman"/>
+          <w:color w:val="9CDCFE"/>
+          <w:sz w:val="21"/>
+          <w:szCs w:val="21"/>
+          <w:lang w:eastAsia="en-IN"/>
+        </w:rPr>
+        <w:t>config</w:t>
+      </w:r>
+      <w:r>
+        <w:rPr>
+          <w:rFonts w:ascii="Consolas" w:eastAsia="Times New Roman" w:hAnsi="Consolas" w:cs="Times New Roman"/>
+          <w:color w:val="D4D4D4"/>
+          <w:sz w:val="21"/>
+          <w:szCs w:val="21"/>
+          <w:lang w:eastAsia="en-IN"/>
+        </w:rPr>
+        <w:t xml:space="preserve"> = </w:t>
+      </w:r>
+      <w:r>
+        <w:rPr>
+          <w:rFonts w:ascii="Consolas" w:eastAsia="Times New Roman" w:hAnsi="Consolas" w:cs="Times New Roman"/>
+          <w:color w:val="DCDCAA"/>
+          <w:sz w:val="21"/>
+          <w:szCs w:val="21"/>
+          <w:lang w:eastAsia="en-IN"/>
+        </w:rPr>
+        <w:t>require</w:t>
+      </w:r>
+      <w:r>
+        <w:rPr>
+          <w:rFonts w:ascii="Consolas" w:eastAsia="Times New Roman" w:hAnsi="Consolas" w:cs="Times New Roman"/>
+          <w:color w:val="D4D4D4"/>
+          <w:sz w:val="21"/>
+          <w:szCs w:val="21"/>
+          <w:lang w:eastAsia="en-IN"/>
+        </w:rPr>
+        <w:t>(</w:t>
+      </w:r>
+      <w:r>
+        <w:rPr>
+          <w:rFonts w:ascii="Consolas" w:eastAsia="Times New Roman" w:hAnsi="Consolas" w:cs="Times New Roman"/>
+          <w:color w:val="CE9178"/>
+          <w:sz w:val="21"/>
+          <w:szCs w:val="21"/>
+          <w:lang w:eastAsia="en-IN"/>
+        </w:rPr>
+        <w:t>'config'</w:t>
+      </w:r>
+      <w:r>
+        <w:rPr>
+          <w:rFonts w:ascii="Consolas" w:eastAsia="Times New Roman" w:hAnsi="Consolas" w:cs="Times New Roman"/>
+          <w:color w:val="D4D4D4"/>
+          <w:sz w:val="21"/>
+          <w:szCs w:val="21"/>
+          <w:lang w:eastAsia="en-IN"/>
+        </w:rPr>
+        <w:t>);</w:t>
+      </w:r>
+    </w:p>
+    <w:p/>
+    <w:p>
+      <w:pPr>
+        <w:shd w:val="clear" w:color="auto" w:fill="1E1E1E"/>
+        <w:spacing w:after="0" w:line="285" w:lineRule="atLeast"/>
+        <w:rPr>
+          <w:rFonts w:ascii="Consolas" w:eastAsia="Times New Roman" w:hAnsi="Consolas" w:cs="Times New Roman"/>
+          <w:color w:val="D4D4D4"/>
+          <w:sz w:val="21"/>
+          <w:szCs w:val="21"/>
+          <w:lang w:eastAsia="en-IN"/>
+        </w:rPr>
+      </w:pPr>
+      <w:proofErr w:type="spellStart"/>
+      <w:proofErr w:type="gramStart"/>
+      <w:r>
+        <w:rPr>
+          <w:rFonts w:ascii="Consolas" w:eastAsia="Times New Roman" w:hAnsi="Consolas" w:cs="Times New Roman"/>
+          <w:color w:val="569CD6"/>
+          <w:sz w:val="21"/>
+          <w:szCs w:val="21"/>
+          <w:lang w:eastAsia="en-IN"/>
+        </w:rPr>
+        <w:t>var</w:t>
+      </w:r>
+      <w:proofErr w:type="spellEnd"/>
+      <w:proofErr w:type="gramEnd"/>
+      <w:r>
+        <w:rPr>
+          <w:rFonts w:ascii="Consolas" w:eastAsia="Times New Roman" w:hAnsi="Consolas" w:cs="Times New Roman"/>
+          <w:color w:val="D4D4D4"/>
+          <w:sz w:val="21"/>
+          <w:szCs w:val="21"/>
+          <w:lang w:eastAsia="en-IN"/>
+        </w:rPr>
+        <w:t xml:space="preserve"> </w:t>
+      </w:r>
+      <w:proofErr w:type="spellStart"/>
+      <w:r>
+        <w:rPr>
+          <w:rFonts w:ascii="Consolas" w:eastAsia="Times New Roman" w:hAnsi="Consolas" w:cs="Times New Roman"/>
+          <w:color w:val="9CDCFE"/>
+          <w:sz w:val="21"/>
+          <w:szCs w:val="21"/>
+          <w:lang w:eastAsia="en-IN"/>
+        </w:rPr>
+        <w:t>BackgroundColor</w:t>
+      </w:r>
+      <w:proofErr w:type="spellEnd"/>
+      <w:r>
+        <w:rPr>
+          <w:rFonts w:ascii="Consolas" w:eastAsia="Times New Roman" w:hAnsi="Consolas" w:cs="Times New Roman"/>
+          <w:color w:val="D4D4D4"/>
+          <w:sz w:val="21"/>
+          <w:szCs w:val="21"/>
+          <w:lang w:eastAsia="en-IN"/>
+        </w:rPr>
+        <w:t xml:space="preserve"> = </w:t>
+      </w:r>
+      <w:proofErr w:type="spellStart"/>
+      <w:r>
+        <w:rPr>
+          <w:rFonts w:ascii="Consolas" w:eastAsia="Times New Roman" w:hAnsi="Consolas" w:cs="Times New Roman"/>
+          <w:color w:val="9CDCFE"/>
+          <w:sz w:val="21"/>
+          <w:szCs w:val="21"/>
+          <w:lang w:eastAsia="en-IN"/>
+        </w:rPr>
+        <w:t>config</w:t>
+      </w:r>
+      <w:r>
+        <w:rPr>
+          <w:rFonts w:ascii="Consolas" w:eastAsia="Times New Roman" w:hAnsi="Consolas" w:cs="Times New Roman"/>
+          <w:color w:val="D4D4D4"/>
+          <w:sz w:val="21"/>
+          <w:szCs w:val="21"/>
+          <w:lang w:eastAsia="en-IN"/>
+        </w:rPr>
+        <w:t>.</w:t>
+      </w:r>
+      <w:r>
+        <w:rPr>
+          <w:rFonts w:ascii="Consolas" w:eastAsia="Times New Roman" w:hAnsi="Consolas" w:cs="Times New Roman"/>
+          <w:color w:val="DCDCAA"/>
+          <w:sz w:val="21"/>
+          <w:szCs w:val="21"/>
+          <w:lang w:eastAsia="en-IN"/>
+        </w:rPr>
+        <w:t>get</w:t>
+      </w:r>
+      <w:proofErr w:type="spellEnd"/>
+      <w:r>
+        <w:rPr>
+          <w:rFonts w:ascii="Consolas" w:eastAsia="Times New Roman" w:hAnsi="Consolas" w:cs="Times New Roman"/>
+          <w:color w:val="D4D4D4"/>
+          <w:sz w:val="21"/>
+          <w:szCs w:val="21"/>
+          <w:lang w:eastAsia="en-IN"/>
+        </w:rPr>
+        <w:t>(</w:t>
+      </w:r>
+      <w:r>
+        <w:rPr>
+          <w:rFonts w:ascii="Consolas" w:eastAsia="Times New Roman" w:hAnsi="Consolas" w:cs="Times New Roman"/>
+          <w:color w:val="CE9178"/>
+          <w:sz w:val="21"/>
+          <w:szCs w:val="21"/>
+          <w:lang w:eastAsia="en-IN"/>
+        </w:rPr>
+        <w:t>"</w:t>
+      </w:r>
+      <w:proofErr w:type="spellStart"/>
+      <w:r>
+        <w:rPr>
+          <w:rFonts w:ascii="Consolas" w:eastAsia="Times New Roman" w:hAnsi="Consolas" w:cs="Times New Roman"/>
+          <w:color w:val="CE9178"/>
+          <w:sz w:val="21"/>
+          <w:szCs w:val="21"/>
+          <w:lang w:eastAsia="en-IN"/>
+        </w:rPr>
+        <w:t>App.Styling.Main.BackgroundColor</w:t>
+      </w:r>
+      <w:proofErr w:type="spellEnd"/>
+      <w:r>
+        <w:rPr>
+          <w:rFonts w:ascii="Consolas" w:eastAsia="Times New Roman" w:hAnsi="Consolas" w:cs="Times New Roman"/>
+          <w:color w:val="CE9178"/>
+          <w:sz w:val="21"/>
+          <w:szCs w:val="21"/>
+          <w:lang w:eastAsia="en-IN"/>
+        </w:rPr>
+        <w:t>"</w:t>
+      </w:r>
+      <w:r>
+        <w:rPr>
+          <w:rFonts w:ascii="Consolas" w:eastAsia="Times New Roman" w:hAnsi="Consolas" w:cs="Times New Roman"/>
+          <w:color w:val="D4D4D4"/>
+          <w:sz w:val="21"/>
+          <w:szCs w:val="21"/>
+          <w:lang w:eastAsia="en-IN"/>
+        </w:rPr>
+        <w:t>);</w:t>
+      </w:r>
+    </w:p>
+    <w:p>
+      <w:pPr>
+        <w:shd w:val="clear" w:color="auto" w:fill="1E1E1E"/>
+        <w:spacing w:after="0" w:line="285" w:lineRule="atLeast"/>
+        <w:rPr>
+          <w:rFonts w:ascii="Consolas" w:eastAsia="Times New Roman" w:hAnsi="Consolas" w:cs="Times New Roman"/>
+          <w:color w:val="D4D4D4"/>
+          <w:sz w:val="21"/>
+          <w:szCs w:val="21"/>
+          <w:lang w:eastAsia="en-IN"/>
+        </w:rPr>
+      </w:pPr>
+      <w:proofErr w:type="spellStart"/>
+      <w:proofErr w:type="gramStart"/>
+      <w:r>
+        <w:rPr>
+          <w:rFonts w:ascii="Consolas" w:eastAsia="Times New Roman" w:hAnsi="Consolas" w:cs="Times New Roman"/>
+          <w:color w:val="569CD6"/>
+          <w:sz w:val="21"/>
+          <w:szCs w:val="21"/>
+          <w:lang w:eastAsia="en-IN"/>
+        </w:rPr>
+        <w:t>var</w:t>
+      </w:r>
+      <w:proofErr w:type="spellEnd"/>
+      <w:proofErr w:type="gramEnd"/>
+      <w:r>
+        <w:rPr>
+          <w:rFonts w:ascii="Consolas" w:eastAsia="Times New Roman" w:hAnsi="Consolas" w:cs="Times New Roman"/>
+          <w:color w:val="D4D4D4"/>
+          <w:sz w:val="21"/>
+          <w:szCs w:val="21"/>
+          <w:lang w:eastAsia="en-IN"/>
+        </w:rPr>
+        <w:t xml:space="preserve"> </w:t>
+      </w:r>
+      <w:proofErr w:type="spellStart"/>
+      <w:r>
+        <w:rPr>
+          <w:rFonts w:ascii="Consolas" w:eastAsia="Times New Roman" w:hAnsi="Consolas" w:cs="Times New Roman"/>
+          <w:color w:val="9CDCFE"/>
+          <w:sz w:val="21"/>
+          <w:szCs w:val="21"/>
+          <w:lang w:eastAsia="en-IN"/>
+        </w:rPr>
+        <w:t>DefaultHeight</w:t>
+      </w:r>
+      <w:proofErr w:type="spellEnd"/>
+      <w:r>
+        <w:rPr>
+          <w:rFonts w:ascii="Consolas" w:eastAsia="Times New Roman" w:hAnsi="Consolas" w:cs="Times New Roman"/>
+          <w:color w:val="D4D4D4"/>
+          <w:sz w:val="21"/>
+          <w:szCs w:val="21"/>
+          <w:lang w:eastAsia="en-IN"/>
+        </w:rPr>
+        <w:t xml:space="preserve"> = </w:t>
+      </w:r>
+      <w:proofErr w:type="spellStart"/>
+      <w:r>
+        <w:rPr>
+          <w:rFonts w:ascii="Consolas" w:eastAsia="Times New Roman" w:hAnsi="Consolas" w:cs="Times New Roman"/>
+          <w:color w:val="9CDCFE"/>
+          <w:sz w:val="21"/>
+          <w:szCs w:val="21"/>
+          <w:lang w:eastAsia="en-IN"/>
+        </w:rPr>
+        <w:t>config</w:t>
+      </w:r>
+      <w:r>
+        <w:rPr>
+          <w:rFonts w:ascii="Consolas" w:eastAsia="Times New Roman" w:hAnsi="Consolas" w:cs="Times New Roman"/>
+          <w:color w:val="D4D4D4"/>
+          <w:sz w:val="21"/>
+          <w:szCs w:val="21"/>
+          <w:lang w:eastAsia="en-IN"/>
+        </w:rPr>
+        <w:t>.</w:t>
+      </w:r>
+      <w:r>
+        <w:rPr>
+          <w:rFonts w:ascii="Consolas" w:eastAsia="Times New Roman" w:hAnsi="Consolas" w:cs="Times New Roman"/>
+          <w:color w:val="DCDCAA"/>
+          <w:sz w:val="21"/>
+          <w:szCs w:val="21"/>
+          <w:lang w:eastAsia="en-IN"/>
+        </w:rPr>
+        <w:t>get</w:t>
+      </w:r>
+      <w:proofErr w:type="spellEnd"/>
+      <w:r>
+        <w:rPr>
+          <w:rFonts w:ascii="Consolas" w:eastAsia="Times New Roman" w:hAnsi="Consolas" w:cs="Times New Roman"/>
+          <w:color w:val="D4D4D4"/>
+          <w:sz w:val="21"/>
+          <w:szCs w:val="21"/>
+          <w:lang w:eastAsia="en-IN"/>
+        </w:rPr>
+        <w:t>(</w:t>
+      </w:r>
+      <w:r>
+        <w:rPr>
+          <w:rFonts w:ascii="Consolas" w:eastAsia="Times New Roman" w:hAnsi="Consolas" w:cs="Times New Roman"/>
+          <w:color w:val="CE9178"/>
+          <w:sz w:val="21"/>
+          <w:szCs w:val="21"/>
+          <w:lang w:eastAsia="en-IN"/>
+        </w:rPr>
+        <w:t>"</w:t>
+      </w:r>
+      <w:proofErr w:type="spellStart"/>
+      <w:r>
+        <w:rPr>
+          <w:rFonts w:ascii="Consolas" w:eastAsia="Times New Roman" w:hAnsi="Consolas" w:cs="Times New Roman"/>
+          <w:color w:val="CE9178"/>
+          <w:sz w:val="21"/>
+          <w:szCs w:val="21"/>
+          <w:lang w:eastAsia="en-IN"/>
+        </w:rPr>
+        <w:t>App.Styling.Main.DefaultHeight</w:t>
+      </w:r>
+      <w:proofErr w:type="spellEnd"/>
+      <w:r>
+        <w:rPr>
+          <w:rFonts w:ascii="Consolas" w:eastAsia="Times New Roman" w:hAnsi="Consolas" w:cs="Times New Roman"/>
+          <w:color w:val="CE9178"/>
+          <w:sz w:val="21"/>
+          <w:szCs w:val="21"/>
+          <w:lang w:eastAsia="en-IN"/>
+        </w:rPr>
+        <w:t>"</w:t>
+      </w:r>
+      <w:r>
+        <w:rPr>
+          <w:rFonts w:ascii="Consolas" w:eastAsia="Times New Roman" w:hAnsi="Consolas" w:cs="Times New Roman"/>
+          <w:color w:val="D4D4D4"/>
+          <w:sz w:val="21"/>
+          <w:szCs w:val="21"/>
+          <w:lang w:eastAsia="en-IN"/>
+        </w:rPr>
+        <w:t>);</w:t>
+      </w:r>
+    </w:p>
+    <w:p>
+      <w:pPr>
+        <w:shd w:val="clear" w:color="auto" w:fill="1E1E1E"/>
+        <w:spacing w:after="0" w:line="285" w:lineRule="atLeast"/>
+        <w:rPr>
+          <w:rFonts w:ascii="Consolas" w:eastAsia="Times New Roman" w:hAnsi="Consolas" w:cs="Times New Roman"/>
+          <w:color w:val="D4D4D4"/>
+          <w:sz w:val="21"/>
+          <w:szCs w:val="21"/>
+          <w:lang w:eastAsia="en-IN"/>
+        </w:rPr>
+      </w:pPr>
+      <w:proofErr w:type="spellStart"/>
+      <w:proofErr w:type="gramStart"/>
+      <w:r>
+        <w:rPr>
+          <w:rFonts w:ascii="Consolas" w:eastAsia="Times New Roman" w:hAnsi="Consolas" w:cs="Times New Roman"/>
+          <w:color w:val="569CD6"/>
+          <w:sz w:val="21"/>
+          <w:szCs w:val="21"/>
+          <w:lang w:eastAsia="en-IN"/>
+        </w:rPr>
+        <w:t>var</w:t>
+      </w:r>
+      <w:proofErr w:type="spellEnd"/>
+      <w:proofErr w:type="gramEnd"/>
+      <w:r>
+        <w:rPr>
+          <w:rFonts w:ascii="Consolas" w:eastAsia="Times New Roman" w:hAnsi="Consolas" w:cs="Times New Roman"/>
+          <w:color w:val="D4D4D4"/>
+          <w:sz w:val="21"/>
+          <w:szCs w:val="21"/>
+          <w:lang w:eastAsia="en-IN"/>
+        </w:rPr>
+        <w:t xml:space="preserve"> </w:t>
+      </w:r>
+      <w:proofErr w:type="spellStart"/>
+      <w:r>
+        <w:rPr>
+          <w:rFonts w:ascii="Consolas" w:eastAsia="Times New Roman" w:hAnsi="Consolas" w:cs="Times New Roman"/>
+          <w:color w:val="9CDCFE"/>
+          <w:sz w:val="21"/>
+          <w:szCs w:val="21"/>
+          <w:lang w:eastAsia="en-IN"/>
+        </w:rPr>
+        <w:t>DefaultWidth</w:t>
+      </w:r>
+      <w:proofErr w:type="spellEnd"/>
+      <w:r>
+        <w:rPr>
+          <w:rFonts w:ascii="Consolas" w:eastAsia="Times New Roman" w:hAnsi="Consolas" w:cs="Times New Roman"/>
+          <w:color w:val="D4D4D4"/>
+          <w:sz w:val="21"/>
+          <w:szCs w:val="21"/>
+          <w:lang w:eastAsia="en-IN"/>
+        </w:rPr>
+        <w:t xml:space="preserve"> = </w:t>
+      </w:r>
+      <w:proofErr w:type="spellStart"/>
+      <w:r>
+        <w:rPr>
+          <w:rFonts w:ascii="Consolas" w:eastAsia="Times New Roman" w:hAnsi="Consolas" w:cs="Times New Roman"/>
+          <w:color w:val="9CDCFE"/>
+          <w:sz w:val="21"/>
+          <w:szCs w:val="21"/>
+          <w:lang w:eastAsia="en-IN"/>
+        </w:rPr>
+        <w:t>config</w:t>
+      </w:r>
+      <w:r>
+        <w:rPr>
+          <w:rFonts w:ascii="Consolas" w:eastAsia="Times New Roman" w:hAnsi="Consolas" w:cs="Times New Roman"/>
+          <w:color w:val="D4D4D4"/>
+          <w:sz w:val="21"/>
+          <w:szCs w:val="21"/>
+          <w:lang w:eastAsia="en-IN"/>
+        </w:rPr>
+        <w:t>.</w:t>
+      </w:r>
+      <w:r>
+        <w:rPr>
+          <w:rFonts w:ascii="Consolas" w:eastAsia="Times New Roman" w:hAnsi="Consolas" w:cs="Times New Roman"/>
+          <w:color w:val="DCDCAA"/>
+          <w:sz w:val="21"/>
+          <w:szCs w:val="21"/>
+          <w:lang w:eastAsia="en-IN"/>
+        </w:rPr>
+        <w:t>get</w:t>
+      </w:r>
+      <w:proofErr w:type="spellEnd"/>
+      <w:r>
+        <w:rPr>
+          <w:rFonts w:ascii="Consolas" w:eastAsia="Times New Roman" w:hAnsi="Consolas" w:cs="Times New Roman"/>
+          <w:color w:val="D4D4D4"/>
+          <w:sz w:val="21"/>
+          <w:szCs w:val="21"/>
+          <w:lang w:eastAsia="en-IN"/>
+        </w:rPr>
+        <w:t>(</w:t>
+      </w:r>
+      <w:r>
+        <w:rPr>
+          <w:rFonts w:ascii="Consolas" w:eastAsia="Times New Roman" w:hAnsi="Consolas" w:cs="Times New Roman"/>
+          <w:color w:val="CE9178"/>
+          <w:sz w:val="21"/>
+          <w:szCs w:val="21"/>
+          <w:lang w:eastAsia="en-IN"/>
+        </w:rPr>
+        <w:t>"</w:t>
+      </w:r>
+      <w:proofErr w:type="spellStart"/>
+      <w:r>
+        <w:rPr>
+          <w:rFonts w:ascii="Consolas" w:eastAsia="Times New Roman" w:hAnsi="Consolas" w:cs="Times New Roman"/>
+          <w:color w:val="CE9178"/>
+          <w:sz w:val="21"/>
+          <w:szCs w:val="21"/>
+          <w:lang w:eastAsia="en-IN"/>
+        </w:rPr>
+        <w:t>App.Styling.Main.DefaultWidth</w:t>
+      </w:r>
+      <w:proofErr w:type="spellEnd"/>
+      <w:r>
+        <w:rPr>
+          <w:rFonts w:ascii="Consolas" w:eastAsia="Times New Roman" w:hAnsi="Consolas" w:cs="Times New Roman"/>
+          <w:color w:val="CE9178"/>
+          <w:sz w:val="21"/>
+          <w:szCs w:val="21"/>
+          <w:lang w:eastAsia="en-IN"/>
+        </w:rPr>
+        <w:t>"</w:t>
+      </w:r>
+      <w:r>
+        <w:rPr>
+          <w:rFonts w:ascii="Consolas" w:eastAsia="Times New Roman" w:hAnsi="Consolas" w:cs="Times New Roman"/>
+          <w:color w:val="D4D4D4"/>
+          <w:sz w:val="21"/>
+          <w:szCs w:val="21"/>
+          <w:lang w:eastAsia="en-IN"/>
+        </w:rPr>
+        <w:t>);</w:t>
+      </w:r>
+    </w:p>
+    <w:p>
+      <w:pPr>
+        <w:shd w:val="clear" w:color="auto" w:fill="1E1E1E"/>
+        <w:spacing w:after="0" w:line="285" w:lineRule="atLeast"/>
+        <w:rPr>
+          <w:rFonts w:ascii="Consolas" w:eastAsia="Times New Roman" w:hAnsi="Consolas" w:cs="Times New Roman"/>
+          <w:color w:val="D4D4D4"/>
+          <w:sz w:val="21"/>
+          <w:szCs w:val="21"/>
+          <w:lang w:eastAsia="en-IN"/>
+        </w:rPr>
+      </w:pPr>
+      <w:proofErr w:type="spellStart"/>
+      <w:proofErr w:type="gramStart"/>
+      <w:r>
+        <w:rPr>
+          <w:rFonts w:ascii="Consolas" w:eastAsia="Times New Roman" w:hAnsi="Consolas" w:cs="Times New Roman"/>
+          <w:color w:val="569CD6"/>
+          <w:sz w:val="21"/>
+          <w:szCs w:val="21"/>
+          <w:lang w:eastAsia="en-IN"/>
+        </w:rPr>
+        <w:t>var</w:t>
+      </w:r>
+      <w:proofErr w:type="spellEnd"/>
+      <w:proofErr w:type="gramEnd"/>
+      <w:r>
+        <w:rPr>
+          <w:rFonts w:ascii="Consolas" w:eastAsia="Times New Roman" w:hAnsi="Consolas" w:cs="Times New Roman"/>
+          <w:color w:val="D4D4D4"/>
+          <w:sz w:val="21"/>
+          <w:szCs w:val="21"/>
+          <w:lang w:eastAsia="en-IN"/>
+        </w:rPr>
+        <w:t xml:space="preserve"> </w:t>
+      </w:r>
+      <w:proofErr w:type="spellStart"/>
+      <w:r>
+        <w:rPr>
+          <w:rFonts w:ascii="Consolas" w:eastAsia="Times New Roman" w:hAnsi="Consolas" w:cs="Times New Roman"/>
+          <w:color w:val="9CDCFE"/>
+          <w:sz w:val="21"/>
+          <w:szCs w:val="21"/>
+          <w:lang w:eastAsia="en-IN"/>
+        </w:rPr>
+        <w:t>TestURLLoadAddress</w:t>
+      </w:r>
+      <w:proofErr w:type="spellEnd"/>
+      <w:r>
+        <w:rPr>
+          <w:rFonts w:ascii="Consolas" w:eastAsia="Times New Roman" w:hAnsi="Consolas" w:cs="Times New Roman"/>
+          <w:color w:val="D4D4D4"/>
+          <w:sz w:val="21"/>
+          <w:szCs w:val="21"/>
+          <w:lang w:eastAsia="en-IN"/>
+        </w:rPr>
+        <w:t xml:space="preserve"> = </w:t>
+      </w:r>
+      <w:proofErr w:type="spellStart"/>
+      <w:r>
+        <w:rPr>
+          <w:rFonts w:ascii="Consolas" w:eastAsia="Times New Roman" w:hAnsi="Consolas" w:cs="Times New Roman"/>
+          <w:color w:val="9CDCFE"/>
+          <w:sz w:val="21"/>
+          <w:szCs w:val="21"/>
+          <w:lang w:eastAsia="en-IN"/>
+        </w:rPr>
+        <w:t>config</w:t>
+      </w:r>
+      <w:r>
+        <w:rPr>
+          <w:rFonts w:ascii="Consolas" w:eastAsia="Times New Roman" w:hAnsi="Consolas" w:cs="Times New Roman"/>
+          <w:color w:val="D4D4D4"/>
+          <w:sz w:val="21"/>
+          <w:szCs w:val="21"/>
+          <w:lang w:eastAsia="en-IN"/>
+        </w:rPr>
+        <w:t>.</w:t>
+      </w:r>
+      <w:r>
+        <w:rPr>
+          <w:rFonts w:ascii="Consolas" w:eastAsia="Times New Roman" w:hAnsi="Consolas" w:cs="Times New Roman"/>
+          <w:color w:val="DCDCAA"/>
+          <w:sz w:val="21"/>
+          <w:szCs w:val="21"/>
+          <w:lang w:eastAsia="en-IN"/>
+        </w:rPr>
+        <w:t>get</w:t>
+      </w:r>
+      <w:proofErr w:type="spellEnd"/>
+      <w:r>
+        <w:rPr>
+          <w:rFonts w:ascii="Consolas" w:eastAsia="Times New Roman" w:hAnsi="Consolas" w:cs="Times New Roman"/>
+          <w:color w:val="D4D4D4"/>
+          <w:sz w:val="21"/>
+          <w:szCs w:val="21"/>
+          <w:lang w:eastAsia="en-IN"/>
+        </w:rPr>
+        <w:t>(</w:t>
+      </w:r>
+      <w:r>
+        <w:rPr>
+          <w:rFonts w:ascii="Consolas" w:eastAsia="Times New Roman" w:hAnsi="Consolas" w:cs="Times New Roman"/>
+          <w:color w:val="CE9178"/>
+          <w:sz w:val="21"/>
+          <w:szCs w:val="21"/>
+          <w:lang w:eastAsia="en-IN"/>
+        </w:rPr>
+        <w:t>"</w:t>
+      </w:r>
+      <w:proofErr w:type="spellStart"/>
+      <w:r>
+        <w:rPr>
+          <w:rFonts w:ascii="Consolas" w:eastAsia="Times New Roman" w:hAnsi="Consolas" w:cs="Times New Roman"/>
+          <w:color w:val="CE9178"/>
+          <w:sz w:val="21"/>
+          <w:szCs w:val="21"/>
+          <w:lang w:eastAsia="en-IN"/>
+        </w:rPr>
+        <w:t>App.TestURLLoadAddress</w:t>
+      </w:r>
+      <w:proofErr w:type="spellEnd"/>
+      <w:r>
+        <w:rPr>
+          <w:rFonts w:ascii="Consolas" w:eastAsia="Times New Roman" w:hAnsi="Consolas" w:cs="Times New Roman"/>
+          <w:color w:val="CE9178"/>
+          <w:sz w:val="21"/>
+          <w:szCs w:val="21"/>
+          <w:lang w:eastAsia="en-IN"/>
+        </w:rPr>
+        <w:t>"</w:t>
+      </w:r>
+      <w:r>
+        <w:rPr>
+          <w:rFonts w:ascii="Consolas" w:eastAsia="Times New Roman" w:hAnsi="Consolas" w:cs="Times New Roman"/>
+          <w:color w:val="D4D4D4"/>
+          <w:sz w:val="21"/>
+          <w:szCs w:val="21"/>
+          <w:lang w:eastAsia="en-IN"/>
+        </w:rPr>
+        <w:t>);</w:t>
+      </w:r>
+    </w:p>
+    <w:p>
+      <w:pPr>
+        <w:shd w:val="clear" w:color="auto" w:fill="1E1E1E"/>
+        <w:spacing w:after="0" w:line="285" w:lineRule="atLeast"/>
+        <w:rPr>
+          <w:rFonts w:ascii="Consolas" w:eastAsia="Times New Roman" w:hAnsi="Consolas" w:cs="Times New Roman"/>
+          <w:color w:val="D4D4D4"/>
+          <w:sz w:val="21"/>
+          <w:szCs w:val="21"/>
+          <w:lang w:eastAsia="en-IN"/>
+        </w:rPr>
+      </w:pPr>
+      <w:proofErr w:type="spellStart"/>
+      <w:proofErr w:type="gramStart"/>
+      <w:r>
+        <w:rPr>
+          <w:rFonts w:ascii="Consolas" w:eastAsia="Times New Roman" w:hAnsi="Consolas" w:cs="Times New Roman"/>
+          <w:color w:val="569CD6"/>
+          <w:sz w:val="21"/>
+          <w:szCs w:val="21"/>
+          <w:lang w:eastAsia="en-IN"/>
+        </w:rPr>
+        <w:t>var</w:t>
+      </w:r>
+      <w:proofErr w:type="spellEnd"/>
+      <w:proofErr w:type="gramEnd"/>
+      <w:r>
+        <w:rPr>
+          <w:rFonts w:ascii="Consolas" w:eastAsia="Times New Roman" w:hAnsi="Consolas" w:cs="Times New Roman"/>
+          <w:color w:val="D4D4D4"/>
+          <w:sz w:val="21"/>
+          <w:szCs w:val="21"/>
+          <w:lang w:eastAsia="en-IN"/>
+        </w:rPr>
+        <w:t xml:space="preserve"> </w:t>
+      </w:r>
+      <w:proofErr w:type="spellStart"/>
+      <w:r>
+        <w:rPr>
+          <w:rFonts w:ascii="Consolas" w:eastAsia="Times New Roman" w:hAnsi="Consolas" w:cs="Times New Roman"/>
+          <w:color w:val="9CDCFE"/>
+          <w:sz w:val="21"/>
+          <w:szCs w:val="21"/>
+          <w:lang w:eastAsia="en-IN"/>
+        </w:rPr>
+        <w:t>StartingPoint</w:t>
+      </w:r>
+      <w:proofErr w:type="spellEnd"/>
+      <w:r>
+        <w:rPr>
+          <w:rFonts w:ascii="Consolas" w:eastAsia="Times New Roman" w:hAnsi="Consolas" w:cs="Times New Roman"/>
+          <w:color w:val="D4D4D4"/>
+          <w:sz w:val="21"/>
+          <w:szCs w:val="21"/>
+          <w:lang w:eastAsia="en-IN"/>
+        </w:rPr>
+        <w:t xml:space="preserve"> = </w:t>
+      </w:r>
+      <w:proofErr w:type="spellStart"/>
+      <w:r>
+        <w:rPr>
+          <w:rFonts w:ascii="Consolas" w:eastAsia="Times New Roman" w:hAnsi="Consolas" w:cs="Times New Roman"/>
+          <w:color w:val="9CDCFE"/>
+          <w:sz w:val="21"/>
+          <w:szCs w:val="21"/>
+          <w:lang w:eastAsia="en-IN"/>
+        </w:rPr>
+        <w:t>config</w:t>
+      </w:r>
+      <w:r>
+        <w:rPr>
+          <w:rFonts w:ascii="Consolas" w:eastAsia="Times New Roman" w:hAnsi="Consolas" w:cs="Times New Roman"/>
+          <w:color w:val="D4D4D4"/>
+          <w:sz w:val="21"/>
+          <w:szCs w:val="21"/>
+          <w:lang w:eastAsia="en-IN"/>
+        </w:rPr>
+        <w:t>.</w:t>
+      </w:r>
+      <w:r>
+        <w:rPr>
+          <w:rFonts w:ascii="Consolas" w:eastAsia="Times New Roman" w:hAnsi="Consolas" w:cs="Times New Roman"/>
+          <w:color w:val="DCDCAA"/>
+          <w:sz w:val="21"/>
+          <w:szCs w:val="21"/>
+          <w:lang w:eastAsia="en-IN"/>
+        </w:rPr>
+        <w:t>get</w:t>
+      </w:r>
+      <w:proofErr w:type="spellEnd"/>
+      <w:r>
+        <w:rPr>
+          <w:rFonts w:ascii="Consolas" w:eastAsia="Times New Roman" w:hAnsi="Consolas" w:cs="Times New Roman"/>
+          <w:color w:val="D4D4D4"/>
+          <w:sz w:val="21"/>
+          <w:szCs w:val="21"/>
+          <w:lang w:eastAsia="en-IN"/>
+        </w:rPr>
+        <w:t>(</w:t>
+      </w:r>
+      <w:r>
+        <w:rPr>
+          <w:rFonts w:ascii="Consolas" w:eastAsia="Times New Roman" w:hAnsi="Consolas" w:cs="Times New Roman"/>
+          <w:color w:val="CE9178"/>
+          <w:sz w:val="21"/>
+          <w:szCs w:val="21"/>
+          <w:lang w:eastAsia="en-IN"/>
+        </w:rPr>
+        <w:t>"</w:t>
+      </w:r>
+      <w:proofErr w:type="spellStart"/>
+      <w:r>
+        <w:rPr>
+          <w:rFonts w:ascii="Consolas" w:eastAsia="Times New Roman" w:hAnsi="Consolas" w:cs="Times New Roman"/>
+          <w:color w:val="CE9178"/>
+          <w:sz w:val="21"/>
+          <w:szCs w:val="21"/>
+          <w:lang w:eastAsia="en-IN"/>
+        </w:rPr>
+        <w:t>App.StartingPoint</w:t>
+      </w:r>
+      <w:proofErr w:type="spellEnd"/>
+      <w:r>
+        <w:rPr>
+          <w:rFonts w:ascii="Consolas" w:eastAsia="Times New Roman" w:hAnsi="Consolas" w:cs="Times New Roman"/>
+          <w:color w:val="CE9178"/>
+          <w:sz w:val="21"/>
+          <w:szCs w:val="21"/>
+          <w:lang w:eastAsia="en-IN"/>
+        </w:rPr>
+        <w:t>"</w:t>
+      </w:r>
+      <w:r>
+        <w:rPr>
+          <w:rFonts w:ascii="Consolas" w:eastAsia="Times New Roman" w:hAnsi="Consolas" w:cs="Times New Roman"/>
+          <w:color w:val="D4D4D4"/>
+          <w:sz w:val="21"/>
+          <w:szCs w:val="21"/>
+          <w:lang w:eastAsia="en-IN"/>
+        </w:rPr>
+        <w:t>);</w:t>
+      </w:r>
+    </w:p>
+    <w:p/>
+    <w:p>
+      <w:pPr>
+        <w:shd w:val="clear" w:color="auto" w:fill="1E1E1E"/>
+        <w:spacing w:after="0" w:line="285" w:lineRule="atLeast"/>
+        <w:rPr>
+          <w:rFonts w:ascii="Consolas" w:eastAsia="Times New Roman" w:hAnsi="Consolas" w:cs="Times New Roman"/>
+          <w:color w:val="D4D4D4"/>
+          <w:sz w:val="21"/>
+          <w:szCs w:val="21"/>
+          <w:lang w:eastAsia="en-IN"/>
+        </w:rPr>
+      </w:pPr>
+      <w:proofErr w:type="spellStart"/>
+      <w:proofErr w:type="gramStart"/>
+      <w:r>
+        <w:rPr>
+          <w:rFonts w:ascii="Consolas" w:eastAsia="Times New Roman" w:hAnsi="Consolas" w:cs="Times New Roman"/>
+          <w:color w:val="9CDCFE"/>
+          <w:sz w:val="21"/>
+          <w:szCs w:val="21"/>
+          <w:lang w:eastAsia="en-IN"/>
+        </w:rPr>
+        <w:t>app</w:t>
+      </w:r>
+      <w:r>
+        <w:rPr>
+          <w:rFonts w:ascii="Consolas" w:eastAsia="Times New Roman" w:hAnsi="Consolas" w:cs="Times New Roman"/>
+          <w:color w:val="D4D4D4"/>
+          <w:sz w:val="21"/>
+          <w:szCs w:val="21"/>
+          <w:lang w:eastAsia="en-IN"/>
+        </w:rPr>
+        <w:t>.</w:t>
+      </w:r>
+      <w:r>
+        <w:rPr>
+          <w:rFonts w:ascii="Consolas" w:eastAsia="Times New Roman" w:hAnsi="Consolas" w:cs="Times New Roman"/>
+          <w:color w:val="DCDCAA"/>
+          <w:sz w:val="21"/>
+          <w:szCs w:val="21"/>
+          <w:lang w:eastAsia="en-IN"/>
+        </w:rPr>
+        <w:t>on</w:t>
+      </w:r>
+      <w:proofErr w:type="spellEnd"/>
+      <w:r>
+        <w:rPr>
+          <w:rFonts w:ascii="Consolas" w:eastAsia="Times New Roman" w:hAnsi="Consolas" w:cs="Times New Roman"/>
+          <w:color w:val="D4D4D4"/>
+          <w:sz w:val="21"/>
+          <w:szCs w:val="21"/>
+          <w:lang w:eastAsia="en-IN"/>
+        </w:rPr>
+        <w:t>(</w:t>
+      </w:r>
+      <w:proofErr w:type="gramEnd"/>
+      <w:r>
+        <w:rPr>
+          <w:rFonts w:ascii="Consolas" w:eastAsia="Times New Roman" w:hAnsi="Consolas" w:cs="Times New Roman"/>
+          <w:color w:val="CE9178"/>
+          <w:sz w:val="21"/>
+          <w:szCs w:val="21"/>
+          <w:lang w:eastAsia="en-IN"/>
+        </w:rPr>
+        <w:t>'ready'</w:t>
+      </w:r>
+      <w:r>
+        <w:rPr>
+          <w:rFonts w:ascii="Consolas" w:eastAsia="Times New Roman" w:hAnsi="Consolas" w:cs="Times New Roman"/>
+          <w:color w:val="D4D4D4"/>
+          <w:sz w:val="21"/>
+          <w:szCs w:val="21"/>
+          <w:lang w:eastAsia="en-IN"/>
+        </w:rPr>
+        <w:t xml:space="preserve">, </w:t>
+      </w:r>
+      <w:r>
+        <w:rPr>
+          <w:rFonts w:ascii="Consolas" w:eastAsia="Times New Roman" w:hAnsi="Consolas" w:cs="Times New Roman"/>
+          <w:color w:val="569CD6"/>
+          <w:sz w:val="21"/>
+          <w:szCs w:val="21"/>
+          <w:lang w:eastAsia="en-IN"/>
+        </w:rPr>
+        <w:t>function</w:t>
+      </w:r>
+      <w:r>
+        <w:rPr>
+          <w:rFonts w:ascii="Consolas" w:eastAsia="Times New Roman" w:hAnsi="Consolas" w:cs="Times New Roman"/>
+          <w:color w:val="D4D4D4"/>
+          <w:sz w:val="21"/>
+          <w:szCs w:val="21"/>
+          <w:lang w:eastAsia="en-IN"/>
+        </w:rPr>
+        <w:t>(){</w:t>
+      </w:r>
+    </w:p>
+    <w:p>
+      <w:pPr>
+        <w:shd w:val="clear" w:color="auto" w:fill="1E1E1E"/>
+        <w:spacing w:after="0" w:line="285" w:lineRule="atLeast"/>
+        <w:rPr>
+          <w:rFonts w:ascii="Consolas" w:eastAsia="Times New Roman" w:hAnsi="Consolas" w:cs="Times New Roman"/>
+          <w:color w:val="D4D4D4"/>
+          <w:sz w:val="21"/>
+          <w:szCs w:val="21"/>
+          <w:lang w:eastAsia="en-IN"/>
+        </w:rPr>
+      </w:pPr>
+      <w:r>
+        <w:rPr>
+          <w:rFonts w:ascii="Consolas" w:eastAsia="Times New Roman" w:hAnsi="Consolas" w:cs="Times New Roman"/>
+          <w:color w:val="D4D4D4"/>
+          <w:sz w:val="21"/>
+          <w:szCs w:val="21"/>
+          <w:lang w:eastAsia="en-IN"/>
+        </w:rPr>
+        <w:lastRenderedPageBreak/>
+        <w:t xml:space="preserve">  </w:t>
+      </w:r>
+      <w:proofErr w:type="spellStart"/>
+      <w:proofErr w:type="gramStart"/>
+      <w:r>
+        <w:rPr>
+          <w:rFonts w:ascii="Consolas" w:eastAsia="Times New Roman" w:hAnsi="Consolas" w:cs="Times New Roman"/>
+          <w:color w:val="9CDCFE"/>
+          <w:sz w:val="21"/>
+          <w:szCs w:val="21"/>
+          <w:lang w:eastAsia="en-IN"/>
+        </w:rPr>
+        <w:t>mainWindow</w:t>
+      </w:r>
+      <w:proofErr w:type="spellEnd"/>
+      <w:proofErr w:type="gramEnd"/>
+      <w:r>
+        <w:rPr>
+          <w:rFonts w:ascii="Consolas" w:eastAsia="Times New Roman" w:hAnsi="Consolas" w:cs="Times New Roman"/>
+          <w:color w:val="D4D4D4"/>
+          <w:sz w:val="21"/>
+          <w:szCs w:val="21"/>
+          <w:lang w:eastAsia="en-IN"/>
+        </w:rPr>
+        <w:t xml:space="preserve"> = </w:t>
+      </w:r>
+      <w:r>
+        <w:rPr>
+          <w:rFonts w:ascii="Consolas" w:eastAsia="Times New Roman" w:hAnsi="Consolas" w:cs="Times New Roman"/>
+          <w:color w:val="569CD6"/>
+          <w:sz w:val="21"/>
+          <w:szCs w:val="21"/>
+          <w:lang w:eastAsia="en-IN"/>
+        </w:rPr>
+        <w:t>new</w:t>
+      </w:r>
+      <w:r>
+        <w:rPr>
+          <w:rFonts w:ascii="Consolas" w:eastAsia="Times New Roman" w:hAnsi="Consolas" w:cs="Times New Roman"/>
+          <w:color w:val="D4D4D4"/>
+          <w:sz w:val="21"/>
+          <w:szCs w:val="21"/>
+          <w:lang w:eastAsia="en-IN"/>
+        </w:rPr>
+        <w:t xml:space="preserve"> </w:t>
+      </w:r>
+      <w:proofErr w:type="spellStart"/>
+      <w:r>
+        <w:rPr>
+          <w:rFonts w:ascii="Consolas" w:eastAsia="Times New Roman" w:hAnsi="Consolas" w:cs="Times New Roman"/>
+          <w:color w:val="4EC9B0"/>
+          <w:sz w:val="21"/>
+          <w:szCs w:val="21"/>
+          <w:lang w:eastAsia="en-IN"/>
+        </w:rPr>
+        <w:t>BrowserWindow</w:t>
+      </w:r>
+      <w:proofErr w:type="spellEnd"/>
+      <w:r>
+        <w:rPr>
+          <w:rFonts w:ascii="Consolas" w:eastAsia="Times New Roman" w:hAnsi="Consolas" w:cs="Times New Roman"/>
+          <w:color w:val="D4D4D4"/>
+          <w:sz w:val="21"/>
+          <w:szCs w:val="21"/>
+          <w:lang w:eastAsia="en-IN"/>
+        </w:rPr>
+        <w:t>({</w:t>
+      </w:r>
+    </w:p>
+    <w:p>
+      <w:pPr>
+        <w:shd w:val="clear" w:color="auto" w:fill="1E1E1E"/>
+        <w:spacing w:after="0" w:line="285" w:lineRule="atLeast"/>
+        <w:rPr>
+          <w:rFonts w:ascii="Consolas" w:eastAsia="Times New Roman" w:hAnsi="Consolas" w:cs="Times New Roman"/>
+          <w:color w:val="D4D4D4"/>
+          <w:sz w:val="21"/>
+          <w:szCs w:val="21"/>
+          <w:lang w:eastAsia="en-IN"/>
+        </w:rPr>
+      </w:pPr>
+      <w:r>
+        <w:rPr>
+          <w:rFonts w:ascii="Consolas" w:eastAsia="Times New Roman" w:hAnsi="Consolas" w:cs="Times New Roman"/>
+          <w:color w:val="D4D4D4"/>
+          <w:sz w:val="21"/>
+          <w:szCs w:val="21"/>
+          <w:lang w:eastAsia="en-IN"/>
+        </w:rPr>
+        <w:t xml:space="preserve">    </w:t>
+      </w:r>
+      <w:proofErr w:type="gramStart"/>
+      <w:r>
+        <w:rPr>
+          <w:rFonts w:ascii="Consolas" w:eastAsia="Times New Roman" w:hAnsi="Consolas" w:cs="Times New Roman"/>
+          <w:color w:val="9CDCFE"/>
+          <w:sz w:val="21"/>
+          <w:szCs w:val="21"/>
+          <w:lang w:eastAsia="en-IN"/>
+        </w:rPr>
+        <w:t>width</w:t>
+      </w:r>
+      <w:proofErr w:type="gramEnd"/>
+      <w:r>
+        <w:rPr>
+          <w:rFonts w:ascii="Consolas" w:eastAsia="Times New Roman" w:hAnsi="Consolas" w:cs="Times New Roman"/>
+          <w:color w:val="9CDCFE"/>
+          <w:sz w:val="21"/>
+          <w:szCs w:val="21"/>
+          <w:lang w:eastAsia="en-IN"/>
+        </w:rPr>
+        <w:t>:</w:t>
+      </w:r>
+      <w:r>
+        <w:rPr>
+          <w:rFonts w:ascii="Consolas" w:eastAsia="Times New Roman" w:hAnsi="Consolas" w:cs="Times New Roman"/>
+          <w:color w:val="D4D4D4"/>
+          <w:sz w:val="21"/>
+          <w:szCs w:val="21"/>
+          <w:lang w:eastAsia="en-IN"/>
+        </w:rPr>
+        <w:t xml:space="preserve"> </w:t>
+      </w:r>
+      <w:proofErr w:type="spellStart"/>
+      <w:r>
+        <w:rPr>
+          <w:rFonts w:ascii="Consolas" w:eastAsia="Times New Roman" w:hAnsi="Consolas" w:cs="Times New Roman"/>
+          <w:color w:val="9CDCFE"/>
+          <w:sz w:val="21"/>
+          <w:szCs w:val="21"/>
+          <w:lang w:eastAsia="en-IN"/>
+        </w:rPr>
+        <w:t>DefaultHeight</w:t>
+      </w:r>
+      <w:proofErr w:type="spellEnd"/>
+      <w:r>
+        <w:rPr>
+          <w:rFonts w:ascii="Consolas" w:eastAsia="Times New Roman" w:hAnsi="Consolas" w:cs="Times New Roman"/>
+          <w:color w:val="D4D4D4"/>
+          <w:sz w:val="21"/>
+          <w:szCs w:val="21"/>
+          <w:lang w:eastAsia="en-IN"/>
+        </w:rPr>
+        <w:t>,</w:t>
+      </w:r>
+    </w:p>
+    <w:p>
+      <w:pPr>
+        <w:shd w:val="clear" w:color="auto" w:fill="1E1E1E"/>
+        <w:spacing w:after="0" w:line="285" w:lineRule="atLeast"/>
+        <w:rPr>
+          <w:rFonts w:ascii="Consolas" w:eastAsia="Times New Roman" w:hAnsi="Consolas" w:cs="Times New Roman"/>
+          <w:color w:val="D4D4D4"/>
+          <w:sz w:val="21"/>
+          <w:szCs w:val="21"/>
+          <w:lang w:eastAsia="en-IN"/>
+        </w:rPr>
+      </w:pPr>
+      <w:r>
+        <w:rPr>
+          <w:rFonts w:ascii="Consolas" w:eastAsia="Times New Roman" w:hAnsi="Consolas" w:cs="Times New Roman"/>
+          <w:color w:val="D4D4D4"/>
+          <w:sz w:val="21"/>
+          <w:szCs w:val="21"/>
+          <w:lang w:eastAsia="en-IN"/>
+        </w:rPr>
+        <w:t xml:space="preserve">    </w:t>
+      </w:r>
+      <w:proofErr w:type="gramStart"/>
+      <w:r>
+        <w:rPr>
+          <w:rFonts w:ascii="Consolas" w:eastAsia="Times New Roman" w:hAnsi="Consolas" w:cs="Times New Roman"/>
+          <w:color w:val="9CDCFE"/>
+          <w:sz w:val="21"/>
+          <w:szCs w:val="21"/>
+          <w:lang w:eastAsia="en-IN"/>
+        </w:rPr>
+        <w:t>height</w:t>
+      </w:r>
+      <w:proofErr w:type="gramEnd"/>
+      <w:r>
+        <w:rPr>
+          <w:rFonts w:ascii="Consolas" w:eastAsia="Times New Roman" w:hAnsi="Consolas" w:cs="Times New Roman"/>
+          <w:color w:val="9CDCFE"/>
+          <w:sz w:val="21"/>
+          <w:szCs w:val="21"/>
+          <w:lang w:eastAsia="en-IN"/>
+        </w:rPr>
+        <w:t>:</w:t>
+      </w:r>
+      <w:r>
+        <w:rPr>
+          <w:rFonts w:ascii="Consolas" w:eastAsia="Times New Roman" w:hAnsi="Consolas" w:cs="Times New Roman"/>
+          <w:color w:val="D4D4D4"/>
+          <w:sz w:val="21"/>
+          <w:szCs w:val="21"/>
+          <w:lang w:eastAsia="en-IN"/>
+        </w:rPr>
+        <w:t xml:space="preserve"> </w:t>
+      </w:r>
+      <w:proofErr w:type="spellStart"/>
+      <w:r>
+        <w:rPr>
+          <w:rFonts w:ascii="Consolas" w:eastAsia="Times New Roman" w:hAnsi="Consolas" w:cs="Times New Roman"/>
+          <w:color w:val="9CDCFE"/>
+          <w:sz w:val="21"/>
+          <w:szCs w:val="21"/>
+          <w:lang w:eastAsia="en-IN"/>
+        </w:rPr>
+        <w:t>DefaultWidth</w:t>
+      </w:r>
+      <w:proofErr w:type="spellEnd"/>
+      <w:r>
+        <w:rPr>
+          <w:rFonts w:ascii="Consolas" w:eastAsia="Times New Roman" w:hAnsi="Consolas" w:cs="Times New Roman"/>
+          <w:color w:val="D4D4D4"/>
+          <w:sz w:val="21"/>
+          <w:szCs w:val="21"/>
+          <w:lang w:eastAsia="en-IN"/>
+        </w:rPr>
+        <w:t>,</w:t>
+      </w:r>
+    </w:p>
+    <w:p>
+      <w:pPr>
+        <w:shd w:val="clear" w:color="auto" w:fill="1E1E1E"/>
+        <w:spacing w:after="0" w:line="285" w:lineRule="atLeast"/>
+        <w:rPr>
+          <w:rFonts w:ascii="Consolas" w:eastAsia="Times New Roman" w:hAnsi="Consolas" w:cs="Times New Roman"/>
+          <w:color w:val="D4D4D4"/>
+          <w:sz w:val="21"/>
+          <w:szCs w:val="21"/>
+          <w:lang w:eastAsia="en-IN"/>
+        </w:rPr>
+      </w:pPr>
+      <w:r>
+        <w:rPr>
+          <w:rFonts w:ascii="Consolas" w:eastAsia="Times New Roman" w:hAnsi="Consolas" w:cs="Times New Roman"/>
+          <w:color w:val="D4D4D4"/>
+          <w:sz w:val="21"/>
+          <w:szCs w:val="21"/>
+          <w:lang w:eastAsia="en-IN"/>
+        </w:rPr>
+        <w:t xml:space="preserve">    </w:t>
+      </w:r>
+      <w:proofErr w:type="spellStart"/>
+      <w:proofErr w:type="gramStart"/>
+      <w:r>
+        <w:rPr>
+          <w:rFonts w:ascii="Consolas" w:eastAsia="Times New Roman" w:hAnsi="Consolas" w:cs="Times New Roman"/>
+          <w:color w:val="9CDCFE"/>
+          <w:sz w:val="21"/>
+          <w:szCs w:val="21"/>
+          <w:lang w:eastAsia="en-IN"/>
+        </w:rPr>
+        <w:t>backgroundColor</w:t>
+      </w:r>
+      <w:proofErr w:type="spellEnd"/>
+      <w:proofErr w:type="gramEnd"/>
+      <w:r>
+        <w:rPr>
+          <w:rFonts w:ascii="Consolas" w:eastAsia="Times New Roman" w:hAnsi="Consolas" w:cs="Times New Roman"/>
+          <w:color w:val="9CDCFE"/>
+          <w:sz w:val="21"/>
+          <w:szCs w:val="21"/>
+          <w:lang w:eastAsia="en-IN"/>
+        </w:rPr>
+        <w:t>:</w:t>
+      </w:r>
+      <w:r>
+        <w:rPr>
+          <w:rFonts w:ascii="Consolas" w:eastAsia="Times New Roman" w:hAnsi="Consolas" w:cs="Times New Roman"/>
+          <w:color w:val="D4D4D4"/>
+          <w:sz w:val="21"/>
+          <w:szCs w:val="21"/>
+          <w:lang w:eastAsia="en-IN"/>
+        </w:rPr>
+        <w:t xml:space="preserve"> </w:t>
+      </w:r>
+      <w:proofErr w:type="spellStart"/>
+      <w:r>
+        <w:rPr>
+          <w:rFonts w:ascii="Consolas" w:eastAsia="Times New Roman" w:hAnsi="Consolas" w:cs="Times New Roman"/>
+          <w:color w:val="9CDCFE"/>
+          <w:sz w:val="21"/>
+          <w:szCs w:val="21"/>
+          <w:lang w:eastAsia="en-IN"/>
+        </w:rPr>
+        <w:t>BackgroundColor</w:t>
+      </w:r>
+      <w:proofErr w:type="spellEnd"/>
+    </w:p>
+    <w:p>
+      <w:pPr>
+        <w:shd w:val="clear" w:color="auto" w:fill="1E1E1E"/>
+        <w:spacing w:after="0" w:line="285" w:lineRule="atLeast"/>
+        <w:rPr>
+          <w:rFonts w:ascii="Consolas" w:eastAsia="Times New Roman" w:hAnsi="Consolas" w:cs="Times New Roman"/>
+          <w:color w:val="D4D4D4"/>
+          <w:sz w:val="21"/>
+          <w:szCs w:val="21"/>
+          <w:lang w:eastAsia="en-IN"/>
+        </w:rPr>
+      </w:pPr>
+      <w:r>
+        <w:rPr>
+          <w:rFonts w:ascii="Consolas" w:eastAsia="Times New Roman" w:hAnsi="Consolas" w:cs="Times New Roman"/>
+          <w:color w:val="D4D4D4"/>
+          <w:sz w:val="21"/>
+          <w:szCs w:val="21"/>
+          <w:lang w:eastAsia="en-IN"/>
+        </w:rPr>
+        <w:t xml:space="preserve">  });</w:t>
+      </w:r>
+    </w:p>
+    <w:p>
+      <w:pPr>
+        <w:shd w:val="clear" w:color="auto" w:fill="1E1E1E"/>
+        <w:spacing w:after="0" w:line="285" w:lineRule="atLeast"/>
+        <w:rPr>
+          <w:rFonts w:ascii="Consolas" w:eastAsia="Times New Roman" w:hAnsi="Consolas" w:cs="Times New Roman"/>
+          <w:color w:val="D4D4D4"/>
+          <w:sz w:val="21"/>
+          <w:szCs w:val="21"/>
+          <w:lang w:eastAsia="en-IN"/>
+        </w:rPr>
+      </w:pPr>
+    </w:p>
+    <w:p>
+      <w:pPr>
+        <w:shd w:val="clear" w:color="auto" w:fill="1E1E1E"/>
+        <w:spacing w:after="0" w:line="285" w:lineRule="atLeast"/>
+        <w:rPr>
+          <w:rFonts w:ascii="Consolas" w:eastAsia="Times New Roman" w:hAnsi="Consolas" w:cs="Times New Roman"/>
+          <w:color w:val="D4D4D4"/>
+          <w:sz w:val="21"/>
+          <w:szCs w:val="21"/>
+          <w:lang w:eastAsia="en-IN"/>
+        </w:rPr>
+      </w:pPr>
+      <w:r>
+        <w:rPr>
+          <w:rFonts w:ascii="Consolas" w:eastAsia="Times New Roman" w:hAnsi="Consolas" w:cs="Times New Roman"/>
+          <w:color w:val="D4D4D4"/>
+          <w:sz w:val="21"/>
+          <w:szCs w:val="21"/>
+          <w:lang w:eastAsia="en-IN"/>
+        </w:rPr>
+        <w:t xml:space="preserve">  </w:t>
+      </w:r>
+      <w:r>
+        <w:rPr>
+          <w:rFonts w:ascii="Consolas" w:eastAsia="Times New Roman" w:hAnsi="Consolas" w:cs="Times New Roman"/>
+          <w:color w:val="608B4E"/>
+          <w:sz w:val="21"/>
+          <w:szCs w:val="21"/>
+          <w:lang w:eastAsia="en-IN"/>
+        </w:rPr>
+        <w:t>//opens a browser window</w:t>
+      </w:r>
+    </w:p>
+    <w:p>
+      <w:pPr>
+        <w:shd w:val="clear" w:color="auto" w:fill="1E1E1E"/>
+        <w:spacing w:after="0" w:line="285" w:lineRule="atLeast"/>
+        <w:rPr>
+          <w:rFonts w:ascii="Consolas" w:eastAsia="Times New Roman" w:hAnsi="Consolas" w:cs="Times New Roman"/>
+          <w:color w:val="D4D4D4"/>
+          <w:sz w:val="21"/>
+          <w:szCs w:val="21"/>
+          <w:lang w:eastAsia="en-IN"/>
+        </w:rPr>
+      </w:pPr>
+      <w:r>
+        <w:rPr>
+          <w:rFonts w:ascii="Consolas" w:eastAsia="Times New Roman" w:hAnsi="Consolas" w:cs="Times New Roman"/>
+          <w:color w:val="D4D4D4"/>
+          <w:sz w:val="21"/>
+          <w:szCs w:val="21"/>
+          <w:lang w:eastAsia="en-IN"/>
+        </w:rPr>
+        <w:t xml:space="preserve">  </w:t>
+      </w:r>
+      <w:r>
+        <w:rPr>
+          <w:rFonts w:ascii="Consolas" w:eastAsia="Times New Roman" w:hAnsi="Consolas" w:cs="Times New Roman"/>
+          <w:color w:val="608B4E"/>
+          <w:sz w:val="21"/>
+          <w:szCs w:val="21"/>
+          <w:lang w:eastAsia="en-IN"/>
+        </w:rPr>
+        <w:t>//</w:t>
+      </w:r>
+      <w:proofErr w:type="spellStart"/>
+      <w:proofErr w:type="gramStart"/>
+      <w:r>
+        <w:rPr>
+          <w:rFonts w:ascii="Consolas" w:eastAsia="Times New Roman" w:hAnsi="Consolas" w:cs="Times New Roman"/>
+          <w:color w:val="608B4E"/>
+          <w:sz w:val="21"/>
+          <w:szCs w:val="21"/>
+          <w:lang w:eastAsia="en-IN"/>
+        </w:rPr>
+        <w:t>mainWindow.loadURL</w:t>
+      </w:r>
+      <w:proofErr w:type="spellEnd"/>
+      <w:r>
+        <w:rPr>
+          <w:rFonts w:ascii="Consolas" w:eastAsia="Times New Roman" w:hAnsi="Consolas" w:cs="Times New Roman"/>
+          <w:color w:val="608B4E"/>
+          <w:sz w:val="21"/>
+          <w:szCs w:val="21"/>
+          <w:lang w:eastAsia="en-IN"/>
+        </w:rPr>
+        <w:t>(</w:t>
+      </w:r>
+      <w:proofErr w:type="spellStart"/>
+      <w:proofErr w:type="gramEnd"/>
+      <w:r>
+        <w:rPr>
+          <w:rFonts w:ascii="Consolas" w:eastAsia="Times New Roman" w:hAnsi="Consolas" w:cs="Times New Roman"/>
+          <w:color w:val="608B4E"/>
+          <w:sz w:val="21"/>
+          <w:szCs w:val="21"/>
+          <w:lang w:eastAsia="en-IN"/>
+        </w:rPr>
+        <w:t>TestURLLoadAddress</w:t>
+      </w:r>
+      <w:proofErr w:type="spellEnd"/>
+      <w:r>
+        <w:rPr>
+          <w:rFonts w:ascii="Consolas" w:eastAsia="Times New Roman" w:hAnsi="Consolas" w:cs="Times New Roman"/>
+          <w:color w:val="608B4E"/>
+          <w:sz w:val="21"/>
+          <w:szCs w:val="21"/>
+          <w:lang w:eastAsia="en-IN"/>
+        </w:rPr>
+        <w:t>);</w:t>
+      </w:r>
+    </w:p>
+    <w:p>
+      <w:pPr>
+        <w:shd w:val="clear" w:color="auto" w:fill="1E1E1E"/>
+        <w:spacing w:after="0" w:line="285" w:lineRule="atLeast"/>
+        <w:rPr>
+          <w:rFonts w:ascii="Consolas" w:eastAsia="Times New Roman" w:hAnsi="Consolas" w:cs="Times New Roman"/>
+          <w:color w:val="D4D4D4"/>
+          <w:sz w:val="21"/>
+          <w:szCs w:val="21"/>
+          <w:lang w:eastAsia="en-IN"/>
+        </w:rPr>
+      </w:pPr>
+    </w:p>
+    <w:p>
+      <w:pPr>
+        <w:shd w:val="clear" w:color="auto" w:fill="1E1E1E"/>
+        <w:spacing w:after="0" w:line="285" w:lineRule="atLeast"/>
+        <w:rPr>
+          <w:rFonts w:ascii="Consolas" w:eastAsia="Times New Roman" w:hAnsi="Consolas" w:cs="Times New Roman"/>
+          <w:color w:val="D4D4D4"/>
+          <w:sz w:val="21"/>
+          <w:szCs w:val="21"/>
+          <w:lang w:eastAsia="en-IN"/>
+        </w:rPr>
+      </w:pPr>
+      <w:r>
+        <w:rPr>
+          <w:rFonts w:ascii="Consolas" w:eastAsia="Times New Roman" w:hAnsi="Consolas" w:cs="Times New Roman"/>
+          <w:color w:val="D4D4D4"/>
+          <w:sz w:val="21"/>
+          <w:szCs w:val="21"/>
+          <w:lang w:eastAsia="en-IN"/>
+        </w:rPr>
+        <w:t xml:space="preserve">  </w:t>
+      </w:r>
+      <w:r>
+        <w:rPr>
+          <w:rFonts w:ascii="Consolas" w:eastAsia="Times New Roman" w:hAnsi="Consolas" w:cs="Times New Roman"/>
+          <w:color w:val="608B4E"/>
+          <w:sz w:val="21"/>
+          <w:szCs w:val="21"/>
+          <w:lang w:eastAsia="en-IN"/>
+        </w:rPr>
+        <w:t>//renders html page</w:t>
+      </w:r>
+    </w:p>
+    <w:p>
+      <w:pPr>
+        <w:shd w:val="clear" w:color="auto" w:fill="1E1E1E"/>
+        <w:spacing w:after="0" w:line="285" w:lineRule="atLeast"/>
+        <w:rPr>
+          <w:rFonts w:ascii="Consolas" w:eastAsia="Times New Roman" w:hAnsi="Consolas" w:cs="Times New Roman"/>
+          <w:color w:val="D4D4D4"/>
+          <w:sz w:val="21"/>
+          <w:szCs w:val="21"/>
+          <w:lang w:eastAsia="en-IN"/>
+        </w:rPr>
+      </w:pPr>
+      <w:r>
+        <w:rPr>
+          <w:rFonts w:ascii="Consolas" w:eastAsia="Times New Roman" w:hAnsi="Consolas" w:cs="Times New Roman"/>
+          <w:color w:val="D4D4D4"/>
+          <w:sz w:val="21"/>
+          <w:szCs w:val="21"/>
+          <w:lang w:eastAsia="en-IN"/>
+        </w:rPr>
+        <w:t xml:space="preserve">  </w:t>
+      </w:r>
+      <w:proofErr w:type="spellStart"/>
+      <w:proofErr w:type="gramStart"/>
+      <w:r>
+        <w:rPr>
+          <w:rFonts w:ascii="Consolas" w:eastAsia="Times New Roman" w:hAnsi="Consolas" w:cs="Times New Roman"/>
+          <w:color w:val="9CDCFE"/>
+          <w:sz w:val="21"/>
+          <w:szCs w:val="21"/>
+          <w:lang w:eastAsia="en-IN"/>
+        </w:rPr>
+        <w:t>mainWindow</w:t>
+      </w:r>
+      <w:r>
+        <w:rPr>
+          <w:rFonts w:ascii="Consolas" w:eastAsia="Times New Roman" w:hAnsi="Consolas" w:cs="Times New Roman"/>
+          <w:color w:val="D4D4D4"/>
+          <w:sz w:val="21"/>
+          <w:szCs w:val="21"/>
+          <w:lang w:eastAsia="en-IN"/>
+        </w:rPr>
+        <w:t>.</w:t>
+      </w:r>
+      <w:r>
+        <w:rPr>
+          <w:rFonts w:ascii="Consolas" w:eastAsia="Times New Roman" w:hAnsi="Consolas" w:cs="Times New Roman"/>
+          <w:color w:val="DCDCAA"/>
+          <w:sz w:val="21"/>
+          <w:szCs w:val="21"/>
+          <w:lang w:eastAsia="en-IN"/>
+        </w:rPr>
+        <w:t>loadURL</w:t>
+      </w:r>
+      <w:proofErr w:type="spellEnd"/>
+      <w:r>
+        <w:rPr>
+          <w:rFonts w:ascii="Consolas" w:eastAsia="Times New Roman" w:hAnsi="Consolas" w:cs="Times New Roman"/>
+          <w:color w:val="D4D4D4"/>
+          <w:sz w:val="21"/>
+          <w:szCs w:val="21"/>
+          <w:lang w:eastAsia="en-IN"/>
+        </w:rPr>
+        <w:t>(</w:t>
+      </w:r>
+      <w:proofErr w:type="spellStart"/>
+      <w:proofErr w:type="gramEnd"/>
+      <w:r>
+        <w:rPr>
+          <w:rFonts w:ascii="Consolas" w:eastAsia="Times New Roman" w:hAnsi="Consolas" w:cs="Times New Roman"/>
+          <w:color w:val="9CDCFE"/>
+          <w:sz w:val="21"/>
+          <w:szCs w:val="21"/>
+          <w:lang w:eastAsia="en-IN"/>
+        </w:rPr>
+        <w:t>url</w:t>
+      </w:r>
+      <w:r>
+        <w:rPr>
+          <w:rFonts w:ascii="Consolas" w:eastAsia="Times New Roman" w:hAnsi="Consolas" w:cs="Times New Roman"/>
+          <w:color w:val="D4D4D4"/>
+          <w:sz w:val="21"/>
+          <w:szCs w:val="21"/>
+          <w:lang w:eastAsia="en-IN"/>
+        </w:rPr>
+        <w:t>.</w:t>
+      </w:r>
+      <w:r>
+        <w:rPr>
+          <w:rFonts w:ascii="Consolas" w:eastAsia="Times New Roman" w:hAnsi="Consolas" w:cs="Times New Roman"/>
+          <w:color w:val="DCDCAA"/>
+          <w:sz w:val="21"/>
+          <w:szCs w:val="21"/>
+          <w:lang w:eastAsia="en-IN"/>
+        </w:rPr>
+        <w:t>format</w:t>
+      </w:r>
+      <w:proofErr w:type="spellEnd"/>
+      <w:r>
+        <w:rPr>
+          <w:rFonts w:ascii="Consolas" w:eastAsia="Times New Roman" w:hAnsi="Consolas" w:cs="Times New Roman"/>
+          <w:color w:val="D4D4D4"/>
+          <w:sz w:val="21"/>
+          <w:szCs w:val="21"/>
+          <w:lang w:eastAsia="en-IN"/>
+        </w:rPr>
+        <w:t>({</w:t>
+      </w:r>
+    </w:p>
+    <w:p>
+      <w:pPr>
+        <w:shd w:val="clear" w:color="auto" w:fill="1E1E1E"/>
+        <w:spacing w:after="0" w:line="285" w:lineRule="atLeast"/>
+        <w:rPr>
+          <w:rFonts w:ascii="Consolas" w:eastAsia="Times New Roman" w:hAnsi="Consolas" w:cs="Times New Roman"/>
+          <w:color w:val="D4D4D4"/>
+          <w:sz w:val="21"/>
+          <w:szCs w:val="21"/>
+          <w:lang w:eastAsia="en-IN"/>
+        </w:rPr>
+      </w:pPr>
+      <w:r>
+        <w:rPr>
+          <w:rFonts w:ascii="Consolas" w:eastAsia="Times New Roman" w:hAnsi="Consolas" w:cs="Times New Roman"/>
+          <w:color w:val="D4D4D4"/>
+          <w:sz w:val="21"/>
+          <w:szCs w:val="21"/>
+          <w:lang w:eastAsia="en-IN"/>
+        </w:rPr>
+        <w:t xml:space="preserve">    </w:t>
+      </w:r>
+      <w:proofErr w:type="gramStart"/>
+      <w:r>
+        <w:rPr>
+          <w:rFonts w:ascii="Consolas" w:eastAsia="Times New Roman" w:hAnsi="Consolas" w:cs="Times New Roman"/>
+          <w:color w:val="9CDCFE"/>
+          <w:sz w:val="21"/>
+          <w:szCs w:val="21"/>
+          <w:lang w:eastAsia="en-IN"/>
+        </w:rPr>
+        <w:t>pathname</w:t>
+      </w:r>
+      <w:proofErr w:type="gramEnd"/>
+      <w:r>
+        <w:rPr>
+          <w:rFonts w:ascii="Consolas" w:eastAsia="Times New Roman" w:hAnsi="Consolas" w:cs="Times New Roman"/>
+          <w:color w:val="9CDCFE"/>
+          <w:sz w:val="21"/>
+          <w:szCs w:val="21"/>
+          <w:lang w:eastAsia="en-IN"/>
+        </w:rPr>
+        <w:t>:</w:t>
+      </w:r>
+      <w:r>
+        <w:rPr>
+          <w:rFonts w:ascii="Consolas" w:eastAsia="Times New Roman" w:hAnsi="Consolas" w:cs="Times New Roman"/>
+          <w:color w:val="D4D4D4"/>
+          <w:sz w:val="21"/>
+          <w:szCs w:val="21"/>
+          <w:lang w:eastAsia="en-IN"/>
+        </w:rPr>
+        <w:t xml:space="preserve"> </w:t>
+      </w:r>
+      <w:proofErr w:type="spellStart"/>
+      <w:r>
+        <w:rPr>
+          <w:rFonts w:ascii="Consolas" w:eastAsia="Times New Roman" w:hAnsi="Consolas" w:cs="Times New Roman"/>
+          <w:color w:val="9CDCFE"/>
+          <w:sz w:val="21"/>
+          <w:szCs w:val="21"/>
+          <w:lang w:eastAsia="en-IN"/>
+        </w:rPr>
+        <w:t>path</w:t>
+      </w:r>
+      <w:r>
+        <w:rPr>
+          <w:rFonts w:ascii="Consolas" w:eastAsia="Times New Roman" w:hAnsi="Consolas" w:cs="Times New Roman"/>
+          <w:color w:val="D4D4D4"/>
+          <w:sz w:val="21"/>
+          <w:szCs w:val="21"/>
+          <w:lang w:eastAsia="en-IN"/>
+        </w:rPr>
+        <w:t>.</w:t>
+      </w:r>
+      <w:r>
+        <w:rPr>
+          <w:rFonts w:ascii="Consolas" w:eastAsia="Times New Roman" w:hAnsi="Consolas" w:cs="Times New Roman"/>
+          <w:color w:val="DCDCAA"/>
+          <w:sz w:val="21"/>
+          <w:szCs w:val="21"/>
+          <w:lang w:eastAsia="en-IN"/>
+        </w:rPr>
+        <w:t>join</w:t>
+      </w:r>
+      <w:proofErr w:type="spellEnd"/>
+      <w:r>
+        <w:rPr>
+          <w:rFonts w:ascii="Consolas" w:eastAsia="Times New Roman" w:hAnsi="Consolas" w:cs="Times New Roman"/>
+          <w:color w:val="D4D4D4"/>
+          <w:sz w:val="21"/>
+          <w:szCs w:val="21"/>
+          <w:lang w:eastAsia="en-IN"/>
+        </w:rPr>
+        <w:t>(</w:t>
+      </w:r>
+      <w:r>
+        <w:rPr>
+          <w:rFonts w:ascii="Consolas" w:eastAsia="Times New Roman" w:hAnsi="Consolas" w:cs="Times New Roman"/>
+          <w:color w:val="9CDCFE"/>
+          <w:sz w:val="21"/>
+          <w:szCs w:val="21"/>
+          <w:lang w:eastAsia="en-IN"/>
+        </w:rPr>
+        <w:t>__</w:t>
+      </w:r>
+      <w:proofErr w:type="spellStart"/>
+      <w:r>
+        <w:rPr>
+          <w:rFonts w:ascii="Consolas" w:eastAsia="Times New Roman" w:hAnsi="Consolas" w:cs="Times New Roman"/>
+          <w:color w:val="9CDCFE"/>
+          <w:sz w:val="21"/>
+          <w:szCs w:val="21"/>
+          <w:lang w:eastAsia="en-IN"/>
+        </w:rPr>
+        <w:t>dirname</w:t>
+      </w:r>
+      <w:proofErr w:type="spellEnd"/>
+      <w:r>
+        <w:rPr>
+          <w:rFonts w:ascii="Consolas" w:eastAsia="Times New Roman" w:hAnsi="Consolas" w:cs="Times New Roman"/>
+          <w:color w:val="D4D4D4"/>
+          <w:sz w:val="21"/>
+          <w:szCs w:val="21"/>
+          <w:lang w:eastAsia="en-IN"/>
+        </w:rPr>
+        <w:t xml:space="preserve">, </w:t>
+      </w:r>
+      <w:proofErr w:type="spellStart"/>
+      <w:r>
+        <w:rPr>
+          <w:rFonts w:ascii="Consolas" w:eastAsia="Times New Roman" w:hAnsi="Consolas" w:cs="Times New Roman"/>
+          <w:color w:val="9CDCFE"/>
+          <w:sz w:val="21"/>
+          <w:szCs w:val="21"/>
+          <w:lang w:eastAsia="en-IN"/>
+        </w:rPr>
+        <w:t>StartingPoint</w:t>
+      </w:r>
+      <w:proofErr w:type="spellEnd"/>
+      <w:r>
+        <w:rPr>
+          <w:rFonts w:ascii="Consolas" w:eastAsia="Times New Roman" w:hAnsi="Consolas" w:cs="Times New Roman"/>
+          <w:color w:val="D4D4D4"/>
+          <w:sz w:val="21"/>
+          <w:szCs w:val="21"/>
+          <w:lang w:eastAsia="en-IN"/>
+        </w:rPr>
+        <w:t>),</w:t>
+      </w:r>
+    </w:p>
+    <w:p>
+      <w:pPr>
+        <w:shd w:val="clear" w:color="auto" w:fill="1E1E1E"/>
+        <w:spacing w:after="0" w:line="285" w:lineRule="atLeast"/>
+        <w:rPr>
+          <w:rFonts w:ascii="Consolas" w:eastAsia="Times New Roman" w:hAnsi="Consolas" w:cs="Times New Roman"/>
+          <w:color w:val="D4D4D4"/>
+          <w:sz w:val="21"/>
+          <w:szCs w:val="21"/>
+          <w:lang w:eastAsia="en-IN"/>
+        </w:rPr>
+      </w:pPr>
+      <w:r>
+        <w:rPr>
+          <w:rFonts w:ascii="Consolas" w:eastAsia="Times New Roman" w:hAnsi="Consolas" w:cs="Times New Roman"/>
+          <w:color w:val="D4D4D4"/>
+          <w:sz w:val="21"/>
+          <w:szCs w:val="21"/>
+          <w:lang w:eastAsia="en-IN"/>
+        </w:rPr>
+        <w:t xml:space="preserve">    </w:t>
+      </w:r>
+      <w:proofErr w:type="gramStart"/>
+      <w:r>
+        <w:rPr>
+          <w:rFonts w:ascii="Consolas" w:eastAsia="Times New Roman" w:hAnsi="Consolas" w:cs="Times New Roman"/>
+          <w:color w:val="9CDCFE"/>
+          <w:sz w:val="21"/>
+          <w:szCs w:val="21"/>
+          <w:lang w:eastAsia="en-IN"/>
+        </w:rPr>
+        <w:t>protocol</w:t>
+      </w:r>
+      <w:proofErr w:type="gramEnd"/>
+      <w:r>
+        <w:rPr>
+          <w:rFonts w:ascii="Consolas" w:eastAsia="Times New Roman" w:hAnsi="Consolas" w:cs="Times New Roman"/>
+          <w:color w:val="9CDCFE"/>
+          <w:sz w:val="21"/>
+          <w:szCs w:val="21"/>
+          <w:lang w:eastAsia="en-IN"/>
+        </w:rPr>
+        <w:t>:</w:t>
+      </w:r>
+      <w:r>
+        <w:rPr>
+          <w:rFonts w:ascii="Consolas" w:eastAsia="Times New Roman" w:hAnsi="Consolas" w:cs="Times New Roman"/>
+          <w:color w:val="D4D4D4"/>
+          <w:sz w:val="21"/>
+          <w:szCs w:val="21"/>
+          <w:lang w:eastAsia="en-IN"/>
+        </w:rPr>
+        <w:t xml:space="preserve"> </w:t>
+      </w:r>
+      <w:r>
+        <w:rPr>
+          <w:rFonts w:ascii="Consolas" w:eastAsia="Times New Roman" w:hAnsi="Consolas" w:cs="Times New Roman"/>
+          <w:color w:val="CE9178"/>
+          <w:sz w:val="21"/>
+          <w:szCs w:val="21"/>
+          <w:lang w:eastAsia="en-IN"/>
+        </w:rPr>
+        <w:t>'file:'</w:t>
+      </w:r>
+      <w:r>
+        <w:rPr>
+          <w:rFonts w:ascii="Consolas" w:eastAsia="Times New Roman" w:hAnsi="Consolas" w:cs="Times New Roman"/>
+          <w:color w:val="D4D4D4"/>
+          <w:sz w:val="21"/>
+          <w:szCs w:val="21"/>
+          <w:lang w:eastAsia="en-IN"/>
+        </w:rPr>
+        <w:t>,</w:t>
+      </w:r>
+    </w:p>
+    <w:p>
+      <w:pPr>
+        <w:shd w:val="clear" w:color="auto" w:fill="1E1E1E"/>
+        <w:spacing w:after="0" w:line="285" w:lineRule="atLeast"/>
+        <w:rPr>
+          <w:rFonts w:ascii="Consolas" w:eastAsia="Times New Roman" w:hAnsi="Consolas" w:cs="Times New Roman"/>
+          <w:color w:val="D4D4D4"/>
+          <w:sz w:val="21"/>
+          <w:szCs w:val="21"/>
+          <w:lang w:eastAsia="en-IN"/>
+        </w:rPr>
+      </w:pPr>
+      <w:r>
+        <w:rPr>
+          <w:rFonts w:ascii="Consolas" w:eastAsia="Times New Roman" w:hAnsi="Consolas" w:cs="Times New Roman"/>
+          <w:color w:val="D4D4D4"/>
+          <w:sz w:val="21"/>
+          <w:szCs w:val="21"/>
+          <w:lang w:eastAsia="en-IN"/>
+        </w:rPr>
+        <w:t xml:space="preserve">    </w:t>
+      </w:r>
+      <w:proofErr w:type="gramStart"/>
+      <w:r>
+        <w:rPr>
+          <w:rFonts w:ascii="Consolas" w:eastAsia="Times New Roman" w:hAnsi="Consolas" w:cs="Times New Roman"/>
+          <w:color w:val="9CDCFE"/>
+          <w:sz w:val="21"/>
+          <w:szCs w:val="21"/>
+          <w:lang w:eastAsia="en-IN"/>
+        </w:rPr>
+        <w:t>slashes</w:t>
+      </w:r>
+      <w:proofErr w:type="gramEnd"/>
+      <w:r>
+        <w:rPr>
+          <w:rFonts w:ascii="Consolas" w:eastAsia="Times New Roman" w:hAnsi="Consolas" w:cs="Times New Roman"/>
+          <w:color w:val="9CDCFE"/>
+          <w:sz w:val="21"/>
+          <w:szCs w:val="21"/>
+          <w:lang w:eastAsia="en-IN"/>
+        </w:rPr>
+        <w:t>:</w:t>
+      </w:r>
+      <w:r>
+        <w:rPr>
+          <w:rFonts w:ascii="Consolas" w:eastAsia="Times New Roman" w:hAnsi="Consolas" w:cs="Times New Roman"/>
+          <w:color w:val="D4D4D4"/>
+          <w:sz w:val="21"/>
+          <w:szCs w:val="21"/>
+          <w:lang w:eastAsia="en-IN"/>
+        </w:rPr>
+        <w:t xml:space="preserve"> </w:t>
+      </w:r>
+      <w:r>
+        <w:rPr>
+          <w:rFonts w:ascii="Consolas" w:eastAsia="Times New Roman" w:hAnsi="Consolas" w:cs="Times New Roman"/>
+          <w:color w:val="569CD6"/>
+          <w:sz w:val="21"/>
+          <w:szCs w:val="21"/>
+          <w:lang w:eastAsia="en-IN"/>
+        </w:rPr>
+        <w:t>true</w:t>
+      </w:r>
+    </w:p>
+    <w:p>
+      <w:pPr>
+        <w:shd w:val="clear" w:color="auto" w:fill="1E1E1E"/>
+        <w:spacing w:after="0" w:line="285" w:lineRule="atLeast"/>
+        <w:rPr>
+          <w:rFonts w:ascii="Consolas" w:eastAsia="Times New Roman" w:hAnsi="Consolas" w:cs="Times New Roman"/>
+          <w:color w:val="D4D4D4"/>
+          <w:sz w:val="21"/>
+          <w:szCs w:val="21"/>
+          <w:lang w:eastAsia="en-IN"/>
+        </w:rPr>
+      </w:pPr>
+      <w:r>
+        <w:rPr>
+          <w:rFonts w:ascii="Consolas" w:eastAsia="Times New Roman" w:hAnsi="Consolas" w:cs="Times New Roman"/>
+          <w:color w:val="D4D4D4"/>
+          <w:sz w:val="21"/>
+          <w:szCs w:val="21"/>
+          <w:lang w:eastAsia="en-IN"/>
+        </w:rPr>
+        <w:t xml:space="preserve">  }));</w:t>
+      </w:r>
+    </w:p>
+    <w:p/>
+    <w:p>
+      <w:r>
+        <w:t>We can also keep another “production.json” where only the overriding values would exist for production.</w:t>
+      </w:r>
+    </w:p>
+    <w:p>
+      <w:pPr>
+        <w:shd w:val="clear" w:color="auto" w:fill="1E1E1E"/>
+        <w:spacing w:after="0" w:line="285" w:lineRule="atLeast"/>
+        <w:rPr>
+          <w:rFonts w:ascii="Consolas" w:eastAsia="Times New Roman" w:hAnsi="Consolas" w:cs="Times New Roman"/>
+          <w:color w:val="D4D4D4"/>
+          <w:sz w:val="21"/>
+          <w:szCs w:val="21"/>
+          <w:lang w:eastAsia="en-IN"/>
+        </w:rPr>
+      </w:pPr>
+      <w:r>
+        <w:rPr>
+          <w:rFonts w:ascii="Consolas" w:eastAsia="Times New Roman" w:hAnsi="Consolas" w:cs="Times New Roman"/>
+          <w:color w:val="D4D4D4"/>
+          <w:sz w:val="21"/>
+          <w:szCs w:val="21"/>
+          <w:lang w:eastAsia="en-IN"/>
+        </w:rPr>
+        <w:t>{</w:t>
+      </w:r>
+    </w:p>
+    <w:p>
+      <w:pPr>
+        <w:shd w:val="clear" w:color="auto" w:fill="1E1E1E"/>
+        <w:spacing w:after="0" w:line="285" w:lineRule="atLeast"/>
+        <w:rPr>
+          <w:rFonts w:ascii="Consolas" w:eastAsia="Times New Roman" w:hAnsi="Consolas" w:cs="Times New Roman"/>
+          <w:color w:val="D4D4D4"/>
+          <w:sz w:val="21"/>
+          <w:szCs w:val="21"/>
+          <w:lang w:eastAsia="en-IN"/>
+        </w:rPr>
+      </w:pPr>
+      <w:r>
+        <w:rPr>
+          <w:rFonts w:ascii="Consolas" w:eastAsia="Times New Roman" w:hAnsi="Consolas" w:cs="Times New Roman"/>
+          <w:color w:val="D4D4D4"/>
+          <w:sz w:val="21"/>
+          <w:szCs w:val="21"/>
+          <w:lang w:eastAsia="en-IN"/>
+        </w:rPr>
+        <w:t xml:space="preserve">    </w:t>
+      </w:r>
+      <w:r>
+        <w:rPr>
+          <w:rFonts w:ascii="Consolas" w:eastAsia="Times New Roman" w:hAnsi="Consolas" w:cs="Times New Roman"/>
+          <w:color w:val="9CDCFE"/>
+          <w:sz w:val="21"/>
+          <w:szCs w:val="21"/>
+          <w:lang w:eastAsia="en-IN"/>
+        </w:rPr>
+        <w:t>"App</w:t>
+      </w:r>
+      <w:proofErr w:type="gramStart"/>
+      <w:r>
+        <w:rPr>
+          <w:rFonts w:ascii="Consolas" w:eastAsia="Times New Roman" w:hAnsi="Consolas" w:cs="Times New Roman"/>
+          <w:color w:val="9CDCFE"/>
+          <w:sz w:val="21"/>
+          <w:szCs w:val="21"/>
+          <w:lang w:eastAsia="en-IN"/>
+        </w:rPr>
+        <w:t>"</w:t>
+      </w:r>
+      <w:r>
+        <w:rPr>
+          <w:rFonts w:ascii="Consolas" w:eastAsia="Times New Roman" w:hAnsi="Consolas" w:cs="Times New Roman"/>
+          <w:color w:val="D4D4D4"/>
+          <w:sz w:val="21"/>
+          <w:szCs w:val="21"/>
+          <w:lang w:eastAsia="en-IN"/>
+        </w:rPr>
+        <w:t xml:space="preserve"> :</w:t>
+      </w:r>
+      <w:proofErr w:type="gramEnd"/>
+      <w:r>
+        <w:rPr>
+          <w:rFonts w:ascii="Consolas" w:eastAsia="Times New Roman" w:hAnsi="Consolas" w:cs="Times New Roman"/>
+          <w:color w:val="D4D4D4"/>
+          <w:sz w:val="21"/>
+          <w:szCs w:val="21"/>
+          <w:lang w:eastAsia="en-IN"/>
+        </w:rPr>
+        <w:t xml:space="preserve"> {</w:t>
+      </w:r>
+    </w:p>
+    <w:p>
+      <w:pPr>
+        <w:shd w:val="clear" w:color="auto" w:fill="1E1E1E"/>
+        <w:spacing w:after="0" w:line="285" w:lineRule="atLeast"/>
+        <w:rPr>
+          <w:rFonts w:ascii="Consolas" w:eastAsia="Times New Roman" w:hAnsi="Consolas" w:cs="Times New Roman"/>
+          <w:color w:val="D4D4D4"/>
+          <w:sz w:val="21"/>
+          <w:szCs w:val="21"/>
+          <w:lang w:eastAsia="en-IN"/>
+        </w:rPr>
+      </w:pPr>
+      <w:r>
+        <w:rPr>
+          <w:rFonts w:ascii="Consolas" w:eastAsia="Times New Roman" w:hAnsi="Consolas" w:cs="Times New Roman"/>
+          <w:color w:val="D4D4D4"/>
+          <w:sz w:val="21"/>
+          <w:szCs w:val="21"/>
+          <w:lang w:eastAsia="en-IN"/>
+        </w:rPr>
+        <w:t xml:space="preserve">        </w:t>
+      </w:r>
+      <w:r>
+        <w:rPr>
+          <w:rFonts w:ascii="Consolas" w:eastAsia="Times New Roman" w:hAnsi="Consolas" w:cs="Times New Roman"/>
+          <w:color w:val="9CDCFE"/>
+          <w:sz w:val="21"/>
+          <w:szCs w:val="21"/>
+          <w:lang w:eastAsia="en-IN"/>
+        </w:rPr>
+        <w:t>"Styling"</w:t>
+      </w:r>
+      <w:r>
+        <w:rPr>
+          <w:rFonts w:ascii="Consolas" w:eastAsia="Times New Roman" w:hAnsi="Consolas" w:cs="Times New Roman"/>
+          <w:color w:val="D4D4D4"/>
+          <w:sz w:val="21"/>
+          <w:szCs w:val="21"/>
+          <w:lang w:eastAsia="en-IN"/>
+        </w:rPr>
+        <w:t>: {</w:t>
+      </w:r>
+    </w:p>
+    <w:p>
+      <w:pPr>
+        <w:shd w:val="clear" w:color="auto" w:fill="1E1E1E"/>
+        <w:spacing w:after="0" w:line="285" w:lineRule="atLeast"/>
+        <w:rPr>
+          <w:rFonts w:ascii="Consolas" w:eastAsia="Times New Roman" w:hAnsi="Consolas" w:cs="Times New Roman"/>
+          <w:color w:val="D4D4D4"/>
+          <w:sz w:val="21"/>
+          <w:szCs w:val="21"/>
+          <w:lang w:eastAsia="en-IN"/>
+        </w:rPr>
+      </w:pPr>
+      <w:r>
+        <w:rPr>
+          <w:rFonts w:ascii="Consolas" w:eastAsia="Times New Roman" w:hAnsi="Consolas" w:cs="Times New Roman"/>
+          <w:color w:val="D4D4D4"/>
+          <w:sz w:val="21"/>
+          <w:szCs w:val="21"/>
+          <w:lang w:eastAsia="en-IN"/>
+        </w:rPr>
+        <w:t xml:space="preserve">            </w:t>
+      </w:r>
+      <w:r>
+        <w:rPr>
+          <w:rFonts w:ascii="Consolas" w:eastAsia="Times New Roman" w:hAnsi="Consolas" w:cs="Times New Roman"/>
+          <w:color w:val="9CDCFE"/>
+          <w:sz w:val="21"/>
+          <w:szCs w:val="21"/>
+          <w:lang w:eastAsia="en-IN"/>
+        </w:rPr>
+        <w:t>"Main"</w:t>
+      </w:r>
+      <w:r>
+        <w:rPr>
+          <w:rFonts w:ascii="Consolas" w:eastAsia="Times New Roman" w:hAnsi="Consolas" w:cs="Times New Roman"/>
+          <w:color w:val="D4D4D4"/>
+          <w:sz w:val="21"/>
+          <w:szCs w:val="21"/>
+          <w:lang w:eastAsia="en-IN"/>
+        </w:rPr>
+        <w:t>: {</w:t>
+      </w:r>
+    </w:p>
+    <w:p>
+      <w:pPr>
+        <w:shd w:val="clear" w:color="auto" w:fill="1E1E1E"/>
+        <w:spacing w:after="0" w:line="285" w:lineRule="atLeast"/>
+        <w:rPr>
+          <w:rFonts w:ascii="Consolas" w:eastAsia="Times New Roman" w:hAnsi="Consolas" w:cs="Times New Roman"/>
+          <w:color w:val="D4D4D4"/>
+          <w:sz w:val="21"/>
+          <w:szCs w:val="21"/>
+          <w:lang w:eastAsia="en-IN"/>
+        </w:rPr>
+      </w:pPr>
+      <w:r>
+        <w:rPr>
+          <w:rFonts w:ascii="Consolas" w:eastAsia="Times New Roman" w:hAnsi="Consolas" w:cs="Times New Roman"/>
+          <w:color w:val="D4D4D4"/>
+          <w:sz w:val="21"/>
+          <w:szCs w:val="21"/>
+          <w:lang w:eastAsia="en-IN"/>
+        </w:rPr>
+        <w:t xml:space="preserve">                </w:t>
+      </w:r>
+      <w:r>
+        <w:rPr>
+          <w:rFonts w:ascii="Consolas" w:eastAsia="Times New Roman" w:hAnsi="Consolas" w:cs="Times New Roman"/>
+          <w:color w:val="9CDCFE"/>
+          <w:sz w:val="21"/>
+          <w:szCs w:val="21"/>
+          <w:lang w:eastAsia="en-IN"/>
+        </w:rPr>
+        <w:t>"</w:t>
+      </w:r>
+      <w:proofErr w:type="spellStart"/>
+      <w:r>
+        <w:rPr>
+          <w:rFonts w:ascii="Consolas" w:eastAsia="Times New Roman" w:hAnsi="Consolas" w:cs="Times New Roman"/>
+          <w:color w:val="9CDCFE"/>
+          <w:sz w:val="21"/>
+          <w:szCs w:val="21"/>
+          <w:lang w:eastAsia="en-IN"/>
+        </w:rPr>
+        <w:t>BackgroundColor</w:t>
+      </w:r>
+      <w:proofErr w:type="spellEnd"/>
+      <w:r>
+        <w:rPr>
+          <w:rFonts w:ascii="Consolas" w:eastAsia="Times New Roman" w:hAnsi="Consolas" w:cs="Times New Roman"/>
+          <w:color w:val="9CDCFE"/>
+          <w:sz w:val="21"/>
+          <w:szCs w:val="21"/>
+          <w:lang w:eastAsia="en-IN"/>
+        </w:rPr>
+        <w:t>"</w:t>
+      </w:r>
+      <w:r>
+        <w:rPr>
+          <w:rFonts w:ascii="Consolas" w:eastAsia="Times New Roman" w:hAnsi="Consolas" w:cs="Times New Roman"/>
+          <w:color w:val="D4D4D4"/>
+          <w:sz w:val="21"/>
+          <w:szCs w:val="21"/>
+          <w:lang w:eastAsia="en-IN"/>
+        </w:rPr>
+        <w:t xml:space="preserve">: </w:t>
+      </w:r>
+      <w:r>
+        <w:rPr>
+          <w:rFonts w:ascii="Consolas" w:eastAsia="Times New Roman" w:hAnsi="Consolas" w:cs="Times New Roman"/>
+          <w:color w:val="CE9178"/>
+          <w:sz w:val="21"/>
+          <w:szCs w:val="21"/>
+          <w:lang w:eastAsia="en-IN"/>
+        </w:rPr>
+        <w:t>"#D7BDBD"</w:t>
+      </w:r>
+    </w:p>
+    <w:p>
+      <w:pPr>
+        <w:shd w:val="clear" w:color="auto" w:fill="1E1E1E"/>
+        <w:spacing w:after="0" w:line="285" w:lineRule="atLeast"/>
+        <w:rPr>
+          <w:rFonts w:ascii="Consolas" w:eastAsia="Times New Roman" w:hAnsi="Consolas" w:cs="Times New Roman"/>
+          <w:color w:val="D4D4D4"/>
+          <w:sz w:val="21"/>
+          <w:szCs w:val="21"/>
+          <w:lang w:eastAsia="en-IN"/>
+        </w:rPr>
+      </w:pPr>
+      <w:r>
+        <w:rPr>
+          <w:rFonts w:ascii="Consolas" w:eastAsia="Times New Roman" w:hAnsi="Consolas" w:cs="Times New Roman"/>
+          <w:color w:val="D4D4D4"/>
+          <w:sz w:val="21"/>
+          <w:szCs w:val="21"/>
+          <w:lang w:eastAsia="en-IN"/>
+        </w:rPr>
+        <w:t xml:space="preserve">            }</w:t>
+      </w:r>
+    </w:p>
+    <w:p>
+      <w:pPr>
+        <w:shd w:val="clear" w:color="auto" w:fill="1E1E1E"/>
+        <w:spacing w:after="0" w:line="285" w:lineRule="atLeast"/>
+        <w:rPr>
+          <w:rFonts w:ascii="Consolas" w:eastAsia="Times New Roman" w:hAnsi="Consolas" w:cs="Times New Roman"/>
+          <w:color w:val="D4D4D4"/>
+          <w:sz w:val="21"/>
+          <w:szCs w:val="21"/>
+          <w:lang w:eastAsia="en-IN"/>
+        </w:rPr>
+      </w:pPr>
+      <w:r>
+        <w:rPr>
+          <w:rFonts w:ascii="Consolas" w:eastAsia="Times New Roman" w:hAnsi="Consolas" w:cs="Times New Roman"/>
+          <w:color w:val="D4D4D4"/>
+          <w:sz w:val="21"/>
+          <w:szCs w:val="21"/>
+          <w:lang w:eastAsia="en-IN"/>
+        </w:rPr>
+        <w:t xml:space="preserve">        },</w:t>
+      </w:r>
+    </w:p>
+    <w:p>
+      <w:pPr>
+        <w:shd w:val="clear" w:color="auto" w:fill="1E1E1E"/>
+        <w:spacing w:after="0" w:line="285" w:lineRule="atLeast"/>
+        <w:rPr>
+          <w:rFonts w:ascii="Consolas" w:eastAsia="Times New Roman" w:hAnsi="Consolas" w:cs="Times New Roman"/>
+          <w:color w:val="D4D4D4"/>
+          <w:sz w:val="21"/>
+          <w:szCs w:val="21"/>
+          <w:lang w:eastAsia="en-IN"/>
+        </w:rPr>
+      </w:pPr>
+      <w:r>
+        <w:rPr>
+          <w:rFonts w:ascii="Consolas" w:eastAsia="Times New Roman" w:hAnsi="Consolas" w:cs="Times New Roman"/>
+          <w:color w:val="D4D4D4"/>
+          <w:sz w:val="21"/>
+          <w:szCs w:val="21"/>
+          <w:lang w:eastAsia="en-IN"/>
+        </w:rPr>
+        <w:t xml:space="preserve">        </w:t>
+      </w:r>
+      <w:r>
+        <w:rPr>
+          <w:rFonts w:ascii="Consolas" w:eastAsia="Times New Roman" w:hAnsi="Consolas" w:cs="Times New Roman"/>
+          <w:color w:val="9CDCFE"/>
+          <w:sz w:val="21"/>
+          <w:szCs w:val="21"/>
+          <w:lang w:eastAsia="en-IN"/>
+        </w:rPr>
+        <w:t>"</w:t>
+      </w:r>
+      <w:proofErr w:type="spellStart"/>
+      <w:r>
+        <w:rPr>
+          <w:rFonts w:ascii="Consolas" w:eastAsia="Times New Roman" w:hAnsi="Consolas" w:cs="Times New Roman"/>
+          <w:color w:val="9CDCFE"/>
+          <w:sz w:val="21"/>
+          <w:szCs w:val="21"/>
+          <w:lang w:eastAsia="en-IN"/>
+        </w:rPr>
+        <w:t>TestURLLoadAddress</w:t>
+      </w:r>
+      <w:proofErr w:type="spellEnd"/>
+      <w:proofErr w:type="gramStart"/>
+      <w:r>
+        <w:rPr>
+          <w:rFonts w:ascii="Consolas" w:eastAsia="Times New Roman" w:hAnsi="Consolas" w:cs="Times New Roman"/>
+          <w:color w:val="9CDCFE"/>
+          <w:sz w:val="21"/>
+          <w:szCs w:val="21"/>
+          <w:lang w:eastAsia="en-IN"/>
+        </w:rPr>
+        <w:t>"</w:t>
+      </w:r>
+      <w:r>
+        <w:rPr>
+          <w:rFonts w:ascii="Consolas" w:eastAsia="Times New Roman" w:hAnsi="Consolas" w:cs="Times New Roman"/>
+          <w:color w:val="D4D4D4"/>
+          <w:sz w:val="21"/>
+          <w:szCs w:val="21"/>
+          <w:lang w:eastAsia="en-IN"/>
+        </w:rPr>
+        <w:t xml:space="preserve"> :</w:t>
+      </w:r>
+      <w:proofErr w:type="gramEnd"/>
+      <w:r>
+        <w:rPr>
+          <w:rFonts w:ascii="Consolas" w:eastAsia="Times New Roman" w:hAnsi="Consolas" w:cs="Times New Roman"/>
+          <w:color w:val="D4D4D4"/>
+          <w:sz w:val="21"/>
+          <w:szCs w:val="21"/>
+          <w:lang w:eastAsia="en-IN"/>
+        </w:rPr>
+        <w:t xml:space="preserve"> </w:t>
+      </w:r>
+      <w:r>
+        <w:rPr>
+          <w:rFonts w:ascii="Consolas" w:eastAsia="Times New Roman" w:hAnsi="Consolas" w:cs="Times New Roman"/>
+          <w:color w:val="CE9178"/>
+          <w:sz w:val="21"/>
+          <w:szCs w:val="21"/>
+          <w:lang w:eastAsia="en-IN"/>
+        </w:rPr>
+        <w:t>"https://www.facebook.com"</w:t>
+      </w:r>
+    </w:p>
+    <w:p>
+      <w:pPr>
+        <w:shd w:val="clear" w:color="auto" w:fill="1E1E1E"/>
+        <w:spacing w:after="0" w:line="285" w:lineRule="atLeast"/>
+        <w:rPr>
+          <w:rFonts w:ascii="Consolas" w:eastAsia="Times New Roman" w:hAnsi="Consolas" w:cs="Times New Roman"/>
+          <w:color w:val="D4D4D4"/>
+          <w:sz w:val="21"/>
+          <w:szCs w:val="21"/>
+          <w:lang w:eastAsia="en-IN"/>
+        </w:rPr>
+      </w:pPr>
+      <w:r>
+        <w:rPr>
+          <w:rFonts w:ascii="Consolas" w:eastAsia="Times New Roman" w:hAnsi="Consolas" w:cs="Times New Roman"/>
+          <w:color w:val="D4D4D4"/>
+          <w:sz w:val="21"/>
+          <w:szCs w:val="21"/>
+          <w:lang w:eastAsia="en-IN"/>
+        </w:rPr>
+        <w:t xml:space="preserve">    },</w:t>
+      </w:r>
+    </w:p>
+    <w:p>
+      <w:pPr>
+        <w:shd w:val="clear" w:color="auto" w:fill="1E1E1E"/>
+        <w:spacing w:after="0" w:line="285" w:lineRule="atLeast"/>
+        <w:rPr>
+          <w:rFonts w:ascii="Consolas" w:eastAsia="Times New Roman" w:hAnsi="Consolas" w:cs="Times New Roman"/>
+          <w:color w:val="D4D4D4"/>
+          <w:sz w:val="21"/>
+          <w:szCs w:val="21"/>
+          <w:lang w:eastAsia="en-IN"/>
+        </w:rPr>
+      </w:pPr>
+      <w:r>
+        <w:rPr>
+          <w:rFonts w:ascii="Consolas" w:eastAsia="Times New Roman" w:hAnsi="Consolas" w:cs="Times New Roman"/>
+          <w:color w:val="D4D4D4"/>
+          <w:sz w:val="21"/>
+          <w:szCs w:val="21"/>
+          <w:lang w:eastAsia="en-IN"/>
+        </w:rPr>
+        <w:t xml:space="preserve">    </w:t>
+      </w:r>
+      <w:r>
+        <w:rPr>
+          <w:rFonts w:ascii="Consolas" w:eastAsia="Times New Roman" w:hAnsi="Consolas" w:cs="Times New Roman"/>
+          <w:color w:val="9CDCFE"/>
+          <w:sz w:val="21"/>
+          <w:szCs w:val="21"/>
+          <w:lang w:eastAsia="en-IN"/>
+        </w:rPr>
+        <w:t>"Messages"</w:t>
+      </w:r>
+      <w:r>
+        <w:rPr>
+          <w:rFonts w:ascii="Consolas" w:eastAsia="Times New Roman" w:hAnsi="Consolas" w:cs="Times New Roman"/>
+          <w:color w:val="D4D4D4"/>
+          <w:sz w:val="21"/>
+          <w:szCs w:val="21"/>
+          <w:lang w:eastAsia="en-IN"/>
+        </w:rPr>
+        <w:t>: {</w:t>
+      </w:r>
+    </w:p>
+    <w:p>
+      <w:pPr>
+        <w:shd w:val="clear" w:color="auto" w:fill="1E1E1E"/>
+        <w:spacing w:after="0" w:line="285" w:lineRule="atLeast"/>
+        <w:rPr>
+          <w:rFonts w:ascii="Consolas" w:eastAsia="Times New Roman" w:hAnsi="Consolas" w:cs="Times New Roman"/>
+          <w:color w:val="D4D4D4"/>
+          <w:sz w:val="21"/>
+          <w:szCs w:val="21"/>
+          <w:lang w:eastAsia="en-IN"/>
+        </w:rPr>
+      </w:pPr>
+      <w:r>
+        <w:rPr>
+          <w:rFonts w:ascii="Consolas" w:eastAsia="Times New Roman" w:hAnsi="Consolas" w:cs="Times New Roman"/>
+          <w:color w:val="D4D4D4"/>
+          <w:sz w:val="21"/>
+          <w:szCs w:val="21"/>
+          <w:lang w:eastAsia="en-IN"/>
+        </w:rPr>
+        <w:t xml:space="preserve">        </w:t>
+      </w:r>
+      <w:r>
+        <w:rPr>
+          <w:rFonts w:ascii="Consolas" w:eastAsia="Times New Roman" w:hAnsi="Consolas" w:cs="Times New Roman"/>
+          <w:color w:val="9CDCFE"/>
+          <w:sz w:val="21"/>
+          <w:szCs w:val="21"/>
+          <w:lang w:eastAsia="en-IN"/>
+        </w:rPr>
+        <w:t>"MSG001"</w:t>
+      </w:r>
+      <w:r>
+        <w:rPr>
+          <w:rFonts w:ascii="Consolas" w:eastAsia="Times New Roman" w:hAnsi="Consolas" w:cs="Times New Roman"/>
+          <w:color w:val="D4D4D4"/>
+          <w:sz w:val="21"/>
+          <w:szCs w:val="21"/>
+          <w:lang w:eastAsia="en-IN"/>
+        </w:rPr>
+        <w:t xml:space="preserve">: </w:t>
+      </w:r>
+      <w:r>
+        <w:rPr>
+          <w:rFonts w:ascii="Consolas" w:eastAsia="Times New Roman" w:hAnsi="Consolas" w:cs="Times New Roman"/>
+          <w:color w:val="CE9178"/>
+          <w:sz w:val="21"/>
+          <w:szCs w:val="21"/>
+          <w:lang w:eastAsia="en-IN"/>
+        </w:rPr>
+        <w:t>"</w:t>
+      </w:r>
+      <w:proofErr w:type="gramStart"/>
+      <w:r>
+        <w:rPr>
+          <w:rFonts w:ascii="Consolas" w:eastAsia="Times New Roman" w:hAnsi="Consolas" w:cs="Times New Roman"/>
+          <w:color w:val="CE9178"/>
+          <w:sz w:val="21"/>
+          <w:szCs w:val="21"/>
+          <w:lang w:eastAsia="en-IN"/>
+        </w:rPr>
+        <w:t>Hello !</w:t>
+      </w:r>
+      <w:proofErr w:type="gramEnd"/>
+      <w:r>
+        <w:rPr>
+          <w:rFonts w:ascii="Consolas" w:eastAsia="Times New Roman" w:hAnsi="Consolas" w:cs="Times New Roman"/>
+          <w:color w:val="CE9178"/>
+          <w:sz w:val="21"/>
+          <w:szCs w:val="21"/>
+          <w:lang w:eastAsia="en-IN"/>
+        </w:rPr>
+        <w:t xml:space="preserve"> ! (</w:t>
+      </w:r>
+      <w:proofErr w:type="gramStart"/>
+      <w:r>
+        <w:rPr>
+          <w:rFonts w:ascii="Consolas" w:eastAsia="Times New Roman" w:hAnsi="Consolas" w:cs="Times New Roman"/>
+          <w:color w:val="CE9178"/>
+          <w:sz w:val="21"/>
+          <w:szCs w:val="21"/>
+          <w:lang w:eastAsia="en-IN"/>
+        </w:rPr>
+        <w:t>production</w:t>
+      </w:r>
+      <w:proofErr w:type="gramEnd"/>
+      <w:r>
+        <w:rPr>
+          <w:rFonts w:ascii="Consolas" w:eastAsia="Times New Roman" w:hAnsi="Consolas" w:cs="Times New Roman"/>
+          <w:color w:val="CE9178"/>
+          <w:sz w:val="21"/>
+          <w:szCs w:val="21"/>
+          <w:lang w:eastAsia="en-IN"/>
+        </w:rPr>
+        <w:t>)"</w:t>
+      </w:r>
+    </w:p>
+    <w:p>
+      <w:pPr>
+        <w:shd w:val="clear" w:color="auto" w:fill="1E1E1E"/>
+        <w:spacing w:after="0" w:line="285" w:lineRule="atLeast"/>
+        <w:rPr>
+          <w:rFonts w:ascii="Consolas" w:eastAsia="Times New Roman" w:hAnsi="Consolas" w:cs="Times New Roman"/>
+          <w:color w:val="D4D4D4"/>
+          <w:sz w:val="21"/>
+          <w:szCs w:val="21"/>
+          <w:lang w:eastAsia="en-IN"/>
+        </w:rPr>
+      </w:pPr>
+      <w:r>
+        <w:rPr>
+          <w:rFonts w:ascii="Consolas" w:eastAsia="Times New Roman" w:hAnsi="Consolas" w:cs="Times New Roman"/>
+          <w:color w:val="D4D4D4"/>
+          <w:sz w:val="21"/>
+          <w:szCs w:val="21"/>
+          <w:lang w:eastAsia="en-IN"/>
+        </w:rPr>
+        <w:t xml:space="preserve">    }</w:t>
+      </w:r>
+    </w:p>
+    <w:p>
+      <w:pPr>
+        <w:shd w:val="clear" w:color="auto" w:fill="1E1E1E"/>
+        <w:spacing w:after="0" w:line="285" w:lineRule="atLeast"/>
+        <w:rPr>
+          <w:rFonts w:ascii="Consolas" w:eastAsia="Times New Roman" w:hAnsi="Consolas" w:cs="Times New Roman"/>
+          <w:color w:val="D4D4D4"/>
+          <w:sz w:val="21"/>
+          <w:szCs w:val="21"/>
+          <w:lang w:eastAsia="en-IN"/>
+        </w:rPr>
+      </w:pPr>
+      <w:r>
+        <w:rPr>
+          <w:rFonts w:ascii="Consolas" w:eastAsia="Times New Roman" w:hAnsi="Consolas" w:cs="Times New Roman"/>
+          <w:color w:val="D4D4D4"/>
+          <w:sz w:val="21"/>
+          <w:szCs w:val="21"/>
+          <w:lang w:eastAsia="en-IN"/>
+        </w:rPr>
+        <w:t>}</w:t>
+      </w:r>
+    </w:p>
+    <w:p/>
+    <w:p>
+      <w:pPr>
+        <w:rPr>
+          <w:b/>
+          <w:color w:val="FFFFFF" w:themeColor="background1"/>
+        </w:rPr>
+      </w:pPr>
+      <w:r>
+        <w:rPr>
+          <w:b/>
+          <w:color w:val="FFFFFF" w:themeColor="background1"/>
+          <w:highlight w:val="red"/>
+        </w:rPr>
+        <w:t>INCOMPLETE</w:t>
+      </w:r>
+    </w:p>
+    <w:p>
+      <w:pPr>
+        <w:pStyle w:val="Heading3"/>
+      </w:pPr>
+      <w:r>
+        <w:t>Using “dotenv” module</w:t>
+      </w:r>
+    </w:p>
+    <w:p>
+      <w:pPr>
+        <w:rPr>
+          <w:b/>
+          <w:color w:val="FFFFFF" w:themeColor="background1"/>
+        </w:rPr>
+      </w:pPr>
+      <w:r>
+        <w:rPr>
+          <w:b/>
+          <w:color w:val="FFFFFF" w:themeColor="background1"/>
+          <w:highlight w:val="red"/>
+        </w:rPr>
+        <w:t>INCOMPLETE</w:t>
+      </w:r>
+    </w:p>
     <w:p/>
     <w:sectPr>
-      <w:headerReference w:type="even" r:id="rId33"/>
-      <w:headerReference w:type="default" r:id="rId34"/>
-      <w:footerReference w:type="even" r:id="rId35"/>
-      <w:footerReference w:type="default" r:id="rId36"/>
-      <w:headerReference w:type="first" r:id="rId37"/>
-      <w:footerReference w:type="first" r:id="rId38"/>
+      <w:headerReference w:type="default" r:id="rId37"/>
       <w:pgSz w:w="11906" w:h="16838" w:code="9"/>
       <w:pgMar w:top="720" w:right="720" w:bottom="720" w:left="720" w:header="708" w:footer="708" w:gutter="0"/>
       <w:cols w:space="708"/>
@@ -3811,36 +12067,6 @@
 </w:endnotes>
 </file>
 
-<file path=word/footer1.xml><?xml version="1.0" encoding="utf-8"?>
-<w:ftr xmlns:wpc="http://schemas.microsoft.com/office/word/2010/wordprocessingCanvas" xmlns:mc="http://schemas.openxmlformats.org/markup-compatibility/2006" xmlns:o="urn:schemas-microsoft-com:office:office" xmlns:r="http://schemas.openxmlformats.org/officeDocument/2006/relationships" xmlns:m="http://schemas.openxmlformats.org/officeDocument/2006/math" xmlns:v="urn:schemas-microsoft-com:vml" xmlns:wp14="http://schemas.microsoft.com/office/word/2010/wordprocessingDrawing" xmlns:wp="http://schemas.openxmlformats.org/drawingml/2006/wordprocessingDrawing" xmlns:w10="urn:schemas-microsoft-com:office:word" xmlns:w="http://schemas.openxmlformats.org/wordprocessingml/2006/main" xmlns:w14="http://schemas.microsoft.com/office/word/2010/wordml" xmlns:w15="http://schemas.microsoft.com/office/word/2012/wordml" xmlns:wpg="http://schemas.microsoft.com/office/word/2010/wordprocessingGroup" xmlns:wpi="http://schemas.microsoft.com/office/word/2010/wordprocessingInk" xmlns:wne="http://schemas.microsoft.com/office/word/2006/wordml" xmlns:wps="http://schemas.microsoft.com/office/word/2010/wordprocessingShape" mc:Ignorable="w14 w15 wp14">
-  <w:p>
-    <w:pPr>
-      <w:pStyle w:val="Footer"/>
-    </w:pPr>
-  </w:p>
-</w:ftr>
-</file>
-
-<file path=word/footer2.xml><?xml version="1.0" encoding="utf-8"?>
-<w:ftr xmlns:wpc="http://schemas.microsoft.com/office/word/2010/wordprocessingCanvas" xmlns:mc="http://schemas.openxmlformats.org/markup-compatibility/2006" xmlns:o="urn:schemas-microsoft-com:office:office" xmlns:r="http://schemas.openxmlformats.org/officeDocument/2006/relationships" xmlns:m="http://schemas.openxmlformats.org/officeDocument/2006/math" xmlns:v="urn:schemas-microsoft-com:vml" xmlns:wp14="http://schemas.microsoft.com/office/word/2010/wordprocessingDrawing" xmlns:wp="http://schemas.openxmlformats.org/drawingml/2006/wordprocessingDrawing" xmlns:w10="urn:schemas-microsoft-com:office:word" xmlns:w="http://schemas.openxmlformats.org/wordprocessingml/2006/main" xmlns:w14="http://schemas.microsoft.com/office/word/2010/wordml" xmlns:w15="http://schemas.microsoft.com/office/word/2012/wordml" xmlns:wpg="http://schemas.microsoft.com/office/word/2010/wordprocessingGroup" xmlns:wpi="http://schemas.microsoft.com/office/word/2010/wordprocessingInk" xmlns:wne="http://schemas.microsoft.com/office/word/2006/wordml" xmlns:wps="http://schemas.microsoft.com/office/word/2010/wordprocessingShape" mc:Ignorable="w14 w15 wp14">
-  <w:p>
-    <w:pPr>
-      <w:pStyle w:val="Footer"/>
-    </w:pPr>
-  </w:p>
-</w:ftr>
-</file>
-
-<file path=word/footer3.xml><?xml version="1.0" encoding="utf-8"?>
-<w:ftr xmlns:wpc="http://schemas.microsoft.com/office/word/2010/wordprocessingCanvas" xmlns:mc="http://schemas.openxmlformats.org/markup-compatibility/2006" xmlns:o="urn:schemas-microsoft-com:office:office" xmlns:r="http://schemas.openxmlformats.org/officeDocument/2006/relationships" xmlns:m="http://schemas.openxmlformats.org/officeDocument/2006/math" xmlns:v="urn:schemas-microsoft-com:vml" xmlns:wp14="http://schemas.microsoft.com/office/word/2010/wordprocessingDrawing" xmlns:wp="http://schemas.openxmlformats.org/drawingml/2006/wordprocessingDrawing" xmlns:w10="urn:schemas-microsoft-com:office:word" xmlns:w="http://schemas.openxmlformats.org/wordprocessingml/2006/main" xmlns:w14="http://schemas.microsoft.com/office/word/2010/wordml" xmlns:w15="http://schemas.microsoft.com/office/word/2012/wordml" xmlns:wpg="http://schemas.microsoft.com/office/word/2010/wordprocessingGroup" xmlns:wpi="http://schemas.microsoft.com/office/word/2010/wordprocessingInk" xmlns:wne="http://schemas.microsoft.com/office/word/2006/wordml" xmlns:wps="http://schemas.microsoft.com/office/word/2010/wordprocessingShape" mc:Ignorable="w14 w15 wp14">
-  <w:p>
-    <w:pPr>
-      <w:pStyle w:val="Footer"/>
-    </w:pPr>
-  </w:p>
-</w:ftr>
-</file>
-
 <file path=word/footnotes.xml><?xml version="1.0" encoding="utf-8"?>
 <w:footnotes xmlns:wpc="http://schemas.microsoft.com/office/word/2010/wordprocessingCanvas" xmlns:mc="http://schemas.openxmlformats.org/markup-compatibility/2006" xmlns:o="urn:schemas-microsoft-com:office:office" xmlns:r="http://schemas.openxmlformats.org/officeDocument/2006/relationships" xmlns:m="http://schemas.openxmlformats.org/officeDocument/2006/math" xmlns:v="urn:schemas-microsoft-com:vml" xmlns:wp14="http://schemas.microsoft.com/office/word/2010/wordprocessingDrawing" xmlns:wp="http://schemas.openxmlformats.org/drawingml/2006/wordprocessingDrawing" xmlns:w10="urn:schemas-microsoft-com:office:word" xmlns:w="http://schemas.openxmlformats.org/wordprocessingml/2006/main" xmlns:w14="http://schemas.microsoft.com/office/word/2010/wordml" xmlns:w15="http://schemas.microsoft.com/office/word/2012/wordml" xmlns:wpg="http://schemas.microsoft.com/office/word/2010/wordprocessingGroup" xmlns:wpi="http://schemas.microsoft.com/office/word/2010/wordprocessingInk" xmlns:wne="http://schemas.microsoft.com/office/word/2006/wordml" xmlns:wps="http://schemas.microsoft.com/office/word/2010/wordprocessingShape" mc:Ignorable="w14 w15 wp14">
   <w:footnote w:type="separator" w:id="-1">
@@ -3867,16 +12093,6 @@
 </file>
 
 <file path=word/header1.xml><?xml version="1.0" encoding="utf-8"?>
-<w:hdr xmlns:wpc="http://schemas.microsoft.com/office/word/2010/wordprocessingCanvas" xmlns:mc="http://schemas.openxmlformats.org/markup-compatibility/2006" xmlns:o="urn:schemas-microsoft-com:office:office" xmlns:r="http://schemas.openxmlformats.org/officeDocument/2006/relationships" xmlns:m="http://schemas.openxmlformats.org/officeDocument/2006/math" xmlns:v="urn:schemas-microsoft-com:vml" xmlns:wp14="http://schemas.microsoft.com/office/word/2010/wordprocessingDrawing" xmlns:wp="http://schemas.openxmlformats.org/drawingml/2006/wordprocessingDrawing" xmlns:w10="urn:schemas-microsoft-com:office:word" xmlns:w="http://schemas.openxmlformats.org/wordprocessingml/2006/main" xmlns:w14="http://schemas.microsoft.com/office/word/2010/wordml" xmlns:w15="http://schemas.microsoft.com/office/word/2012/wordml" xmlns:wpg="http://schemas.microsoft.com/office/word/2010/wordprocessingGroup" xmlns:wpi="http://schemas.microsoft.com/office/word/2010/wordprocessingInk" xmlns:wne="http://schemas.microsoft.com/office/word/2006/wordml" xmlns:wps="http://schemas.microsoft.com/office/word/2010/wordprocessingShape" mc:Ignorable="w14 w15 wp14">
-  <w:p>
-    <w:pPr>
-      <w:pStyle w:val="Header"/>
-    </w:pPr>
-  </w:p>
-</w:hdr>
-</file>
-
-<file path=word/header2.xml><?xml version="1.0" encoding="utf-8"?>
 <w:hdr xmlns:wpc="http://schemas.microsoft.com/office/word/2010/wordprocessingCanvas" xmlns:mc="http://schemas.openxmlformats.org/markup-compatibility/2006" xmlns:o="urn:schemas-microsoft-com:office:office" xmlns:r="http://schemas.openxmlformats.org/officeDocument/2006/relationships" xmlns:m="http://schemas.openxmlformats.org/officeDocument/2006/math" xmlns:v="urn:schemas-microsoft-com:vml" xmlns:wp14="http://schemas.microsoft.com/office/word/2010/wordprocessingDrawing" xmlns:wp="http://schemas.openxmlformats.org/drawingml/2006/wordprocessingDrawing" xmlns:w10="urn:schemas-microsoft-com:office:word" xmlns:w="http://schemas.openxmlformats.org/wordprocessingml/2006/main" xmlns:w14="http://schemas.microsoft.com/office/word/2010/wordml" xmlns:w15="http://schemas.microsoft.com/office/word/2012/wordml" xmlns:wpg="http://schemas.microsoft.com/office/word/2010/wordprocessingGroup" xmlns:wpi="http://schemas.microsoft.com/office/word/2010/wordprocessingInk" xmlns:wne="http://schemas.microsoft.com/office/word/2006/wordml" xmlns:wps="http://schemas.microsoft.com/office/word/2010/wordprocessingShape" mc:Ignorable="w14 w15 wp14">
   <w:p>
     <w:pPr>
@@ -3962,7 +12178,13 @@
                             <w:rPr>
                               <w:noProof/>
                             </w:rPr>
-                            <w:t>Electron &amp; Atom</w:t>
+                            <w:t xml:space="preserve">Building Node.js Application with </w:t>
+                          </w:r>
+                          <w:r>
+                            <w:rPr>
+                              <w:noProof/>
+                            </w:rPr>
+                            <w:t>Electron</w:t>
                           </w:r>
                           <w:r>
                             <w:rPr>
@@ -3990,7 +12212,7 @@
         </mc:Choice>
         <mc:Fallback>
           <w:pict>
-            <v:shapetype id="_x0000_t202" coordsize="21600,21600" o:spt="202" path="m,l,21600r21600,l21600,xe">
+            <v:shapetype w14:anchorId="54276BAE" id="_x0000_t202" coordsize="21600,21600" o:spt="202" path="m,l,21600r21600,l21600,xe">
               <v:stroke joinstyle="miter"/>
               <v:path gradientshapeok="t" o:connecttype="rect"/>
             </v:shapetype>
@@ -4009,7 +12231,13 @@
                       <w:rPr>
                         <w:noProof/>
                       </w:rPr>
-                      <w:t>Electron &amp; Atom</w:t>
+                      <w:t xml:space="preserve">Building Node.js Application with </w:t>
+                    </w:r>
+                    <w:r>
+                      <w:rPr>
+                        <w:noProof/>
+                      </w:rPr>
+                      <w:t>Electron</w:t>
                     </w:r>
                     <w:r>
                       <w:rPr>
@@ -4096,7 +12324,7 @@
                               <w:noProof/>
                               <w:color w:val="FFFFFF" w:themeColor="background1"/>
                             </w:rPr>
-                            <w:t>8</w:t>
+                            <w:t>11</w:t>
                           </w:r>
                           <w:r>
                             <w:rPr>
@@ -4125,11 +12353,7 @@
         </mc:Choice>
         <mc:Fallback>
           <w:pict>
-            <v:shapetype w14:anchorId="434E3988" id="_x0000_t202" coordsize="21600,21600" o:spt="202" path="m,l,21600r21600,l21600,xe">
-              <v:stroke joinstyle="miter"/>
-              <v:path gradientshapeok="t" o:connecttype="rect"/>
-            </v:shapetype>
-            <v:shape id="Text Box 221" o:spid="_x0000_s1027" type="#_x0000_t202" style="position:absolute;margin-left:20.6pt;margin-top:0;width:71.8pt;height:13.45pt;z-index:251659264;visibility:visible;mso-wrap-style:square;mso-width-percent:1000;mso-height-percent:0;mso-wrap-distance-left:9pt;mso-wrap-distance-top:0;mso-wrap-distance-right:9pt;mso-wrap-distance-bottom:0;mso-position-horizontal:right;mso-position-horizontal-relative:page;mso-position-vertical:center;mso-position-vertical-relative:top-margin-area;mso-width-percent:1000;mso-height-percent:0;mso-width-relative:right-margin-area;mso-height-relative:page;v-text-anchor:middle" o:gfxdata="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" o:allowincell="f" fillcolor="#a8d08d [1945]" stroked="f">
+            <v:shape w14:anchorId="434E3988" id="Text Box 221" o:spid="_x0000_s1027" type="#_x0000_t202" style="position:absolute;margin-left:20.6pt;margin-top:0;width:71.8pt;height:13.45pt;z-index:251659264;visibility:visible;mso-wrap-style:square;mso-width-percent:1000;mso-height-percent:0;mso-wrap-distance-left:9pt;mso-wrap-distance-top:0;mso-wrap-distance-right:9pt;mso-wrap-distance-bottom:0;mso-position-horizontal:right;mso-position-horizontal-relative:page;mso-position-vertical:center;mso-position-vertical-relative:top-margin-area;mso-width-percent:1000;mso-height-percent:0;mso-width-relative:right-margin-area;mso-height-relative:page;v-text-anchor:middle" o:gfxdata="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" o:allowincell="f" fillcolor="#a8d08d [1945]" stroked="f">
               <v:textbox style="mso-fit-shape-to-text:t" inset=",0,,0">
                 <w:txbxContent>
                   <w:p>
@@ -4153,7 +12377,7 @@
                         <w:noProof/>
                         <w:color w:val="FFFFFF" w:themeColor="background1"/>
                       </w:rPr>
-                      <w:t>8</w:t>
+                      <w:t>11</w:t>
                     </w:r>
                     <w:r>
                       <w:rPr>
@@ -4178,22 +12402,12 @@
 </w:hdr>
 </file>
 
-<file path=word/header3.xml><?xml version="1.0" encoding="utf-8"?>
-<w:hdr xmlns:wpc="http://schemas.microsoft.com/office/word/2010/wordprocessingCanvas" xmlns:mc="http://schemas.openxmlformats.org/markup-compatibility/2006" xmlns:o="urn:schemas-microsoft-com:office:office" xmlns:r="http://schemas.openxmlformats.org/officeDocument/2006/relationships" xmlns:m="http://schemas.openxmlformats.org/officeDocument/2006/math" xmlns:v="urn:schemas-microsoft-com:vml" xmlns:wp14="http://schemas.microsoft.com/office/word/2010/wordprocessingDrawing" xmlns:wp="http://schemas.openxmlformats.org/drawingml/2006/wordprocessingDrawing" xmlns:w10="urn:schemas-microsoft-com:office:word" xmlns:w="http://schemas.openxmlformats.org/wordprocessingml/2006/main" xmlns:w14="http://schemas.microsoft.com/office/word/2010/wordml" xmlns:w15="http://schemas.microsoft.com/office/word/2012/wordml" xmlns:wpg="http://schemas.microsoft.com/office/word/2010/wordprocessingGroup" xmlns:wpi="http://schemas.microsoft.com/office/word/2010/wordprocessingInk" xmlns:wne="http://schemas.microsoft.com/office/word/2006/wordml" xmlns:wps="http://schemas.microsoft.com/office/word/2010/wordprocessingShape" mc:Ignorable="w14 w15 wp14">
-  <w:p>
-    <w:pPr>
-      <w:pStyle w:val="Header"/>
-    </w:pPr>
-  </w:p>
-</w:hdr>
-</file>
-
 <file path=word/numbering.xml><?xml version="1.0" encoding="utf-8"?>
 <w:numbering xmlns:wpc="http://schemas.microsoft.com/office/word/2010/wordprocessingCanvas" xmlns:mc="http://schemas.openxmlformats.org/markup-compatibility/2006" xmlns:o="urn:schemas-microsoft-com:office:office" xmlns:r="http://schemas.openxmlformats.org/officeDocument/2006/relationships" xmlns:m="http://schemas.openxmlformats.org/officeDocument/2006/math" xmlns:v="urn:schemas-microsoft-com:vml" xmlns:wp14="http://schemas.microsoft.com/office/word/2010/wordprocessingDrawing" xmlns:wp="http://schemas.openxmlformats.org/drawingml/2006/wordprocessingDrawing" xmlns:w10="urn:schemas-microsoft-com:office:word" xmlns:w="http://schemas.openxmlformats.org/wordprocessingml/2006/main" xmlns:w14="http://schemas.microsoft.com/office/word/2010/wordml" xmlns:w15="http://schemas.microsoft.com/office/word/2012/wordml" xmlns:wpg="http://schemas.microsoft.com/office/word/2010/wordprocessingGroup" xmlns:wpi="http://schemas.microsoft.com/office/word/2010/wordprocessingInk" xmlns:wne="http://schemas.microsoft.com/office/word/2006/wordml" xmlns:wps="http://schemas.microsoft.com/office/word/2010/wordprocessingShape" mc:Ignorable="w14 w15 wp14">
   <w:abstractNum w:abstractNumId="0">
     <w:nsid w:val="04FA1826"/>
     <w:multiLevelType w:val="multilevel"/>
-    <w:tmpl w:val="0B0ABC3A"/>
+    <w:tmpl w:val="645CA99E"/>
     <w:lvl w:ilvl="0">
       <w:start w:val="1"/>
       <w:numFmt w:val="decimal"/>
@@ -4214,10 +12428,10 @@
     </w:lvl>
     <w:lvl w:ilvl="2">
       <w:start w:val="1"/>
-      <w:numFmt w:val="decimal"/>
+      <w:numFmt w:val="upperRoman"/>
       <w:pStyle w:val="Heading3"/>
-      <w:lvlText w:val="%1.%2.%3."/>
-      <w:lvlJc w:val="left"/>
+      <w:lvlText w:val="%3."/>
+      <w:lvlJc w:val="right"/>
       <w:pPr>
         <w:ind w:left="1224" w:hanging="504"/>
       </w:pPr>
@@ -4278,6 +12492,119 @@
     </w:lvl>
   </w:abstractNum>
   <w:abstractNum w:abstractNumId="1">
+    <w:nsid w:val="24B32DE6"/>
+    <w:multiLevelType w:val="multilevel"/>
+    <w:tmpl w:val="E7E4DC7E"/>
+    <w:lvl w:ilvl="0">
+      <w:start w:val="1"/>
+      <w:numFmt w:val="decimal"/>
+      <w:lvlText w:val="%1."/>
+      <w:lvlJc w:val="left"/>
+      <w:pPr>
+        <w:ind w:left="360" w:hanging="360"/>
+      </w:pPr>
+      <w:rPr>
+        <w:rFonts w:hint="default"/>
+      </w:rPr>
+    </w:lvl>
+    <w:lvl w:ilvl="1">
+      <w:start w:val="1"/>
+      <w:numFmt w:val="decimal"/>
+      <w:lvlText w:val="%1.%2."/>
+      <w:lvlJc w:val="left"/>
+      <w:pPr>
+        <w:ind w:left="792" w:hanging="432"/>
+      </w:pPr>
+      <w:rPr>
+        <w:rFonts w:hint="default"/>
+      </w:rPr>
+    </w:lvl>
+    <w:lvl w:ilvl="2">
+      <w:start w:val="1"/>
+      <w:numFmt w:val="decimal"/>
+      <w:lvlText w:val="%1.2.%3."/>
+      <w:lvlJc w:val="left"/>
+      <w:pPr>
+        <w:ind w:left="1224" w:hanging="504"/>
+      </w:pPr>
+      <w:rPr>
+        <w:rFonts w:hint="default"/>
+      </w:rPr>
+    </w:lvl>
+    <w:lvl w:ilvl="3">
+      <w:start w:val="1"/>
+      <w:numFmt w:val="decimal"/>
+      <w:lvlText w:val="%1.%2.%3.%4."/>
+      <w:lvlJc w:val="left"/>
+      <w:pPr>
+        <w:ind w:left="1728" w:hanging="648"/>
+      </w:pPr>
+      <w:rPr>
+        <w:rFonts w:hint="default"/>
+      </w:rPr>
+    </w:lvl>
+    <w:lvl w:ilvl="4">
+      <w:start w:val="1"/>
+      <w:numFmt w:val="decimal"/>
+      <w:lvlText w:val="%1.%2.%3.%4.%5."/>
+      <w:lvlJc w:val="left"/>
+      <w:pPr>
+        <w:ind w:left="2232" w:hanging="792"/>
+      </w:pPr>
+      <w:rPr>
+        <w:rFonts w:hint="default"/>
+      </w:rPr>
+    </w:lvl>
+    <w:lvl w:ilvl="5">
+      <w:start w:val="1"/>
+      <w:numFmt w:val="decimal"/>
+      <w:lvlText w:val="%1.%2.%3.%4.%5.%6."/>
+      <w:lvlJc w:val="left"/>
+      <w:pPr>
+        <w:ind w:left="2736" w:hanging="936"/>
+      </w:pPr>
+      <w:rPr>
+        <w:rFonts w:hint="default"/>
+      </w:rPr>
+    </w:lvl>
+    <w:lvl w:ilvl="6">
+      <w:start w:val="1"/>
+      <w:numFmt w:val="decimal"/>
+      <w:lvlText w:val="%1.%2.%3.%4.%5.%6.%7."/>
+      <w:lvlJc w:val="left"/>
+      <w:pPr>
+        <w:ind w:left="3240" w:hanging="1080"/>
+      </w:pPr>
+      <w:rPr>
+        <w:rFonts w:hint="default"/>
+      </w:rPr>
+    </w:lvl>
+    <w:lvl w:ilvl="7">
+      <w:start w:val="1"/>
+      <w:numFmt w:val="decimal"/>
+      <w:lvlText w:val="%1.%2.%3.%4.%5.%6.%7.%8."/>
+      <w:lvlJc w:val="left"/>
+      <w:pPr>
+        <w:ind w:left="3744" w:hanging="1224"/>
+      </w:pPr>
+      <w:rPr>
+        <w:rFonts w:hint="default"/>
+      </w:rPr>
+    </w:lvl>
+    <w:lvl w:ilvl="8">
+      <w:start w:val="1"/>
+      <w:numFmt w:val="decimal"/>
+      <w:lvlText w:val="%1.%2.%3.%4.%5.%6.%7.%8.%9."/>
+      <w:lvlJc w:val="left"/>
+      <w:pPr>
+        <w:ind w:left="4320" w:hanging="1440"/>
+      </w:pPr>
+      <w:rPr>
+        <w:rFonts w:hint="default"/>
+      </w:rPr>
+    </w:lvl>
+  </w:abstractNum>
+  <w:abstractNum w:abstractNumId="2">
     <w:nsid w:val="3D827238"/>
     <w:multiLevelType w:val="multilevel"/>
     <w:tmpl w:val="39FCC95C"/>
@@ -4364,7 +12691,7 @@
       </w:pPr>
     </w:lvl>
   </w:abstractNum>
-  <w:abstractNum w:abstractNumId="2">
+  <w:abstractNum w:abstractNumId="3">
     <w:nsid w:val="5C69715B"/>
     <w:multiLevelType w:val="hybridMultilevel"/>
     <w:tmpl w:val="2F1E1586"/>
@@ -4452,13 +12779,16 @@
     </w:lvl>
   </w:abstractNum>
   <w:num w:numId="1">
-    <w:abstractNumId w:val="2"/>
+    <w:abstractNumId w:val="3"/>
   </w:num>
   <w:num w:numId="2">
-    <w:abstractNumId w:val="1"/>
+    <w:abstractNumId w:val="2"/>
   </w:num>
   <w:num w:numId="3">
     <w:abstractNumId w:val="0"/>
+  </w:num>
+  <w:num w:numId="4">
+    <w:abstractNumId w:val="1"/>
   </w:num>
 </w:numbering>
 </file>
@@ -4922,7 +13252,7 @@
     <w:uiPriority w:val="9"/>
     <w:unhideWhenUsed/>
     <w:qFormat/>
-    <w:rsid w:val="00126268"/>
+    <w:rsid w:val="00260638"/>
     <w:pPr>
       <w:keepNext/>
       <w:keepLines/>
@@ -5106,7 +13436,7 @@
     <w:basedOn w:val="DefaultParagraphFont"/>
     <w:link w:val="Heading3"/>
     <w:uiPriority w:val="9"/>
-    <w:rsid w:val="00126268"/>
+    <w:rsid w:val="00260638"/>
     <w:rPr>
       <w:rFonts w:asciiTheme="majorHAnsi" w:eastAsiaTheme="majorEastAsia" w:hAnsiTheme="majorHAnsi" w:cstheme="majorBidi"/>
       <w:b/>
@@ -5285,6 +13615,17 @@
       <w:rFonts w:ascii="Segoe UI" w:hAnsi="Segoe UI" w:cs="Segoe UI"/>
       <w:sz w:val="18"/>
       <w:szCs w:val="18"/>
+    </w:rPr>
+  </w:style>
+  <w:style w:type="character" w:styleId="Hyperlink">
+    <w:name w:val="Hyperlink"/>
+    <w:basedOn w:val="DefaultParagraphFont"/>
+    <w:uiPriority w:val="99"/>
+    <w:unhideWhenUsed/>
+    <w:rsid w:val="007F77AD"/>
+    <w:rPr>
+      <w:color w:val="0563C1" w:themeColor="hyperlink"/>
+      <w:u w:val="single"/>
     </w:rPr>
   </w:style>
 </w:styles>
@@ -5556,7 +13897,7 @@
 </file>
 
 <file path=customXml/itemProps1.xml><?xml version="1.0" encoding="utf-8"?>
-<ds:datastoreItem xmlns:ds="http://schemas.openxmlformats.org/officeDocument/2006/customXml" ds:itemID="{F625AA98-17FE-485A-A713-50FA0DA8F1E1}">
+<ds:datastoreItem xmlns:ds="http://schemas.openxmlformats.org/officeDocument/2006/customXml" ds:itemID="{994304BC-6060-45AE-819B-A7117C8C1ABB}">
   <ds:schemaRefs>
     <ds:schemaRef ds:uri="http://schemas.openxmlformats.org/officeDocument/2006/bibliography"/>
   </ds:schemaRefs>
